--- a/InnoLab2/Project_Diary_Group_18.docx
+++ b/InnoLab2/Project_Diary_Group_18.docx
@@ -1,6 +1,6 @@
 
 <file path=word/document.xml><?xml version="1.0" encoding="utf-8"?>
-<w:document xmlns:wpc="http://schemas.microsoft.com/office/word/2010/wordprocessingCanvas" xmlns:cx="http://schemas.microsoft.com/office/drawing/2014/chartex" xmlns:cx1="http://schemas.microsoft.com/office/drawing/2015/9/8/chartex" xmlns:cx2="http://schemas.microsoft.com/office/drawing/2015/10/21/chartex" xmlns:cx3="http://schemas.microsoft.com/office/drawing/2016/5/9/chartex" xmlns:cx4="http://schemas.microsoft.com/office/drawing/2016/5/10/chartex" xmlns:cx5="http://schemas.microsoft.com/office/drawing/2016/5/11/chartex" xmlns:cx6="http://schemas.microsoft.com/office/drawing/2016/5/12/chartex" xmlns:cx7="http://schemas.microsoft.com/office/drawing/2016/5/13/chartex" xmlns:cx8="http://schemas.microsoft.com/office/drawing/2016/5/14/chartex" xmlns:mc="http://schemas.openxmlformats.org/markup-compatibility/2006" xmlns:aink="http://schemas.microsoft.com/office/drawing/2016/ink" xmlns:am3d="http://schemas.microsoft.com/office/drawing/2017/model3d" xmlns:o="urn:schemas-microsoft-com:office:office" xmlns:oel="http://schemas.microsoft.com/office/2019/extlst" xmlns:r="http://schemas.openxmlformats.org/officeDocument/2006/relationships" xmlns:m="http://schemas.openxmlformats.org/officeDocument/2006/math" xmlns:v="urn:schemas-microsoft-com:vml" xmlns:wp14="http://schemas.microsoft.com/office/word/2010/wordprocessingDrawing" xmlns:wp="http://schemas.openxmlformats.org/drawingml/2006/wordprocessingDrawing" xmlns:w10="urn:schemas-microsoft-com:office:word" xmlns:w="http://schemas.openxmlformats.org/wordprocessingml/2006/main" xmlns:w14="http://schemas.microsoft.com/office/word/2010/wordml" xmlns:w15="http://schemas.microsoft.com/office/word/2012/wordml" xmlns:w16cex="http://schemas.microsoft.com/office/word/2018/wordml/cex" xmlns:w16cid="http://schemas.microsoft.com/office/word/2016/wordml/cid" xmlns:w16="http://schemas.microsoft.com/office/word/2018/wordml" xmlns:w16sdtdh="http://schemas.microsoft.com/office/word/2020/wordml/sdtdatahash" xmlns:w16se="http://schemas.microsoft.com/office/word/2015/wordml/symex" xmlns:wpg="http://schemas.microsoft.com/office/word/2010/wordprocessingGroup" xmlns:wpi="http://schemas.microsoft.com/office/word/2010/wordprocessingInk" xmlns:wne="http://schemas.microsoft.com/office/word/2006/wordml" xmlns:wps="http://schemas.microsoft.com/office/word/2010/wordprocessingShape" mc:Ignorable="w14 w15 w16se w16cid w16 w16cex w16sdtdh wp14">
+<w:document xmlns:wpc="http://schemas.microsoft.com/office/word/2010/wordprocessingCanvas" xmlns:cx="http://schemas.microsoft.com/office/drawing/2014/chartex" xmlns:cx1="http://schemas.microsoft.com/office/drawing/2015/9/8/chartex" xmlns:cx2="http://schemas.microsoft.com/office/drawing/2015/10/21/chartex" xmlns:cx3="http://schemas.microsoft.com/office/drawing/2016/5/9/chartex" xmlns:cx4="http://schemas.microsoft.com/office/drawing/2016/5/10/chartex" xmlns:cx5="http://schemas.microsoft.com/office/drawing/2016/5/11/chartex" xmlns:cx6="http://schemas.microsoft.com/office/drawing/2016/5/12/chartex" xmlns:cx7="http://schemas.microsoft.com/office/drawing/2016/5/13/chartex" xmlns:cx8="http://schemas.microsoft.com/office/drawing/2016/5/14/chartex" xmlns:mc="http://schemas.openxmlformats.org/markup-compatibility/2006" xmlns:aink="http://schemas.microsoft.com/office/drawing/2016/ink" xmlns:am3d="http://schemas.microsoft.com/office/drawing/2017/model3d" xmlns:o="urn:schemas-microsoft-com:office:office" xmlns:oel="http://schemas.microsoft.com/office/2019/extlst" xmlns:r="http://schemas.openxmlformats.org/officeDocument/2006/relationships" xmlns:m="http://schemas.openxmlformats.org/officeDocument/2006/math" xmlns:v="urn:schemas-microsoft-com:vml" xmlns:wp14="http://schemas.microsoft.com/office/word/2010/wordprocessingDrawing" xmlns:wp="http://schemas.openxmlformats.org/drawingml/2006/wordprocessingDrawing" xmlns:w10="urn:schemas-microsoft-com:office:word" xmlns:w="http://schemas.openxmlformats.org/wordprocessingml/2006/main" xmlns:w14="http://schemas.microsoft.com/office/word/2010/wordml" xmlns:w15="http://schemas.microsoft.com/office/word/2012/wordml" xmlns:w16cex="http://schemas.microsoft.com/office/word/2018/wordml/cex" xmlns:w16cid="http://schemas.microsoft.com/office/word/2016/wordml/cid" xmlns:w16="http://schemas.microsoft.com/office/word/2018/wordml" xmlns:w16du="http://schemas.microsoft.com/office/word/2023/wordml/word16du" xmlns:w16sdtdh="http://schemas.microsoft.com/office/word/2020/wordml/sdtdatahash" xmlns:w16se="http://schemas.microsoft.com/office/word/2015/wordml/symex" xmlns:wpg="http://schemas.microsoft.com/office/word/2010/wordprocessingGroup" xmlns:wpi="http://schemas.microsoft.com/office/word/2010/wordprocessingInk" xmlns:wne="http://schemas.microsoft.com/office/word/2006/wordml" xmlns:wps="http://schemas.microsoft.com/office/word/2010/wordprocessingShape" mc:Ignorable="w14 w15 w16se w16cid w16 w16cex w16sdtdh w16du wp14">
   <w:body>
     <w:p>
       <w:pPr>
@@ -112,53 +112,53 @@
         <w:pStyle w:val="fhtwberschrift06Arialbold"/>
         <w:rPr>
           <w:b w:val="0"/>
-          <w:lang w:val="en-GB"/>
-        </w:rPr>
-      </w:pPr>
+          <w:lang w:val="de-AT"/>
+        </w:rPr>
+      </w:pPr>
+      <w:r>
+        <w:rPr>
+          <w:b w:val="0"/>
+          <w:lang w:val="de-AT"/>
+        </w:rPr>
+        <w:t xml:space="preserve">Projekt: </w:t>
+      </w:r>
       <w:proofErr w:type="spellStart"/>
       <w:r>
         <w:rPr>
           <w:b w:val="0"/>
-          <w:lang w:val="en-GB"/>
-        </w:rPr>
-        <w:t>Projekt</w:t>
+          <w:lang w:val="de-AT"/>
+        </w:rPr>
+        <w:t>Serious</w:t>
       </w:r>
       <w:proofErr w:type="spellEnd"/>
       <w:r>
         <w:rPr>
           <w:b w:val="0"/>
-          <w:lang w:val="en-GB"/>
-        </w:rPr>
-        <w:t xml:space="preserve">: </w:t>
-      </w:r>
-      <w:r>
+          <w:lang w:val="de-AT"/>
+        </w:rPr>
+        <w:t xml:space="preserve"> Game – Computer Science</w:t>
+      </w:r>
+    </w:p>
+    <w:p>
+      <w:pPr>
+        <w:pStyle w:val="fhtwberschrift06Arialbold"/>
+        <w:rPr>
+          <w:lang w:val="de-AT"/>
+        </w:rPr>
+      </w:pPr>
+    </w:p>
+    <w:p>
+      <w:pPr>
+        <w:pStyle w:val="fhtwberschrift06Arialbold"/>
         <w:rPr>
           <w:b w:val="0"/>
-          <w:lang w:val="en-GB"/>
-        </w:rPr>
-        <w:t>Serious Game – Computer Science</w:t>
-      </w:r>
-    </w:p>
-    <w:p>
-      <w:pPr>
-        <w:pStyle w:val="fhtwberschrift06Arialbold"/>
-        <w:rPr>
-          <w:lang w:val="en-GB"/>
-        </w:rPr>
-      </w:pPr>
-    </w:p>
-    <w:p>
-      <w:pPr>
-        <w:pStyle w:val="fhtwberschrift06Arialbold"/>
+          <w:lang w:val="de-AT"/>
+        </w:rPr>
+      </w:pPr>
+      <w:r>
         <w:rPr>
           <w:b w:val="0"/>
-          <w:lang w:val="en-GB"/>
-        </w:rPr>
-      </w:pPr>
-      <w:r>
-        <w:rPr>
-          <w:b w:val="0"/>
-          <w:lang w:val="en-GB"/>
+          <w:lang w:val="de-AT"/>
         </w:rPr>
         <w:t xml:space="preserve">Team: </w:t>
       </w:r>
@@ -166,292 +166,264 @@
         <w:rPr>
           <w:b w:val="0"/>
           <w:bCs/>
-          <w:lang w:val="en-GB"/>
+          <w:lang w:val="de-AT"/>
         </w:rPr>
         <w:t>18</w:t>
       </w:r>
     </w:p>
     <w:p>
       <w:pPr>
-        <w:pStyle w:val="BodyText"/>
+        <w:pStyle w:val="Textkrper"/>
         <w:ind w:hanging="567"/>
         <w:rPr>
           <w:rFonts w:ascii="Times New Roman"/>
           <w:sz w:val="20"/>
-          <w:lang w:val="en-GB"/>
-        </w:rPr>
-      </w:pPr>
-    </w:p>
-    <w:p>
-      <w:pPr>
-        <w:pStyle w:val="BodyText"/>
+        </w:rPr>
+      </w:pPr>
+    </w:p>
+    <w:p>
+      <w:pPr>
+        <w:pStyle w:val="Textkrper"/>
         <w:ind w:hanging="567"/>
         <w:rPr>
           <w:rFonts w:ascii="Times New Roman"/>
           <w:sz w:val="20"/>
-          <w:lang w:val="en-GB"/>
-        </w:rPr>
-      </w:pPr>
-    </w:p>
-    <w:p>
-      <w:pPr>
-        <w:pStyle w:val="BodyText"/>
+        </w:rPr>
+      </w:pPr>
+    </w:p>
+    <w:p>
+      <w:pPr>
+        <w:pStyle w:val="Textkrper"/>
         <w:ind w:hanging="567"/>
         <w:rPr>
           <w:rFonts w:ascii="Times New Roman"/>
           <w:sz w:val="20"/>
-          <w:lang w:val="en-GB"/>
-        </w:rPr>
-      </w:pPr>
-    </w:p>
-    <w:p>
-      <w:pPr>
-        <w:pStyle w:val="BodyText"/>
+        </w:rPr>
+      </w:pPr>
+    </w:p>
+    <w:p>
+      <w:pPr>
+        <w:pStyle w:val="Textkrper"/>
         <w:ind w:hanging="567"/>
         <w:rPr>
           <w:rFonts w:ascii="Times New Roman"/>
           <w:sz w:val="20"/>
-          <w:lang w:val="en-GB"/>
-        </w:rPr>
-      </w:pPr>
-    </w:p>
-    <w:p>
-      <w:pPr>
-        <w:pStyle w:val="BodyText"/>
+        </w:rPr>
+      </w:pPr>
+    </w:p>
+    <w:p>
+      <w:pPr>
+        <w:pStyle w:val="Textkrper"/>
         <w:ind w:hanging="567"/>
         <w:rPr>
           <w:rFonts w:ascii="Times New Roman"/>
           <w:sz w:val="20"/>
-          <w:lang w:val="en-GB"/>
-        </w:rPr>
-      </w:pPr>
-    </w:p>
-    <w:p>
-      <w:pPr>
-        <w:pStyle w:val="BodyText"/>
+        </w:rPr>
+      </w:pPr>
+    </w:p>
+    <w:p>
+      <w:pPr>
+        <w:pStyle w:val="Textkrper"/>
         <w:ind w:hanging="567"/>
         <w:rPr>
           <w:rFonts w:ascii="Times New Roman"/>
           <w:sz w:val="20"/>
-          <w:lang w:val="en-GB"/>
-        </w:rPr>
-      </w:pPr>
-    </w:p>
-    <w:p>
-      <w:pPr>
-        <w:pStyle w:val="BodyText"/>
+        </w:rPr>
+      </w:pPr>
+    </w:p>
+    <w:p>
+      <w:pPr>
+        <w:pStyle w:val="Textkrper"/>
         <w:ind w:hanging="567"/>
         <w:rPr>
           <w:rFonts w:ascii="Times New Roman"/>
           <w:sz w:val="20"/>
-          <w:lang w:val="en-GB"/>
-        </w:rPr>
-      </w:pPr>
-    </w:p>
-    <w:p>
-      <w:pPr>
-        <w:pStyle w:val="BodyText"/>
+        </w:rPr>
+      </w:pPr>
+    </w:p>
+    <w:p>
+      <w:pPr>
+        <w:pStyle w:val="Textkrper"/>
         <w:ind w:hanging="567"/>
         <w:rPr>
           <w:rFonts w:ascii="Times New Roman"/>
           <w:sz w:val="20"/>
-          <w:lang w:val="en-GB"/>
-        </w:rPr>
-      </w:pPr>
-    </w:p>
-    <w:p>
-      <w:pPr>
-        <w:pStyle w:val="BodyText"/>
+        </w:rPr>
+      </w:pPr>
+    </w:p>
+    <w:p>
+      <w:pPr>
+        <w:pStyle w:val="Textkrper"/>
         <w:ind w:hanging="567"/>
         <w:rPr>
           <w:rFonts w:ascii="Times New Roman"/>
           <w:sz w:val="20"/>
-          <w:lang w:val="en-GB"/>
-        </w:rPr>
-      </w:pPr>
-    </w:p>
-    <w:p>
-      <w:pPr>
-        <w:pStyle w:val="BodyText"/>
+        </w:rPr>
+      </w:pPr>
+    </w:p>
+    <w:p>
+      <w:pPr>
+        <w:pStyle w:val="Textkrper"/>
         <w:ind w:hanging="567"/>
         <w:rPr>
           <w:rFonts w:ascii="Times New Roman"/>
           <w:sz w:val="20"/>
-          <w:lang w:val="en-GB"/>
-        </w:rPr>
-      </w:pPr>
-    </w:p>
-    <w:p>
-      <w:pPr>
-        <w:pStyle w:val="BodyText"/>
+        </w:rPr>
+      </w:pPr>
+    </w:p>
+    <w:p>
+      <w:pPr>
+        <w:pStyle w:val="Textkrper"/>
         <w:ind w:hanging="567"/>
         <w:rPr>
           <w:rFonts w:ascii="Times New Roman"/>
           <w:sz w:val="20"/>
-          <w:lang w:val="en-GB"/>
-        </w:rPr>
-      </w:pPr>
-    </w:p>
-    <w:p>
-      <w:pPr>
-        <w:pStyle w:val="BodyText"/>
+        </w:rPr>
+      </w:pPr>
+    </w:p>
+    <w:p>
+      <w:pPr>
+        <w:pStyle w:val="Textkrper"/>
         <w:ind w:hanging="567"/>
         <w:rPr>
           <w:rFonts w:ascii="Times New Roman"/>
           <w:sz w:val="20"/>
-          <w:lang w:val="en-GB"/>
-        </w:rPr>
-      </w:pPr>
-    </w:p>
-    <w:p>
-      <w:pPr>
-        <w:pStyle w:val="BodyText"/>
+        </w:rPr>
+      </w:pPr>
+    </w:p>
+    <w:p>
+      <w:pPr>
+        <w:pStyle w:val="Textkrper"/>
         <w:ind w:hanging="567"/>
         <w:rPr>
           <w:rFonts w:ascii="Times New Roman"/>
           <w:sz w:val="20"/>
-          <w:lang w:val="en-GB"/>
-        </w:rPr>
-      </w:pPr>
-    </w:p>
-    <w:p>
-      <w:pPr>
-        <w:pStyle w:val="BodyText"/>
+        </w:rPr>
+      </w:pPr>
+    </w:p>
+    <w:p>
+      <w:pPr>
+        <w:pStyle w:val="Textkrper"/>
         <w:ind w:hanging="567"/>
         <w:rPr>
           <w:rFonts w:ascii="Times New Roman"/>
           <w:sz w:val="20"/>
-          <w:lang w:val="en-GB"/>
-        </w:rPr>
-      </w:pPr>
-    </w:p>
-    <w:p>
-      <w:pPr>
-        <w:pStyle w:val="BodyText"/>
+        </w:rPr>
+      </w:pPr>
+    </w:p>
+    <w:p>
+      <w:pPr>
+        <w:pStyle w:val="Textkrper"/>
         <w:ind w:hanging="567"/>
         <w:rPr>
           <w:rFonts w:ascii="Times New Roman"/>
           <w:sz w:val="20"/>
-          <w:lang w:val="en-GB"/>
-        </w:rPr>
-      </w:pPr>
-    </w:p>
-    <w:p>
-      <w:pPr>
-        <w:pStyle w:val="BodyText"/>
+        </w:rPr>
+      </w:pPr>
+    </w:p>
+    <w:p>
+      <w:pPr>
+        <w:pStyle w:val="Textkrper"/>
         <w:ind w:hanging="567"/>
         <w:rPr>
           <w:rFonts w:ascii="Times New Roman"/>
           <w:sz w:val="20"/>
-          <w:lang w:val="en-GB"/>
-        </w:rPr>
-      </w:pPr>
-    </w:p>
-    <w:p>
-      <w:pPr>
-        <w:pStyle w:val="BodyText"/>
+        </w:rPr>
+      </w:pPr>
+    </w:p>
+    <w:p>
+      <w:pPr>
+        <w:pStyle w:val="Textkrper"/>
         <w:ind w:hanging="567"/>
         <w:rPr>
           <w:rFonts w:ascii="Times New Roman"/>
           <w:sz w:val="20"/>
-          <w:lang w:val="en-GB"/>
-        </w:rPr>
-      </w:pPr>
-    </w:p>
-    <w:p>
-      <w:pPr>
-        <w:pStyle w:val="BodyText"/>
+        </w:rPr>
+      </w:pPr>
+    </w:p>
+    <w:p>
+      <w:pPr>
+        <w:pStyle w:val="Textkrper"/>
         <w:ind w:hanging="567"/>
         <w:rPr>
           <w:rFonts w:ascii="Times New Roman"/>
           <w:sz w:val="20"/>
-          <w:lang w:val="en-GB"/>
-        </w:rPr>
-      </w:pPr>
-    </w:p>
-    <w:p>
-      <w:pPr>
-        <w:pStyle w:val="BodyText"/>
+        </w:rPr>
+      </w:pPr>
+    </w:p>
+    <w:p>
+      <w:pPr>
+        <w:pStyle w:val="Textkrper"/>
         <w:ind w:hanging="567"/>
         <w:rPr>
           <w:rFonts w:ascii="Times New Roman"/>
           <w:sz w:val="20"/>
-          <w:lang w:val="en-GB"/>
-        </w:rPr>
-      </w:pPr>
-    </w:p>
-    <w:p>
-      <w:pPr>
-        <w:pStyle w:val="BodyText"/>
+        </w:rPr>
+      </w:pPr>
+    </w:p>
+    <w:p>
+      <w:pPr>
+        <w:pStyle w:val="Textkrper"/>
         <w:ind w:hanging="567"/>
         <w:rPr>
           <w:rFonts w:ascii="Times New Roman"/>
           <w:sz w:val="20"/>
-          <w:lang w:val="en-GB"/>
-        </w:rPr>
-      </w:pPr>
-    </w:p>
-    <w:p>
-      <w:pPr>
-        <w:pStyle w:val="BodyText"/>
+        </w:rPr>
+      </w:pPr>
+    </w:p>
+    <w:p>
+      <w:pPr>
+        <w:pStyle w:val="Textkrper"/>
         <w:ind w:hanging="567"/>
         <w:rPr>
           <w:rFonts w:ascii="Times New Roman"/>
           <w:sz w:val="20"/>
-          <w:lang w:val="en-GB"/>
-        </w:rPr>
-      </w:pPr>
-    </w:p>
-    <w:p>
-      <w:pPr>
-        <w:pStyle w:val="BodyText"/>
+        </w:rPr>
+      </w:pPr>
+    </w:p>
+    <w:p>
+      <w:pPr>
+        <w:pStyle w:val="Textkrper"/>
         <w:ind w:hanging="567"/>
         <w:rPr>
           <w:rFonts w:ascii="Times New Roman"/>
           <w:sz w:val="20"/>
-          <w:lang w:val="en-GB"/>
-        </w:rPr>
-      </w:pPr>
-    </w:p>
-    <w:p>
-      <w:pPr>
-        <w:pStyle w:val="BodyText"/>
+        </w:rPr>
+      </w:pPr>
+    </w:p>
+    <w:p>
+      <w:pPr>
+        <w:pStyle w:val="Textkrper"/>
         <w:ind w:hanging="567"/>
         <w:rPr>
           <w:rFonts w:ascii="Times New Roman"/>
           <w:sz w:val="20"/>
-          <w:lang w:val="en-GB"/>
-        </w:rPr>
-      </w:pPr>
-    </w:p>
-    <w:p>
-      <w:pPr>
-        <w:pStyle w:val="BodyText"/>
+        </w:rPr>
+      </w:pPr>
+    </w:p>
+    <w:p>
+      <w:pPr>
+        <w:pStyle w:val="Textkrper"/>
         <w:ind w:hanging="567"/>
         <w:rPr>
           <w:rFonts w:ascii="Times New Roman"/>
           <w:sz w:val="20"/>
-          <w:lang w:val="en-GB"/>
-        </w:rPr>
-      </w:pPr>
-    </w:p>
-    <w:p>
-      <w:pPr>
-        <w:pStyle w:val="BodyText"/>
+        </w:rPr>
+      </w:pPr>
+    </w:p>
+    <w:p>
+      <w:pPr>
+        <w:pStyle w:val="Textkrper"/>
         <w:ind w:hanging="567"/>
         <w:rPr>
           <w:rFonts w:ascii="Times New Roman"/>
           <w:sz w:val="20"/>
-          <w:lang w:val="en-GB"/>
         </w:rPr>
       </w:pPr>
     </w:p>
     <w:p>
       <w:pPr>
         <w:ind w:hanging="567"/>
-        <w:rPr>
-          <w:lang w:val="en-GB"/>
-        </w:rPr>
         <w:sectPr>
           <w:headerReference w:type="even" r:id="rId11"/>
           <w:headerReference w:type="default" r:id="rId12"/>
@@ -498,7 +470,6 @@
         <w:rPr>
           <w:rFonts w:ascii="Arial" w:hAnsi="Arial" w:cs="Arial"/>
           <w:sz w:val="24"/>
-          <w:lang w:val="de-AT"/>
         </w:rPr>
       </w:pPr>
     </w:p>
@@ -632,31 +603,7 @@
         <w:rPr>
           <w:lang w:val="de-AT"/>
         </w:rPr>
-        <w:t xml:space="preserve">Innovation Lab </w:t>
-      </w:r>
-      <w:r>
-        <w:rPr>
-          <w:lang w:val="de-AT"/>
-        </w:rPr>
-        <w:t>2</w:t>
-      </w:r>
-      <w:r>
-        <w:rPr>
-          <w:lang w:val="de-AT"/>
-        </w:rPr>
-        <w:t xml:space="preserve">, </w:t>
-      </w:r>
-      <w:r>
-        <w:rPr>
-          <w:lang w:val="de-AT"/>
-        </w:rPr>
-        <w:t>Sommer</w:t>
-      </w:r>
-      <w:r>
-        <w:rPr>
-          <w:lang w:val="de-AT"/>
-        </w:rPr>
-        <w:t>semester 2024</w:t>
+        <w:t>Innovation Lab 2, Sommersemester 2024</w:t>
       </w:r>
     </w:p>
     <w:p>
@@ -696,50 +643,28 @@
       <w:pPr>
         <w:pStyle w:val="fhtwFlietext03Arial"/>
         <w:rPr>
-          <w:lang w:val="en-GB"/>
-        </w:rPr>
-      </w:pPr>
-      <w:r>
-        <w:rPr>
-          <w:lang w:val="en-GB"/>
-        </w:rPr>
-        <w:t xml:space="preserve">Johann Lang, if22b099@technikum-wien.at, Leader </w:t>
-      </w:r>
-      <w:proofErr w:type="spellStart"/>
-      <w:r>
-        <w:rPr>
-          <w:lang w:val="en-GB"/>
-        </w:rPr>
-        <w:t>Gamedesign</w:t>
-      </w:r>
-      <w:proofErr w:type="spellEnd"/>
-    </w:p>
-    <w:p>
-      <w:pPr>
-        <w:pStyle w:val="fhtwFlietext03Arial"/>
-        <w:rPr>
-          <w:lang w:val="en-GB"/>
-        </w:rPr>
-      </w:pPr>
-      <w:r>
-        <w:rPr>
-          <w:lang w:val="en-GB"/>
-        </w:rPr>
-        <w:t>Vincent Bernhart-</w:t>
-      </w:r>
-      <w:proofErr w:type="spellStart"/>
-      <w:r>
-        <w:rPr>
-          <w:lang w:val="en-GB"/>
-        </w:rPr>
-        <w:t>Straberger</w:t>
-      </w:r>
-      <w:proofErr w:type="spellEnd"/>
-      <w:r>
-        <w:rPr>
-          <w:lang w:val="en-GB"/>
-        </w:rPr>
-        <w:t xml:space="preserve">, </w:t>
+          <w:lang w:val="de-AT"/>
+        </w:rPr>
+      </w:pPr>
+      <w:r>
+        <w:rPr>
+          <w:lang w:val="de-AT"/>
+        </w:rPr>
+        <w:t>Johann Lang, if22b099@technikum-wien.at, Leader Gamedesign</w:t>
+      </w:r>
+    </w:p>
+    <w:p>
+      <w:pPr>
+        <w:pStyle w:val="fhtwFlietext03Arial"/>
+        <w:rPr>
+          <w:lang w:val="de-AT"/>
+        </w:rPr>
+      </w:pPr>
+      <w:r>
+        <w:rPr>
+          <w:lang w:val="de-AT"/>
+        </w:rPr>
+        <w:t xml:space="preserve">Vincent Bernhart-Straberger, </w:t>
       </w:r>
       <w:hyperlink r:id="rId17" w:history="1">
         <w:r>
@@ -747,36 +672,28 @@
             <w:rStyle w:val="Hyperlink"/>
             <w:color w:val="000000" w:themeColor="text1"/>
             <w:u w:val="none"/>
-            <w:lang w:val="en-GB"/>
+            <w:lang w:val="de-AT"/>
           </w:rPr>
           <w:t>if23b188@technikum-wien.at</w:t>
         </w:r>
       </w:hyperlink>
       <w:r>
         <w:rPr>
-          <w:lang w:val="en-GB"/>
-        </w:rPr>
-        <w:t xml:space="preserve">, Leader Artist, </w:t>
-      </w:r>
-      <w:proofErr w:type="spellStart"/>
-      <w:r>
-        <w:rPr>
-          <w:lang w:val="en-GB"/>
-        </w:rPr>
-        <w:t>Gamedesign</w:t>
-      </w:r>
-      <w:proofErr w:type="spellEnd"/>
-    </w:p>
-    <w:p>
-      <w:pPr>
-        <w:pStyle w:val="fhtwFlietext03Arial"/>
-        <w:rPr>
-          <w:lang w:val="en-GB"/>
-        </w:rPr>
-      </w:pPr>
-      <w:r>
-        <w:rPr>
-          <w:lang w:val="en-GB"/>
+          <w:lang w:val="de-AT"/>
+        </w:rPr>
+        <w:t>, Leader Artist, Gamedesign</w:t>
+      </w:r>
+    </w:p>
+    <w:p>
+      <w:pPr>
+        <w:pStyle w:val="fhtwFlietext03Arial"/>
+        <w:rPr>
+          <w:lang w:val="de-AT"/>
+        </w:rPr>
+      </w:pPr>
+      <w:r>
+        <w:rPr>
+          <w:lang w:val="de-AT"/>
         </w:rPr>
         <w:t xml:space="preserve">Dominik Neuwirth, </w:t>
       </w:r>
@@ -786,44 +703,38 @@
             <w:rStyle w:val="Hyperlink"/>
             <w:color w:val="000000" w:themeColor="text1"/>
             <w:u w:val="none"/>
-            <w:lang w:val="en-GB"/>
+            <w:lang w:val="de-AT"/>
           </w:rPr>
           <w:t>if22b022@technikum-wien.at</w:t>
         </w:r>
       </w:hyperlink>
       <w:r>
         <w:rPr>
-          <w:lang w:val="en-GB"/>
-        </w:rPr>
-        <w:t>, Leader Programming</w:t>
-      </w:r>
-    </w:p>
-    <w:p>
-      <w:pPr>
-        <w:pStyle w:val="fhtwFlietext03Arial"/>
-        <w:rPr>
-          <w:lang w:val="en-GB"/>
-        </w:rPr>
-      </w:pPr>
-      <w:r>
-        <w:rPr>
-          <w:lang w:val="en-GB"/>
-        </w:rPr>
-        <w:t xml:space="preserve">Florian </w:t>
+          <w:lang w:val="de-AT"/>
+        </w:rPr>
+        <w:t xml:space="preserve">, Leader </w:t>
       </w:r>
       <w:proofErr w:type="spellStart"/>
       <w:r>
         <w:rPr>
-          <w:lang w:val="en-GB"/>
-        </w:rPr>
-        <w:t>Poppinger</w:t>
+          <w:lang w:val="de-AT"/>
+        </w:rPr>
+        <w:t>Programming</w:t>
       </w:r>
       <w:proofErr w:type="spellEnd"/>
-      <w:r>
-        <w:rPr>
-          <w:lang w:val="en-GB"/>
-        </w:rPr>
-        <w:t xml:space="preserve">, </w:t>
+    </w:p>
+    <w:p>
+      <w:pPr>
+        <w:pStyle w:val="fhtwFlietext03Arial"/>
+        <w:rPr>
+          <w:lang w:val="de-AT"/>
+        </w:rPr>
+      </w:pPr>
+      <w:r>
+        <w:rPr>
+          <w:lang w:val="de-AT"/>
+        </w:rPr>
+        <w:t xml:space="preserve">Florian Poppinger, </w:t>
       </w:r>
       <w:hyperlink r:id="rId19" w:history="1">
         <w:r>
@@ -831,16 +742,30 @@
             <w:rStyle w:val="Hyperlink"/>
             <w:color w:val="000000" w:themeColor="text1"/>
             <w:u w:val="none"/>
-            <w:lang w:val="en-GB"/>
+            <w:lang w:val="de-AT"/>
           </w:rPr>
           <w:t>if22b009@technikum-wien.at</w:t>
         </w:r>
       </w:hyperlink>
       <w:r>
         <w:rPr>
-          <w:lang w:val="en-GB"/>
-        </w:rPr>
-        <w:t>, Programming, Artist</w:t>
+          <w:lang w:val="de-AT"/>
+        </w:rPr>
+        <w:t xml:space="preserve">, </w:t>
+      </w:r>
+      <w:proofErr w:type="spellStart"/>
+      <w:r>
+        <w:rPr>
+          <w:lang w:val="de-AT"/>
+        </w:rPr>
+        <w:t>Programming</w:t>
+      </w:r>
+      <w:proofErr w:type="spellEnd"/>
+      <w:r>
+        <w:rPr>
+          <w:lang w:val="de-AT"/>
+        </w:rPr>
+        <w:t>, Artist</w:t>
       </w:r>
     </w:p>
     <w:p>
@@ -1247,69 +1172,7 @@
         <w:rPr>
           <w:lang w:val="de-AT"/>
         </w:rPr>
-        <w:t xml:space="preserve">: Arbeitspakete definieren (20h), </w:t>
-      </w:r>
-      <w:proofErr w:type="gramStart"/>
-      <w:r>
-        <w:rPr>
-          <w:lang w:val="de-AT"/>
-        </w:rPr>
-        <w:t>UML Erstellung</w:t>
-      </w:r>
-      <w:proofErr w:type="gramEnd"/>
-      <w:r>
-        <w:rPr>
-          <w:lang w:val="de-AT"/>
-        </w:rPr>
-        <w:t xml:space="preserve"> (68h), </w:t>
-      </w:r>
-      <w:r>
-        <w:rPr>
-          <w:lang w:val="de-AT"/>
-        </w:rPr>
-        <w:t>Roboter Steuerung</w:t>
-      </w:r>
-      <w:r>
-        <w:rPr>
-          <w:lang w:val="de-AT"/>
-        </w:rPr>
-        <w:t xml:space="preserve"> (76h), </w:t>
-      </w:r>
-      <w:r>
-        <w:rPr>
-          <w:lang w:val="de-AT"/>
-        </w:rPr>
-        <w:t>Progression</w:t>
-      </w:r>
-      <w:r>
-        <w:rPr>
-          <w:lang w:val="de-AT"/>
-        </w:rPr>
-        <w:t xml:space="preserve"> (36h), </w:t>
-      </w:r>
-      <w:r>
-        <w:rPr>
-          <w:lang w:val="de-AT"/>
-        </w:rPr>
-        <w:t>Gefahren</w:t>
-      </w:r>
-      <w:r>
-        <w:rPr>
-          <w:lang w:val="de-AT"/>
-        </w:rPr>
-        <w:t xml:space="preserve"> (40h), </w:t>
-      </w:r>
-      <w:r>
-        <w:rPr>
-          <w:lang w:val="de-AT"/>
-        </w:rPr>
-        <w:t>Siegbedingungen</w:t>
-      </w:r>
-      <w:r>
-        <w:rPr>
-          <w:lang w:val="de-AT"/>
-        </w:rPr>
-        <w:t xml:space="preserve"> (32)</w:t>
+        <w:t>: Arbeitspakete definieren (20h), UML Erstellung (68h), Roboter Steuerung (76h), Progression (36h), Gefahren (40h), Siegbedingungen (32)</w:t>
       </w:r>
     </w:p>
     <w:p>
@@ -1511,16 +1374,8 @@
         <w:rPr>
           <w:lang w:val="de-AT"/>
         </w:rPr>
-        <w:t xml:space="preserve">Kommunikation: </w:t>
-      </w:r>
-      <w:proofErr w:type="spellStart"/>
-      <w:r>
-        <w:rPr>
-          <w:lang w:val="de-AT"/>
-        </w:rPr>
-        <w:t>Discord</w:t>
-      </w:r>
-      <w:proofErr w:type="spellEnd"/>
+        <w:t>Kommunikation: Discord</w:t>
+      </w:r>
     </w:p>
     <w:p>
       <w:pPr>
@@ -1572,12 +1427,14 @@
         <w:rPr>
           <w:b/>
           <w:bCs/>
+          <w:lang w:val="de-AT"/>
         </w:rPr>
       </w:pPr>
       <w:r>
         <w:rPr>
           <w:b/>
           <w:bCs/>
+          <w:lang w:val="de-AT"/>
         </w:rPr>
         <w:t>Überblick:</w:t>
       </w:r>
@@ -1586,26 +1443,26 @@
       <w:pPr>
         <w:pStyle w:val="fhtwFlietext03Arial"/>
         <w:spacing w:line="276" w:lineRule="auto"/>
-      </w:pPr>
-      <w:r>
+        <w:rPr>
+          <w:lang w:val="de-AT"/>
+        </w:rPr>
+      </w:pPr>
+      <w:r>
+        <w:rPr>
+          <w:lang w:val="de-AT"/>
+        </w:rPr>
         <w:t>Unser Projektziel ist es, ein unterhaltsames und lehrreiches 2D-Rätselspiel zu entwickeln, das speziell auf Schüler mit Interesse an Informatik ausgerichtet ist. Wir möchten eine interaktive Umgebung schaffen, in der Spieler ihre Kenntnisse in UML-</w:t>
       </w:r>
       <w:r>
         <w:rPr>
           <w:lang w:val="de-AT"/>
         </w:rPr>
-        <w:t>Ablaufd</w:t>
-      </w:r>
-      <w:r>
-        <w:rPr>
-          <w:lang w:val="de-AT"/>
-        </w:rPr>
-        <w:t>iagrammen</w:t>
-      </w:r>
-      <w:r>
-        <w:t xml:space="preserve"> </w:t>
-      </w:r>
-      <w:r>
+        <w:t xml:space="preserve">Ablaufdiagrammen </w:t>
+      </w:r>
+      <w:r>
+        <w:rPr>
+          <w:lang w:val="de-AT"/>
+        </w:rPr>
         <w:t>vertiefen können, während sie gleichzeitig ihre Problemlösungsfähigkeiten durch das Lösen von Herausforderungen stärken.</w:t>
       </w:r>
     </w:p>
@@ -1613,6 +1470,9 @@
       <w:pPr>
         <w:pStyle w:val="fhtwFlietext03Arial"/>
         <w:spacing w:line="276" w:lineRule="auto"/>
+        <w:rPr>
+          <w:lang w:val="de-AT"/>
+        </w:rPr>
       </w:pPr>
     </w:p>
     <w:p>
@@ -1622,12 +1482,14 @@
         <w:rPr>
           <w:b/>
           <w:bCs/>
+          <w:lang w:val="de-AT"/>
         </w:rPr>
       </w:pPr>
       <w:r>
         <w:rPr>
           <w:b/>
           <w:bCs/>
+          <w:lang w:val="de-AT"/>
         </w:rPr>
         <w:t>Ziele und Zielsetzungen:</w:t>
       </w:r>
@@ -1640,8 +1502,14 @@
           <w:numId w:val="28"/>
         </w:numPr>
         <w:spacing w:line="276" w:lineRule="auto"/>
-      </w:pPr>
-      <w:r>
+        <w:rPr>
+          <w:lang w:val="de-AT"/>
+        </w:rPr>
+      </w:pPr>
+      <w:r>
+        <w:rPr>
+          <w:lang w:val="de-AT"/>
+        </w:rPr>
         <w:t>Entwicklung eines funktionsfähigen Prototyps eines 2D-Rätselspiels in Unity mit C#, das auf dem Webbrowser läuft.</w:t>
       </w:r>
     </w:p>
@@ -1653,8 +1521,14 @@
           <w:numId w:val="28"/>
         </w:numPr>
         <w:spacing w:line="276" w:lineRule="auto"/>
-      </w:pPr>
-      <w:r>
+        <w:rPr>
+          <w:lang w:val="de-AT"/>
+        </w:rPr>
+      </w:pPr>
+      <w:r>
+        <w:rPr>
+          <w:lang w:val="de-AT"/>
+        </w:rPr>
         <w:t>Ermöglichen der Erstellung, Bearbeitung und Ausführung von UML-Ablaufdiagrammen innerhalb des Spiels.</w:t>
       </w:r>
     </w:p>
@@ -1666,35 +1540,26 @@
           <w:numId w:val="28"/>
         </w:numPr>
         <w:spacing w:line="276" w:lineRule="auto"/>
-      </w:pPr>
-      <w:r>
+        <w:rPr>
+          <w:lang w:val="de-AT"/>
+        </w:rPr>
+      </w:pPr>
+      <w:r>
+        <w:rPr>
+          <w:lang w:val="de-AT"/>
+        </w:rPr>
         <w:t>Integration von Robotersteuerung und -bewegung basierend auf den erstellten UML-</w:t>
       </w:r>
       <w:r>
         <w:rPr>
           <w:lang w:val="de-AT"/>
         </w:rPr>
-        <w:t xml:space="preserve"> </w:t>
-      </w:r>
-      <w:r>
-        <w:rPr>
-          <w:lang w:val="de-AT"/>
-        </w:rPr>
-        <w:t>Ablaufd</w:t>
-      </w:r>
-      <w:r>
-        <w:rPr>
-          <w:lang w:val="de-AT"/>
-        </w:rPr>
-        <w:t>iagramme</w:t>
-      </w:r>
-      <w:r>
-        <w:rPr>
-          <w:lang w:val="de-AT"/>
-        </w:rPr>
-        <w:t>n</w:t>
-      </w:r>
-      <w:r>
+        <w:t xml:space="preserve"> Ablaufdiagrammen</w:t>
+      </w:r>
+      <w:r>
+        <w:rPr>
+          <w:lang w:val="de-AT"/>
+        </w:rPr>
         <w:t>.</w:t>
       </w:r>
     </w:p>
@@ -1706,8 +1571,14 @@
           <w:numId w:val="28"/>
         </w:numPr>
         <w:spacing w:line="276" w:lineRule="auto"/>
-      </w:pPr>
-      <w:r>
+        <w:rPr>
+          <w:lang w:val="de-AT"/>
+        </w:rPr>
+      </w:pPr>
+      <w:r>
+        <w:rPr>
+          <w:lang w:val="de-AT"/>
+        </w:rPr>
         <w:t>Freischalten neuer Level und UML-Bausteine durch das Lösen von Rätseln.</w:t>
       </w:r>
     </w:p>
@@ -1719,8 +1590,14 @@
           <w:numId w:val="28"/>
         </w:numPr>
         <w:spacing w:line="276" w:lineRule="auto"/>
-      </w:pPr>
-      <w:r>
+        <w:rPr>
+          <w:lang w:val="de-AT"/>
+        </w:rPr>
+      </w:pPr>
+      <w:r>
+        <w:rPr>
+          <w:lang w:val="de-AT"/>
+        </w:rPr>
         <w:t>Sicherstellen einer intuitiven Benutzeroberfläche für Schüler und Schülerinnen.</w:t>
       </w:r>
     </w:p>
@@ -1728,6 +1605,9 @@
       <w:pPr>
         <w:pStyle w:val="fhtwFlietext03Arial"/>
         <w:spacing w:line="276" w:lineRule="auto"/>
+        <w:rPr>
+          <w:lang w:val="de-AT"/>
+        </w:rPr>
       </w:pPr>
     </w:p>
     <w:p>
@@ -1737,12 +1617,14 @@
         <w:rPr>
           <w:b/>
           <w:bCs/>
+          <w:lang w:val="de-AT"/>
         </w:rPr>
       </w:pPr>
       <w:r>
         <w:rPr>
           <w:b/>
           <w:bCs/>
+          <w:lang w:val="de-AT"/>
         </w:rPr>
         <w:t>Herausforderungen:</w:t>
       </w:r>
@@ -1755,8 +1637,14 @@
           <w:numId w:val="27"/>
         </w:numPr>
         <w:spacing w:line="276" w:lineRule="auto"/>
-      </w:pPr>
-      <w:r>
+        <w:rPr>
+          <w:lang w:val="de-AT"/>
+        </w:rPr>
+      </w:pPr>
+      <w:r>
+        <w:rPr>
+          <w:lang w:val="de-AT"/>
+        </w:rPr>
         <w:t>Effektive Integration von UML-Editor-Funktionalitäten in das Spiel, um eine nahtlose Spielerfahrung zu gewährleisten.</w:t>
       </w:r>
     </w:p>
@@ -1768,8 +1656,14 @@
           <w:numId w:val="27"/>
         </w:numPr>
         <w:spacing w:line="276" w:lineRule="auto"/>
-      </w:pPr>
-      <w:r>
+        <w:rPr>
+          <w:lang w:val="de-AT"/>
+        </w:rPr>
+      </w:pPr>
+      <w:r>
+        <w:rPr>
+          <w:lang w:val="de-AT"/>
+        </w:rPr>
         <w:t>Gestaltung von Rätseln, die sowohl lehrreich als auch unterhaltsam sind und den pädagogischen Zielen entsprechen.</w:t>
       </w:r>
     </w:p>
@@ -1781,8 +1675,14 @@
           <w:numId w:val="27"/>
         </w:numPr>
         <w:spacing w:line="276" w:lineRule="auto"/>
-      </w:pPr>
-      <w:r>
+        <w:rPr>
+          <w:lang w:val="de-AT"/>
+        </w:rPr>
+      </w:pPr>
+      <w:r>
+        <w:rPr>
+          <w:lang w:val="de-AT"/>
+        </w:rPr>
         <w:t>Sicherstellung einer angemessenen Usability und Verständlichkeit für die Zielgruppe.</w:t>
       </w:r>
     </w:p>
@@ -1794,23 +1694,26 @@
           <w:numId w:val="27"/>
         </w:numPr>
         <w:spacing w:line="276" w:lineRule="auto"/>
-      </w:pPr>
-      <w:r>
+        <w:rPr>
+          <w:lang w:val="de-AT"/>
+        </w:rPr>
+      </w:pPr>
+      <w:r>
+        <w:rPr>
+          <w:lang w:val="de-AT"/>
+        </w:rPr>
         <w:t>Bewältigung technischer Herausforderungen bei der Implementierung von Robotersteuerung und -bewegung basierend auf UML-</w:t>
       </w:r>
       <w:r>
         <w:rPr>
           <w:lang w:val="de-AT"/>
         </w:rPr>
-        <w:t>Ablaufd</w:t>
-      </w:r>
-      <w:r>
-        <w:rPr>
-          <w:lang w:val="de-AT"/>
-        </w:rPr>
-        <w:t>iagrammen</w:t>
-      </w:r>
-      <w:r>
+        <w:t>Ablaufdiagrammen</w:t>
+      </w:r>
+      <w:r>
+        <w:rPr>
+          <w:lang w:val="de-AT"/>
+        </w:rPr>
         <w:t>.</w:t>
       </w:r>
     </w:p>
@@ -1818,6 +1721,9 @@
       <w:pPr>
         <w:pStyle w:val="fhtwFlietext03Arial"/>
         <w:spacing w:line="276" w:lineRule="auto"/>
+        <w:rPr>
+          <w:lang w:val="de-AT"/>
+        </w:rPr>
       </w:pPr>
     </w:p>
     <w:p>
@@ -1827,12 +1733,14 @@
         <w:rPr>
           <w:b/>
           <w:bCs/>
+          <w:lang w:val="de-AT"/>
         </w:rPr>
       </w:pPr>
       <w:r>
         <w:rPr>
           <w:b/>
           <w:bCs/>
+          <w:lang w:val="de-AT"/>
         </w:rPr>
         <w:t>Umfang:</w:t>
       </w:r>
@@ -1845,8 +1753,14 @@
           <w:numId w:val="26"/>
         </w:numPr>
         <w:spacing w:line="276" w:lineRule="auto"/>
-      </w:pPr>
-      <w:r>
+        <w:rPr>
+          <w:lang w:val="de-AT"/>
+        </w:rPr>
+      </w:pPr>
+      <w:r>
+        <w:rPr>
+          <w:lang w:val="de-AT"/>
+        </w:rPr>
         <w:t>Entwicklung eines Prototyps des Spiels mit mehreren spielbaren Leveln.</w:t>
       </w:r>
     </w:p>
@@ -1858,8 +1772,14 @@
           <w:numId w:val="26"/>
         </w:numPr>
         <w:spacing w:line="276" w:lineRule="auto"/>
-      </w:pPr>
-      <w:r>
+        <w:rPr>
+          <w:lang w:val="de-AT"/>
+        </w:rPr>
+      </w:pPr>
+      <w:r>
+        <w:rPr>
+          <w:lang w:val="de-AT"/>
+        </w:rPr>
         <w:t>Implementierung grundlegender UML-Editor-Funktionen.</w:t>
       </w:r>
     </w:p>
@@ -1871,8 +1791,14 @@
           <w:numId w:val="26"/>
         </w:numPr>
         <w:spacing w:line="276" w:lineRule="auto"/>
-      </w:pPr>
-      <w:r>
+        <w:rPr>
+          <w:lang w:val="de-AT"/>
+        </w:rPr>
+      </w:pPr>
+      <w:r>
+        <w:rPr>
+          <w:lang w:val="de-AT"/>
+        </w:rPr>
         <w:t>Gestaltung von Rätseln und Herausforderungen für die Spieler.</w:t>
       </w:r>
     </w:p>
@@ -1884,8 +1810,14 @@
           <w:numId w:val="26"/>
         </w:numPr>
         <w:spacing w:line="276" w:lineRule="auto"/>
-      </w:pPr>
-      <w:r>
+        <w:rPr>
+          <w:lang w:val="de-AT"/>
+        </w:rPr>
+      </w:pPr>
+      <w:r>
+        <w:rPr>
+          <w:lang w:val="de-AT"/>
+        </w:rPr>
         <w:t>Sicherstellung einer intuitiven Benutzeroberfläche.</w:t>
       </w:r>
     </w:p>
@@ -1897,8 +1829,14 @@
           <w:numId w:val="26"/>
         </w:numPr>
         <w:spacing w:line="276" w:lineRule="auto"/>
-      </w:pPr>
-      <w:r>
+        <w:rPr>
+          <w:lang w:val="de-AT"/>
+        </w:rPr>
+      </w:pPr>
+      <w:r>
+        <w:rPr>
+          <w:lang w:val="de-AT"/>
+        </w:rPr>
         <w:t>Nicht-Ziele:</w:t>
       </w:r>
     </w:p>
@@ -1910,8 +1848,14 @@
           <w:numId w:val="26"/>
         </w:numPr>
         <w:spacing w:line="276" w:lineRule="auto"/>
-      </w:pPr>
-      <w:r>
+        <w:rPr>
+          <w:lang w:val="de-AT"/>
+        </w:rPr>
+      </w:pPr>
+      <w:r>
+        <w:rPr>
+          <w:lang w:val="de-AT"/>
+        </w:rPr>
         <w:t>Entwicklung fortgeschrittener Grafiken oder komplexer Animationen.</w:t>
       </w:r>
     </w:p>
@@ -1923,8 +1867,14 @@
           <w:numId w:val="26"/>
         </w:numPr>
         <w:spacing w:line="276" w:lineRule="auto"/>
-      </w:pPr>
-      <w:r>
+        <w:rPr>
+          <w:lang w:val="de-AT"/>
+        </w:rPr>
+      </w:pPr>
+      <w:r>
+        <w:rPr>
+          <w:lang w:val="de-AT"/>
+        </w:rPr>
         <w:t>Implementierung zusätzlicher Features, die über die grundlegenden Spielmechaniken und UML-Editor-Funktionen hinausgehen.</w:t>
       </w:r>
     </w:p>
@@ -1932,6 +1882,9 @@
       <w:pPr>
         <w:pStyle w:val="fhtwFlietext03Arial"/>
         <w:spacing w:line="276" w:lineRule="auto"/>
+        <w:rPr>
+          <w:lang w:val="de-AT"/>
+        </w:rPr>
       </w:pPr>
     </w:p>
     <w:p>
@@ -1941,12 +1894,14 @@
         <w:rPr>
           <w:b/>
           <w:bCs/>
+          <w:lang w:val="de-AT"/>
         </w:rPr>
       </w:pPr>
       <w:r>
         <w:rPr>
           <w:b/>
           <w:bCs/>
+          <w:lang w:val="de-AT"/>
         </w:rPr>
         <w:t>Implementierungsplan:</w:t>
       </w:r>
@@ -1959,8 +1914,14 @@
           <w:numId w:val="29"/>
         </w:numPr>
         <w:spacing w:line="276" w:lineRule="auto"/>
-      </w:pPr>
-      <w:r>
+        <w:rPr>
+          <w:lang w:val="de-AT"/>
+        </w:rPr>
+      </w:pPr>
+      <w:r>
+        <w:rPr>
+          <w:lang w:val="de-AT"/>
+        </w:rPr>
         <w:t>Konzepterstellung und Designphase: Festlegung der Spielmechaniken, Erstellung von Storyboards und Skizzen.</w:t>
       </w:r>
     </w:p>
@@ -1972,8 +1933,14 @@
           <w:numId w:val="29"/>
         </w:numPr>
         <w:spacing w:line="276" w:lineRule="auto"/>
-      </w:pPr>
-      <w:r>
+        <w:rPr>
+          <w:lang w:val="de-AT"/>
+        </w:rPr>
+      </w:pPr>
+      <w:r>
+        <w:rPr>
+          <w:lang w:val="de-AT"/>
+        </w:rPr>
         <w:t>Entwicklung der UML-Editor-Funktionalitäten: Implementierung von Funktionen zur Erstellung, Bearbeitung und Ausführung von UML-Ablaufdiagrammen.</w:t>
       </w:r>
     </w:p>
@@ -1985,8 +1952,14 @@
           <w:numId w:val="29"/>
         </w:numPr>
         <w:spacing w:line="276" w:lineRule="auto"/>
-      </w:pPr>
-      <w:r>
+        <w:rPr>
+          <w:lang w:val="de-AT"/>
+        </w:rPr>
+      </w:pPr>
+      <w:r>
+        <w:rPr>
+          <w:lang w:val="de-AT"/>
+        </w:rPr>
         <w:lastRenderedPageBreak/>
         <w:t>Implementierung der Robotersteuerung und -bewegung: Integration von Funktionen zur Steuerung von Robotern basierend auf den erstellten UML-</w:t>
       </w:r>
@@ -1994,15 +1967,12 @@
         <w:rPr>
           <w:lang w:val="de-AT"/>
         </w:rPr>
-        <w:t>Ablaufd</w:t>
-      </w:r>
-      <w:r>
-        <w:rPr>
-          <w:lang w:val="de-AT"/>
-        </w:rPr>
-        <w:t>iagrammen</w:t>
-      </w:r>
-      <w:r>
+        <w:t>Ablaufdiagrammen</w:t>
+      </w:r>
+      <w:r>
+        <w:rPr>
+          <w:lang w:val="de-AT"/>
+        </w:rPr>
         <w:t>.</w:t>
       </w:r>
     </w:p>
@@ -2014,8 +1984,14 @@
           <w:numId w:val="29"/>
         </w:numPr>
         <w:spacing w:line="276" w:lineRule="auto"/>
-      </w:pPr>
-      <w:r>
+        <w:rPr>
+          <w:lang w:val="de-AT"/>
+        </w:rPr>
+      </w:pPr>
+      <w:r>
+        <w:rPr>
+          <w:lang w:val="de-AT"/>
+        </w:rPr>
         <w:t>Level-Design und Rätsel-Entwicklung: Erstellung von verschiedenen Rätseln und Herausforderungen für die Spieler.</w:t>
       </w:r>
     </w:p>
@@ -2027,16 +2003,28 @@
           <w:numId w:val="29"/>
         </w:numPr>
         <w:spacing w:line="276" w:lineRule="auto"/>
-      </w:pPr>
-      <w:r>
+        <w:rPr>
+          <w:lang w:val="de-AT"/>
+        </w:rPr>
+      </w:pPr>
+      <w:r>
+        <w:rPr>
+          <w:lang w:val="de-AT"/>
+        </w:rPr>
         <w:t>Usability-</w:t>
       </w:r>
       <w:proofErr w:type="spellStart"/>
       <w:r>
+        <w:rPr>
+          <w:lang w:val="de-AT"/>
+        </w:rPr>
         <w:t>Testing</w:t>
       </w:r>
       <w:proofErr w:type="spellEnd"/>
       <w:r>
+        <w:rPr>
+          <w:lang w:val="de-AT"/>
+        </w:rPr>
         <w:t xml:space="preserve"> und Feedback: Durchführung von Tests mit Schülern und Lehrkräften, um Feedback einzuholen und Anpassungen vorzunehmen.</w:t>
       </w:r>
     </w:p>
@@ -2048,8 +2036,14 @@
           <w:numId w:val="29"/>
         </w:numPr>
         <w:spacing w:line="276" w:lineRule="auto"/>
-      </w:pPr>
-      <w:r>
+        <w:rPr>
+          <w:lang w:val="de-AT"/>
+        </w:rPr>
+      </w:pPr>
+      <w:r>
+        <w:rPr>
+          <w:lang w:val="de-AT"/>
+        </w:rPr>
         <w:t>Feinschliff und Optimierung: Behebung von Fehlern, Optimierung der Leistung und Verbesserung der Benutzeroberfläche.</w:t>
       </w:r>
     </w:p>
@@ -2061,8 +2055,14 @@
           <w:numId w:val="29"/>
         </w:numPr>
         <w:spacing w:line="276" w:lineRule="auto"/>
-      </w:pPr>
-      <w:r>
+        <w:rPr>
+          <w:lang w:val="de-AT"/>
+        </w:rPr>
+      </w:pPr>
+      <w:r>
+        <w:rPr>
+          <w:lang w:val="de-AT"/>
+        </w:rPr>
         <w:t>Präsentation des Prototyps: Vorstellung des funktionsfähigen Prototyps des Spiels am Ende des Semesters.</w:t>
       </w:r>
     </w:p>
@@ -2294,16 +2294,108 @@
           <w:bCs/>
           <w:lang w:val="de-AT"/>
         </w:rPr>
-        <w:t xml:space="preserve">Sprint </w:t>
-      </w:r>
-      <w:r>
+        <w:t>Sprint 2</w:t>
+      </w:r>
+    </w:p>
+    <w:p>
+      <w:pPr>
+        <w:pStyle w:val="fhtwFlietext03Arial"/>
         <w:rPr>
           <w:b/>
           <w:bCs/>
           <w:lang w:val="de-AT"/>
         </w:rPr>
-        <w:t>2</w:t>
-      </w:r>
+      </w:pPr>
+    </w:p>
+    <w:p>
+      <w:pPr>
+        <w:pStyle w:val="fhtwFlietext03Arial"/>
+        <w:numPr>
+          <w:ilvl w:val="0"/>
+          <w:numId w:val="17"/>
+        </w:numPr>
+        <w:rPr>
+          <w:lang w:val="de-AT"/>
+        </w:rPr>
+      </w:pPr>
+      <w:r>
+        <w:rPr>
+          <w:lang w:val="de-AT"/>
+        </w:rPr>
+        <w:t xml:space="preserve">Junior </w:t>
+      </w:r>
+      <w:proofErr w:type="spellStart"/>
+      <w:r>
+        <w:rPr>
+          <w:lang w:val="de-AT"/>
+        </w:rPr>
+        <w:t>Programmer</w:t>
+      </w:r>
+      <w:proofErr w:type="spellEnd"/>
+      <w:r>
+        <w:rPr>
+          <w:lang w:val="de-AT"/>
+        </w:rPr>
+        <w:t xml:space="preserve"> </w:t>
+      </w:r>
+      <w:proofErr w:type="spellStart"/>
+      <w:r>
+        <w:rPr>
+          <w:lang w:val="de-AT"/>
+        </w:rPr>
+        <w:t>Pathway</w:t>
+      </w:r>
+      <w:proofErr w:type="spellEnd"/>
+      <w:r>
+        <w:rPr>
+          <w:lang w:val="de-AT"/>
+        </w:rPr>
+        <w:t xml:space="preserve"> vervollständigen </w:t>
+      </w:r>
+    </w:p>
+    <w:p>
+      <w:pPr>
+        <w:pStyle w:val="fhtwFlietext03Arial"/>
+        <w:numPr>
+          <w:ilvl w:val="0"/>
+          <w:numId w:val="17"/>
+        </w:numPr>
+        <w:rPr>
+          <w:lang w:val="de-AT"/>
+        </w:rPr>
+      </w:pPr>
+      <w:r>
+        <w:rPr>
+          <w:lang w:val="de-AT"/>
+        </w:rPr>
+        <w:t xml:space="preserve">High Concept vervollständigen </w:t>
+      </w:r>
+    </w:p>
+    <w:p>
+      <w:pPr>
+        <w:pStyle w:val="fhtwFlietext03Arial"/>
+        <w:numPr>
+          <w:ilvl w:val="0"/>
+          <w:numId w:val="17"/>
+        </w:numPr>
+        <w:rPr>
+          <w:lang w:val="de-AT"/>
+        </w:rPr>
+      </w:pPr>
+      <w:r>
+        <w:rPr>
+          <w:lang w:val="de-AT"/>
+        </w:rPr>
+        <w:t>Projekt aufsetzen</w:t>
+      </w:r>
+    </w:p>
+    <w:p>
+      <w:pPr>
+        <w:pStyle w:val="fhtwFlietext03Arial"/>
+        <w:rPr>
+          <w:lang w:val="de-AT"/>
+        </w:rPr>
+      </w:pPr>
     </w:p>
     <w:p>
       <w:pPr>
@@ -2314,88 +2406,397 @@
           <w:lang w:val="de-AT"/>
         </w:rPr>
       </w:pPr>
-    </w:p>
-    <w:p>
-      <w:pPr>
-        <w:pStyle w:val="fhtwFlietext03Arial"/>
-        <w:numPr>
-          <w:ilvl w:val="0"/>
-          <w:numId w:val="17"/>
-        </w:numPr>
-        <w:rPr>
-          <w:lang w:val="de-AT"/>
-        </w:rPr>
-      </w:pPr>
-      <w:r>
-        <w:rPr>
-          <w:lang w:val="de-AT"/>
-        </w:rPr>
-        <w:t xml:space="preserve">Junior </w:t>
+      <w:r>
+        <w:rPr>
+          <w:b/>
+          <w:bCs/>
+          <w:lang w:val="de-AT"/>
+        </w:rPr>
+        <w:t>Sprint 3</w:t>
+      </w:r>
+    </w:p>
+    <w:p>
+      <w:pPr>
+        <w:pStyle w:val="fhtwFlietext03Arial"/>
+        <w:rPr>
+          <w:b/>
+          <w:bCs/>
+          <w:lang w:val="de-AT"/>
+        </w:rPr>
+      </w:pPr>
+    </w:p>
+    <w:p>
+      <w:pPr>
+        <w:pStyle w:val="fhtwFlietext03Arial"/>
+        <w:numPr>
+          <w:ilvl w:val="0"/>
+          <w:numId w:val="18"/>
+        </w:numPr>
+        <w:rPr>
+          <w:lang w:val="de-AT"/>
+        </w:rPr>
+      </w:pPr>
+      <w:r>
+        <w:rPr>
+          <w:lang w:val="de-AT"/>
+        </w:rPr>
+        <w:t>Player-Movement-Basics</w:t>
+      </w:r>
+    </w:p>
+    <w:p>
+      <w:pPr>
+        <w:pStyle w:val="fhtwFlietext03Arial"/>
+        <w:numPr>
+          <w:ilvl w:val="0"/>
+          <w:numId w:val="18"/>
+        </w:numPr>
+        <w:rPr>
+          <w:lang w:val="de-AT"/>
+        </w:rPr>
+      </w:pPr>
+      <w:r>
+        <w:rPr>
+          <w:lang w:val="de-AT"/>
+        </w:rPr>
+        <w:t>Entity-Spawn</w:t>
+      </w:r>
+    </w:p>
+    <w:p>
+      <w:pPr>
+        <w:pStyle w:val="fhtwFlietext03Arial"/>
+        <w:numPr>
+          <w:ilvl w:val="0"/>
+          <w:numId w:val="18"/>
+        </w:numPr>
+        <w:rPr>
+          <w:lang w:val="de-AT"/>
+        </w:rPr>
+      </w:pPr>
+      <w:r>
+        <w:rPr>
+          <w:lang w:val="de-AT"/>
+        </w:rPr>
+        <w:t>Player Health</w:t>
+      </w:r>
+    </w:p>
+    <w:p>
+      <w:pPr>
+        <w:pStyle w:val="fhtwFlietext03Arial"/>
+        <w:numPr>
+          <w:ilvl w:val="0"/>
+          <w:numId w:val="18"/>
+        </w:numPr>
+        <w:rPr>
+          <w:lang w:val="de-AT"/>
+        </w:rPr>
+      </w:pPr>
+      <w:r>
+        <w:rPr>
+          <w:lang w:val="de-AT"/>
+        </w:rPr>
+        <w:t>Player Dash</w:t>
+      </w:r>
+    </w:p>
+    <w:p>
+      <w:pPr>
+        <w:pStyle w:val="fhtwFlietext03Arial"/>
+        <w:numPr>
+          <w:ilvl w:val="0"/>
+          <w:numId w:val="18"/>
+        </w:numPr>
+        <w:rPr>
+          <w:lang w:val="de-AT"/>
+        </w:rPr>
+      </w:pPr>
+      <w:r>
+        <w:rPr>
+          <w:lang w:val="de-AT"/>
+        </w:rPr>
+        <w:t>Level- / Ebenen-Design Prototyp</w:t>
+      </w:r>
+    </w:p>
+    <w:p>
+      <w:pPr>
+        <w:pStyle w:val="fhtwFlietext03Arial"/>
+        <w:ind w:left="0"/>
+        <w:rPr>
+          <w:lang w:val="de-AT"/>
+        </w:rPr>
+      </w:pPr>
+    </w:p>
+    <w:p>
+      <w:pPr>
+        <w:pStyle w:val="fhtwFlietext03Arial"/>
+        <w:rPr>
+          <w:b/>
+          <w:bCs/>
+          <w:lang w:val="de-AT"/>
+        </w:rPr>
+      </w:pPr>
+      <w:r>
+        <w:rPr>
+          <w:b/>
+          <w:bCs/>
+          <w:lang w:val="de-AT"/>
+        </w:rPr>
+        <w:t>Sprint 4</w:t>
+      </w:r>
+    </w:p>
+    <w:p>
+      <w:pPr>
+        <w:pStyle w:val="fhtwFlietext03Arial"/>
+        <w:rPr>
+          <w:b/>
+          <w:bCs/>
+          <w:lang w:val="de-AT"/>
+        </w:rPr>
+      </w:pPr>
+    </w:p>
+    <w:p>
+      <w:pPr>
+        <w:pStyle w:val="fhtwFlietext03Arial"/>
+        <w:numPr>
+          <w:ilvl w:val="0"/>
+          <w:numId w:val="19"/>
+        </w:numPr>
+        <w:rPr>
+          <w:lang w:val="de-AT"/>
+        </w:rPr>
+      </w:pPr>
+      <w:r>
+        <w:rPr>
+          <w:lang w:val="de-AT"/>
+        </w:rPr>
+        <w:t xml:space="preserve">Angriff von Player &amp; </w:t>
       </w:r>
       <w:proofErr w:type="spellStart"/>
       <w:r>
         <w:rPr>
           <w:lang w:val="de-AT"/>
         </w:rPr>
-        <w:t>Programmer</w:t>
+        <w:t>Enemies</w:t>
       </w:r>
       <w:proofErr w:type="spellEnd"/>
+    </w:p>
+    <w:p>
+      <w:pPr>
+        <w:pStyle w:val="fhtwFlietext03Arial"/>
+        <w:numPr>
+          <w:ilvl w:val="0"/>
+          <w:numId w:val="19"/>
+        </w:numPr>
+        <w:rPr>
+          <w:lang w:val="de-AT"/>
+        </w:rPr>
+      </w:pPr>
+      <w:r>
+        <w:rPr>
+          <w:lang w:val="de-AT"/>
+        </w:rPr>
+        <w:t>Enemy-Spawn</w:t>
+      </w:r>
+    </w:p>
+    <w:p>
+      <w:pPr>
+        <w:pStyle w:val="fhtwFlietext03Arial"/>
+        <w:numPr>
+          <w:ilvl w:val="0"/>
+          <w:numId w:val="19"/>
+        </w:numPr>
+        <w:rPr>
+          <w:lang w:val="de-AT"/>
+        </w:rPr>
+      </w:pPr>
+      <w:r>
+        <w:rPr>
+          <w:lang w:val="de-AT"/>
+        </w:rPr>
+        <w:t>Gegner designen</w:t>
+      </w:r>
+    </w:p>
+    <w:p>
+      <w:pPr>
+        <w:pStyle w:val="fhtwFlietext03Arial"/>
+        <w:rPr>
+          <w:lang w:val="de-AT"/>
+        </w:rPr>
+      </w:pPr>
+    </w:p>
+    <w:p>
+      <w:pPr>
+        <w:pStyle w:val="fhtwFlietext03Arial"/>
+        <w:rPr>
+          <w:b/>
+          <w:bCs/>
+          <w:lang w:val="de-AT"/>
+        </w:rPr>
+      </w:pPr>
+      <w:r>
+        <w:rPr>
+          <w:b/>
+          <w:bCs/>
+          <w:lang w:val="de-AT"/>
+        </w:rPr>
+        <w:t>Sprint 5</w:t>
+      </w:r>
+    </w:p>
+    <w:p>
+      <w:pPr>
+        <w:pStyle w:val="fhtwFlietext03Arial"/>
+        <w:rPr>
+          <w:b/>
+          <w:bCs/>
+          <w:lang w:val="de-AT"/>
+        </w:rPr>
+      </w:pPr>
+    </w:p>
+    <w:p>
+      <w:pPr>
+        <w:pStyle w:val="fhtwFlietext03Arial"/>
+        <w:numPr>
+          <w:ilvl w:val="0"/>
+          <w:numId w:val="20"/>
+        </w:numPr>
+        <w:rPr>
+          <w:lang w:val="de-AT"/>
+        </w:rPr>
+      </w:pPr>
+      <w:r>
+        <w:rPr>
+          <w:lang w:val="de-AT"/>
+        </w:rPr>
+        <w:t xml:space="preserve">Angriff </w:t>
+      </w:r>
+    </w:p>
+    <w:p>
+      <w:pPr>
+        <w:pStyle w:val="fhtwFlietext03Arial"/>
+        <w:numPr>
+          <w:ilvl w:val="0"/>
+          <w:numId w:val="20"/>
+        </w:numPr>
+        <w:rPr>
+          <w:lang w:val="de-AT"/>
+        </w:rPr>
+      </w:pPr>
+      <w:proofErr w:type="spellStart"/>
+      <w:r>
+        <w:rPr>
+          <w:lang w:val="de-AT"/>
+        </w:rPr>
+        <w:t>Reload</w:t>
+      </w:r>
+      <w:proofErr w:type="spellEnd"/>
       <w:r>
         <w:rPr>
           <w:lang w:val="de-AT"/>
         </w:rPr>
         <w:t xml:space="preserve"> </w:t>
       </w:r>
+    </w:p>
+    <w:p>
+      <w:pPr>
+        <w:pStyle w:val="fhtwFlietext03Arial"/>
+        <w:numPr>
+          <w:ilvl w:val="0"/>
+          <w:numId w:val="20"/>
+        </w:numPr>
+        <w:rPr>
+          <w:lang w:val="de-AT"/>
+        </w:rPr>
+      </w:pPr>
+      <w:r>
+        <w:rPr>
+          <w:lang w:val="de-AT"/>
+        </w:rPr>
+        <w:t>Enemy-Health</w:t>
+      </w:r>
+    </w:p>
+    <w:p>
+      <w:pPr>
+        <w:pStyle w:val="fhtwFlietext03Arial"/>
+        <w:numPr>
+          <w:ilvl w:val="0"/>
+          <w:numId w:val="20"/>
+        </w:numPr>
+        <w:rPr>
+          <w:lang w:val="de-AT"/>
+        </w:rPr>
+      </w:pPr>
+      <w:r>
+        <w:rPr>
+          <w:lang w:val="de-AT"/>
+        </w:rPr>
+        <w:t xml:space="preserve">Raumplanung </w:t>
+      </w:r>
+    </w:p>
+    <w:p>
+      <w:pPr>
+        <w:pStyle w:val="fhtwFlietext03Arial"/>
+        <w:numPr>
+          <w:ilvl w:val="0"/>
+          <w:numId w:val="20"/>
+        </w:numPr>
+        <w:rPr>
+          <w:lang w:val="de-AT"/>
+        </w:rPr>
+      </w:pPr>
+      <w:r>
+        <w:rPr>
+          <w:lang w:val="de-AT"/>
+        </w:rPr>
+        <w:t>Inventar / Items planen</w:t>
+      </w:r>
+    </w:p>
+    <w:p>
+      <w:pPr>
+        <w:pStyle w:val="fhtwFlietext03Arial"/>
+        <w:numPr>
+          <w:ilvl w:val="0"/>
+          <w:numId w:val="20"/>
+        </w:numPr>
+        <w:rPr>
+          <w:lang w:val="de-AT"/>
+        </w:rPr>
+      </w:pPr>
+      <w:r>
+        <w:rPr>
+          <w:lang w:val="de-AT"/>
+        </w:rPr>
+        <w:t>UI Designs</w:t>
+      </w:r>
+      <w:r>
+        <w:rPr>
+          <w:lang w:val="de-AT"/>
+        </w:rPr>
+        <w:t xml:space="preserve"> </w:t>
+      </w:r>
+    </w:p>
+    <w:p>
+      <w:pPr>
+        <w:pStyle w:val="fhtwFlietext03Arial"/>
+        <w:numPr>
+          <w:ilvl w:val="0"/>
+          <w:numId w:val="20"/>
+        </w:numPr>
+        <w:rPr>
+          <w:lang w:val="de-AT"/>
+        </w:rPr>
+      </w:pPr>
       <w:proofErr w:type="spellStart"/>
       <w:r>
         <w:rPr>
           <w:lang w:val="de-AT"/>
         </w:rPr>
-        <w:t>Pathway</w:t>
+        <w:t>Mainchar</w:t>
+      </w:r>
+      <w:r>
+        <w:rPr>
+          <w:lang w:val="de-AT"/>
+        </w:rPr>
+        <w:t>acter</w:t>
       </w:r>
       <w:proofErr w:type="spellEnd"/>
-      <w:r>
-        <w:rPr>
-          <w:lang w:val="de-AT"/>
-        </w:rPr>
-        <w:t xml:space="preserve"> vervollständigen </w:t>
-      </w:r>
-    </w:p>
-    <w:p>
-      <w:pPr>
-        <w:pStyle w:val="fhtwFlietext03Arial"/>
-        <w:numPr>
-          <w:ilvl w:val="0"/>
-          <w:numId w:val="17"/>
-        </w:numPr>
-        <w:rPr>
-          <w:lang w:val="de-AT"/>
-        </w:rPr>
-      </w:pPr>
-      <w:r>
-        <w:rPr>
-          <w:lang w:val="de-AT"/>
-        </w:rPr>
-        <w:t xml:space="preserve">High Concept vervollständigen </w:t>
-      </w:r>
-    </w:p>
-    <w:p>
-      <w:pPr>
-        <w:pStyle w:val="fhtwFlietext03Arial"/>
-        <w:numPr>
-          <w:ilvl w:val="0"/>
-          <w:numId w:val="17"/>
-        </w:numPr>
-        <w:rPr>
-          <w:lang w:val="de-AT"/>
-        </w:rPr>
-      </w:pPr>
-      <w:r>
-        <w:rPr>
-          <w:lang w:val="de-AT"/>
-        </w:rPr>
-        <w:t>Projekt aufsetzen</w:t>
-      </w:r>
     </w:p>
     <w:p>
       <w:pPr>
@@ -2420,450 +2821,7 @@
           <w:bCs/>
           <w:lang w:val="de-AT"/>
         </w:rPr>
-        <w:t xml:space="preserve">Sprint </w:t>
-      </w:r>
-      <w:r>
-        <w:rPr>
-          <w:b/>
-          <w:bCs/>
-          <w:lang w:val="de-AT"/>
-        </w:rPr>
-        <w:t>3</w:t>
-      </w:r>
-    </w:p>
-    <w:p>
-      <w:pPr>
-        <w:pStyle w:val="fhtwFlietext03Arial"/>
-        <w:rPr>
-          <w:b/>
-          <w:bCs/>
-          <w:lang w:val="de-AT"/>
-        </w:rPr>
-      </w:pPr>
-    </w:p>
-    <w:p>
-      <w:pPr>
-        <w:pStyle w:val="fhtwFlietext03Arial"/>
-        <w:numPr>
-          <w:ilvl w:val="0"/>
-          <w:numId w:val="18"/>
-        </w:numPr>
-        <w:rPr>
-          <w:lang w:val="de-AT"/>
-        </w:rPr>
-      </w:pPr>
-      <w:r>
-        <w:rPr>
-          <w:lang w:val="de-AT"/>
-        </w:rPr>
-        <w:t>Player-Movement-Basics</w:t>
-      </w:r>
-    </w:p>
-    <w:p>
-      <w:pPr>
-        <w:pStyle w:val="fhtwFlietext03Arial"/>
-        <w:numPr>
-          <w:ilvl w:val="0"/>
-          <w:numId w:val="18"/>
-        </w:numPr>
-        <w:rPr>
-          <w:lang w:val="de-AT"/>
-        </w:rPr>
-      </w:pPr>
-      <w:r>
-        <w:rPr>
-          <w:lang w:val="de-AT"/>
-        </w:rPr>
-        <w:t>Entity-Spawn</w:t>
-      </w:r>
-    </w:p>
-    <w:p>
-      <w:pPr>
-        <w:pStyle w:val="fhtwFlietext03Arial"/>
-        <w:numPr>
-          <w:ilvl w:val="0"/>
-          <w:numId w:val="18"/>
-        </w:numPr>
-        <w:rPr>
-          <w:lang w:val="de-AT"/>
-        </w:rPr>
-      </w:pPr>
-      <w:r>
-        <w:rPr>
-          <w:lang w:val="de-AT"/>
-        </w:rPr>
-        <w:t>Player Health</w:t>
-      </w:r>
-    </w:p>
-    <w:p>
-      <w:pPr>
-        <w:pStyle w:val="fhtwFlietext03Arial"/>
-        <w:numPr>
-          <w:ilvl w:val="0"/>
-          <w:numId w:val="18"/>
-        </w:numPr>
-        <w:rPr>
-          <w:lang w:val="de-AT"/>
-        </w:rPr>
-      </w:pPr>
-      <w:r>
-        <w:rPr>
-          <w:lang w:val="de-AT"/>
-        </w:rPr>
-        <w:t>Player Dash</w:t>
-      </w:r>
-    </w:p>
-    <w:p>
-      <w:pPr>
-        <w:pStyle w:val="fhtwFlietext03Arial"/>
-        <w:numPr>
-          <w:ilvl w:val="0"/>
-          <w:numId w:val="18"/>
-        </w:numPr>
-        <w:rPr>
-          <w:lang w:val="de-AT"/>
-        </w:rPr>
-      </w:pPr>
-      <w:r>
-        <w:rPr>
-          <w:lang w:val="de-AT"/>
-        </w:rPr>
-        <w:t>Level- / Ebenen-Design Prototyp</w:t>
-      </w:r>
-    </w:p>
-    <w:p>
-      <w:pPr>
-        <w:pStyle w:val="fhtwFlietext03Arial"/>
-        <w:ind w:left="0"/>
-        <w:rPr>
-          <w:lang w:val="de-AT"/>
-        </w:rPr>
-      </w:pPr>
-    </w:p>
-    <w:p>
-      <w:pPr>
-        <w:pStyle w:val="fhtwFlietext03Arial"/>
-        <w:rPr>
-          <w:b/>
-          <w:bCs/>
-          <w:lang w:val="de-AT"/>
-        </w:rPr>
-      </w:pPr>
-      <w:r>
-        <w:rPr>
-          <w:b/>
-          <w:bCs/>
-          <w:lang w:val="de-AT"/>
-        </w:rPr>
-        <w:t xml:space="preserve">Sprint </w:t>
-      </w:r>
-      <w:r>
-        <w:rPr>
-          <w:b/>
-          <w:bCs/>
-          <w:lang w:val="de-AT"/>
-        </w:rPr>
-        <w:t>4</w:t>
-      </w:r>
-    </w:p>
-    <w:p>
-      <w:pPr>
-        <w:pStyle w:val="fhtwFlietext03Arial"/>
-        <w:rPr>
-          <w:b/>
-          <w:bCs/>
-          <w:lang w:val="de-AT"/>
-        </w:rPr>
-      </w:pPr>
-    </w:p>
-    <w:p>
-      <w:pPr>
-        <w:pStyle w:val="fhtwFlietext03Arial"/>
-        <w:numPr>
-          <w:ilvl w:val="0"/>
-          <w:numId w:val="19"/>
-        </w:numPr>
-        <w:rPr>
-          <w:lang w:val="de-AT"/>
-        </w:rPr>
-      </w:pPr>
-      <w:r>
-        <w:rPr>
-          <w:lang w:val="de-AT"/>
-        </w:rPr>
-        <w:t xml:space="preserve">Angriff von Player &amp; </w:t>
-      </w:r>
-      <w:proofErr w:type="spellStart"/>
-      <w:r>
-        <w:rPr>
-          <w:lang w:val="de-AT"/>
-        </w:rPr>
-        <w:t>Enemies</w:t>
-      </w:r>
-      <w:proofErr w:type="spellEnd"/>
-    </w:p>
-    <w:p>
-      <w:pPr>
-        <w:pStyle w:val="fhtwFlietext03Arial"/>
-        <w:numPr>
-          <w:ilvl w:val="0"/>
-          <w:numId w:val="19"/>
-        </w:numPr>
-        <w:rPr>
-          <w:lang w:val="de-AT"/>
-        </w:rPr>
-      </w:pPr>
-      <w:r>
-        <w:rPr>
-          <w:lang w:val="de-AT"/>
-        </w:rPr>
-        <w:t>Enemy-Spawn</w:t>
-      </w:r>
-    </w:p>
-    <w:p>
-      <w:pPr>
-        <w:pStyle w:val="fhtwFlietext03Arial"/>
-        <w:numPr>
-          <w:ilvl w:val="0"/>
-          <w:numId w:val="19"/>
-        </w:numPr>
-        <w:rPr>
-          <w:lang w:val="de-AT"/>
-        </w:rPr>
-      </w:pPr>
-      <w:r>
-        <w:rPr>
-          <w:lang w:val="de-AT"/>
-        </w:rPr>
-        <w:t>Gegner designen</w:t>
-      </w:r>
-    </w:p>
-    <w:p>
-      <w:pPr>
-        <w:pStyle w:val="fhtwFlietext03Arial"/>
-        <w:rPr>
-          <w:lang w:val="de-AT"/>
-        </w:rPr>
-      </w:pPr>
-    </w:p>
-    <w:p>
-      <w:pPr>
-        <w:pStyle w:val="fhtwFlietext03Arial"/>
-        <w:rPr>
-          <w:b/>
-          <w:bCs/>
-          <w:lang w:val="de-AT"/>
-        </w:rPr>
-      </w:pPr>
-      <w:r>
-        <w:rPr>
-          <w:b/>
-          <w:bCs/>
-          <w:lang w:val="de-AT"/>
-        </w:rPr>
-        <w:t xml:space="preserve">Sprint </w:t>
-      </w:r>
-      <w:r>
-        <w:rPr>
-          <w:b/>
-          <w:bCs/>
-          <w:lang w:val="de-AT"/>
-        </w:rPr>
-        <w:t>5</w:t>
-      </w:r>
-    </w:p>
-    <w:p>
-      <w:pPr>
-        <w:pStyle w:val="fhtwFlietext03Arial"/>
-        <w:rPr>
-          <w:b/>
-          <w:bCs/>
-          <w:lang w:val="de-AT"/>
-        </w:rPr>
-      </w:pPr>
-    </w:p>
-    <w:p>
-      <w:pPr>
-        <w:pStyle w:val="fhtwFlietext03Arial"/>
-        <w:numPr>
-          <w:ilvl w:val="0"/>
-          <w:numId w:val="20"/>
-        </w:numPr>
-        <w:rPr>
-          <w:lang w:val="de-AT"/>
-        </w:rPr>
-      </w:pPr>
-      <w:r>
-        <w:rPr>
-          <w:lang w:val="de-AT"/>
-        </w:rPr>
-        <w:t xml:space="preserve">Angriff </w:t>
-      </w:r>
-    </w:p>
-    <w:p>
-      <w:pPr>
-        <w:pStyle w:val="fhtwFlietext03Arial"/>
-        <w:numPr>
-          <w:ilvl w:val="0"/>
-          <w:numId w:val="20"/>
-        </w:numPr>
-        <w:rPr>
-          <w:lang w:val="de-AT"/>
-        </w:rPr>
-      </w:pPr>
-      <w:proofErr w:type="spellStart"/>
-      <w:r>
-        <w:rPr>
-          <w:lang w:val="de-AT"/>
-        </w:rPr>
-        <w:t>Reload</w:t>
-      </w:r>
-      <w:proofErr w:type="spellEnd"/>
-      <w:r>
-        <w:rPr>
-          <w:lang w:val="de-AT"/>
-        </w:rPr>
-        <w:t xml:space="preserve"> </w:t>
-      </w:r>
-    </w:p>
-    <w:p>
-      <w:pPr>
-        <w:pStyle w:val="fhtwFlietext03Arial"/>
-        <w:numPr>
-          <w:ilvl w:val="0"/>
-          <w:numId w:val="20"/>
-        </w:numPr>
-        <w:rPr>
-          <w:lang w:val="de-AT"/>
-        </w:rPr>
-      </w:pPr>
-      <w:r>
-        <w:rPr>
-          <w:lang w:val="de-AT"/>
-        </w:rPr>
-        <w:t>Enemy-Health</w:t>
-      </w:r>
-    </w:p>
-    <w:p>
-      <w:pPr>
-        <w:pStyle w:val="fhtwFlietext03Arial"/>
-        <w:numPr>
-          <w:ilvl w:val="0"/>
-          <w:numId w:val="20"/>
-        </w:numPr>
-        <w:rPr>
-          <w:lang w:val="de-AT"/>
-        </w:rPr>
-      </w:pPr>
-      <w:r>
-        <w:rPr>
-          <w:lang w:val="de-AT"/>
-        </w:rPr>
-        <w:t xml:space="preserve">Raumplanung </w:t>
-      </w:r>
-    </w:p>
-    <w:p>
-      <w:pPr>
-        <w:pStyle w:val="fhtwFlietext03Arial"/>
-        <w:numPr>
-          <w:ilvl w:val="0"/>
-          <w:numId w:val="20"/>
-        </w:numPr>
-        <w:rPr>
-          <w:lang w:val="de-AT"/>
-        </w:rPr>
-      </w:pPr>
-      <w:r>
-        <w:rPr>
-          <w:lang w:val="de-AT"/>
-        </w:rPr>
-        <w:t>Inventar / Items planen</w:t>
-      </w:r>
-    </w:p>
-    <w:p>
-      <w:pPr>
-        <w:pStyle w:val="fhtwFlietext03Arial"/>
-        <w:numPr>
-          <w:ilvl w:val="0"/>
-          <w:numId w:val="20"/>
-        </w:numPr>
-        <w:rPr>
-          <w:lang w:val="de-AT"/>
-        </w:rPr>
-      </w:pPr>
-      <w:proofErr w:type="gramStart"/>
-      <w:r>
-        <w:rPr>
-          <w:lang w:val="de-AT"/>
-        </w:rPr>
-        <w:t>UI Designs</w:t>
-      </w:r>
-      <w:proofErr w:type="gramEnd"/>
-      <w:r>
-        <w:rPr>
-          <w:lang w:val="de-AT"/>
-        </w:rPr>
-        <w:t xml:space="preserve"> </w:t>
-      </w:r>
-    </w:p>
-    <w:p>
-      <w:pPr>
-        <w:pStyle w:val="fhtwFlietext03Arial"/>
-        <w:numPr>
-          <w:ilvl w:val="0"/>
-          <w:numId w:val="20"/>
-        </w:numPr>
-        <w:rPr>
-          <w:lang w:val="de-AT"/>
-        </w:rPr>
-      </w:pPr>
-      <w:proofErr w:type="spellStart"/>
-      <w:r>
-        <w:rPr>
-          <w:lang w:val="de-AT"/>
-        </w:rPr>
-        <w:t>Mainchar</w:t>
-      </w:r>
-      <w:r>
-        <w:rPr>
-          <w:lang w:val="de-AT"/>
-        </w:rPr>
-        <w:t>acter</w:t>
-      </w:r>
-      <w:proofErr w:type="spellEnd"/>
-    </w:p>
-    <w:p>
-      <w:pPr>
-        <w:pStyle w:val="fhtwFlietext03Arial"/>
-        <w:rPr>
-          <w:lang w:val="de-AT"/>
-        </w:rPr>
-      </w:pPr>
-    </w:p>
-    <w:p>
-      <w:pPr>
-        <w:pStyle w:val="fhtwFlietext03Arial"/>
-        <w:rPr>
-          <w:b/>
-          <w:bCs/>
-          <w:lang w:val="de-AT"/>
-        </w:rPr>
-      </w:pPr>
-      <w:r>
-        <w:rPr>
-          <w:b/>
-          <w:bCs/>
-          <w:lang w:val="de-AT"/>
-        </w:rPr>
-        <w:t xml:space="preserve">Sprint </w:t>
-      </w:r>
-      <w:r>
-        <w:rPr>
-          <w:b/>
-          <w:bCs/>
-          <w:lang w:val="de-AT"/>
-        </w:rPr>
-        <w:t>6</w:t>
+        <w:t>Sprint 6</w:t>
       </w:r>
     </w:p>
     <w:p>
@@ -3011,13 +2969,9 @@
           <w:color w:val="000000" w:themeColor="text1"/>
           <w:sz w:val="24"/>
           <w:szCs w:val="24"/>
-          <w:lang w:val="de-AT"/>
-        </w:rPr>
-      </w:pPr>
-      <w:r>
-        <w:rPr>
-          <w:lang w:val="de-AT"/>
-        </w:rPr>
+        </w:rPr>
+      </w:pPr>
+      <w:r>
         <w:br w:type="page"/>
       </w:r>
     </w:p>
@@ -3045,17 +2999,7 @@
           <w:lang w:val="de-AT"/>
         </w:rPr>
         <w:lastRenderedPageBreak/>
-        <w:t>S</w:t>
-      </w:r>
-      <w:r>
-        <w:rPr>
-          <w:b/>
-          <w:bCs/>
-          <w:sz w:val="32"/>
-          <w:szCs w:val="32"/>
-          <w:lang w:val="de-AT"/>
-        </w:rPr>
-        <w:t>S</w:t>
+        <w:t>SS</w:t>
       </w:r>
       <w:r>
         <w:rPr>
@@ -3135,7 +3079,6 @@
                 <w:lang w:eastAsia="de-DE"/>
               </w:rPr>
             </w:pPr>
-            <w:proofErr w:type="gramStart"/>
             <w:r>
               <w:rPr>
                 <w:rFonts w:ascii="Arial" w:eastAsia="Times New Roman" w:hAnsi="Arial" w:cs="Arial"/>
@@ -3154,7 +3097,6 @@
               </w:rPr>
               <w:t>Erstellung</w:t>
             </w:r>
-            <w:proofErr w:type="gramEnd"/>
           </w:p>
         </w:tc>
         <w:tc>
@@ -5404,45 +5346,21 @@
         <w:rPr>
           <w:lang w:val="de-AT"/>
         </w:rPr>
-        <w:t>Ideenfindung</w:t>
-      </w:r>
-      <w:r>
-        <w:rPr>
-          <w:lang w:val="de-AT"/>
-        </w:rPr>
-        <w:t xml:space="preserve"> (40h)</w:t>
-      </w:r>
-      <w:r>
-        <w:rPr>
-          <w:lang w:val="de-AT"/>
-        </w:rPr>
-        <w:t xml:space="preserve"> </w:t>
-      </w:r>
-    </w:p>
-    <w:p>
-      <w:pPr>
-        <w:pStyle w:val="fhtwFlietext03Arial"/>
-        <w:rPr>
-          <w:lang w:val="de-AT"/>
-        </w:rPr>
-      </w:pPr>
-      <w:r>
-        <w:rPr>
-          <w:lang w:val="de-AT"/>
-        </w:rPr>
-        <w:t xml:space="preserve">Unity-Basics </w:t>
-      </w:r>
-      <w:r>
-        <w:rPr>
-          <w:lang w:val="de-AT"/>
-        </w:rPr>
-        <w:t>(30h)</w:t>
-      </w:r>
-      <w:r>
-        <w:rPr>
-          <w:lang w:val="de-AT"/>
-        </w:rPr>
-        <w:t xml:space="preserve"> </w:t>
+        <w:t xml:space="preserve">Ideenfindung (40h) </w:t>
+      </w:r>
+    </w:p>
+    <w:p>
+      <w:pPr>
+        <w:pStyle w:val="fhtwFlietext03Arial"/>
+        <w:rPr>
+          <w:lang w:val="de-AT"/>
+        </w:rPr>
+      </w:pPr>
+      <w:r>
+        <w:rPr>
+          <w:lang w:val="de-AT"/>
+        </w:rPr>
+        <w:t xml:space="preserve">Unity-Basics (30h) </w:t>
       </w:r>
     </w:p>
     <w:p>
@@ -5484,13 +5402,7 @@
         <w:rPr>
           <w:lang w:val="de-AT"/>
         </w:rPr>
-        <w:t>Basis des Spiels implementieren</w:t>
-      </w:r>
-      <w:r>
-        <w:rPr>
-          <w:lang w:val="de-AT"/>
-        </w:rPr>
-        <w:t xml:space="preserve"> (170h)</w:t>
+        <w:t>Basis des Spiels implementieren (170h)</w:t>
       </w:r>
     </w:p>
     <w:p>
@@ -5594,7 +5506,19 @@
         <w:rPr>
           <w:lang w:val="de-AT"/>
         </w:rPr>
-        <w:t xml:space="preserve"> Class 1 verwendet „</w:t>
+        <w:t xml:space="preserve"> Class 1 verwendet </w:t>
+      </w:r>
+      <w:r>
+        <w:rPr>
+          <w:lang w:val="de-AT"/>
+        </w:rPr>
+        <w:br/>
+      </w:r>
+      <w:r>
+        <w:rPr>
+          <w:lang w:val="de-AT"/>
+        </w:rPr>
+        <w:t>„</w:t>
       </w:r>
       <w:proofErr w:type="spellStart"/>
       <w:r>
@@ -5706,13 +5630,7 @@
         <w:rPr>
           <w:lang w:val="de-AT"/>
         </w:rPr>
-        <w:t>)</w:t>
-      </w:r>
-      <w:r>
-        <w:rPr>
-          <w:lang w:val="de-AT"/>
-        </w:rPr>
-        <w:t>“</w:t>
+        <w:t>)“</w:t>
       </w:r>
     </w:p>
     <w:p>
@@ -5760,10 +5678,10 @@
             <v:path o:extrusionok="f" gradientshapeok="t" o:connecttype="rect"/>
             <o:lock v:ext="edit" aspectratio="t"/>
           </v:shapetype>
-          <v:shape id="_x0000_i1029" type="#_x0000_t75" style="width:77.25pt;height:49.5pt" o:ole="">
+          <v:shape id="_x0000_i1025" type="#_x0000_t75" style="width:77.25pt;height:49.5pt" o:ole="">
             <v:imagedata r:id="rId21" o:title=""/>
           </v:shape>
-          <o:OLEObject Type="Embed" ProgID="Excel.Sheet.12" ShapeID="_x0000_i1029" DrawAspect="Icon" ObjectID="_1771784459" r:id="rId22"/>
+          <o:OLEObject Type="Embed" ProgID="Excel.Sheet.12" ShapeID="_x0000_i1025" DrawAspect="Icon" ObjectID="_1780510203" r:id="rId22"/>
         </w:object>
       </w:r>
     </w:p>
@@ -5821,12 +5739,12 @@
       <w:pPr>
         <w:pStyle w:val="fhtwFlietext03Arial"/>
         <w:rPr>
-          <w:noProof/>
-        </w:rPr>
-      </w:pPr>
-      <w:r>
-        <w:rPr>
-          <w:noProof/>
+          <w:lang w:val="de-AT"/>
+        </w:rPr>
+      </w:pPr>
+      <w:r>
+        <w:rPr>
+          <w:lang w:val="de-AT"/>
         </w:rPr>
         <w:drawing>
           <wp:inline distT="0" distB="0" distL="0" distR="0" wp14:anchorId="163217F0" wp14:editId="38023CF9">
@@ -5882,12 +5800,12 @@
       <w:pPr>
         <w:pStyle w:val="fhtwFlietext03Arial"/>
         <w:rPr>
-          <w:noProof/>
-        </w:rPr>
-      </w:pPr>
-      <w:r>
-        <w:rPr>
-          <w:noProof/>
+          <w:lang w:val="de-AT"/>
+        </w:rPr>
+      </w:pPr>
+      <w:r>
+        <w:rPr>
+          <w:lang w:val="de-AT"/>
         </w:rPr>
         <w:lastRenderedPageBreak/>
         <w:drawing>
@@ -5944,12 +5862,12 @@
       <w:pPr>
         <w:pStyle w:val="fhtwFlietext03Arial"/>
         <w:rPr>
-          <w:noProof/>
-        </w:rPr>
-      </w:pPr>
-      <w:r>
-        <w:rPr>
-          <w:noProof/>
+          <w:lang w:val="de-AT"/>
+        </w:rPr>
+      </w:pPr>
+      <w:r>
+        <w:rPr>
+          <w:lang w:val="de-AT"/>
         </w:rPr>
         <w:drawing>
           <wp:inline distT="0" distB="0" distL="0" distR="0" wp14:anchorId="2710F620" wp14:editId="38EEC165">
@@ -6005,7 +5923,7 @@
       <w:pPr>
         <w:pStyle w:val="fhtwFlietext03Arial"/>
         <w:rPr>
-          <w:noProof/>
+          <w:lang w:val="de-AT"/>
         </w:rPr>
       </w:pPr>
     </w:p>
@@ -6299,19 +6217,7 @@
         <w:rPr>
           <w:lang w:val="de-AT"/>
         </w:rPr>
-        <w:t>Da Browsergames in der Regel weniger ressourcenintensiv sind als herkömmliche Spiele, sind die Hardwareanforderungen oft niedrig.</w:t>
-      </w:r>
-      <w:r>
-        <w:rPr>
-          <w:lang w:val="de-AT"/>
-        </w:rPr>
-        <w:t xml:space="preserve"> </w:t>
-      </w:r>
-      <w:r>
-        <w:rPr>
-          <w:lang w:val="de-AT"/>
-        </w:rPr>
-        <w:t>Allerdings sollte das Spiel auf verschiedenen Geräten, einschließlich älterer Computer, ohne Leistungsprobleme laufen.</w:t>
+        <w:t>Da Browsergames in der Regel weniger ressourcenintensiv sind als herkömmliche Spiele, sind die Hardwareanforderungen oft niedrig. Allerdings sollte das Spiel auf verschiedenen Geräten, einschließlich älterer Computer, ohne Leistungsprobleme laufen.</w:t>
       </w:r>
     </w:p>
     <w:p>
@@ -6355,7 +6261,6 @@
           <w:color w:val="000000" w:themeColor="text1"/>
           <w:sz w:val="56"/>
           <w:szCs w:val="48"/>
-          <w:lang w:val="de-AT"/>
         </w:rPr>
       </w:pPr>
       <w:r>
@@ -6363,7 +6268,6 @@
           <w:b/>
           <w:sz w:val="56"/>
           <w:szCs w:val="48"/>
-          <w:lang w:val="de-AT"/>
         </w:rPr>
         <w:br w:type="page"/>
       </w:r>
@@ -6452,19 +6356,7 @@
         <w:rPr>
           <w:lang w:val="de-AT"/>
         </w:rPr>
-        <w:t xml:space="preserve">Im ersten Sprint haben wir </w:t>
-      </w:r>
-      <w:r>
-        <w:rPr>
-          <w:lang w:val="de-AT"/>
-        </w:rPr>
-        <w:t>diverse</w:t>
-      </w:r>
-      <w:r>
-        <w:rPr>
-          <w:lang w:val="de-AT"/>
-        </w:rPr>
-        <w:t xml:space="preserve"> Meetings und Arbeitsaufgaben durchgeführt, um einen soliden Startpunkt zu schaffen. </w:t>
+        <w:t xml:space="preserve">Im ersten Sprint haben wir diverse Meetings und Arbeitsaufgaben durchgeführt, um einen soliden Startpunkt zu schaffen. </w:t>
       </w:r>
     </w:p>
     <w:p>
@@ -6516,13 +6408,7 @@
         <w:rPr>
           <w:lang w:val="de-AT"/>
         </w:rPr>
-        <w:t>Zoom-Meetings: Wir haben insgesamt zwei Zoom-Meetings abgehalten</w:t>
-      </w:r>
-      <w:r>
-        <w:rPr>
-          <w:lang w:val="de-AT"/>
-        </w:rPr>
-        <w:t>. Im ersten wurden die grundlegenden Informationen zur LV erläutert, im zweiten Meeting wurde die erste Version dieses Dokuments mit Herrn Petz besprochen.</w:t>
+        <w:t>Zoom-Meetings: Wir haben insgesamt zwei Zoom-Meetings abgehalten. Im ersten wurden die grundlegenden Informationen zur LV erläutert, im zweiten Meeting wurde die erste Version dieses Dokuments mit Herrn Petz besprochen.</w:t>
       </w:r>
     </w:p>
     <w:p>
@@ -6554,33 +6440,11 @@
           <w:lang w:val="de-AT"/>
         </w:rPr>
       </w:pPr>
-      <w:proofErr w:type="spellStart"/>
-      <w:r>
-        <w:rPr>
-          <w:lang w:val="de-AT"/>
-        </w:rPr>
-        <w:t>Discord</w:t>
-      </w:r>
-      <w:proofErr w:type="spellEnd"/>
-      <w:r>
-        <w:rPr>
-          <w:lang w:val="de-AT"/>
-        </w:rPr>
-        <w:t xml:space="preserve">-Meeting: Ein Meeting auf </w:t>
-      </w:r>
-      <w:proofErr w:type="spellStart"/>
-      <w:r>
-        <w:rPr>
-          <w:lang w:val="de-AT"/>
-        </w:rPr>
-        <w:t>Discord</w:t>
-      </w:r>
-      <w:proofErr w:type="spellEnd"/>
-      <w:r>
-        <w:rPr>
-          <w:lang w:val="de-AT"/>
-        </w:rPr>
-        <w:t xml:space="preserve"> konzentrierte sich auf organisatorische Angelegenheiten und die Besprechung des Sprints.</w:t>
+      <w:r>
+        <w:rPr>
+          <w:lang w:val="de-AT"/>
+        </w:rPr>
+        <w:t>Discord-Meeting: Ein Meeting auf Discord konzentrierte sich auf organisatorische Angelegenheiten und die Besprechung des Sprints.</w:t>
       </w:r>
       <w:r>
         <w:rPr>
@@ -6808,7 +6672,6 @@
           <w:color w:val="000000" w:themeColor="text1"/>
           <w:sz w:val="36"/>
           <w:szCs w:val="36"/>
-          <w:lang w:val="de-AT"/>
         </w:rPr>
       </w:pPr>
       <w:r>
@@ -6817,7 +6680,6 @@
           <w:bCs/>
           <w:sz w:val="36"/>
           <w:szCs w:val="36"/>
-          <w:lang w:val="de-AT"/>
         </w:rPr>
         <w:br w:type="page"/>
       </w:r>
@@ -6950,33 +6812,11 @@
           <w:lang w:val="de-AT"/>
         </w:rPr>
       </w:pPr>
-      <w:proofErr w:type="spellStart"/>
-      <w:r>
-        <w:rPr>
-          <w:lang w:val="de-AT"/>
-        </w:rPr>
-        <w:t>Discord</w:t>
-      </w:r>
-      <w:proofErr w:type="spellEnd"/>
-      <w:r>
-        <w:rPr>
-          <w:lang w:val="de-AT"/>
-        </w:rPr>
-        <w:t xml:space="preserve">-Meeting: Ein Meeting auf </w:t>
-      </w:r>
-      <w:proofErr w:type="spellStart"/>
-      <w:r>
-        <w:rPr>
-          <w:lang w:val="de-AT"/>
-        </w:rPr>
-        <w:t>Discord</w:t>
-      </w:r>
-      <w:proofErr w:type="spellEnd"/>
-      <w:r>
-        <w:rPr>
-          <w:lang w:val="de-AT"/>
-        </w:rPr>
-        <w:t xml:space="preserve"> konzentrierte sich auf organisatorische Themen und die Besprechung des zweiten Sprints.</w:t>
+      <w:r>
+        <w:rPr>
+          <w:lang w:val="de-AT"/>
+        </w:rPr>
+        <w:t>Discord-Meeting: Ein Meeting auf Discord konzentrierte sich auf organisatorische Themen und die Besprechung des zweiten Sprints.</w:t>
       </w:r>
     </w:p>
     <w:p>
@@ -6986,7 +6826,6 @@
           <w:color w:val="000000" w:themeColor="text1"/>
           <w:sz w:val="24"/>
           <w:szCs w:val="24"/>
-          <w:lang w:val="de-AT"/>
         </w:rPr>
       </w:pPr>
     </w:p>
@@ -7309,7 +7148,6 @@
           <w:color w:val="000000" w:themeColor="text1"/>
           <w:sz w:val="36"/>
           <w:szCs w:val="36"/>
-          <w:lang w:val="de-AT"/>
         </w:rPr>
       </w:pPr>
       <w:r>
@@ -7318,7 +7156,6 @@
           <w:bCs/>
           <w:sz w:val="36"/>
           <w:szCs w:val="36"/>
-          <w:lang w:val="de-AT"/>
         </w:rPr>
         <w:br w:type="page"/>
       </w:r>
@@ -7433,19 +7270,75 @@
           <w:lang w:val="de-AT"/>
         </w:rPr>
       </w:pPr>
+      <w:r>
+        <w:rPr>
+          <w:lang w:val="de-AT"/>
+        </w:rPr>
+        <w:t>Discord-Meeting (Arbeitspakete): Ein ausführliches Meeting fand statt, um Arbeitspakete zu definieren und den nächsten Entwicklungsschritte zu planen.</w:t>
+      </w:r>
+    </w:p>
+    <w:p>
+      <w:pPr>
+        <w:pStyle w:val="fhtwFlietext03Arial"/>
+        <w:numPr>
+          <w:ilvl w:val="0"/>
+          <w:numId w:val="11"/>
+        </w:numPr>
+        <w:rPr>
+          <w:lang w:val="de-AT"/>
+        </w:rPr>
+      </w:pPr>
+      <w:r>
+        <w:rPr>
+          <w:lang w:val="de-AT"/>
+        </w:rPr>
+        <w:t>Discord-Meeting (Organisation): Ein Meeting konzentrierte sich auf organisatorische Themen und die Besprechung des dritten Sprints.</w:t>
+      </w:r>
+    </w:p>
+    <w:p>
+      <w:pPr>
+        <w:pStyle w:val="fhtwFlietext03Arial"/>
+        <w:numPr>
+          <w:ilvl w:val="0"/>
+          <w:numId w:val="11"/>
+        </w:numPr>
+        <w:rPr>
+          <w:lang w:val="de-AT"/>
+        </w:rPr>
+      </w:pPr>
+      <w:r>
+        <w:rPr>
+          <w:lang w:val="de-AT"/>
+        </w:rPr>
+        <w:t>Discord-Meeting (Game-Design/</w:t>
+      </w:r>
       <w:proofErr w:type="spellStart"/>
       <w:r>
         <w:rPr>
           <w:lang w:val="de-AT"/>
         </w:rPr>
-        <w:t>Discord</w:t>
+        <w:t>Artstyle</w:t>
       </w:r>
       <w:proofErr w:type="spellEnd"/>
       <w:r>
         <w:rPr>
           <w:lang w:val="de-AT"/>
         </w:rPr>
-        <w:t>-Meeting (Arbeitspakete): Ein ausführliches Meeting fand statt, um Arbeitspakete zu definieren und den nächsten Entwicklungsschritte zu planen.</w:t>
+        <w:t xml:space="preserve">): Johann und Vincent diskutierten über das Game-Design und den </w:t>
+      </w:r>
+      <w:proofErr w:type="spellStart"/>
+      <w:r>
+        <w:rPr>
+          <w:lang w:val="de-AT"/>
+        </w:rPr>
+        <w:t>Artstyle</w:t>
+      </w:r>
+      <w:proofErr w:type="spellEnd"/>
+      <w:r>
+        <w:rPr>
+          <w:lang w:val="de-AT"/>
+        </w:rPr>
+        <w:t>.</w:t>
       </w:r>
     </w:p>
     <w:p>
@@ -7459,99 +7352,11 @@
           <w:lang w:val="de-AT"/>
         </w:rPr>
       </w:pPr>
-      <w:proofErr w:type="spellStart"/>
-      <w:r>
-        <w:rPr>
-          <w:lang w:val="de-AT"/>
-        </w:rPr>
-        <w:t>Discord</w:t>
-      </w:r>
-      <w:proofErr w:type="spellEnd"/>
-      <w:r>
-        <w:rPr>
-          <w:lang w:val="de-AT"/>
-        </w:rPr>
-        <w:t>-Meeting (Organisation): Ein Meeting konzentrierte sich auf organisatorische Themen und die Besprechung des dritten Sprints.</w:t>
-      </w:r>
-    </w:p>
-    <w:p>
-      <w:pPr>
-        <w:pStyle w:val="fhtwFlietext03Arial"/>
-        <w:numPr>
-          <w:ilvl w:val="0"/>
-          <w:numId w:val="11"/>
-        </w:numPr>
-        <w:rPr>
-          <w:lang w:val="de-AT"/>
-        </w:rPr>
-      </w:pPr>
-      <w:proofErr w:type="spellStart"/>
-      <w:r>
-        <w:rPr>
-          <w:lang w:val="de-AT"/>
-        </w:rPr>
-        <w:t>Discord</w:t>
-      </w:r>
-      <w:proofErr w:type="spellEnd"/>
-      <w:r>
-        <w:rPr>
-          <w:lang w:val="de-AT"/>
-        </w:rPr>
-        <w:t>-Meeting (Game-Design/</w:t>
-      </w:r>
-      <w:proofErr w:type="spellStart"/>
-      <w:r>
-        <w:rPr>
-          <w:lang w:val="de-AT"/>
-        </w:rPr>
-        <w:t>Artstyle</w:t>
-      </w:r>
-      <w:proofErr w:type="spellEnd"/>
-      <w:r>
-        <w:rPr>
-          <w:lang w:val="de-AT"/>
-        </w:rPr>
-        <w:t xml:space="preserve">): Johann und Vincent diskutierten über das Game-Design und den </w:t>
-      </w:r>
-      <w:proofErr w:type="spellStart"/>
-      <w:r>
-        <w:rPr>
-          <w:lang w:val="de-AT"/>
-        </w:rPr>
-        <w:t>Artstyle</w:t>
-      </w:r>
-      <w:proofErr w:type="spellEnd"/>
-      <w:r>
-        <w:rPr>
-          <w:lang w:val="de-AT"/>
-        </w:rPr>
-        <w:t>.</w:t>
-      </w:r>
-    </w:p>
-    <w:p>
-      <w:pPr>
-        <w:pStyle w:val="fhtwFlietext03Arial"/>
-        <w:numPr>
-          <w:ilvl w:val="0"/>
-          <w:numId w:val="11"/>
-        </w:numPr>
-        <w:rPr>
-          <w:lang w:val="de-AT"/>
-        </w:rPr>
-      </w:pPr>
-      <w:proofErr w:type="spellStart"/>
-      <w:r>
-        <w:rPr>
-          <w:lang w:val="de-AT"/>
-        </w:rPr>
-        <w:t>Discord</w:t>
-      </w:r>
-      <w:proofErr w:type="spellEnd"/>
-      <w:r>
-        <w:rPr>
-          <w:lang w:val="de-AT"/>
-        </w:rPr>
-        <w:t>-Meeting (</w:t>
+      <w:r>
+        <w:rPr>
+          <w:lang w:val="de-AT"/>
+        </w:rPr>
+        <w:t>Discord-Meeting (</w:t>
       </w:r>
       <w:proofErr w:type="spellStart"/>
       <w:r>
@@ -7597,7 +7402,6 @@
           <w:color w:val="000000" w:themeColor="text1"/>
           <w:sz w:val="24"/>
           <w:szCs w:val="24"/>
-          <w:lang w:val="de-AT"/>
         </w:rPr>
       </w:pPr>
     </w:p>
@@ -7916,7 +7720,6 @@
           <w:color w:val="000000" w:themeColor="text1"/>
           <w:sz w:val="36"/>
           <w:szCs w:val="36"/>
-          <w:lang w:val="de-AT"/>
         </w:rPr>
       </w:pPr>
       <w:r>
@@ -7925,7 +7728,6 @@
           <w:bCs/>
           <w:sz w:val="36"/>
           <w:szCs w:val="36"/>
-          <w:lang w:val="de-AT"/>
         </w:rPr>
         <w:br w:type="page"/>
       </w:r>
@@ -8040,19 +7842,57 @@
           <w:lang w:val="de-AT"/>
         </w:rPr>
       </w:pPr>
+      <w:r>
+        <w:rPr>
+          <w:lang w:val="de-AT"/>
+        </w:rPr>
+        <w:t>Discord-Meeting (Organisation): Ein Meeting fokussierte sich auf organisatorische Themen und die Besprechung des vierten Sprints.</w:t>
+      </w:r>
+    </w:p>
+    <w:p>
+      <w:pPr>
+        <w:pStyle w:val="fhtwFlietext03Arial"/>
+        <w:numPr>
+          <w:ilvl w:val="0"/>
+          <w:numId w:val="12"/>
+        </w:numPr>
+        <w:rPr>
+          <w:lang w:val="de-AT"/>
+        </w:rPr>
+      </w:pPr>
+      <w:r>
+        <w:rPr>
+          <w:lang w:val="de-AT"/>
+        </w:rPr>
+        <w:t>Discord-Meeting (</w:t>
+      </w:r>
       <w:proofErr w:type="spellStart"/>
       <w:r>
         <w:rPr>
           <w:lang w:val="de-AT"/>
         </w:rPr>
-        <w:t>Discord</w:t>
+        <w:t>Git</w:t>
       </w:r>
       <w:proofErr w:type="spellEnd"/>
       <w:r>
         <w:rPr>
           <w:lang w:val="de-AT"/>
         </w:rPr>
-        <w:t>-Meeting (Organisation): Ein Meeting fokussierte sich auf organisatorische Themen und die Besprechung des vierten Sprints.</w:t>
+        <w:t xml:space="preserve">-Projekt): Dominik und Florian setzten sich zusammen, um das </w:t>
+      </w:r>
+      <w:proofErr w:type="spellStart"/>
+      <w:r>
+        <w:rPr>
+          <w:lang w:val="de-AT"/>
+        </w:rPr>
+        <w:t>Git</w:t>
+      </w:r>
+      <w:proofErr w:type="spellEnd"/>
+      <w:r>
+        <w:rPr>
+          <w:lang w:val="de-AT"/>
+        </w:rPr>
+        <w:t>-Projekt zu besprechen und zu organisieren.</w:t>
       </w:r>
     </w:p>
     <w:p>
@@ -8066,173 +7906,85 @@
           <w:lang w:val="de-AT"/>
         </w:rPr>
       </w:pPr>
+      <w:r>
+        <w:rPr>
+          <w:lang w:val="de-AT"/>
+        </w:rPr>
+        <w:t>Discord-Meeting (</w:t>
+      </w:r>
       <w:proofErr w:type="spellStart"/>
       <w:r>
         <w:rPr>
           <w:lang w:val="de-AT"/>
         </w:rPr>
-        <w:t>Discord</w:t>
+        <w:t>Artstyle</w:t>
       </w:r>
       <w:proofErr w:type="spellEnd"/>
       <w:r>
         <w:rPr>
           <w:lang w:val="de-AT"/>
         </w:rPr>
-        <w:t>-Meeting (</w:t>
+        <w:t xml:space="preserve">-Anpassungen): Vincent und Tobias überarbeiteten den </w:t>
       </w:r>
       <w:proofErr w:type="spellStart"/>
       <w:r>
         <w:rPr>
           <w:lang w:val="de-AT"/>
         </w:rPr>
-        <w:t>Git</w:t>
+        <w:t>Artstyle</w:t>
       </w:r>
       <w:proofErr w:type="spellEnd"/>
       <w:r>
         <w:rPr>
           <w:lang w:val="de-AT"/>
         </w:rPr>
-        <w:t>-Projekt): Dominik und Florian setzten sich zusammen, um</w:t>
-      </w:r>
-      <w:r>
-        <w:rPr>
-          <w:lang w:val="de-AT"/>
-        </w:rPr>
-        <w:t xml:space="preserve"> das</w:t>
-      </w:r>
-      <w:r>
-        <w:rPr>
-          <w:lang w:val="de-AT"/>
-        </w:rPr>
-        <w:t xml:space="preserve"> </w:t>
+        <w:t>, machten ihn simpler und passten die Perspektive an.</w:t>
+      </w:r>
+    </w:p>
+    <w:p>
+      <w:pPr>
+        <w:pStyle w:val="fhtwFlietext03Arial"/>
+        <w:numPr>
+          <w:ilvl w:val="0"/>
+          <w:numId w:val="12"/>
+        </w:numPr>
+        <w:rPr>
+          <w:lang w:val="de-AT"/>
+        </w:rPr>
+      </w:pPr>
+      <w:r>
+        <w:rPr>
+          <w:lang w:val="de-AT"/>
+        </w:rPr>
+        <w:t>Discord-Meeting (</w:t>
       </w:r>
       <w:proofErr w:type="spellStart"/>
       <w:r>
         <w:rPr>
           <w:lang w:val="de-AT"/>
         </w:rPr>
-        <w:t>Git</w:t>
+        <w:t>Tilemap</w:t>
       </w:r>
       <w:proofErr w:type="spellEnd"/>
       <w:r>
         <w:rPr>
           <w:lang w:val="de-AT"/>
         </w:rPr>
-        <w:t>-Projekt zu besprechen und zu organisieren.</w:t>
-      </w:r>
-    </w:p>
-    <w:p>
-      <w:pPr>
-        <w:pStyle w:val="fhtwFlietext03Arial"/>
-        <w:numPr>
-          <w:ilvl w:val="0"/>
-          <w:numId w:val="12"/>
-        </w:numPr>
-        <w:rPr>
-          <w:lang w:val="de-AT"/>
-        </w:rPr>
-      </w:pPr>
+        <w:t xml:space="preserve">-Überarbeitung): Vincent und Tobias überarbeiteten die </w:t>
+      </w:r>
       <w:proofErr w:type="spellStart"/>
       <w:r>
         <w:rPr>
           <w:lang w:val="de-AT"/>
         </w:rPr>
-        <w:t>Discord</w:t>
+        <w:t>Tilemap</w:t>
       </w:r>
       <w:proofErr w:type="spellEnd"/>
       <w:r>
         <w:rPr>
           <w:lang w:val="de-AT"/>
         </w:rPr>
-        <w:t>-Meeting (</w:t>
-      </w:r>
-      <w:proofErr w:type="spellStart"/>
-      <w:r>
-        <w:rPr>
-          <w:lang w:val="de-AT"/>
-        </w:rPr>
-        <w:t>Artstyle</w:t>
-      </w:r>
-      <w:proofErr w:type="spellEnd"/>
-      <w:r>
-        <w:rPr>
-          <w:lang w:val="de-AT"/>
-        </w:rPr>
-        <w:t xml:space="preserve">-Anpassungen): Vincent und Tobias überarbeiteten den </w:t>
-      </w:r>
-      <w:proofErr w:type="spellStart"/>
-      <w:r>
-        <w:rPr>
-          <w:lang w:val="de-AT"/>
-        </w:rPr>
-        <w:t>Artstyle</w:t>
-      </w:r>
-      <w:proofErr w:type="spellEnd"/>
-      <w:r>
-        <w:rPr>
-          <w:lang w:val="de-AT"/>
-        </w:rPr>
-        <w:t>, machten ihn simpler und passten die Perspektive an.</w:t>
-      </w:r>
-    </w:p>
-    <w:p>
-      <w:pPr>
-        <w:pStyle w:val="fhtwFlietext03Arial"/>
-        <w:numPr>
-          <w:ilvl w:val="0"/>
-          <w:numId w:val="12"/>
-        </w:numPr>
-        <w:rPr>
-          <w:lang w:val="de-AT"/>
-        </w:rPr>
-      </w:pPr>
-      <w:proofErr w:type="spellStart"/>
-      <w:r>
-        <w:rPr>
-          <w:lang w:val="de-AT"/>
-        </w:rPr>
-        <w:t>Discord</w:t>
-      </w:r>
-      <w:proofErr w:type="spellEnd"/>
-      <w:r>
-        <w:rPr>
-          <w:lang w:val="de-AT"/>
-        </w:rPr>
-        <w:t>-Meeting (</w:t>
-      </w:r>
-      <w:proofErr w:type="spellStart"/>
-      <w:r>
-        <w:rPr>
-          <w:lang w:val="de-AT"/>
-        </w:rPr>
-        <w:t>Tilemap</w:t>
-      </w:r>
-      <w:proofErr w:type="spellEnd"/>
-      <w:r>
-        <w:rPr>
-          <w:lang w:val="de-AT"/>
-        </w:rPr>
-        <w:t xml:space="preserve">-Überarbeitung): Vincent und Tobias überarbeiteten die </w:t>
-      </w:r>
-      <w:proofErr w:type="spellStart"/>
-      <w:r>
-        <w:rPr>
-          <w:lang w:val="de-AT"/>
-        </w:rPr>
-        <w:t>Tilemap</w:t>
-      </w:r>
-      <w:proofErr w:type="spellEnd"/>
-      <w:r>
-        <w:rPr>
-          <w:lang w:val="de-AT"/>
-        </w:rPr>
-        <w:t xml:space="preserve">, </w:t>
-      </w:r>
-      <w:r>
-        <w:rPr>
-          <w:lang w:val="de-AT"/>
-        </w:rPr>
-        <w:t xml:space="preserve">redeten über die Skalierung </w:t>
+        <w:t xml:space="preserve">, redeten über die Skalierung </w:t>
       </w:r>
       <w:proofErr w:type="gramStart"/>
       <w:r>
@@ -8712,7 +8464,6 @@
           <w:color w:val="000000" w:themeColor="text1"/>
           <w:sz w:val="36"/>
           <w:szCs w:val="36"/>
-          <w:lang w:val="de-AT"/>
         </w:rPr>
       </w:pPr>
       <w:r>
@@ -8721,7 +8472,6 @@
           <w:bCs/>
           <w:sz w:val="36"/>
           <w:szCs w:val="36"/>
-          <w:lang w:val="de-AT"/>
         </w:rPr>
         <w:br w:type="page"/>
       </w:r>
@@ -8770,13 +8520,7 @@
         <w:rPr>
           <w:lang w:val="de-AT"/>
         </w:rPr>
-        <w:t>Im fünften Sprint setzten wir unsere Meetings und Arbeitsaufgaben fort, um die Entwicklung unseres Projekts voranzutreiben</w:t>
-      </w:r>
-      <w:r>
-        <w:rPr>
-          <w:lang w:val="de-AT"/>
-        </w:rPr>
-        <w:t>.</w:t>
+        <w:t>Im fünften Sprint setzten wir unsere Meetings und Arbeitsaufgaben fort, um die Entwicklung unseres Projekts voranzutreiben.</w:t>
       </w:r>
     </w:p>
     <w:p>
@@ -8842,19 +8586,89 @@
           <w:lang w:val="de-AT"/>
         </w:rPr>
       </w:pPr>
+      <w:r>
+        <w:rPr>
+          <w:lang w:val="de-AT"/>
+        </w:rPr>
+        <w:t>Discord-Meeting (Organisation): Ein Meeting konzentrierte sich auf organisatorische Themen und die Besprechung des fünften Sprints.</w:t>
+      </w:r>
+    </w:p>
+    <w:p>
+      <w:pPr>
+        <w:pStyle w:val="fhtwFlietext03Arial"/>
+        <w:numPr>
+          <w:ilvl w:val="0"/>
+          <w:numId w:val="14"/>
+        </w:numPr>
+        <w:rPr>
+          <w:lang w:val="de-AT"/>
+        </w:rPr>
+      </w:pPr>
+      <w:r>
+        <w:rPr>
+          <w:lang w:val="de-AT"/>
+        </w:rPr>
+        <w:t>Discord-Meeting (Gegnerdesign): Vincent und Johann diskutierten über das Design der Gegner.</w:t>
+      </w:r>
+    </w:p>
+    <w:p>
+      <w:pPr>
+        <w:pStyle w:val="fhtwFlietext03Arial"/>
+        <w:numPr>
+          <w:ilvl w:val="0"/>
+          <w:numId w:val="14"/>
+        </w:numPr>
+        <w:rPr>
+          <w:lang w:val="de-AT"/>
+        </w:rPr>
+      </w:pPr>
+      <w:r>
+        <w:rPr>
+          <w:lang w:val="de-AT"/>
+        </w:rPr>
+        <w:t>Discord-Meeting (Health System/</w:t>
+      </w:r>
       <w:proofErr w:type="spellStart"/>
       <w:r>
         <w:rPr>
           <w:lang w:val="de-AT"/>
         </w:rPr>
-        <w:t>Discord</w:t>
+        <w:t>Healthbar</w:t>
       </w:r>
       <w:proofErr w:type="spellEnd"/>
       <w:r>
         <w:rPr>
           <w:lang w:val="de-AT"/>
         </w:rPr>
-        <w:t>-Meeting (Organisation): Ein Meeting konzentrierte sich auf organisatorische Themen und die Besprechung des fünften Sprints.</w:t>
+        <w:t xml:space="preserve">): Ein Meeting beinhaltete Diskussionen über das Gesundheitssystem und die </w:t>
+      </w:r>
+      <w:proofErr w:type="spellStart"/>
+      <w:r>
+        <w:rPr>
+          <w:lang w:val="de-AT"/>
+        </w:rPr>
+        <w:t>Healthbar</w:t>
+      </w:r>
+      <w:proofErr w:type="spellEnd"/>
+      <w:r>
+        <w:rPr>
+          <w:lang w:val="de-AT"/>
+        </w:rPr>
+        <w:t xml:space="preserve">, in einem weiteren Meeting wurden speziell Designüberlegungen für die </w:t>
+      </w:r>
+      <w:proofErr w:type="spellStart"/>
+      <w:r>
+        <w:rPr>
+          <w:lang w:val="de-AT"/>
+        </w:rPr>
+        <w:t>Healthbar</w:t>
+      </w:r>
+      <w:proofErr w:type="spellEnd"/>
+      <w:r>
+        <w:rPr>
+          <w:lang w:val="de-AT"/>
+        </w:rPr>
+        <w:t xml:space="preserve"> besprochen.</w:t>
       </w:r>
     </w:p>
     <w:p>
@@ -8868,51 +8682,383 @@
           <w:lang w:val="de-AT"/>
         </w:rPr>
       </w:pPr>
+      <w:r>
+        <w:rPr>
+          <w:lang w:val="de-AT"/>
+        </w:rPr>
+        <w:t>Discord-Meeting (Räume Feedback): Vincent und Johann gaben Feedback zum Design der Räume.</w:t>
+      </w:r>
+    </w:p>
+    <w:p>
+      <w:pPr>
+        <w:pStyle w:val="fhtwFlietext03Arial"/>
+        <w:numPr>
+          <w:ilvl w:val="0"/>
+          <w:numId w:val="14"/>
+        </w:numPr>
+        <w:rPr>
+          <w:lang w:val="de-AT"/>
+        </w:rPr>
+      </w:pPr>
+      <w:r>
+        <w:rPr>
+          <w:lang w:val="de-AT"/>
+        </w:rPr>
+        <w:t>Discord-Meeting (</w:t>
+      </w:r>
       <w:proofErr w:type="spellStart"/>
       <w:r>
         <w:rPr>
           <w:lang w:val="de-AT"/>
         </w:rPr>
-        <w:t>Discord</w:t>
+        <w:t>Healthbar</w:t>
       </w:r>
       <w:proofErr w:type="spellEnd"/>
       <w:r>
         <w:rPr>
           <w:lang w:val="de-AT"/>
         </w:rPr>
-        <w:t>-Meeting (Gegnerdesign): Vincent und Johann diskutierten über das Design der Gegner.</w:t>
-      </w:r>
-    </w:p>
-    <w:p>
-      <w:pPr>
-        <w:pStyle w:val="fhtwFlietext03Arial"/>
-        <w:numPr>
-          <w:ilvl w:val="0"/>
-          <w:numId w:val="14"/>
-        </w:numPr>
-        <w:rPr>
-          <w:lang w:val="de-AT"/>
-        </w:rPr>
-      </w:pPr>
+        <w:t xml:space="preserve"> in Unity): Dominik und Tobias besprachen die Integration der </w:t>
+      </w:r>
       <w:proofErr w:type="spellStart"/>
       <w:r>
         <w:rPr>
           <w:lang w:val="de-AT"/>
         </w:rPr>
-        <w:t>Discord</w:t>
+        <w:t>Healthbar</w:t>
       </w:r>
       <w:proofErr w:type="spellEnd"/>
       <w:r>
         <w:rPr>
           <w:lang w:val="de-AT"/>
         </w:rPr>
-        <w:t>-Meeting (Health System/</w:t>
-      </w:r>
+        <w:t xml:space="preserve"> in Unity.</w:t>
+      </w:r>
+    </w:p>
+    <w:p>
+      <w:pPr>
+        <w:pStyle w:val="fhtwFlietext03Arial"/>
+        <w:rPr>
+          <w:lang w:val="de-AT"/>
+        </w:rPr>
+      </w:pPr>
+    </w:p>
+    <w:p>
+      <w:pPr>
+        <w:pStyle w:val="fhtwFlietext03Arial"/>
+        <w:rPr>
+          <w:b/>
+          <w:bCs/>
+          <w:lang w:val="de-AT"/>
+        </w:rPr>
+      </w:pPr>
+      <w:r>
+        <w:rPr>
+          <w:b/>
+          <w:bCs/>
+          <w:lang w:val="de-AT"/>
+        </w:rPr>
+        <w:t>Arbeitsaufgaben</w:t>
+      </w:r>
+    </w:p>
+    <w:p>
+      <w:pPr>
+        <w:pStyle w:val="fhtwFlietext03Arial"/>
+        <w:rPr>
+          <w:lang w:val="de-AT"/>
+        </w:rPr>
+      </w:pPr>
+    </w:p>
+    <w:p>
+      <w:pPr>
+        <w:pStyle w:val="fhtwFlietext03Arial"/>
+        <w:numPr>
+          <w:ilvl w:val="0"/>
+          <w:numId w:val="15"/>
+        </w:numPr>
+        <w:rPr>
+          <w:lang w:val="de-AT"/>
+        </w:rPr>
+      </w:pPr>
       <w:proofErr w:type="spellStart"/>
       <w:r>
         <w:rPr>
           <w:lang w:val="de-AT"/>
         </w:rPr>
+        <w:t>Programming</w:t>
+      </w:r>
+      <w:proofErr w:type="spellEnd"/>
+      <w:r>
+        <w:rPr>
+          <w:lang w:val="de-AT"/>
+        </w:rPr>
+        <w:t xml:space="preserve">: Player </w:t>
+      </w:r>
+      <w:proofErr w:type="spellStart"/>
+      <w:r>
+        <w:rPr>
+          <w:lang w:val="de-AT"/>
+        </w:rPr>
+        <w:t>Weapons</w:t>
+      </w:r>
+      <w:proofErr w:type="spellEnd"/>
+      <w:r>
+        <w:rPr>
+          <w:lang w:val="de-AT"/>
+        </w:rPr>
+        <w:t xml:space="preserve"> </w:t>
+      </w:r>
+      <w:proofErr w:type="spellStart"/>
+      <w:r>
+        <w:rPr>
+          <w:lang w:val="de-AT"/>
+        </w:rPr>
+        <w:t>Fire</w:t>
+      </w:r>
+      <w:proofErr w:type="spellEnd"/>
+      <w:r>
+        <w:rPr>
+          <w:lang w:val="de-AT"/>
+        </w:rPr>
+        <w:t>: Dominik und Florian arbeiteten an der Implementierung des Feuerns von Waffen des Spielers. Neue Designideen wurden diskutiert, was zu einer leichten Zeitüberschreitung führte.</w:t>
+      </w:r>
+    </w:p>
+    <w:p>
+      <w:pPr>
+        <w:pStyle w:val="fhtwFlietext03Arial"/>
+        <w:numPr>
+          <w:ilvl w:val="0"/>
+          <w:numId w:val="15"/>
+        </w:numPr>
+        <w:rPr>
+          <w:lang w:val="de-AT"/>
+        </w:rPr>
+      </w:pPr>
+      <w:proofErr w:type="spellStart"/>
+      <w:r>
+        <w:rPr>
+          <w:lang w:val="de-AT"/>
+        </w:rPr>
+        <w:t>Programming</w:t>
+      </w:r>
+      <w:proofErr w:type="spellEnd"/>
+      <w:r>
+        <w:rPr>
+          <w:lang w:val="de-AT"/>
+        </w:rPr>
+        <w:t xml:space="preserve">: Player </w:t>
+      </w:r>
+      <w:proofErr w:type="spellStart"/>
+      <w:r>
+        <w:rPr>
+          <w:lang w:val="de-AT"/>
+        </w:rPr>
+        <w:t>Weapons</w:t>
+      </w:r>
+      <w:proofErr w:type="spellEnd"/>
+      <w:r>
+        <w:rPr>
+          <w:lang w:val="de-AT"/>
+        </w:rPr>
+        <w:t xml:space="preserve"> </w:t>
+      </w:r>
+      <w:proofErr w:type="spellStart"/>
+      <w:r>
+        <w:rPr>
+          <w:lang w:val="de-AT"/>
+        </w:rPr>
+        <w:t>Reload</w:t>
+      </w:r>
+      <w:proofErr w:type="spellEnd"/>
+      <w:r>
+        <w:rPr>
+          <w:lang w:val="de-AT"/>
+        </w:rPr>
+        <w:t>: Dominik implementierte das Nachladen der Waffen des Spielers.</w:t>
+      </w:r>
+    </w:p>
+    <w:p>
+      <w:pPr>
+        <w:pStyle w:val="fhtwFlietext03Arial"/>
+        <w:numPr>
+          <w:ilvl w:val="0"/>
+          <w:numId w:val="15"/>
+        </w:numPr>
+        <w:rPr>
+          <w:lang w:val="de-AT"/>
+        </w:rPr>
+      </w:pPr>
+      <w:proofErr w:type="spellStart"/>
+      <w:r>
+        <w:rPr>
+          <w:lang w:val="de-AT"/>
+        </w:rPr>
+        <w:t>Programming</w:t>
+      </w:r>
+      <w:proofErr w:type="spellEnd"/>
+      <w:r>
+        <w:rPr>
+          <w:lang w:val="de-AT"/>
+        </w:rPr>
+        <w:t>: Enemy Movement: Florian arbeitete an der Bewegung der Feinde, hatte jedoch mit einem Versionskonflikt in Unity zu kämpfen.</w:t>
+      </w:r>
+    </w:p>
+    <w:p>
+      <w:pPr>
+        <w:pStyle w:val="fhtwFlietext03Arial"/>
+        <w:numPr>
+          <w:ilvl w:val="0"/>
+          <w:numId w:val="15"/>
+        </w:numPr>
+        <w:rPr>
+          <w:lang w:val="de-AT"/>
+        </w:rPr>
+      </w:pPr>
+      <w:proofErr w:type="spellStart"/>
+      <w:r>
+        <w:rPr>
+          <w:lang w:val="de-AT"/>
+        </w:rPr>
+        <w:t>Programming</w:t>
+      </w:r>
+      <w:proofErr w:type="spellEnd"/>
+      <w:r>
+        <w:rPr>
+          <w:lang w:val="de-AT"/>
+        </w:rPr>
+        <w:t>: Enemy Health (Code / UI): Florian arbeitete an der Gesundheit der Feinde, sowohl am Code als auch an der Benutzeroberfläche.</w:t>
+      </w:r>
+    </w:p>
+    <w:p>
+      <w:pPr>
+        <w:pStyle w:val="fhtwFlietext03Arial"/>
+        <w:numPr>
+          <w:ilvl w:val="0"/>
+          <w:numId w:val="15"/>
+        </w:numPr>
+        <w:rPr>
+          <w:lang w:val="de-AT"/>
+        </w:rPr>
+      </w:pPr>
+      <w:proofErr w:type="spellStart"/>
+      <w:r>
+        <w:rPr>
+          <w:lang w:val="de-AT"/>
+        </w:rPr>
+        <w:t>Programming</w:t>
+      </w:r>
+      <w:proofErr w:type="spellEnd"/>
+      <w:r>
+        <w:rPr>
+          <w:lang w:val="de-AT"/>
+        </w:rPr>
+        <w:t xml:space="preserve">: Enemy </w:t>
+      </w:r>
+      <w:proofErr w:type="spellStart"/>
+      <w:r>
+        <w:rPr>
+          <w:lang w:val="de-AT"/>
+        </w:rPr>
+        <w:t>Attacks</w:t>
+      </w:r>
+      <w:proofErr w:type="spellEnd"/>
+      <w:r>
+        <w:rPr>
+          <w:lang w:val="de-AT"/>
+        </w:rPr>
+        <w:t>: Dominik implementierte die Angriffe der Feinde.</w:t>
+      </w:r>
+    </w:p>
+    <w:p>
+      <w:pPr>
+        <w:pStyle w:val="fhtwFlietext03Arial"/>
+        <w:numPr>
+          <w:ilvl w:val="0"/>
+          <w:numId w:val="15"/>
+        </w:numPr>
+        <w:rPr>
+          <w:lang w:val="de-AT"/>
+        </w:rPr>
+      </w:pPr>
+      <w:r>
+        <w:rPr>
+          <w:lang w:val="de-AT"/>
+        </w:rPr>
+        <w:t>Design: Räume planen: Johann arbeitete an der Planung der Levelräume, was länger dauerte als erwartet.</w:t>
+      </w:r>
+    </w:p>
+    <w:p>
+      <w:pPr>
+        <w:pStyle w:val="fhtwFlietext03Arial"/>
+        <w:numPr>
+          <w:ilvl w:val="0"/>
+          <w:numId w:val="15"/>
+        </w:numPr>
+        <w:rPr>
+          <w:lang w:val="de-AT"/>
+        </w:rPr>
+      </w:pPr>
+      <w:r>
+        <w:rPr>
+          <w:lang w:val="de-AT"/>
+        </w:rPr>
+        <w:t xml:space="preserve">Design: </w:t>
+      </w:r>
+      <w:proofErr w:type="spellStart"/>
+      <w:r>
+        <w:rPr>
+          <w:lang w:val="de-AT"/>
+        </w:rPr>
+        <w:t>Inventory</w:t>
+      </w:r>
+      <w:proofErr w:type="spellEnd"/>
+      <w:r>
+        <w:rPr>
+          <w:lang w:val="de-AT"/>
+        </w:rPr>
+        <w:t>/Items planen: Johann arbeitete an der Planung des Inventars und der Gegenstände, was ebenfalls mehr Zeit in Anspruch nahm.</w:t>
+      </w:r>
+    </w:p>
+    <w:p>
+      <w:pPr>
+        <w:pStyle w:val="fhtwFlietext03Arial"/>
+        <w:numPr>
+          <w:ilvl w:val="0"/>
+          <w:numId w:val="15"/>
+        </w:numPr>
+        <w:rPr>
+          <w:lang w:val="de-AT"/>
+        </w:rPr>
+      </w:pPr>
+      <w:r>
+        <w:rPr>
+          <w:lang w:val="de-AT"/>
+        </w:rPr>
+        <w:t>Sketch: Main Character: Vincent und Tobias arbeiteten an Skizzen für den Hauptcharakter, was länger dauerte als erwartet.</w:t>
+      </w:r>
+    </w:p>
+    <w:p>
+      <w:pPr>
+        <w:pStyle w:val="fhtwFlietext03Arial"/>
+        <w:numPr>
+          <w:ilvl w:val="0"/>
+          <w:numId w:val="15"/>
+        </w:numPr>
+        <w:rPr>
+          <w:lang w:val="de-AT"/>
+        </w:rPr>
+      </w:pPr>
+      <w:r>
+        <w:rPr>
+          <w:lang w:val="de-AT"/>
+        </w:rPr>
+        <w:t xml:space="preserve">Sketch: </w:t>
+      </w:r>
+      <w:proofErr w:type="spellStart"/>
+      <w:r>
+        <w:rPr>
+          <w:lang w:val="de-AT"/>
+        </w:rPr>
         <w:t>Healthbar</w:t>
       </w:r>
       <w:proofErr w:type="spellEnd"/>
@@ -8920,7 +9066,7 @@
         <w:rPr>
           <w:lang w:val="de-AT"/>
         </w:rPr>
-        <w:t xml:space="preserve">): Ein Meeting beinhaltete Diskussionen über das Gesundheitssystem und die </w:t>
+        <w:t xml:space="preserve">: Tobias änderte seine Designentscheidung für die </w:t>
       </w:r>
       <w:proofErr w:type="spellStart"/>
       <w:r>
@@ -8934,136 +9080,8 @@
         <w:rPr>
           <w:lang w:val="de-AT"/>
         </w:rPr>
-        <w:t xml:space="preserve">, in einem weiteren Meeting wurden speziell Designüberlegungen für die </w:t>
-      </w:r>
-      <w:proofErr w:type="spellStart"/>
-      <w:r>
-        <w:rPr>
-          <w:lang w:val="de-AT"/>
-        </w:rPr>
-        <w:t>Healthbar</w:t>
-      </w:r>
-      <w:proofErr w:type="spellEnd"/>
-      <w:r>
-        <w:rPr>
-          <w:lang w:val="de-AT"/>
-        </w:rPr>
-        <w:t xml:space="preserve"> besprochen.</w:t>
-      </w:r>
-    </w:p>
-    <w:p>
-      <w:pPr>
-        <w:pStyle w:val="fhtwFlietext03Arial"/>
-        <w:numPr>
-          <w:ilvl w:val="0"/>
-          <w:numId w:val="14"/>
-        </w:numPr>
-        <w:rPr>
-          <w:lang w:val="de-AT"/>
-        </w:rPr>
-      </w:pPr>
-      <w:proofErr w:type="spellStart"/>
-      <w:r>
-        <w:rPr>
-          <w:lang w:val="de-AT"/>
-        </w:rPr>
-        <w:t>Discord</w:t>
-      </w:r>
-      <w:proofErr w:type="spellEnd"/>
-      <w:r>
-        <w:rPr>
-          <w:lang w:val="de-AT"/>
-        </w:rPr>
-        <w:t>-Meeting (Räume Feedback): Vincent und Johann gaben Feedback zum Design der Räume.</w:t>
-      </w:r>
-    </w:p>
-    <w:p>
-      <w:pPr>
-        <w:pStyle w:val="fhtwFlietext03Arial"/>
-        <w:numPr>
-          <w:ilvl w:val="0"/>
-          <w:numId w:val="14"/>
-        </w:numPr>
-        <w:rPr>
-          <w:lang w:val="de-AT"/>
-        </w:rPr>
-      </w:pPr>
-      <w:proofErr w:type="spellStart"/>
-      <w:r>
-        <w:rPr>
-          <w:lang w:val="de-AT"/>
-        </w:rPr>
-        <w:t>Discord</w:t>
-      </w:r>
-      <w:proofErr w:type="spellEnd"/>
-      <w:r>
-        <w:rPr>
-          <w:lang w:val="de-AT"/>
-        </w:rPr>
-        <w:t>-Meeting (</w:t>
-      </w:r>
-      <w:proofErr w:type="spellStart"/>
-      <w:r>
-        <w:rPr>
-          <w:lang w:val="de-AT"/>
-        </w:rPr>
-        <w:t>Healthbar</w:t>
-      </w:r>
-      <w:proofErr w:type="spellEnd"/>
-      <w:r>
-        <w:rPr>
-          <w:lang w:val="de-AT"/>
-        </w:rPr>
-        <w:t xml:space="preserve"> in Unity): Dominik und Tobias besprachen die Integration der </w:t>
-      </w:r>
-      <w:proofErr w:type="spellStart"/>
-      <w:r>
-        <w:rPr>
-          <w:lang w:val="de-AT"/>
-        </w:rPr>
-        <w:t>Healthbar</w:t>
-      </w:r>
-      <w:proofErr w:type="spellEnd"/>
-      <w:r>
-        <w:rPr>
-          <w:lang w:val="de-AT"/>
-        </w:rPr>
-        <w:t xml:space="preserve"> in Unity.</w:t>
-      </w:r>
-    </w:p>
-    <w:p>
-      <w:pPr>
-        <w:pStyle w:val="fhtwFlietext03Arial"/>
-        <w:rPr>
-          <w:lang w:val="de-AT"/>
-        </w:rPr>
-      </w:pPr>
-    </w:p>
-    <w:p>
-      <w:pPr>
-        <w:pStyle w:val="fhtwFlietext03Arial"/>
-        <w:rPr>
-          <w:b/>
-          <w:bCs/>
-          <w:lang w:val="de-AT"/>
-        </w:rPr>
-      </w:pPr>
-      <w:r>
-        <w:rPr>
-          <w:b/>
-          <w:bCs/>
-          <w:lang w:val="de-AT"/>
-        </w:rPr>
-        <w:t>Arbeitsaufgaben</w:t>
-      </w:r>
-    </w:p>
-    <w:p>
-      <w:pPr>
-        <w:pStyle w:val="fhtwFlietext03Arial"/>
-        <w:rPr>
-          <w:lang w:val="de-AT"/>
-        </w:rPr>
-      </w:pPr>
+        <w:t xml:space="preserve"> und erstellte neue Skizzen.</w:t>
+      </w:r>
     </w:p>
     <w:p>
       <w:pPr>
@@ -9076,47 +9094,23 @@
           <w:lang w:val="de-AT"/>
         </w:rPr>
       </w:pPr>
-      <w:proofErr w:type="spellStart"/>
-      <w:r>
-        <w:rPr>
-          <w:lang w:val="de-AT"/>
-        </w:rPr>
-        <w:t>Programming</w:t>
-      </w:r>
-      <w:proofErr w:type="spellEnd"/>
-      <w:r>
-        <w:rPr>
-          <w:lang w:val="de-AT"/>
-        </w:rPr>
-        <w:t xml:space="preserve">: Player </w:t>
-      </w:r>
-      <w:proofErr w:type="spellStart"/>
-      <w:r>
-        <w:rPr>
-          <w:lang w:val="de-AT"/>
-        </w:rPr>
-        <w:t>Weapons</w:t>
-      </w:r>
-      <w:proofErr w:type="spellEnd"/>
-      <w:r>
-        <w:rPr>
-          <w:lang w:val="de-AT"/>
-        </w:rPr>
-        <w:t xml:space="preserve"> </w:t>
-      </w:r>
-      <w:proofErr w:type="spellStart"/>
-      <w:r>
-        <w:rPr>
-          <w:lang w:val="de-AT"/>
-        </w:rPr>
-        <w:t>Fire</w:t>
-      </w:r>
-      <w:proofErr w:type="spellEnd"/>
-      <w:r>
-        <w:rPr>
-          <w:lang w:val="de-AT"/>
-        </w:rPr>
-        <w:t>: Dominik und Florian arbeiteten an der Implementierung des Feuerns von Waffen des Spielers. Neue Designideen wurden diskutiert, was zu einer leichten Zeitüberschreitung führte.</w:t>
+      <w:r>
+        <w:rPr>
+          <w:lang w:val="de-AT"/>
+        </w:rPr>
+        <w:t>Sketch: Walls Floor A: Vincent und Tobias arbeiteten an Skizzen für Wände</w:t>
+      </w:r>
+      <w:r>
+        <w:rPr>
+          <w:lang w:val="de-AT"/>
+        </w:rPr>
+        <w:t xml:space="preserve"> des</w:t>
+      </w:r>
+      <w:r>
+        <w:rPr>
+          <w:lang w:val="de-AT"/>
+        </w:rPr>
+        <w:t xml:space="preserve"> ersten Levels.</w:t>
       </w:r>
     </w:p>
     <w:p>
@@ -9130,296 +9124,6 @@
           <w:lang w:val="de-AT"/>
         </w:rPr>
       </w:pPr>
-      <w:proofErr w:type="spellStart"/>
-      <w:r>
-        <w:rPr>
-          <w:lang w:val="de-AT"/>
-        </w:rPr>
-        <w:t>Programming</w:t>
-      </w:r>
-      <w:proofErr w:type="spellEnd"/>
-      <w:r>
-        <w:rPr>
-          <w:lang w:val="de-AT"/>
-        </w:rPr>
-        <w:t xml:space="preserve">: Player </w:t>
-      </w:r>
-      <w:proofErr w:type="spellStart"/>
-      <w:r>
-        <w:rPr>
-          <w:lang w:val="de-AT"/>
-        </w:rPr>
-        <w:t>Weapons</w:t>
-      </w:r>
-      <w:proofErr w:type="spellEnd"/>
-      <w:r>
-        <w:rPr>
-          <w:lang w:val="de-AT"/>
-        </w:rPr>
-        <w:t xml:space="preserve"> </w:t>
-      </w:r>
-      <w:proofErr w:type="spellStart"/>
-      <w:r>
-        <w:rPr>
-          <w:lang w:val="de-AT"/>
-        </w:rPr>
-        <w:t>Reload</w:t>
-      </w:r>
-      <w:proofErr w:type="spellEnd"/>
-      <w:r>
-        <w:rPr>
-          <w:lang w:val="de-AT"/>
-        </w:rPr>
-        <w:t>: Dominik implementierte das Nachladen der Waffen des Spielers.</w:t>
-      </w:r>
-    </w:p>
-    <w:p>
-      <w:pPr>
-        <w:pStyle w:val="fhtwFlietext03Arial"/>
-        <w:numPr>
-          <w:ilvl w:val="0"/>
-          <w:numId w:val="15"/>
-        </w:numPr>
-        <w:rPr>
-          <w:lang w:val="de-AT"/>
-        </w:rPr>
-      </w:pPr>
-      <w:proofErr w:type="spellStart"/>
-      <w:r>
-        <w:rPr>
-          <w:lang w:val="de-AT"/>
-        </w:rPr>
-        <w:t>Programming</w:t>
-      </w:r>
-      <w:proofErr w:type="spellEnd"/>
-      <w:r>
-        <w:rPr>
-          <w:lang w:val="de-AT"/>
-        </w:rPr>
-        <w:t>: Enemy Movement: Florian arbeitete an der Bewegung der Feinde, hatte jedoch mit einem Versionskonflikt in Unity zu kämpfen.</w:t>
-      </w:r>
-    </w:p>
-    <w:p>
-      <w:pPr>
-        <w:pStyle w:val="fhtwFlietext03Arial"/>
-        <w:numPr>
-          <w:ilvl w:val="0"/>
-          <w:numId w:val="15"/>
-        </w:numPr>
-        <w:rPr>
-          <w:lang w:val="de-AT"/>
-        </w:rPr>
-      </w:pPr>
-      <w:proofErr w:type="spellStart"/>
-      <w:r>
-        <w:rPr>
-          <w:lang w:val="de-AT"/>
-        </w:rPr>
-        <w:t>Programming</w:t>
-      </w:r>
-      <w:proofErr w:type="spellEnd"/>
-      <w:r>
-        <w:rPr>
-          <w:lang w:val="de-AT"/>
-        </w:rPr>
-        <w:t>: Enemy Health (Code / UI): Florian arbeitete an der Gesundheit der Feinde, sowohl am Code als auch an der Benutzeroberfläche.</w:t>
-      </w:r>
-    </w:p>
-    <w:p>
-      <w:pPr>
-        <w:pStyle w:val="fhtwFlietext03Arial"/>
-        <w:numPr>
-          <w:ilvl w:val="0"/>
-          <w:numId w:val="15"/>
-        </w:numPr>
-        <w:rPr>
-          <w:lang w:val="de-AT"/>
-        </w:rPr>
-      </w:pPr>
-      <w:proofErr w:type="spellStart"/>
-      <w:r>
-        <w:rPr>
-          <w:lang w:val="de-AT"/>
-        </w:rPr>
-        <w:t>Programming</w:t>
-      </w:r>
-      <w:proofErr w:type="spellEnd"/>
-      <w:r>
-        <w:rPr>
-          <w:lang w:val="de-AT"/>
-        </w:rPr>
-        <w:t xml:space="preserve">: Enemy </w:t>
-      </w:r>
-      <w:proofErr w:type="spellStart"/>
-      <w:r>
-        <w:rPr>
-          <w:lang w:val="de-AT"/>
-        </w:rPr>
-        <w:t>Attacks</w:t>
-      </w:r>
-      <w:proofErr w:type="spellEnd"/>
-      <w:r>
-        <w:rPr>
-          <w:lang w:val="de-AT"/>
-        </w:rPr>
-        <w:t>: Dominik implementierte die Angriffe der Feinde.</w:t>
-      </w:r>
-    </w:p>
-    <w:p>
-      <w:pPr>
-        <w:pStyle w:val="fhtwFlietext03Arial"/>
-        <w:numPr>
-          <w:ilvl w:val="0"/>
-          <w:numId w:val="15"/>
-        </w:numPr>
-        <w:rPr>
-          <w:lang w:val="de-AT"/>
-        </w:rPr>
-      </w:pPr>
-      <w:r>
-        <w:rPr>
-          <w:lang w:val="de-AT"/>
-        </w:rPr>
-        <w:t>Design: Räume planen: Johann arbeitete an der Planung der Levelräume, was länger dauerte als erwartet.</w:t>
-      </w:r>
-    </w:p>
-    <w:p>
-      <w:pPr>
-        <w:pStyle w:val="fhtwFlietext03Arial"/>
-        <w:numPr>
-          <w:ilvl w:val="0"/>
-          <w:numId w:val="15"/>
-        </w:numPr>
-        <w:rPr>
-          <w:lang w:val="de-AT"/>
-        </w:rPr>
-      </w:pPr>
-      <w:r>
-        <w:rPr>
-          <w:lang w:val="de-AT"/>
-        </w:rPr>
-        <w:t xml:space="preserve">Design: </w:t>
-      </w:r>
-      <w:proofErr w:type="spellStart"/>
-      <w:r>
-        <w:rPr>
-          <w:lang w:val="de-AT"/>
-        </w:rPr>
-        <w:t>Inventory</w:t>
-      </w:r>
-      <w:proofErr w:type="spellEnd"/>
-      <w:r>
-        <w:rPr>
-          <w:lang w:val="de-AT"/>
-        </w:rPr>
-        <w:t>/Items planen: Johann arbeitete an der Planung des Inventars und der Gegenstände, was ebenfalls mehr Zeit in Anspruch nahm.</w:t>
-      </w:r>
-    </w:p>
-    <w:p>
-      <w:pPr>
-        <w:pStyle w:val="fhtwFlietext03Arial"/>
-        <w:numPr>
-          <w:ilvl w:val="0"/>
-          <w:numId w:val="15"/>
-        </w:numPr>
-        <w:rPr>
-          <w:lang w:val="de-AT"/>
-        </w:rPr>
-      </w:pPr>
-      <w:r>
-        <w:rPr>
-          <w:lang w:val="de-AT"/>
-        </w:rPr>
-        <w:t>Sketch: Main Character: Vincent und Tobias arbeiteten an Skizzen für den Hauptcharakter, was länger dauerte als erwartet.</w:t>
-      </w:r>
-    </w:p>
-    <w:p>
-      <w:pPr>
-        <w:pStyle w:val="fhtwFlietext03Arial"/>
-        <w:numPr>
-          <w:ilvl w:val="0"/>
-          <w:numId w:val="15"/>
-        </w:numPr>
-        <w:rPr>
-          <w:lang w:val="de-AT"/>
-        </w:rPr>
-      </w:pPr>
-      <w:r>
-        <w:rPr>
-          <w:lang w:val="de-AT"/>
-        </w:rPr>
-        <w:t xml:space="preserve">Sketch: </w:t>
-      </w:r>
-      <w:proofErr w:type="spellStart"/>
-      <w:r>
-        <w:rPr>
-          <w:lang w:val="de-AT"/>
-        </w:rPr>
-        <w:t>Healthbar</w:t>
-      </w:r>
-      <w:proofErr w:type="spellEnd"/>
-      <w:r>
-        <w:rPr>
-          <w:lang w:val="de-AT"/>
-        </w:rPr>
-        <w:t xml:space="preserve">: Tobias änderte seine Designentscheidung für die </w:t>
-      </w:r>
-      <w:proofErr w:type="spellStart"/>
-      <w:r>
-        <w:rPr>
-          <w:lang w:val="de-AT"/>
-        </w:rPr>
-        <w:t>Healthbar</w:t>
-      </w:r>
-      <w:proofErr w:type="spellEnd"/>
-      <w:r>
-        <w:rPr>
-          <w:lang w:val="de-AT"/>
-        </w:rPr>
-        <w:t xml:space="preserve"> und erstellte neue Skizzen.</w:t>
-      </w:r>
-    </w:p>
-    <w:p>
-      <w:pPr>
-        <w:pStyle w:val="fhtwFlietext03Arial"/>
-        <w:numPr>
-          <w:ilvl w:val="0"/>
-          <w:numId w:val="15"/>
-        </w:numPr>
-        <w:rPr>
-          <w:lang w:val="de-AT"/>
-        </w:rPr>
-      </w:pPr>
-      <w:r>
-        <w:rPr>
-          <w:lang w:val="de-AT"/>
-        </w:rPr>
-        <w:t>Sketch: Walls Floor A: Vincent und Tobias arbeiteten an Skizzen für Wände</w:t>
-      </w:r>
-      <w:r>
-        <w:rPr>
-          <w:lang w:val="de-AT"/>
-        </w:rPr>
-        <w:t xml:space="preserve"> des</w:t>
-      </w:r>
-      <w:r>
-        <w:rPr>
-          <w:lang w:val="de-AT"/>
-        </w:rPr>
-        <w:t xml:space="preserve"> ersten Levels.</w:t>
-      </w:r>
-    </w:p>
-    <w:p>
-      <w:pPr>
-        <w:pStyle w:val="fhtwFlietext03Arial"/>
-        <w:numPr>
-          <w:ilvl w:val="0"/>
-          <w:numId w:val="15"/>
-        </w:numPr>
-        <w:rPr>
-          <w:lang w:val="de-AT"/>
-        </w:rPr>
-      </w:pPr>
       <w:r>
         <w:rPr>
           <w:lang w:val="de-AT"/>
@@ -9438,19 +9142,7 @@
         <w:rPr>
           <w:lang w:val="de-AT"/>
         </w:rPr>
-        <w:t>: Vincent erstellte eine Skizze für</w:t>
-      </w:r>
-      <w:r>
-        <w:rPr>
-          <w:lang w:val="de-AT"/>
-        </w:rPr>
-        <w:t xml:space="preserve"> eine Waffe</w:t>
-      </w:r>
-      <w:r>
-        <w:rPr>
-          <w:lang w:val="de-AT"/>
-        </w:rPr>
-        <w:t>.</w:t>
+        <w:t>: Vincent erstellte eine Skizze für eine Waffe.</w:t>
       </w:r>
     </w:p>
     <w:p>
@@ -9645,19 +9337,71 @@
           <w:lang w:val="de-AT"/>
         </w:rPr>
       </w:pPr>
+      <w:r>
+        <w:rPr>
+          <w:lang w:val="de-AT"/>
+        </w:rPr>
+        <w:t>Discord-Meeting (Organisation): Ein Meeting konzentrierte sich auf organisatorische Themen und die Besprechung des sechsten Sprints.</w:t>
+      </w:r>
+    </w:p>
+    <w:p>
+      <w:pPr>
+        <w:pStyle w:val="fhtwFlietext03Arial"/>
+        <w:numPr>
+          <w:ilvl w:val="0"/>
+          <w:numId w:val="22"/>
+        </w:numPr>
+        <w:rPr>
+          <w:lang w:val="de-AT"/>
+        </w:rPr>
+      </w:pPr>
+      <w:r>
+        <w:rPr>
+          <w:lang w:val="de-AT"/>
+        </w:rPr>
+        <w:t>Discord-Meeting (</w:t>
+      </w:r>
       <w:proofErr w:type="spellStart"/>
       <w:r>
         <w:rPr>
           <w:lang w:val="de-AT"/>
         </w:rPr>
-        <w:t>Discord</w:t>
+        <w:t>Merge</w:t>
       </w:r>
       <w:proofErr w:type="spellEnd"/>
       <w:r>
         <w:rPr>
           <w:lang w:val="de-AT"/>
         </w:rPr>
-        <w:t>-Meeting (Organisation): Ein Meeting konzentrierte sich auf organisatorische Themen und die Besprechung des sechsten Sprints.</w:t>
+        <w:t xml:space="preserve"> on </w:t>
+      </w:r>
+      <w:proofErr w:type="spellStart"/>
+      <w:r>
+        <w:rPr>
+          <w:lang w:val="de-AT"/>
+        </w:rPr>
+        <w:t>Dev</w:t>
+      </w:r>
+      <w:proofErr w:type="spellEnd"/>
+      <w:r>
+        <w:rPr>
+          <w:lang w:val="de-AT"/>
+        </w:rPr>
+        <w:t xml:space="preserve">, Gegnerverhalten): Alle Teammitglieder diskutierten über das Zusammenführen auf dem </w:t>
+      </w:r>
+      <w:proofErr w:type="spellStart"/>
+      <w:r>
+        <w:rPr>
+          <w:lang w:val="de-AT"/>
+        </w:rPr>
+        <w:t>Entwicklungsbranch</w:t>
+      </w:r>
+      <w:proofErr w:type="spellEnd"/>
+      <w:r>
+        <w:rPr>
+          <w:lang w:val="de-AT"/>
+        </w:rPr>
+        <w:t xml:space="preserve"> und das Verhalten der Gegner.</w:t>
       </w:r>
     </w:p>
     <w:p>
@@ -9671,25 +9415,1912 @@
           <w:lang w:val="de-AT"/>
         </w:rPr>
       </w:pPr>
+      <w:r>
+        <w:rPr>
+          <w:lang w:val="de-AT"/>
+        </w:rPr>
+        <w:t>Discord-Meeting (Präsentationsvorbereitung): Ein umfangreiches Meeting wurde abgehalten, um die Präsentation vorzubereiten.</w:t>
+      </w:r>
+    </w:p>
+    <w:p>
+      <w:pPr>
+        <w:pStyle w:val="fhtwFlietext03Arial"/>
+        <w:numPr>
+          <w:ilvl w:val="0"/>
+          <w:numId w:val="22"/>
+        </w:numPr>
+        <w:rPr>
+          <w:lang w:val="de-AT"/>
+        </w:rPr>
+      </w:pPr>
+      <w:r>
+        <w:rPr>
+          <w:lang w:val="de-AT"/>
+        </w:rPr>
+        <w:t xml:space="preserve">Discord-Meeting (Spielkonzept - </w:t>
+      </w:r>
       <w:proofErr w:type="spellStart"/>
       <w:r>
         <w:rPr>
           <w:lang w:val="de-AT"/>
         </w:rPr>
-        <w:t>Discord</w:t>
+        <w:t>Serious</w:t>
       </w:r>
       <w:proofErr w:type="spellEnd"/>
       <w:r>
         <w:rPr>
           <w:lang w:val="de-AT"/>
         </w:rPr>
-        <w:t>-Meeting (</w:t>
+        <w:t xml:space="preserve"> Game): Diskussionen über das Spielkonzept als "</w:t>
       </w:r>
       <w:proofErr w:type="spellStart"/>
       <w:r>
         <w:rPr>
           <w:lang w:val="de-AT"/>
         </w:rPr>
+        <w:t>Serious</w:t>
+      </w:r>
+      <w:proofErr w:type="spellEnd"/>
+      <w:r>
+        <w:rPr>
+          <w:lang w:val="de-AT"/>
+        </w:rPr>
+        <w:t xml:space="preserve"> Game".</w:t>
+      </w:r>
+    </w:p>
+    <w:p>
+      <w:pPr>
+        <w:pStyle w:val="fhtwFlietext03Arial"/>
+        <w:numPr>
+          <w:ilvl w:val="0"/>
+          <w:numId w:val="22"/>
+        </w:numPr>
+        <w:rPr>
+          <w:lang w:val="de-AT"/>
+        </w:rPr>
+      </w:pPr>
+      <w:r>
+        <w:rPr>
+          <w:lang w:val="de-AT"/>
+        </w:rPr>
+        <w:t>Discord-Meeting (Review + Video): Ein abschließendes Meeting fand statt, um den Review des sechsten Sprints durchzuführen und das Sprintvideo zu erstellen.</w:t>
+      </w:r>
+    </w:p>
+    <w:p>
+      <w:pPr>
+        <w:pStyle w:val="fhtwFlietext03Arial"/>
+        <w:rPr>
+          <w:lang w:val="de-AT"/>
+        </w:rPr>
+      </w:pPr>
+    </w:p>
+    <w:p>
+      <w:pPr>
+        <w:pStyle w:val="fhtwFlietext03Arial"/>
+        <w:rPr>
+          <w:b/>
+          <w:bCs/>
+          <w:lang w:val="de-AT"/>
+        </w:rPr>
+      </w:pPr>
+      <w:r>
+        <w:rPr>
+          <w:b/>
+          <w:bCs/>
+          <w:lang w:val="de-AT"/>
+        </w:rPr>
+        <w:t>Arbeitsaufgaben</w:t>
+      </w:r>
+    </w:p>
+    <w:p>
+      <w:pPr>
+        <w:pStyle w:val="fhtwFlietext03Arial"/>
+        <w:rPr>
+          <w:lang w:val="de-AT"/>
+        </w:rPr>
+      </w:pPr>
+    </w:p>
+    <w:p>
+      <w:pPr>
+        <w:pStyle w:val="fhtwFlietext03Arial"/>
+        <w:numPr>
+          <w:ilvl w:val="0"/>
+          <w:numId w:val="23"/>
+        </w:numPr>
+        <w:rPr>
+          <w:lang w:val="de-AT"/>
+        </w:rPr>
+      </w:pPr>
+      <w:r>
+        <w:rPr>
+          <w:lang w:val="de-AT"/>
+        </w:rPr>
+        <w:t>PowerPoint &amp; Video: Johann war für die Erstellung der PowerPoint-Präsentation und des Sprintvideos verantwortlich.</w:t>
+      </w:r>
+    </w:p>
+    <w:p>
+      <w:pPr>
+        <w:pStyle w:val="fhtwFlietext03Arial"/>
+        <w:numPr>
+          <w:ilvl w:val="0"/>
+          <w:numId w:val="23"/>
+        </w:numPr>
+        <w:rPr>
+          <w:lang w:val="de-AT"/>
+        </w:rPr>
+      </w:pPr>
+      <w:proofErr w:type="spellStart"/>
+      <w:r>
+        <w:rPr>
+          <w:lang w:val="de-AT"/>
+        </w:rPr>
+        <w:t>Programming</w:t>
+      </w:r>
+      <w:proofErr w:type="spellEnd"/>
+      <w:r>
+        <w:rPr>
+          <w:lang w:val="de-AT"/>
+        </w:rPr>
+        <w:t xml:space="preserve">: Wall, Ground, Hole </w:t>
+      </w:r>
+      <w:proofErr w:type="spellStart"/>
+      <w:r>
+        <w:rPr>
+          <w:lang w:val="de-AT"/>
+        </w:rPr>
+        <w:t>Tiles</w:t>
+      </w:r>
+      <w:proofErr w:type="spellEnd"/>
+      <w:r>
+        <w:rPr>
+          <w:lang w:val="de-AT"/>
+        </w:rPr>
+        <w:t>: Dominik arbeitete an der Programmierung von Wand-, Boden- und Loch-</w:t>
+      </w:r>
+      <w:proofErr w:type="spellStart"/>
+      <w:r>
+        <w:rPr>
+          <w:lang w:val="de-AT"/>
+        </w:rPr>
+        <w:t>Tiles</w:t>
+      </w:r>
+      <w:proofErr w:type="spellEnd"/>
+      <w:r>
+        <w:rPr>
+          <w:lang w:val="de-AT"/>
+        </w:rPr>
+        <w:t>, hatte jedoch Probleme mit Texturproblemen.</w:t>
+      </w:r>
+    </w:p>
+    <w:p>
+      <w:pPr>
+        <w:pStyle w:val="fhtwFlietext03Arial"/>
+        <w:numPr>
+          <w:ilvl w:val="0"/>
+          <w:numId w:val="23"/>
+        </w:numPr>
+        <w:rPr>
+          <w:lang w:val="de-AT"/>
+        </w:rPr>
+      </w:pPr>
+      <w:proofErr w:type="spellStart"/>
+      <w:r>
+        <w:rPr>
+          <w:lang w:val="de-AT"/>
+        </w:rPr>
+        <w:t>Programming</w:t>
+      </w:r>
+      <w:proofErr w:type="spellEnd"/>
+      <w:r>
+        <w:rPr>
+          <w:lang w:val="de-AT"/>
+        </w:rPr>
+        <w:t>: Health Packs: Florian implementierte Health Packs im Spiel.</w:t>
+      </w:r>
+    </w:p>
+    <w:p>
+      <w:pPr>
+        <w:pStyle w:val="fhtwFlietext03Arial"/>
+        <w:numPr>
+          <w:ilvl w:val="0"/>
+          <w:numId w:val="23"/>
+        </w:numPr>
+        <w:rPr>
+          <w:lang w:val="de-AT"/>
+        </w:rPr>
+      </w:pPr>
+      <w:proofErr w:type="spellStart"/>
+      <w:r>
+        <w:rPr>
+          <w:lang w:val="de-AT"/>
+        </w:rPr>
+        <w:t>Programming</w:t>
+      </w:r>
+      <w:proofErr w:type="spellEnd"/>
+      <w:r>
+        <w:rPr>
+          <w:lang w:val="de-AT"/>
+        </w:rPr>
+        <w:t>: Enemy Movement: Florian setzte die Feindbewegungen um, die aus dem vorherigen Sprint stammen.</w:t>
+      </w:r>
+    </w:p>
+    <w:p>
+      <w:pPr>
+        <w:pStyle w:val="fhtwFlietext03Arial"/>
+        <w:numPr>
+          <w:ilvl w:val="0"/>
+          <w:numId w:val="23"/>
+        </w:numPr>
+        <w:rPr>
+          <w:lang w:val="de-AT"/>
+        </w:rPr>
+      </w:pPr>
+      <w:r>
+        <w:rPr>
+          <w:lang w:val="de-AT"/>
+        </w:rPr>
+        <w:t>Design: Räume planen: Johann arbeitete weiterhin an der Planung der Levelräume, es gab jedoch keine Fortschritte.</w:t>
+      </w:r>
+    </w:p>
+    <w:p>
+      <w:pPr>
+        <w:pStyle w:val="fhtwFlietext03Arial"/>
+        <w:numPr>
+          <w:ilvl w:val="0"/>
+          <w:numId w:val="23"/>
+        </w:numPr>
+        <w:rPr>
+          <w:lang w:val="de-AT"/>
+        </w:rPr>
+      </w:pPr>
+      <w:r>
+        <w:rPr>
+          <w:lang w:val="de-AT"/>
+        </w:rPr>
+        <w:t xml:space="preserve">Design: </w:t>
+      </w:r>
+      <w:proofErr w:type="spellStart"/>
+      <w:r>
+        <w:rPr>
+          <w:lang w:val="de-AT"/>
+        </w:rPr>
+        <w:t>Inventory</w:t>
+      </w:r>
+      <w:proofErr w:type="spellEnd"/>
+      <w:r>
+        <w:rPr>
+          <w:lang w:val="de-AT"/>
+        </w:rPr>
+        <w:t>/Items planen: Johann arbeitete weiterhin an der Planung des Inventars und der Gegenstände, es gab jedoch keine Fortschritte.</w:t>
+      </w:r>
+    </w:p>
+    <w:p>
+      <w:pPr>
+        <w:pStyle w:val="fhtwFlietext03Arial"/>
+        <w:numPr>
+          <w:ilvl w:val="0"/>
+          <w:numId w:val="23"/>
+        </w:numPr>
+        <w:rPr>
+          <w:lang w:val="de-AT"/>
+        </w:rPr>
+      </w:pPr>
+      <w:r>
+        <w:rPr>
+          <w:lang w:val="de-AT"/>
+        </w:rPr>
+        <w:t>Sketch: Main Character: Vincent und Tobias arbeiteten an Skizzen für den Hauptcharakter, es gab jedoch nur geringe Fortschritte im Vergleich zum vorherigen Sprint.</w:t>
+      </w:r>
+    </w:p>
+    <w:p>
+      <w:pPr>
+        <w:pStyle w:val="fhtwFlietext03Arial"/>
+        <w:numPr>
+          <w:ilvl w:val="0"/>
+          <w:numId w:val="23"/>
+        </w:numPr>
+        <w:rPr>
+          <w:lang w:val="de-AT"/>
+        </w:rPr>
+      </w:pPr>
+      <w:r>
+        <w:rPr>
+          <w:lang w:val="de-AT"/>
+        </w:rPr>
+        <w:t>Sketch: Walls Floor A: Vincent und Tobias arbeiteten an Skizzen für Wände auf dem Boden des ersten Levels, jedoch mit geringen Fortschritten.</w:t>
+      </w:r>
+    </w:p>
+    <w:p>
+      <w:pPr>
+        <w:pStyle w:val="fhtwFlietext03Arial"/>
+        <w:numPr>
+          <w:ilvl w:val="0"/>
+          <w:numId w:val="23"/>
+        </w:numPr>
+        <w:rPr>
+          <w:lang w:val="de-AT"/>
+        </w:rPr>
+      </w:pPr>
+      <w:r>
+        <w:rPr>
+          <w:lang w:val="de-AT"/>
+        </w:rPr>
+        <w:t xml:space="preserve">Sketch: Bit -&gt; </w:t>
+      </w:r>
+      <w:proofErr w:type="gramStart"/>
+      <w:r>
+        <w:rPr>
+          <w:lang w:val="de-AT"/>
+        </w:rPr>
+        <w:t>Bat</w:t>
+      </w:r>
+      <w:proofErr w:type="gramEnd"/>
+      <w:r>
+        <w:rPr>
+          <w:lang w:val="de-AT"/>
+        </w:rPr>
+        <w:t>: Vincent erstellte eine Skizze für die Verwandlung von Bits in Fledermäuse.</w:t>
+      </w:r>
+    </w:p>
+    <w:p>
+      <w:pPr>
+        <w:pStyle w:val="fhtwFlietext03Arial"/>
+        <w:numPr>
+          <w:ilvl w:val="0"/>
+          <w:numId w:val="23"/>
+        </w:numPr>
+        <w:rPr>
+          <w:lang w:val="de-AT"/>
+        </w:rPr>
+      </w:pPr>
+      <w:r>
+        <w:rPr>
+          <w:lang w:val="de-AT"/>
+        </w:rPr>
+        <w:t xml:space="preserve">Art: Walls Floor A: Dominik und Tobias integrierten </w:t>
+      </w:r>
+      <w:r>
+        <w:rPr>
+          <w:lang w:val="de-AT"/>
+        </w:rPr>
+        <w:t>Texturen</w:t>
+      </w:r>
+      <w:r>
+        <w:rPr>
+          <w:lang w:val="de-AT"/>
+        </w:rPr>
+        <w:t xml:space="preserve"> für Wände auf dem Boden des ersten Levels in Unity.</w:t>
+      </w:r>
+    </w:p>
+    <w:p>
+      <w:pPr>
+        <w:pStyle w:val="fhtwFlietext03Arial"/>
+        <w:rPr>
+          <w:lang w:val="de-AT"/>
+        </w:rPr>
+      </w:pPr>
+    </w:p>
+    <w:p>
+      <w:pPr>
+        <w:pStyle w:val="fhtwFlietext03Arial"/>
+        <w:rPr>
+          <w:b/>
+          <w:bCs/>
+          <w:lang w:val="de-AT"/>
+        </w:rPr>
+      </w:pPr>
+      <w:r>
+        <w:rPr>
+          <w:b/>
+          <w:bCs/>
+          <w:lang w:val="de-AT"/>
+        </w:rPr>
+        <w:t>Evaluierung</w:t>
+      </w:r>
+    </w:p>
+    <w:p>
+      <w:pPr>
+        <w:pStyle w:val="fhtwFlietext03Arial"/>
+        <w:rPr>
+          <w:lang w:val="de-AT"/>
+        </w:rPr>
+      </w:pPr>
+    </w:p>
+    <w:p>
+      <w:pPr>
+        <w:pStyle w:val="fhtwFlietext03Arial"/>
+        <w:rPr>
+          <w:lang w:val="de-AT"/>
+        </w:rPr>
+      </w:pPr>
+      <w:r>
+        <w:rPr>
+          <w:lang w:val="de-AT"/>
+        </w:rPr>
+        <w:t>Es gab bedeutende Fortschritte in der Präsentationsvorbereitung und der Integration von Wandtexturen in Unity.</w:t>
+      </w:r>
+    </w:p>
+    <w:p>
+      <w:pPr>
+        <w:pStyle w:val="fhtwFlietext03Arial"/>
+        <w:rPr>
+          <w:lang w:val="de-AT"/>
+        </w:rPr>
+      </w:pPr>
+    </w:p>
+    <w:p>
+      <w:pPr>
+        <w:pStyle w:val="fhtwFlietext03Arial"/>
+        <w:rPr>
+          <w:lang w:val="de-AT"/>
+        </w:rPr>
+      </w:pPr>
+    </w:p>
+    <w:p>
+      <w:pPr>
+        <w:pStyle w:val="fhtwFlietext03Arial"/>
+        <w:rPr>
+          <w:lang w:val="de-AT"/>
+        </w:rPr>
+      </w:pPr>
+    </w:p>
+    <w:p>
+      <w:pPr>
+        <w:pStyle w:val="fhtwFlietext03Arial"/>
+        <w:rPr>
+          <w:lang w:val="de-AT"/>
+        </w:rPr>
+      </w:pPr>
+    </w:p>
+    <w:p>
+      <w:pPr>
+        <w:pStyle w:val="fhtwFlietext03Arial"/>
+        <w:rPr>
+          <w:b/>
+          <w:bCs/>
+          <w:sz w:val="36"/>
+          <w:szCs w:val="36"/>
+          <w:lang w:val="de-AT"/>
+        </w:rPr>
+      </w:pPr>
+      <w:r>
+        <w:rPr>
+          <w:b/>
+          <w:bCs/>
+          <w:sz w:val="36"/>
+          <w:szCs w:val="36"/>
+          <w:lang w:val="de-AT"/>
+        </w:rPr>
+        <w:lastRenderedPageBreak/>
+        <w:t xml:space="preserve">Sprint </w:t>
+      </w:r>
+      <w:r>
+        <w:rPr>
+          <w:b/>
+          <w:bCs/>
+          <w:sz w:val="36"/>
+          <w:szCs w:val="36"/>
+          <w:lang w:val="de-AT"/>
+        </w:rPr>
+        <w:t>7</w:t>
+      </w:r>
+    </w:p>
+    <w:p>
+      <w:pPr>
+        <w:pStyle w:val="fhtwFlietext03Arial"/>
+        <w:rPr>
+          <w:b/>
+          <w:bCs/>
+          <w:lang w:val="de-AT"/>
+        </w:rPr>
+      </w:pPr>
+    </w:p>
+    <w:p>
+      <w:pPr>
+        <w:pStyle w:val="fhtwFlietext03Arial"/>
+        <w:rPr>
+          <w:lang w:val="de-AT"/>
+        </w:rPr>
+      </w:pPr>
+      <w:r>
+        <w:rPr>
+          <w:lang w:val="de-AT"/>
+        </w:rPr>
+        <w:t>Mit dem</w:t>
+      </w:r>
+      <w:r>
+        <w:rPr>
+          <w:lang w:val="de-AT"/>
+        </w:rPr>
+        <w:t xml:space="preserve"> siebte</w:t>
+      </w:r>
+      <w:r>
+        <w:rPr>
+          <w:lang w:val="de-AT"/>
+        </w:rPr>
+        <w:t>n</w:t>
+      </w:r>
+      <w:r>
+        <w:rPr>
+          <w:lang w:val="de-AT"/>
+        </w:rPr>
+        <w:t xml:space="preserve"> Sprint</w:t>
+      </w:r>
+      <w:r>
+        <w:rPr>
+          <w:lang w:val="de-AT"/>
+        </w:rPr>
+        <w:t xml:space="preserve"> begann das zweite Semester von </w:t>
+      </w:r>
+      <w:proofErr w:type="spellStart"/>
+      <w:r>
+        <w:rPr>
+          <w:lang w:val="de-AT"/>
+        </w:rPr>
+        <w:t>Innolab</w:t>
+      </w:r>
+      <w:proofErr w:type="spellEnd"/>
+      <w:r>
+        <w:rPr>
+          <w:lang w:val="de-AT"/>
+        </w:rPr>
+        <w:t xml:space="preserve">. </w:t>
+      </w:r>
+    </w:p>
+    <w:p>
+      <w:pPr>
+        <w:pStyle w:val="fhtwFlietext03Arial"/>
+        <w:rPr>
+          <w:lang w:val="de-AT"/>
+        </w:rPr>
+      </w:pPr>
+    </w:p>
+    <w:p>
+      <w:pPr>
+        <w:pStyle w:val="fhtwFlietext03Arial"/>
+        <w:rPr>
+          <w:lang w:val="de-AT"/>
+        </w:rPr>
+      </w:pPr>
+      <w:r>
+        <w:rPr>
+          <w:b/>
+          <w:bCs/>
+          <w:lang w:val="de-AT"/>
+        </w:rPr>
+        <w:t>Meetings</w:t>
+      </w:r>
+    </w:p>
+    <w:p>
+      <w:pPr>
+        <w:pStyle w:val="fhtwFlietext03Arial"/>
+        <w:rPr>
+          <w:lang w:val="de-AT"/>
+        </w:rPr>
+      </w:pPr>
+    </w:p>
+    <w:p>
+      <w:pPr>
+        <w:pStyle w:val="fhtwFlietext03Arial"/>
+        <w:numPr>
+          <w:ilvl w:val="0"/>
+          <w:numId w:val="30"/>
+        </w:numPr>
+        <w:rPr>
+          <w:lang w:val="de-AT"/>
+        </w:rPr>
+      </w:pPr>
+      <w:r>
+        <w:rPr>
+          <w:lang w:val="de-AT"/>
+        </w:rPr>
+        <w:t>Discord-Meeting</w:t>
+      </w:r>
+      <w:r>
+        <w:rPr>
+          <w:lang w:val="de-AT"/>
+        </w:rPr>
+        <w:t xml:space="preserve">: </w:t>
+      </w:r>
+      <w:r>
+        <w:rPr>
+          <w:lang w:val="de-AT"/>
+        </w:rPr>
+        <w:t>Besprechung der Arbeitsaufteilung.</w:t>
+      </w:r>
+    </w:p>
+    <w:p>
+      <w:pPr>
+        <w:pStyle w:val="fhtwFlietext03Arial"/>
+        <w:numPr>
+          <w:ilvl w:val="0"/>
+          <w:numId w:val="30"/>
+        </w:numPr>
+        <w:rPr>
+          <w:lang w:val="de-AT"/>
+        </w:rPr>
+      </w:pPr>
+      <w:r>
+        <w:rPr>
+          <w:lang w:val="de-AT"/>
+        </w:rPr>
+        <w:t>Discord-Meeting</w:t>
+      </w:r>
+      <w:r>
+        <w:rPr>
+          <w:lang w:val="de-AT"/>
+        </w:rPr>
+        <w:t xml:space="preserve">: </w:t>
+      </w:r>
+      <w:r>
+        <w:rPr>
+          <w:lang w:val="de-AT"/>
+        </w:rPr>
+        <w:t xml:space="preserve">Diskussion über das Game Design </w:t>
+      </w:r>
+      <w:proofErr w:type="spellStart"/>
+      <w:r>
+        <w:rPr>
+          <w:lang w:val="de-AT"/>
+        </w:rPr>
+        <w:t>Document</w:t>
+      </w:r>
+      <w:proofErr w:type="spellEnd"/>
+      <w:r>
+        <w:rPr>
+          <w:lang w:val="de-AT"/>
+        </w:rPr>
+        <w:t>.</w:t>
+      </w:r>
+    </w:p>
+    <w:p>
+      <w:pPr>
+        <w:pStyle w:val="fhtwFlietext03Arial"/>
+        <w:numPr>
+          <w:ilvl w:val="0"/>
+          <w:numId w:val="30"/>
+        </w:numPr>
+        <w:rPr>
+          <w:lang w:val="de-AT"/>
+        </w:rPr>
+      </w:pPr>
+      <w:r>
+        <w:rPr>
+          <w:lang w:val="de-AT"/>
+        </w:rPr>
+        <w:t>Discord-Meeting</w:t>
+      </w:r>
+      <w:r>
+        <w:rPr>
+          <w:lang w:val="de-AT"/>
+        </w:rPr>
+        <w:t>:</w:t>
+      </w:r>
+      <w:r>
+        <w:rPr>
+          <w:lang w:val="de-AT"/>
+        </w:rPr>
+        <w:t xml:space="preserve"> Durchführung des Sprint Reviews.</w:t>
+      </w:r>
+    </w:p>
+    <w:p>
+      <w:pPr>
+        <w:pStyle w:val="fhtwFlietext03Arial"/>
+        <w:rPr>
+          <w:lang w:val="de-AT"/>
+        </w:rPr>
+      </w:pPr>
+    </w:p>
+    <w:p>
+      <w:pPr>
+        <w:pStyle w:val="fhtwFlietext03Arial"/>
+        <w:rPr>
+          <w:b/>
+          <w:bCs/>
+          <w:lang w:val="de-AT"/>
+        </w:rPr>
+      </w:pPr>
+      <w:r>
+        <w:rPr>
+          <w:b/>
+          <w:bCs/>
+          <w:lang w:val="de-AT"/>
+        </w:rPr>
+        <w:t>Tasks</w:t>
+      </w:r>
+    </w:p>
+    <w:p>
+      <w:pPr>
+        <w:pStyle w:val="fhtwFlietext03Arial"/>
+        <w:rPr>
+          <w:lang w:val="de-AT"/>
+        </w:rPr>
+      </w:pPr>
+    </w:p>
+    <w:p>
+      <w:pPr>
+        <w:pStyle w:val="fhtwFlietext03Arial"/>
+        <w:numPr>
+          <w:ilvl w:val="0"/>
+          <w:numId w:val="31"/>
+        </w:numPr>
+        <w:rPr>
+          <w:lang w:val="de-AT"/>
+        </w:rPr>
+      </w:pPr>
+      <w:r>
+        <w:rPr>
+          <w:lang w:val="de-AT"/>
+        </w:rPr>
+        <w:t xml:space="preserve">Demo Graphics: Johann </w:t>
+      </w:r>
+      <w:r>
+        <w:rPr>
+          <w:lang w:val="de-AT"/>
+        </w:rPr>
+        <w:t>erstellte</w:t>
+      </w:r>
+      <w:r>
+        <w:rPr>
+          <w:lang w:val="de-AT"/>
+        </w:rPr>
+        <w:t xml:space="preserve"> Demo-Grafiken.</w:t>
+      </w:r>
+    </w:p>
+    <w:p>
+      <w:pPr>
+        <w:pStyle w:val="fhtwFlietext03Arial"/>
+        <w:numPr>
+          <w:ilvl w:val="0"/>
+          <w:numId w:val="31"/>
+        </w:numPr>
+        <w:rPr>
+          <w:lang w:val="de-AT"/>
+        </w:rPr>
+      </w:pPr>
+      <w:r>
+        <w:rPr>
+          <w:lang w:val="de-AT"/>
+        </w:rPr>
+        <w:t>Main Character Update: Vincent führte ein Update des Hauptcharakters durch.</w:t>
+      </w:r>
+    </w:p>
+    <w:p>
+      <w:pPr>
+        <w:pStyle w:val="fhtwFlietext03Arial"/>
+        <w:numPr>
+          <w:ilvl w:val="0"/>
+          <w:numId w:val="31"/>
+        </w:numPr>
+        <w:rPr>
+          <w:lang w:val="de-AT"/>
+        </w:rPr>
+      </w:pPr>
+      <w:r>
+        <w:rPr>
+          <w:lang w:val="de-AT"/>
+        </w:rPr>
+        <w:t>Basic Level Setup: Tobias und Florian arbeiteten an der grundlegenden Einrichtung des</w:t>
+      </w:r>
+      <w:r>
+        <w:rPr>
+          <w:lang w:val="de-AT"/>
+        </w:rPr>
+        <w:t xml:space="preserve"> ersten</w:t>
+      </w:r>
+      <w:r>
+        <w:rPr>
+          <w:lang w:val="de-AT"/>
+        </w:rPr>
+        <w:t xml:space="preserve"> Levels.</w:t>
+      </w:r>
+    </w:p>
+    <w:p>
+      <w:pPr>
+        <w:pStyle w:val="fhtwFlietext03Arial"/>
+        <w:numPr>
+          <w:ilvl w:val="0"/>
+          <w:numId w:val="31"/>
+        </w:numPr>
+        <w:rPr>
+          <w:lang w:val="de-AT"/>
+        </w:rPr>
+      </w:pPr>
+      <w:r>
+        <w:rPr>
+          <w:lang w:val="de-AT"/>
+        </w:rPr>
+        <w:t xml:space="preserve">Character Move on </w:t>
+      </w:r>
+      <w:proofErr w:type="spellStart"/>
+      <w:r>
+        <w:rPr>
+          <w:lang w:val="de-AT"/>
+        </w:rPr>
+        <w:t>Tiles</w:t>
+      </w:r>
+      <w:proofErr w:type="spellEnd"/>
+      <w:r>
+        <w:rPr>
+          <w:lang w:val="de-AT"/>
+        </w:rPr>
+        <w:t xml:space="preserve">: Florian implementierte die Bewegung des Charakters auf den </w:t>
+      </w:r>
+      <w:proofErr w:type="spellStart"/>
+      <w:r>
+        <w:rPr>
+          <w:lang w:val="de-AT"/>
+        </w:rPr>
+        <w:t>Tiles</w:t>
+      </w:r>
+      <w:proofErr w:type="spellEnd"/>
+      <w:r>
+        <w:rPr>
+          <w:lang w:val="de-AT"/>
+        </w:rPr>
+        <w:t>.</w:t>
+      </w:r>
+    </w:p>
+    <w:p>
+      <w:pPr>
+        <w:pStyle w:val="fhtwFlietext03Arial"/>
+        <w:numPr>
+          <w:ilvl w:val="0"/>
+          <w:numId w:val="31"/>
+        </w:numPr>
+        <w:rPr>
+          <w:lang w:val="de-AT"/>
+        </w:rPr>
+      </w:pPr>
+      <w:r>
+        <w:rPr>
+          <w:lang w:val="de-AT"/>
+        </w:rPr>
+        <w:t>Character Pick Up Trash: Dominik implementierte die Funktion, dass der Charakter Müll aufsammeln kann.</w:t>
+      </w:r>
+    </w:p>
+    <w:p>
+      <w:pPr>
+        <w:pStyle w:val="fhtwFlietext03Arial"/>
+        <w:numPr>
+          <w:ilvl w:val="0"/>
+          <w:numId w:val="31"/>
+        </w:numPr>
+        <w:rPr>
+          <w:lang w:val="de-AT"/>
+        </w:rPr>
+      </w:pPr>
+      <w:r>
+        <w:rPr>
+          <w:lang w:val="de-AT"/>
+        </w:rPr>
+        <w:t>Drag and Drop UI Element: Vincent arbeitete an der Drag-and-Drop-Funktion für UI-Elemente.</w:t>
+      </w:r>
+    </w:p>
+    <w:p>
+      <w:pPr>
+        <w:pStyle w:val="fhtwFlietext03Arial"/>
+        <w:numPr>
+          <w:ilvl w:val="0"/>
+          <w:numId w:val="31"/>
+        </w:numPr>
+        <w:rPr>
+          <w:lang w:val="de-AT"/>
+        </w:rPr>
+      </w:pPr>
+      <w:r>
+        <w:rPr>
+          <w:lang w:val="de-AT"/>
+        </w:rPr>
+        <w:t>Copy UI Element/</w:t>
+      </w:r>
+      <w:proofErr w:type="spellStart"/>
+      <w:r>
+        <w:rPr>
+          <w:lang w:val="de-AT"/>
+        </w:rPr>
+        <w:t>Prefab</w:t>
+      </w:r>
+      <w:proofErr w:type="spellEnd"/>
+      <w:r>
+        <w:rPr>
+          <w:lang w:val="de-AT"/>
+        </w:rPr>
+        <w:t xml:space="preserve">: Dominik kopierte UI-Elemente und </w:t>
+      </w:r>
+      <w:proofErr w:type="spellStart"/>
+      <w:r>
+        <w:rPr>
+          <w:lang w:val="de-AT"/>
+        </w:rPr>
+        <w:t>Prefabs</w:t>
+      </w:r>
+      <w:proofErr w:type="spellEnd"/>
+      <w:r>
+        <w:rPr>
+          <w:lang w:val="de-AT"/>
+        </w:rPr>
+        <w:t xml:space="preserve"> vom alten Projekt.</w:t>
+      </w:r>
+    </w:p>
+    <w:p>
+      <w:pPr>
+        <w:pStyle w:val="fhtwFlietext03Arial"/>
+        <w:numPr>
+          <w:ilvl w:val="0"/>
+          <w:numId w:val="31"/>
+        </w:numPr>
+        <w:rPr>
+          <w:lang w:val="de-AT"/>
+        </w:rPr>
+      </w:pPr>
+      <w:r>
+        <w:rPr>
+          <w:lang w:val="de-AT"/>
+        </w:rPr>
+        <w:t xml:space="preserve">Call Character </w:t>
+      </w:r>
+      <w:proofErr w:type="spellStart"/>
+      <w:r>
+        <w:rPr>
+          <w:lang w:val="de-AT"/>
+        </w:rPr>
+        <w:t>Function</w:t>
+      </w:r>
+      <w:proofErr w:type="spellEnd"/>
+      <w:r>
+        <w:rPr>
+          <w:lang w:val="de-AT"/>
+        </w:rPr>
+        <w:t xml:space="preserve"> </w:t>
+      </w:r>
+      <w:proofErr w:type="spellStart"/>
+      <w:r>
+        <w:rPr>
+          <w:lang w:val="de-AT"/>
+        </w:rPr>
+        <w:t>from</w:t>
+      </w:r>
+      <w:proofErr w:type="spellEnd"/>
+      <w:r>
+        <w:rPr>
+          <w:lang w:val="de-AT"/>
+        </w:rPr>
+        <w:t xml:space="preserve"> UI: Johann implementierte die Funktion, dass Charakteraktionen von der UI aus aufgerufen werden können.</w:t>
+      </w:r>
+    </w:p>
+    <w:p>
+      <w:pPr>
+        <w:pStyle w:val="fhtwFlietext03Arial"/>
+        <w:numPr>
+          <w:ilvl w:val="0"/>
+          <w:numId w:val="31"/>
+        </w:numPr>
+        <w:rPr>
+          <w:lang w:val="de-AT"/>
+        </w:rPr>
+      </w:pPr>
+      <w:r>
+        <w:rPr>
+          <w:lang w:val="de-AT"/>
+        </w:rPr>
+        <w:t xml:space="preserve">Sketch </w:t>
+      </w:r>
+      <w:proofErr w:type="spellStart"/>
+      <w:r>
+        <w:rPr>
+          <w:lang w:val="de-AT"/>
+        </w:rPr>
+        <w:t>of</w:t>
+      </w:r>
+      <w:proofErr w:type="spellEnd"/>
+      <w:r>
+        <w:rPr>
+          <w:lang w:val="de-AT"/>
+        </w:rPr>
+        <w:t xml:space="preserve"> Main View/UI: Tobias und Vincent erstellten Skizzen für die Hauptansicht und UI.</w:t>
+      </w:r>
+    </w:p>
+    <w:p>
+      <w:pPr>
+        <w:pStyle w:val="fhtwFlietext03Arial"/>
+        <w:rPr>
+          <w:lang w:val="de-AT"/>
+        </w:rPr>
+      </w:pPr>
+    </w:p>
+    <w:p>
+      <w:pPr>
+        <w:pStyle w:val="fhtwFlietext03Arial"/>
+        <w:rPr>
+          <w:b/>
+          <w:bCs/>
+          <w:lang w:val="de-AT"/>
+        </w:rPr>
+      </w:pPr>
+      <w:r>
+        <w:rPr>
+          <w:b/>
+          <w:bCs/>
+          <w:lang w:val="de-AT"/>
+        </w:rPr>
+        <w:t>Evaluierung</w:t>
+      </w:r>
+    </w:p>
+    <w:p>
+      <w:pPr>
+        <w:pStyle w:val="fhtwFlietext03Arial"/>
+        <w:rPr>
+          <w:lang w:val="de-AT"/>
+        </w:rPr>
+      </w:pPr>
+    </w:p>
+    <w:p>
+      <w:pPr>
+        <w:pStyle w:val="fhtwFlietext03Arial"/>
+        <w:rPr>
+          <w:lang w:val="de-AT"/>
+        </w:rPr>
+      </w:pPr>
+      <w:r>
+        <w:rPr>
+          <w:lang w:val="de-AT"/>
+        </w:rPr>
+        <w:t>Der siebte Sprint verlief erfolgreich. Alle geplanten Meetings und Arbeitsaufgaben wurden durchgeführt, und es gab keine Abweichungen vom geschätzten Aufwand.</w:t>
+      </w:r>
+    </w:p>
+    <w:p>
+      <w:pPr>
+        <w:rPr>
+          <w:rFonts w:ascii="Arial" w:hAnsi="Arial" w:cs="Arial"/>
+          <w:color w:val="000000" w:themeColor="text1"/>
+          <w:sz w:val="24"/>
+          <w:szCs w:val="24"/>
+        </w:rPr>
+      </w:pPr>
+      <w:r>
+        <w:br w:type="page"/>
+      </w:r>
+    </w:p>
+    <w:p>
+      <w:pPr>
+        <w:pStyle w:val="fhtwFlietext03Arial"/>
+        <w:rPr>
+          <w:b/>
+          <w:bCs/>
+          <w:sz w:val="36"/>
+          <w:szCs w:val="36"/>
+          <w:lang w:val="de-AT"/>
+        </w:rPr>
+      </w:pPr>
+      <w:r>
+        <w:rPr>
+          <w:b/>
+          <w:bCs/>
+          <w:sz w:val="36"/>
+          <w:szCs w:val="36"/>
+          <w:lang w:val="de-AT"/>
+        </w:rPr>
+        <w:lastRenderedPageBreak/>
+        <w:t xml:space="preserve">Sprint </w:t>
+      </w:r>
+      <w:r>
+        <w:rPr>
+          <w:b/>
+          <w:bCs/>
+          <w:sz w:val="36"/>
+          <w:szCs w:val="36"/>
+          <w:lang w:val="de-AT"/>
+        </w:rPr>
+        <w:t>8</w:t>
+      </w:r>
+    </w:p>
+    <w:p>
+      <w:pPr>
+        <w:pStyle w:val="fhtwFlietext03Arial"/>
+        <w:rPr>
+          <w:lang w:val="de-AT"/>
+        </w:rPr>
+      </w:pPr>
+    </w:p>
+    <w:p>
+      <w:pPr>
+        <w:pStyle w:val="fhtwFlietext03Arial"/>
+        <w:rPr>
+          <w:lang w:val="de-AT"/>
+        </w:rPr>
+      </w:pPr>
+      <w:r>
+        <w:rPr>
+          <w:b/>
+          <w:bCs/>
+          <w:lang w:val="de-AT"/>
+        </w:rPr>
+        <w:t>Meetings</w:t>
+      </w:r>
+    </w:p>
+    <w:p>
+      <w:pPr>
+        <w:pStyle w:val="fhtwFlietext03Arial"/>
+        <w:rPr>
+          <w:lang w:val="de-AT"/>
+        </w:rPr>
+      </w:pPr>
+    </w:p>
+    <w:p>
+      <w:pPr>
+        <w:pStyle w:val="fhtwFlietext03Arial"/>
+        <w:numPr>
+          <w:ilvl w:val="0"/>
+          <w:numId w:val="30"/>
+        </w:numPr>
+        <w:rPr>
+          <w:lang w:val="de-AT"/>
+        </w:rPr>
+      </w:pPr>
+      <w:r>
+        <w:rPr>
+          <w:lang w:val="de-AT"/>
+        </w:rPr>
+        <w:t>Discord-Meeting: Planung des Sprints.</w:t>
+      </w:r>
+    </w:p>
+    <w:p>
+      <w:pPr>
+        <w:pStyle w:val="fhtwFlietext03Arial"/>
+        <w:numPr>
+          <w:ilvl w:val="0"/>
+          <w:numId w:val="30"/>
+        </w:numPr>
+        <w:rPr>
+          <w:lang w:val="de-AT"/>
+        </w:rPr>
+      </w:pPr>
+      <w:r>
+        <w:rPr>
+          <w:lang w:val="de-AT"/>
+        </w:rPr>
+        <w:t>Discord-Meeting: Neue Definition der Arbeitspakete.</w:t>
+      </w:r>
+    </w:p>
+    <w:p>
+      <w:pPr>
+        <w:pStyle w:val="fhtwFlietext03Arial"/>
+        <w:numPr>
+          <w:ilvl w:val="0"/>
+          <w:numId w:val="30"/>
+        </w:numPr>
+        <w:rPr>
+          <w:lang w:val="de-AT"/>
+        </w:rPr>
+      </w:pPr>
+      <w:r>
+        <w:rPr>
+          <w:lang w:val="de-AT"/>
+        </w:rPr>
+        <w:t>Discord-Meeting: Durchführung des Sprint Reviews und Diskussion über die Projektidee.</w:t>
+      </w:r>
+    </w:p>
+    <w:p>
+      <w:pPr>
+        <w:pStyle w:val="fhtwFlietext03Arial"/>
+        <w:rPr>
+          <w:lang w:val="de-AT"/>
+        </w:rPr>
+      </w:pPr>
+    </w:p>
+    <w:p>
+      <w:pPr>
+        <w:pStyle w:val="fhtwFlietext03Arial"/>
+        <w:rPr>
+          <w:b/>
+          <w:bCs/>
+          <w:lang w:val="de-AT"/>
+        </w:rPr>
+      </w:pPr>
+      <w:r>
+        <w:rPr>
+          <w:b/>
+          <w:bCs/>
+          <w:lang w:val="de-AT"/>
+        </w:rPr>
+        <w:t>Tasks</w:t>
+      </w:r>
+    </w:p>
+    <w:p>
+      <w:pPr>
+        <w:pStyle w:val="fhtwFlietext03Arial"/>
+        <w:rPr>
+          <w:lang w:val="de-AT"/>
+        </w:rPr>
+      </w:pPr>
+    </w:p>
+    <w:p>
+      <w:pPr>
+        <w:pStyle w:val="fhtwFlietext03Arial"/>
+        <w:numPr>
+          <w:ilvl w:val="0"/>
+          <w:numId w:val="31"/>
+        </w:numPr>
+        <w:rPr>
+          <w:lang w:val="de-AT"/>
+        </w:rPr>
+      </w:pPr>
+      <w:r>
+        <w:rPr>
+          <w:lang w:val="de-AT"/>
+        </w:rPr>
+        <w:t>UML-Element zur Auswahl: Florian arbeitete an einem UML-Element, das das Bewegen des Roboters ermöglicht.</w:t>
+      </w:r>
+    </w:p>
+    <w:p>
+      <w:pPr>
+        <w:pStyle w:val="fhtwFlietext03Arial"/>
+        <w:numPr>
+          <w:ilvl w:val="0"/>
+          <w:numId w:val="31"/>
+        </w:numPr>
+        <w:rPr>
+          <w:lang w:val="de-AT"/>
+        </w:rPr>
+      </w:pPr>
+      <w:r>
+        <w:rPr>
+          <w:lang w:val="de-AT"/>
+        </w:rPr>
+        <w:t xml:space="preserve">Roboter agiert </w:t>
+      </w:r>
+      <w:r>
+        <w:rPr>
+          <w:lang w:val="de-AT"/>
+        </w:rPr>
+        <w:t>anhand Diagramms</w:t>
+      </w:r>
+      <w:r>
+        <w:rPr>
+          <w:lang w:val="de-AT"/>
+        </w:rPr>
+        <w:t>: Dominik und Florian arbeiteten daran, dass der Roboter anhand des erstellten Diagramms agiert.</w:t>
+      </w:r>
+    </w:p>
+    <w:p>
+      <w:pPr>
+        <w:pStyle w:val="fhtwFlietext03Arial"/>
+        <w:numPr>
+          <w:ilvl w:val="0"/>
+          <w:numId w:val="31"/>
+        </w:numPr>
+        <w:rPr>
+          <w:lang w:val="de-AT"/>
+        </w:rPr>
+      </w:pPr>
+      <w:r>
+        <w:rPr>
+          <w:lang w:val="de-AT"/>
+        </w:rPr>
+        <w:t>UML-Ablaufdiagramm starten: Florian implementierte die Funktion, das UML-Ablaufdiagramm zu starten.</w:t>
+      </w:r>
+    </w:p>
+    <w:p>
+      <w:pPr>
+        <w:pStyle w:val="fhtwFlietext03Arial"/>
+        <w:numPr>
+          <w:ilvl w:val="0"/>
+          <w:numId w:val="31"/>
+        </w:numPr>
+        <w:rPr>
+          <w:lang w:val="de-AT"/>
+        </w:rPr>
+      </w:pPr>
+      <w:r>
+        <w:rPr>
+          <w:lang w:val="de-AT"/>
+        </w:rPr>
+        <w:t>Level zurücksetzen: Dominik arbeitete daran, dass das Level zurückgesetzt werden kann, um das UML-Ablaufdiagramm anzupassen und erneut zu versuchen.</w:t>
+      </w:r>
+    </w:p>
+    <w:p>
+      <w:pPr>
+        <w:pStyle w:val="fhtwFlietext03Arial"/>
+        <w:numPr>
+          <w:ilvl w:val="0"/>
+          <w:numId w:val="31"/>
+        </w:numPr>
+        <w:rPr>
+          <w:lang w:val="de-AT"/>
+        </w:rPr>
+      </w:pPr>
+      <w:r>
+        <w:rPr>
+          <w:lang w:val="de-AT"/>
+        </w:rPr>
+        <w:t>Aktuelles UML-Element erkennen: Dominik implementierte die Funktion, um zu erkennen, welches UML-Element gerade ausgeführt wird.</w:t>
+      </w:r>
+    </w:p>
+    <w:p>
+      <w:pPr>
+        <w:pStyle w:val="fhtwFlietext03Arial"/>
+        <w:numPr>
+          <w:ilvl w:val="0"/>
+          <w:numId w:val="31"/>
+        </w:numPr>
+        <w:rPr>
+          <w:lang w:val="de-AT"/>
+        </w:rPr>
+      </w:pPr>
+      <w:r>
+        <w:rPr>
+          <w:lang w:val="de-AT"/>
+        </w:rPr>
+        <w:t>Roboter hält vor Wand an: Florian sorgte dafür, dass der Roboter automatisch anhält, bevor er gegen eine Wand läuft.</w:t>
+      </w:r>
+    </w:p>
+    <w:p>
+      <w:pPr>
+        <w:pStyle w:val="fhtwFlietext03Arial"/>
+        <w:numPr>
+          <w:ilvl w:val="0"/>
+          <w:numId w:val="31"/>
+        </w:numPr>
+        <w:rPr>
+          <w:lang w:val="de-AT"/>
+        </w:rPr>
+      </w:pPr>
+      <w:r>
+        <w:rPr>
+          <w:lang w:val="de-AT"/>
+        </w:rPr>
+        <w:t>UML-Elemente mit Pfeilen verbinden: Vincent arbeitete an der Funktion, UML-Elemente mit Pfeilen zu verbinden, um den Ablauf klar zu erkennen.</w:t>
+      </w:r>
+    </w:p>
+    <w:p>
+      <w:pPr>
+        <w:pStyle w:val="fhtwFlietext03Arial"/>
+        <w:numPr>
+          <w:ilvl w:val="0"/>
+          <w:numId w:val="31"/>
+        </w:numPr>
+        <w:rPr>
+          <w:lang w:val="de-AT"/>
+        </w:rPr>
+      </w:pPr>
+      <w:r>
+        <w:rPr>
+          <w:lang w:val="de-AT"/>
+        </w:rPr>
+        <w:t>UML-Elemente verschieben: Tobias implementierte die Möglichkeit, UML-Elemente mittels Drag and Drop zu verschieben.</w:t>
+      </w:r>
+    </w:p>
+    <w:p>
+      <w:pPr>
+        <w:pStyle w:val="fhtwFlietext03Arial"/>
+        <w:numPr>
+          <w:ilvl w:val="0"/>
+          <w:numId w:val="31"/>
+        </w:numPr>
+        <w:rPr>
+          <w:lang w:val="de-AT"/>
+        </w:rPr>
+      </w:pPr>
+      <w:r>
+        <w:rPr>
+          <w:lang w:val="de-AT"/>
+        </w:rPr>
+        <w:t xml:space="preserve">UML-Elemente über </w:t>
+      </w:r>
+      <w:proofErr w:type="spellStart"/>
+      <w:r>
+        <w:rPr>
+          <w:lang w:val="de-AT"/>
+        </w:rPr>
+        <w:t>PopUp</w:t>
+      </w:r>
+      <w:proofErr w:type="spellEnd"/>
+      <w:r>
+        <w:rPr>
+          <w:lang w:val="de-AT"/>
+        </w:rPr>
+        <w:t xml:space="preserve"> erstellen: Tobias implementierte die Funktion, UML-Elemente über ein </w:t>
+      </w:r>
+      <w:proofErr w:type="spellStart"/>
+      <w:r>
+        <w:rPr>
+          <w:lang w:val="de-AT"/>
+        </w:rPr>
+        <w:t>PopUp</w:t>
+      </w:r>
+      <w:proofErr w:type="spellEnd"/>
+      <w:r>
+        <w:rPr>
+          <w:lang w:val="de-AT"/>
+        </w:rPr>
+        <w:t>-Fenster zu erstellen.</w:t>
+      </w:r>
+    </w:p>
+    <w:p>
+      <w:pPr>
+        <w:pStyle w:val="fhtwFlietext03Arial"/>
+        <w:numPr>
+          <w:ilvl w:val="0"/>
+          <w:numId w:val="31"/>
+        </w:numPr>
+        <w:rPr>
+          <w:lang w:val="de-AT"/>
+        </w:rPr>
+      </w:pPr>
+      <w:r>
+        <w:rPr>
+          <w:lang w:val="de-AT"/>
+        </w:rPr>
+        <w:t>UML-Elemente über Vorlage erstellen: Vincent arbeitete daran, UML-Elemente über Drag and Drop einer Vorlage zu erstellen.</w:t>
+      </w:r>
+    </w:p>
+    <w:p>
+      <w:pPr>
+        <w:pStyle w:val="fhtwFlietext03Arial"/>
+        <w:numPr>
+          <w:ilvl w:val="0"/>
+          <w:numId w:val="31"/>
+        </w:numPr>
+        <w:rPr>
+          <w:lang w:val="de-AT"/>
+        </w:rPr>
+      </w:pPr>
+      <w:r>
+        <w:rPr>
+          <w:lang w:val="de-AT"/>
+        </w:rPr>
+        <w:t>Schadensquellen konfrontieren: Tobias implementierte Schadensquellen, um schwierigere Rätsel zu ermöglichen.</w:t>
+      </w:r>
+    </w:p>
+    <w:p>
+      <w:pPr>
+        <w:pStyle w:val="fhtwFlietext03Arial"/>
+        <w:numPr>
+          <w:ilvl w:val="0"/>
+          <w:numId w:val="31"/>
+        </w:numPr>
+        <w:rPr>
+          <w:lang w:val="de-AT"/>
+        </w:rPr>
+      </w:pPr>
+      <w:r>
+        <w:rPr>
+          <w:lang w:val="de-AT"/>
+        </w:rPr>
+        <w:t>Wasser als Gefahr: Tobias machte Wasser zu einer Gefahr für die Roboter.</w:t>
+      </w:r>
+    </w:p>
+    <w:p>
+      <w:pPr>
+        <w:pStyle w:val="fhtwFlietext03Arial"/>
+        <w:numPr>
+          <w:ilvl w:val="0"/>
+          <w:numId w:val="31"/>
+        </w:numPr>
+        <w:rPr>
+          <w:lang w:val="de-AT"/>
+        </w:rPr>
+      </w:pPr>
+      <w:r>
+        <w:rPr>
+          <w:lang w:val="de-AT"/>
+        </w:rPr>
+        <w:t>Begrenzte Leben für Roboter: Johann implementierte die Funktion, dass Roboter eine begrenzte Anzahl an Leben haben.</w:t>
+      </w:r>
+    </w:p>
+    <w:p>
+      <w:pPr>
+        <w:pStyle w:val="fhtwFlietext03Arial"/>
+        <w:numPr>
+          <w:ilvl w:val="0"/>
+          <w:numId w:val="31"/>
+        </w:numPr>
+        <w:rPr>
+          <w:lang w:val="de-AT"/>
+        </w:rPr>
+      </w:pPr>
+      <w:r>
+        <w:rPr>
+          <w:lang w:val="de-AT"/>
+        </w:rPr>
+        <w:t>Leben eines Roboters einsehen: Johann sorgte dafür, dass die Leben eines Roboters jederzeit eingesehen werden können.</w:t>
+      </w:r>
+    </w:p>
+    <w:p>
+      <w:pPr>
+        <w:pStyle w:val="fhtwFlietext03Arial"/>
+        <w:numPr>
+          <w:ilvl w:val="0"/>
+          <w:numId w:val="31"/>
+        </w:numPr>
+        <w:rPr>
+          <w:lang w:val="de-AT"/>
+        </w:rPr>
+      </w:pPr>
+      <w:r>
+        <w:rPr>
+          <w:lang w:val="de-AT"/>
+        </w:rPr>
+        <w:t>Anzeige bei Level-Abschluss: Johann implementierte eine Anzeige, die erscheint, wenn ein Level nicht erfolgreich absolviert wurde, sowie eine Anzeige für den erfolgreichen Abschluss.</w:t>
+      </w:r>
+    </w:p>
+    <w:p>
+      <w:pPr>
+        <w:pStyle w:val="fhtwFlietext03Arial"/>
+        <w:numPr>
+          <w:ilvl w:val="0"/>
+          <w:numId w:val="31"/>
+        </w:numPr>
+        <w:rPr>
+          <w:lang w:val="de-AT"/>
+        </w:rPr>
+      </w:pPr>
+      <w:r>
+        <w:rPr>
+          <w:lang w:val="de-AT"/>
+        </w:rPr>
+        <w:t>Anzahl des Mülls einsehen: Johann arbeitete daran, dass die Anzahl des gesammelten und noch verbleibenden Mülls eingesehen werden kann.</w:t>
+      </w:r>
+    </w:p>
+    <w:p>
+      <w:pPr>
+        <w:pStyle w:val="fhtwFlietext03Arial"/>
+        <w:rPr>
+          <w:lang w:val="de-AT"/>
+        </w:rPr>
+      </w:pPr>
+    </w:p>
+    <w:p>
+      <w:pPr>
+        <w:pStyle w:val="fhtwFlietext03Arial"/>
+        <w:rPr>
+          <w:b/>
+          <w:bCs/>
+          <w:lang w:val="de-AT"/>
+        </w:rPr>
+      </w:pPr>
+      <w:r>
+        <w:rPr>
+          <w:b/>
+          <w:bCs/>
+          <w:lang w:val="de-AT"/>
+        </w:rPr>
+        <w:t>Evaluierung</w:t>
+      </w:r>
+    </w:p>
+    <w:p>
+      <w:pPr>
+        <w:pStyle w:val="fhtwFlietext03Arial"/>
+        <w:rPr>
+          <w:lang w:val="de-AT"/>
+        </w:rPr>
+      </w:pPr>
+    </w:p>
+    <w:p>
+      <w:pPr>
+        <w:pStyle w:val="fhtwFlietext03Arial"/>
+        <w:rPr>
+          <w:lang w:val="de-AT"/>
+        </w:rPr>
+      </w:pPr>
+      <w:r>
+        <w:rPr>
+          <w:lang w:val="de-AT"/>
+        </w:rPr>
+        <w:t>Der achte Sprint verlief erfolgreich. Alle geplanten Meetings und Arbeitsaufgaben wurden durchgeführt, und es gab keine wesentlichen Abweichungen vom geschätzten Aufwand.</w:t>
+      </w:r>
+    </w:p>
+    <w:p>
+      <w:pPr>
+        <w:pStyle w:val="fhtwFlietext03Arial"/>
+        <w:rPr>
+          <w:lang w:val="de-AT"/>
+        </w:rPr>
+      </w:pPr>
+    </w:p>
+    <w:p>
+      <w:pPr>
+        <w:rPr>
+          <w:rFonts w:ascii="Arial" w:hAnsi="Arial" w:cs="Arial"/>
+          <w:color w:val="000000" w:themeColor="text1"/>
+          <w:sz w:val="24"/>
+          <w:szCs w:val="24"/>
+        </w:rPr>
+      </w:pPr>
+      <w:r>
+        <w:br w:type="page"/>
+      </w:r>
+    </w:p>
+    <w:p>
+      <w:pPr>
+        <w:pStyle w:val="fhtwFlietext03Arial"/>
+        <w:rPr>
+          <w:b/>
+          <w:bCs/>
+          <w:sz w:val="36"/>
+          <w:szCs w:val="36"/>
+          <w:lang w:val="de-AT"/>
+        </w:rPr>
+      </w:pPr>
+      <w:r>
+        <w:rPr>
+          <w:b/>
+          <w:bCs/>
+          <w:sz w:val="36"/>
+          <w:szCs w:val="36"/>
+          <w:lang w:val="de-AT"/>
+        </w:rPr>
+        <w:lastRenderedPageBreak/>
+        <w:t xml:space="preserve">Sprint </w:t>
+      </w:r>
+      <w:r>
+        <w:rPr>
+          <w:b/>
+          <w:bCs/>
+          <w:sz w:val="36"/>
+          <w:szCs w:val="36"/>
+          <w:lang w:val="de-AT"/>
+        </w:rPr>
+        <w:t>9</w:t>
+      </w:r>
+    </w:p>
+    <w:p>
+      <w:pPr>
+        <w:pStyle w:val="fhtwFlietext03Arial"/>
+        <w:rPr>
+          <w:b/>
+          <w:bCs/>
+          <w:lang w:val="de-AT"/>
+        </w:rPr>
+      </w:pPr>
+    </w:p>
+    <w:p>
+      <w:pPr>
+        <w:pStyle w:val="fhtwFlietext03Arial"/>
+        <w:rPr>
+          <w:lang w:val="de-AT"/>
+        </w:rPr>
+      </w:pPr>
+      <w:r>
+        <w:rPr>
+          <w:b/>
+          <w:bCs/>
+          <w:lang w:val="de-AT"/>
+        </w:rPr>
+        <w:t>Meetings</w:t>
+      </w:r>
+    </w:p>
+    <w:p>
+      <w:pPr>
+        <w:pStyle w:val="fhtwFlietext03Arial"/>
+        <w:rPr>
+          <w:lang w:val="de-AT"/>
+        </w:rPr>
+      </w:pPr>
+    </w:p>
+    <w:p>
+      <w:pPr>
+        <w:pStyle w:val="fhtwFlietext03Arial"/>
+        <w:numPr>
+          <w:ilvl w:val="0"/>
+          <w:numId w:val="30"/>
+        </w:numPr>
+        <w:rPr>
+          <w:lang w:val="de-AT"/>
+        </w:rPr>
+      </w:pPr>
+      <w:r>
+        <w:rPr>
+          <w:lang w:val="de-AT"/>
+        </w:rPr>
+        <w:t>Discord-Meeting: Durchführung des Sprint Reviews.</w:t>
+      </w:r>
+    </w:p>
+    <w:p>
+      <w:pPr>
+        <w:pStyle w:val="fhtwFlietext03Arial"/>
+        <w:numPr>
+          <w:ilvl w:val="0"/>
+          <w:numId w:val="30"/>
+        </w:numPr>
+        <w:rPr>
+          <w:lang w:val="de-AT"/>
+        </w:rPr>
+      </w:pPr>
+      <w:r>
+        <w:rPr>
+          <w:lang w:val="de-AT"/>
+        </w:rPr>
+        <w:t xml:space="preserve">Discord-Meeting: </w:t>
+      </w:r>
+      <w:r>
+        <w:rPr>
+          <w:lang w:val="de-AT"/>
+        </w:rPr>
+        <w:t xml:space="preserve">Es traten Fehler und Fragen beim </w:t>
+      </w:r>
+      <w:proofErr w:type="spellStart"/>
+      <w:r>
+        <w:rPr>
+          <w:lang w:val="de-AT"/>
+        </w:rPr>
+        <w:t>Mergen</w:t>
+      </w:r>
+      <w:proofErr w:type="spellEnd"/>
+      <w:r>
+        <w:rPr>
+          <w:lang w:val="de-AT"/>
+        </w:rPr>
+        <w:t xml:space="preserve"> auf</w:t>
+      </w:r>
+      <w:r>
+        <w:rPr>
+          <w:lang w:val="de-AT"/>
+        </w:rPr>
+        <w:t>.</w:t>
+      </w:r>
+    </w:p>
+    <w:p>
+      <w:pPr>
+        <w:pStyle w:val="fhtwFlietext03Arial"/>
+        <w:numPr>
+          <w:ilvl w:val="0"/>
+          <w:numId w:val="30"/>
+        </w:numPr>
+        <w:rPr>
+          <w:lang w:val="de-AT"/>
+        </w:rPr>
+      </w:pPr>
+      <w:r>
+        <w:rPr>
+          <w:lang w:val="de-AT"/>
+        </w:rPr>
+        <w:t>Zoom-Meeting: Review des vergangenen Sprints und Planung des aktuellen Sprints.</w:t>
+      </w:r>
+    </w:p>
+    <w:p>
+      <w:pPr>
+        <w:pStyle w:val="fhtwFlietext03Arial"/>
+        <w:numPr>
+          <w:ilvl w:val="0"/>
+          <w:numId w:val="30"/>
+        </w:numPr>
+        <w:rPr>
+          <w:lang w:val="de-AT"/>
+        </w:rPr>
+      </w:pPr>
+      <w:r>
+        <w:rPr>
+          <w:lang w:val="de-AT"/>
+        </w:rPr>
+        <w:t xml:space="preserve">Discord-Meeting: Besprechung eines neuen </w:t>
+      </w:r>
+      <w:proofErr w:type="spellStart"/>
+      <w:r>
+        <w:rPr>
+          <w:lang w:val="de-AT"/>
+        </w:rPr>
+        <w:t>Git-Ignore</w:t>
+      </w:r>
+      <w:proofErr w:type="spellEnd"/>
+      <w:r>
+        <w:rPr>
+          <w:lang w:val="de-AT"/>
+        </w:rPr>
+        <w:t xml:space="preserve"> und </w:t>
+      </w:r>
+      <w:proofErr w:type="spellStart"/>
+      <w:r>
+        <w:rPr>
+          <w:lang w:val="de-AT"/>
+        </w:rPr>
+        <w:t>Git-Merges</w:t>
+      </w:r>
+      <w:proofErr w:type="spellEnd"/>
+      <w:r>
+        <w:rPr>
+          <w:lang w:val="de-AT"/>
+        </w:rPr>
+        <w:t>.</w:t>
+      </w:r>
+    </w:p>
+    <w:p>
+      <w:pPr>
+        <w:pStyle w:val="fhtwFlietext03Arial"/>
+        <w:rPr>
+          <w:lang w:val="de-AT"/>
+        </w:rPr>
+      </w:pPr>
+    </w:p>
+    <w:p>
+      <w:pPr>
+        <w:pStyle w:val="fhtwFlietext03Arial"/>
+        <w:rPr>
+          <w:b/>
+          <w:bCs/>
+          <w:lang w:val="de-AT"/>
+        </w:rPr>
+      </w:pPr>
+      <w:r>
+        <w:rPr>
+          <w:b/>
+          <w:bCs/>
+          <w:lang w:val="de-AT"/>
+        </w:rPr>
+        <w:t>Tasks</w:t>
+      </w:r>
+    </w:p>
+    <w:p>
+      <w:pPr>
+        <w:pStyle w:val="fhtwFlietext03Arial"/>
+        <w:rPr>
+          <w:lang w:val="de-AT"/>
+        </w:rPr>
+      </w:pPr>
+    </w:p>
+    <w:p>
+      <w:pPr>
+        <w:pStyle w:val="fhtwFlietext03Arial"/>
+        <w:numPr>
+          <w:ilvl w:val="0"/>
+          <w:numId w:val="31"/>
+        </w:numPr>
+        <w:rPr>
+          <w:lang w:val="de-AT"/>
+        </w:rPr>
+      </w:pPr>
+      <w:r>
+        <w:rPr>
+          <w:lang w:val="de-AT"/>
+        </w:rPr>
+        <w:t>Grafiken erstellt: Johann erstellte neue Grafiken.</w:t>
+      </w:r>
+    </w:p>
+    <w:p>
+      <w:pPr>
+        <w:pStyle w:val="fhtwFlietext03Arial"/>
+        <w:numPr>
+          <w:ilvl w:val="0"/>
+          <w:numId w:val="31"/>
+        </w:numPr>
+        <w:rPr>
+          <w:lang w:val="de-AT"/>
+        </w:rPr>
+      </w:pPr>
+      <w:proofErr w:type="spellStart"/>
+      <w:r>
+        <w:rPr>
+          <w:lang w:val="de-AT"/>
+        </w:rPr>
+        <w:t>Git</w:t>
+      </w:r>
+      <w:proofErr w:type="spellEnd"/>
+      <w:r>
+        <w:rPr>
+          <w:lang w:val="de-AT"/>
+        </w:rPr>
+        <w:t xml:space="preserve"> </w:t>
+      </w:r>
+      <w:proofErr w:type="spellStart"/>
+      <w:r>
+        <w:rPr>
+          <w:lang w:val="de-AT"/>
+        </w:rPr>
+        <w:t>Ignore</w:t>
+      </w:r>
+      <w:proofErr w:type="spellEnd"/>
+      <w:r>
+        <w:rPr>
+          <w:lang w:val="de-AT"/>
+        </w:rPr>
+        <w:t xml:space="preserve"> und </w:t>
+      </w:r>
+      <w:proofErr w:type="spellStart"/>
+      <w:r>
+        <w:rPr>
+          <w:lang w:val="de-AT"/>
+        </w:rPr>
         <w:t>Merge</w:t>
       </w:r>
       <w:proofErr w:type="spellEnd"/>
@@ -9697,141 +11328,742 @@
         <w:rPr>
           <w:lang w:val="de-AT"/>
         </w:rPr>
-        <w:t xml:space="preserve"> on </w:t>
+        <w:t xml:space="preserve"> </w:t>
       </w:r>
       <w:proofErr w:type="spellStart"/>
       <w:r>
         <w:rPr>
           <w:lang w:val="de-AT"/>
         </w:rPr>
-        <w:t>Dev</w:t>
+        <w:t>Conflicts</w:t>
       </w:r>
       <w:proofErr w:type="spellEnd"/>
       <w:r>
         <w:rPr>
           <w:lang w:val="de-AT"/>
         </w:rPr>
-        <w:t xml:space="preserve">, Gegnerverhalten): Alle Teammitglieder diskutierten über das Zusammenführen auf dem </w:t>
+        <w:t xml:space="preserve">: Dominik löste Probleme mit </w:t>
       </w:r>
       <w:proofErr w:type="spellStart"/>
       <w:r>
         <w:rPr>
           <w:lang w:val="de-AT"/>
         </w:rPr>
-        <w:t>Entwicklungsbranch</w:t>
+        <w:t>Merge</w:t>
+      </w:r>
+      <w:r>
+        <w:rPr>
+          <w:lang w:val="de-AT"/>
+        </w:rPr>
+        <w:t>s</w:t>
       </w:r>
       <w:proofErr w:type="spellEnd"/>
       <w:r>
         <w:rPr>
           <w:lang w:val="de-AT"/>
         </w:rPr>
-        <w:t xml:space="preserve"> und das Verhalten der Gegner.</w:t>
-      </w:r>
-    </w:p>
-    <w:p>
-      <w:pPr>
-        <w:pStyle w:val="fhtwFlietext03Arial"/>
-        <w:numPr>
-          <w:ilvl w:val="0"/>
-          <w:numId w:val="22"/>
-        </w:numPr>
-        <w:rPr>
-          <w:lang w:val="de-AT"/>
-        </w:rPr>
-      </w:pPr>
+        <w:t xml:space="preserve"> und </w:t>
+      </w:r>
       <w:proofErr w:type="spellStart"/>
       <w:r>
         <w:rPr>
           <w:lang w:val="de-AT"/>
         </w:rPr>
-        <w:t>Discord</w:t>
+        <w:t>Git-Ignore</w:t>
       </w:r>
       <w:proofErr w:type="spellEnd"/>
       <w:r>
         <w:rPr>
           <w:lang w:val="de-AT"/>
         </w:rPr>
-        <w:t>-Meeting (Präsentationsvorbereitung): Ein umfangreiches Meeting wurde abgehalten, um die Präsentation vorzubereiten.</w:t>
-      </w:r>
-    </w:p>
-    <w:p>
-      <w:pPr>
-        <w:pStyle w:val="fhtwFlietext03Arial"/>
-        <w:numPr>
-          <w:ilvl w:val="0"/>
-          <w:numId w:val="22"/>
-        </w:numPr>
-        <w:rPr>
-          <w:lang w:val="de-AT"/>
-        </w:rPr>
-      </w:pPr>
+        <w:t>.</w:t>
+      </w:r>
+    </w:p>
+    <w:p>
+      <w:pPr>
+        <w:pStyle w:val="fhtwFlietext03Arial"/>
+        <w:numPr>
+          <w:ilvl w:val="0"/>
+          <w:numId w:val="31"/>
+        </w:numPr>
+        <w:rPr>
+          <w:lang w:val="de-AT"/>
+        </w:rPr>
+      </w:pPr>
+      <w:r>
+        <w:rPr>
+          <w:lang w:val="de-AT"/>
+        </w:rPr>
+        <w:t>UML-Element zur Auswahl: Florian arbeitete an einem UML-Element, das das Bewegen des Roboters ermöglicht.</w:t>
+      </w:r>
+    </w:p>
+    <w:p>
+      <w:pPr>
+        <w:pStyle w:val="fhtwFlietext03Arial"/>
+        <w:numPr>
+          <w:ilvl w:val="0"/>
+          <w:numId w:val="31"/>
+        </w:numPr>
+        <w:rPr>
+          <w:lang w:val="de-AT"/>
+        </w:rPr>
+      </w:pPr>
+      <w:r>
+        <w:rPr>
+          <w:lang w:val="de-AT"/>
+        </w:rPr>
+        <w:t xml:space="preserve">Roboter agiert </w:t>
+      </w:r>
+      <w:proofErr w:type="gramStart"/>
+      <w:r>
+        <w:rPr>
+          <w:lang w:val="de-AT"/>
+        </w:rPr>
+        <w:t>anhand Diagramm</w:t>
+      </w:r>
+      <w:proofErr w:type="gramEnd"/>
+      <w:r>
+        <w:rPr>
+          <w:lang w:val="de-AT"/>
+        </w:rPr>
+        <w:t xml:space="preserve">: Dominik entschied sich für die Verwendung eines </w:t>
+      </w:r>
       <w:proofErr w:type="spellStart"/>
       <w:r>
         <w:rPr>
           <w:lang w:val="de-AT"/>
         </w:rPr>
-        <w:t>Discord</w:t>
+        <w:t>Enums</w:t>
       </w:r>
       <w:proofErr w:type="spellEnd"/>
       <w:r>
         <w:rPr>
           <w:lang w:val="de-AT"/>
         </w:rPr>
-        <w:t xml:space="preserve">-Meeting (Spielkonzept - </w:t>
+        <w:t>. Florian unterstützte die Implementierung.</w:t>
+      </w:r>
+    </w:p>
+    <w:p>
+      <w:pPr>
+        <w:pStyle w:val="fhtwFlietext03Arial"/>
+        <w:numPr>
+          <w:ilvl w:val="0"/>
+          <w:numId w:val="31"/>
+        </w:numPr>
+        <w:rPr>
+          <w:lang w:val="de-AT"/>
+        </w:rPr>
+      </w:pPr>
+      <w:r>
+        <w:rPr>
+          <w:lang w:val="de-AT"/>
+        </w:rPr>
+        <w:t>Level zurücksetzen: Dominik arbeitete daran, dass das Level zurückgesetzt werden kann. Dies wurde mit Task 186 abgeschlossen.</w:t>
+      </w:r>
+    </w:p>
+    <w:p>
+      <w:pPr>
+        <w:pStyle w:val="fhtwFlietext03Arial"/>
+        <w:numPr>
+          <w:ilvl w:val="0"/>
+          <w:numId w:val="31"/>
+        </w:numPr>
+        <w:rPr>
+          <w:lang w:val="de-AT"/>
+        </w:rPr>
+      </w:pPr>
+      <w:r>
+        <w:rPr>
+          <w:lang w:val="de-AT"/>
+        </w:rPr>
+        <w:t>Aktuelles UML-Element erkennen: Dominik implementierte die Funktion zur Erkennung des aktuell ausgeführten UML-Elements. Dies wurde mit Task 186 abgeschlossen.</w:t>
+      </w:r>
+    </w:p>
+    <w:p>
+      <w:pPr>
+        <w:pStyle w:val="fhtwFlietext03Arial"/>
+        <w:numPr>
+          <w:ilvl w:val="0"/>
+          <w:numId w:val="31"/>
+        </w:numPr>
+        <w:rPr>
+          <w:lang w:val="de-AT"/>
+        </w:rPr>
+      </w:pPr>
+      <w:r>
+        <w:rPr>
+          <w:lang w:val="de-AT"/>
+        </w:rPr>
+        <w:t>UML-Elemente mit Pfeilen verbinden: Vincent löste das Problem des Verbindens</w:t>
+      </w:r>
+      <w:r>
+        <w:rPr>
+          <w:lang w:val="de-AT"/>
+        </w:rPr>
+        <w:t>.</w:t>
+      </w:r>
+    </w:p>
+    <w:p>
+      <w:pPr>
+        <w:pStyle w:val="fhtwFlietext03Arial"/>
+        <w:numPr>
+          <w:ilvl w:val="0"/>
+          <w:numId w:val="31"/>
+        </w:numPr>
+        <w:rPr>
+          <w:lang w:val="de-AT"/>
+        </w:rPr>
+      </w:pPr>
+      <w:r>
+        <w:rPr>
+          <w:lang w:val="de-AT"/>
+        </w:rPr>
+        <w:t xml:space="preserve">UML-Elemente über </w:t>
       </w:r>
       <w:proofErr w:type="spellStart"/>
       <w:r>
         <w:rPr>
           <w:lang w:val="de-AT"/>
         </w:rPr>
-        <w:t>Serious</w:t>
+        <w:t>PopUp</w:t>
       </w:r>
       <w:proofErr w:type="spellEnd"/>
       <w:r>
         <w:rPr>
           <w:lang w:val="de-AT"/>
         </w:rPr>
-        <w:t xml:space="preserve"> Game): Diskussionen über das Spielkonzept als "</w:t>
+        <w:t xml:space="preserve"> erstellen: Tobias legte diese Aufgabe vorerst auf Eis.</w:t>
+      </w:r>
+    </w:p>
+    <w:p>
+      <w:pPr>
+        <w:pStyle w:val="fhtwFlietext03Arial"/>
+        <w:numPr>
+          <w:ilvl w:val="0"/>
+          <w:numId w:val="31"/>
+        </w:numPr>
+        <w:rPr>
+          <w:lang w:val="de-AT"/>
+        </w:rPr>
+      </w:pPr>
+      <w:r>
+        <w:rPr>
+          <w:lang w:val="de-AT"/>
+        </w:rPr>
+        <w:t>UML-Elemente über Vorlage erstellen: Vincent implementierte die Drag-and-Drop-Funktion für UML-Elemente aus einer Vorlage.</w:t>
+      </w:r>
+    </w:p>
+    <w:p>
+      <w:pPr>
+        <w:pStyle w:val="fhtwFlietext03Arial"/>
+        <w:numPr>
+          <w:ilvl w:val="0"/>
+          <w:numId w:val="31"/>
+        </w:numPr>
+        <w:rPr>
+          <w:lang w:val="de-AT"/>
+        </w:rPr>
+      </w:pPr>
+      <w:r>
+        <w:rPr>
+          <w:lang w:val="de-AT"/>
+        </w:rPr>
+        <w:t>Anzeige bei Levelabschluss (erfolglos): Johann implementierte die Anzeige für nicht erfolgreich absolvierte Level.</w:t>
+      </w:r>
+    </w:p>
+    <w:p>
+      <w:pPr>
+        <w:pStyle w:val="fhtwFlietext03Arial"/>
+        <w:numPr>
+          <w:ilvl w:val="0"/>
+          <w:numId w:val="31"/>
+        </w:numPr>
+        <w:rPr>
+          <w:lang w:val="de-AT"/>
+        </w:rPr>
+      </w:pPr>
+      <w:r>
+        <w:rPr>
+          <w:lang w:val="de-AT"/>
+        </w:rPr>
+        <w:t>Anzeige bei Levelabschluss (erfolgreich): Johann implementierte die Anzeige für erfolgreich absolvierte Level.</w:t>
+      </w:r>
+    </w:p>
+    <w:p>
+      <w:pPr>
+        <w:pStyle w:val="fhtwFlietext03Arial"/>
+        <w:numPr>
+          <w:ilvl w:val="0"/>
+          <w:numId w:val="31"/>
+        </w:numPr>
+        <w:rPr>
+          <w:lang w:val="de-AT"/>
+        </w:rPr>
+      </w:pPr>
+      <w:r>
+        <w:rPr>
+          <w:lang w:val="de-AT"/>
+        </w:rPr>
+        <w:t xml:space="preserve">Konstante Tick-Rate für UML-Elemente: Dominik setzte die Abarbeitung der UML-Elemente mit einer konstanten Tick-Rate um, basierend auf </w:t>
       </w:r>
       <w:proofErr w:type="spellStart"/>
       <w:r>
         <w:rPr>
           <w:lang w:val="de-AT"/>
         </w:rPr>
-        <w:t>Serious</w:t>
+        <w:t>Coroutinen</w:t>
       </w:r>
       <w:proofErr w:type="spellEnd"/>
       <w:r>
         <w:rPr>
           <w:lang w:val="de-AT"/>
         </w:rPr>
-        <w:t xml:space="preserve"> Game".</w:t>
-      </w:r>
-    </w:p>
-    <w:p>
-      <w:pPr>
-        <w:pStyle w:val="fhtwFlietext03Arial"/>
-        <w:numPr>
-          <w:ilvl w:val="0"/>
-          <w:numId w:val="22"/>
-        </w:numPr>
-        <w:rPr>
-          <w:lang w:val="de-AT"/>
-        </w:rPr>
-      </w:pPr>
+        <w:t>.</w:t>
+      </w:r>
+    </w:p>
+    <w:p>
+      <w:pPr>
+        <w:pStyle w:val="fhtwFlietext03Arial"/>
+        <w:numPr>
+          <w:ilvl w:val="0"/>
+          <w:numId w:val="31"/>
+        </w:numPr>
+        <w:rPr>
+          <w:lang w:val="de-AT"/>
+        </w:rPr>
+      </w:pPr>
+      <w:r>
+        <w:rPr>
+          <w:lang w:val="de-AT"/>
+        </w:rPr>
+        <w:t>Statusanzeige für Roboter und UML-Ablauf: Dominik implementierte die Statusanzeige.</w:t>
+      </w:r>
+    </w:p>
+    <w:p>
+      <w:pPr>
+        <w:pStyle w:val="fhtwFlietext03Arial"/>
+        <w:numPr>
+          <w:ilvl w:val="0"/>
+          <w:numId w:val="31"/>
+        </w:numPr>
+        <w:rPr>
+          <w:lang w:val="de-AT"/>
+        </w:rPr>
+      </w:pPr>
+      <w:r>
+        <w:rPr>
+          <w:lang w:val="de-AT"/>
+        </w:rPr>
+        <w:t>Fehlererkennung im UML-Ablauf: Florian implementierte eine erweiterbare Konsole zur Fehlererkennung.</w:t>
+      </w:r>
+    </w:p>
+    <w:p>
+      <w:pPr>
+        <w:pStyle w:val="fhtwFlietext03Arial"/>
+        <w:numPr>
+          <w:ilvl w:val="0"/>
+          <w:numId w:val="31"/>
+        </w:numPr>
+        <w:rPr>
+          <w:lang w:val="de-AT"/>
+        </w:rPr>
+      </w:pPr>
+      <w:r>
+        <w:rPr>
+          <w:lang w:val="de-AT"/>
+        </w:rPr>
+        <w:t>Freischaltung neuer UML-Elemente: Vincent begann mit der Implementierung</w:t>
+      </w:r>
+      <w:r>
+        <w:rPr>
+          <w:lang w:val="de-AT"/>
+        </w:rPr>
+        <w:t>.</w:t>
+      </w:r>
+    </w:p>
+    <w:p>
+      <w:pPr>
+        <w:pStyle w:val="fhtwFlietext03Arial"/>
+        <w:numPr>
+          <w:ilvl w:val="0"/>
+          <w:numId w:val="31"/>
+        </w:numPr>
+        <w:rPr>
+          <w:lang w:val="de-AT"/>
+        </w:rPr>
+      </w:pPr>
+      <w:r>
+        <w:rPr>
+          <w:lang w:val="de-AT"/>
+        </w:rPr>
+        <w:t>Mindestens 3 unterschiedliche Level: Tobias und Johann planten die Level, die Implementierung in Unity steht noch aus.</w:t>
+      </w:r>
+    </w:p>
+    <w:p>
+      <w:pPr>
+        <w:pStyle w:val="fhtwFlietext03Arial"/>
+        <w:numPr>
+          <w:ilvl w:val="0"/>
+          <w:numId w:val="31"/>
+        </w:numPr>
+        <w:rPr>
+          <w:lang w:val="de-AT"/>
+        </w:rPr>
+      </w:pPr>
+      <w:r>
+        <w:rPr>
+          <w:lang w:val="de-AT"/>
+        </w:rPr>
+        <w:t>Erkennung des nächsten Feldes durch Roboter: Dominik implementierte diese Funktion.</w:t>
+      </w:r>
+    </w:p>
+    <w:p>
+      <w:pPr>
+        <w:pStyle w:val="fhtwFlietext03Arial"/>
+        <w:numPr>
+          <w:ilvl w:val="0"/>
+          <w:numId w:val="31"/>
+        </w:numPr>
+        <w:rPr>
+          <w:lang w:val="de-AT"/>
+        </w:rPr>
+      </w:pPr>
+      <w:r>
+        <w:rPr>
+          <w:lang w:val="de-AT"/>
+        </w:rPr>
+        <w:t>Level wechseln: Florian implementierte die Möglichkeit, das Level zu wechseln.</w:t>
+      </w:r>
+    </w:p>
+    <w:p>
+      <w:pPr>
+        <w:pStyle w:val="fhtwFlietext03Arial"/>
+        <w:numPr>
+          <w:ilvl w:val="0"/>
+          <w:numId w:val="31"/>
+        </w:numPr>
+        <w:rPr>
+          <w:lang w:val="de-AT"/>
+        </w:rPr>
+      </w:pPr>
+      <w:r>
+        <w:rPr>
+          <w:lang w:val="de-AT"/>
+        </w:rPr>
+        <w:t>Startbildschirm zur Levelauswahl: Johann begann mit einem Startbildschirm</w:t>
+      </w:r>
+      <w:r>
+        <w:rPr>
+          <w:lang w:val="de-AT"/>
+        </w:rPr>
+        <w:t>.</w:t>
+      </w:r>
+    </w:p>
+    <w:p>
+      <w:pPr>
+        <w:pStyle w:val="fhtwFlietext03Arial"/>
+        <w:numPr>
+          <w:ilvl w:val="0"/>
+          <w:numId w:val="31"/>
+        </w:numPr>
+        <w:rPr>
+          <w:lang w:val="de-AT"/>
+        </w:rPr>
+      </w:pPr>
+      <w:r>
+        <w:rPr>
+          <w:lang w:val="de-AT"/>
+        </w:rPr>
+        <w:t>Leistungsrating: Tobias und Johann implementierten die Darstellung der Leistung</w:t>
+      </w:r>
+      <w:r>
+        <w:rPr>
+          <w:lang w:val="de-AT"/>
+        </w:rPr>
+        <w:t>.</w:t>
+      </w:r>
+    </w:p>
+    <w:p>
+      <w:pPr>
+        <w:pStyle w:val="fhtwFlietext03Arial"/>
+        <w:numPr>
+          <w:ilvl w:val="0"/>
+          <w:numId w:val="31"/>
+        </w:numPr>
+        <w:rPr>
+          <w:lang w:val="de-AT"/>
+        </w:rPr>
+      </w:pPr>
+      <w:r>
+        <w:rPr>
+          <w:lang w:val="de-AT"/>
+        </w:rPr>
+        <w:t>Bewegliche Hindernisse in Level: Tobias implementierte bewegliche Hindernisse.</w:t>
+      </w:r>
+    </w:p>
+    <w:p>
+      <w:pPr>
+        <w:pStyle w:val="fhtwFlietext03Arial"/>
+        <w:numPr>
+          <w:ilvl w:val="0"/>
+          <w:numId w:val="31"/>
+        </w:numPr>
+        <w:rPr>
+          <w:lang w:val="de-AT"/>
+        </w:rPr>
+      </w:pPr>
+      <w:r>
+        <w:rPr>
+          <w:lang w:val="de-AT"/>
+        </w:rPr>
+        <w:t>UML-Element zum Müll aufsammeln: Vincent implementierte ein UML-Element, das den Roboter Müll aufsammeln lässt.</w:t>
+      </w:r>
+    </w:p>
+    <w:p>
+      <w:pPr>
+        <w:pStyle w:val="fhtwFlietext03Arial"/>
+        <w:ind w:left="153"/>
+        <w:rPr>
+          <w:lang w:val="de-AT"/>
+        </w:rPr>
+      </w:pPr>
+    </w:p>
+    <w:p>
+      <w:pPr>
+        <w:pStyle w:val="fhtwFlietext03Arial"/>
+        <w:rPr>
+          <w:b/>
+          <w:bCs/>
+          <w:lang w:val="de-AT"/>
+        </w:rPr>
+      </w:pPr>
+      <w:r>
+        <w:rPr>
+          <w:b/>
+          <w:bCs/>
+          <w:lang w:val="de-AT"/>
+        </w:rPr>
+        <w:t>Evaluierung</w:t>
+      </w:r>
+    </w:p>
+    <w:p>
+      <w:pPr>
+        <w:pStyle w:val="fhtwFlietext03Arial"/>
+        <w:rPr>
+          <w:lang w:val="de-AT"/>
+        </w:rPr>
+      </w:pPr>
+    </w:p>
+    <w:p>
+      <w:pPr>
+        <w:pStyle w:val="fhtwFlietext03Arial"/>
+        <w:rPr>
+          <w:lang w:val="de-AT"/>
+        </w:rPr>
+      </w:pPr>
+      <w:r>
+        <w:rPr>
+          <w:lang w:val="de-AT"/>
+        </w:rPr>
+        <w:t>Einige unvollständige Aufgaben vom letzten Sprint wurden abgeschlossen.</w:t>
+      </w:r>
+    </w:p>
+    <w:p>
+      <w:pPr>
+        <w:rPr>
+          <w:rFonts w:ascii="Arial" w:hAnsi="Arial" w:cs="Arial"/>
+          <w:b/>
+          <w:bCs/>
+          <w:color w:val="000000" w:themeColor="text1"/>
+          <w:sz w:val="36"/>
+          <w:szCs w:val="36"/>
+        </w:rPr>
+      </w:pPr>
+      <w:r>
+        <w:rPr>
+          <w:b/>
+          <w:bCs/>
+          <w:sz w:val="36"/>
+          <w:szCs w:val="36"/>
+        </w:rPr>
+        <w:br w:type="page"/>
+      </w:r>
+    </w:p>
+    <w:p>
+      <w:pPr>
+        <w:pStyle w:val="fhtwFlietext03Arial"/>
+        <w:rPr>
+          <w:b/>
+          <w:bCs/>
+          <w:sz w:val="36"/>
+          <w:szCs w:val="36"/>
+          <w:lang w:val="de-AT"/>
+        </w:rPr>
+      </w:pPr>
+      <w:r>
+        <w:rPr>
+          <w:b/>
+          <w:bCs/>
+          <w:sz w:val="36"/>
+          <w:szCs w:val="36"/>
+          <w:lang w:val="de-AT"/>
+        </w:rPr>
+        <w:lastRenderedPageBreak/>
+        <w:t xml:space="preserve">Sprint </w:t>
+      </w:r>
+      <w:r>
+        <w:rPr>
+          <w:b/>
+          <w:bCs/>
+          <w:sz w:val="36"/>
+          <w:szCs w:val="36"/>
+          <w:lang w:val="de-AT"/>
+        </w:rPr>
+        <w:t>10</w:t>
+      </w:r>
+    </w:p>
+    <w:p>
+      <w:pPr>
+        <w:pStyle w:val="fhtwFlietext03Arial"/>
+        <w:rPr>
+          <w:b/>
+          <w:bCs/>
+          <w:lang w:val="de-AT"/>
+        </w:rPr>
+      </w:pPr>
+    </w:p>
+    <w:p>
+      <w:pPr>
+        <w:pStyle w:val="fhtwFlietext03Arial"/>
+        <w:rPr>
+          <w:lang w:val="de-AT"/>
+        </w:rPr>
+      </w:pPr>
+      <w:r>
+        <w:rPr>
+          <w:b/>
+          <w:bCs/>
+          <w:lang w:val="de-AT"/>
+        </w:rPr>
+        <w:t>Meetings</w:t>
+      </w:r>
+    </w:p>
+    <w:p>
+      <w:pPr>
+        <w:pStyle w:val="fhtwFlietext03Arial"/>
+        <w:rPr>
+          <w:lang w:val="de-AT"/>
+        </w:rPr>
+      </w:pPr>
+    </w:p>
+    <w:p>
+      <w:pPr>
+        <w:pStyle w:val="fhtwFlietext03Arial"/>
+        <w:numPr>
+          <w:ilvl w:val="0"/>
+          <w:numId w:val="30"/>
+        </w:numPr>
+        <w:rPr>
+          <w:lang w:val="de-AT"/>
+        </w:rPr>
+      </w:pPr>
+      <w:r>
+        <w:rPr>
+          <w:lang w:val="de-AT"/>
+        </w:rPr>
+        <w:t>Discord-Meeting: Durchführung des Sprint Reviews.</w:t>
+      </w:r>
+    </w:p>
+    <w:p>
+      <w:pPr>
+        <w:pStyle w:val="fhtwFlietext03Arial"/>
+        <w:numPr>
+          <w:ilvl w:val="0"/>
+          <w:numId w:val="30"/>
+        </w:numPr>
+        <w:rPr>
+          <w:lang w:val="de-AT"/>
+        </w:rPr>
+      </w:pPr>
+      <w:r>
+        <w:rPr>
+          <w:lang w:val="de-AT"/>
+        </w:rPr>
+        <w:t xml:space="preserve">Discord-Meeting: Besprechung des </w:t>
+      </w:r>
       <w:proofErr w:type="spellStart"/>
       <w:r>
         <w:rPr>
           <w:lang w:val="de-AT"/>
         </w:rPr>
-        <w:t>Discord</w:t>
+        <w:t>Git-Merges</w:t>
       </w:r>
       <w:proofErr w:type="spellEnd"/>
       <w:r>
         <w:rPr>
           <w:lang w:val="de-AT"/>
         </w:rPr>
-        <w:t>-Meeting (Review + Video): Ein abschließendes Meeting fand statt, um den Review des sechsten Sprints durchzuführen und das Sprintvideo zu erstellen.</w:t>
+        <w:t xml:space="preserve"> bezüglich </w:t>
+      </w:r>
+      <w:proofErr w:type="spellStart"/>
+      <w:r>
+        <w:rPr>
+          <w:lang w:val="de-AT"/>
+        </w:rPr>
+        <w:t>Prefabs</w:t>
+      </w:r>
+      <w:proofErr w:type="spellEnd"/>
+      <w:r>
+        <w:rPr>
+          <w:lang w:val="de-AT"/>
+        </w:rPr>
+        <w:t xml:space="preserve"> (</w:t>
+      </w:r>
+      <w:proofErr w:type="spellStart"/>
+      <w:r>
+        <w:rPr>
+          <w:lang w:val="de-AT"/>
+        </w:rPr>
+        <w:t>Soundeffects</w:t>
+      </w:r>
+      <w:proofErr w:type="spellEnd"/>
+      <w:r>
+        <w:rPr>
+          <w:lang w:val="de-AT"/>
+        </w:rPr>
+        <w:t>).</w:t>
+      </w:r>
+    </w:p>
+    <w:p>
+      <w:pPr>
+        <w:pStyle w:val="fhtwFlietext03Arial"/>
+        <w:numPr>
+          <w:ilvl w:val="0"/>
+          <w:numId w:val="30"/>
+        </w:numPr>
+        <w:rPr>
+          <w:lang w:val="de-AT"/>
+        </w:rPr>
+      </w:pPr>
+      <w:r>
+        <w:rPr>
+          <w:lang w:val="de-AT"/>
+        </w:rPr>
+        <w:t xml:space="preserve">Zoom-Meeting: Planung des aktuellen Sprints und Durchführung des </w:t>
+      </w:r>
+      <w:proofErr w:type="spellStart"/>
+      <w:r>
+        <w:rPr>
+          <w:lang w:val="de-AT"/>
+        </w:rPr>
+        <w:t>Merges</w:t>
+      </w:r>
+      <w:proofErr w:type="spellEnd"/>
+      <w:r>
+        <w:rPr>
+          <w:lang w:val="de-AT"/>
+        </w:rPr>
+        <w:t>.</w:t>
       </w:r>
     </w:p>
     <w:p>
@@ -9857,309 +12089,1063 @@
           <w:bCs/>
           <w:lang w:val="de-AT"/>
         </w:rPr>
-        <w:t>Arbeitsaufgaben</w:t>
-      </w:r>
-    </w:p>
-    <w:p>
-      <w:pPr>
-        <w:pStyle w:val="fhtwFlietext03Arial"/>
-        <w:rPr>
-          <w:lang w:val="de-AT"/>
-        </w:rPr>
-      </w:pPr>
-    </w:p>
-    <w:p>
-      <w:pPr>
-        <w:pStyle w:val="fhtwFlietext03Arial"/>
-        <w:numPr>
-          <w:ilvl w:val="0"/>
-          <w:numId w:val="23"/>
-        </w:numPr>
-        <w:rPr>
-          <w:lang w:val="de-AT"/>
-        </w:rPr>
-      </w:pPr>
-      <w:r>
-        <w:rPr>
-          <w:lang w:val="de-AT"/>
-        </w:rPr>
-        <w:t>PowerPoint &amp; Video: Johann war für die Erstellung der PowerPoint-Präsentation und des Sprintvideos verantwortlich.</w:t>
-      </w:r>
-    </w:p>
-    <w:p>
-      <w:pPr>
-        <w:pStyle w:val="fhtwFlietext03Arial"/>
-        <w:numPr>
-          <w:ilvl w:val="0"/>
-          <w:numId w:val="23"/>
-        </w:numPr>
-        <w:rPr>
-          <w:lang w:val="de-AT"/>
-        </w:rPr>
-      </w:pPr>
+        <w:t>Tasks</w:t>
+      </w:r>
+    </w:p>
+    <w:p>
+      <w:pPr>
+        <w:pStyle w:val="fhtwFlietext03Arial"/>
+        <w:rPr>
+          <w:lang w:val="de-AT"/>
+        </w:rPr>
+      </w:pPr>
+    </w:p>
+    <w:p>
+      <w:pPr>
+        <w:pStyle w:val="fhtwFlietext03Arial"/>
+        <w:numPr>
+          <w:ilvl w:val="0"/>
+          <w:numId w:val="31"/>
+        </w:numPr>
+        <w:rPr>
+          <w:lang w:val="de-AT"/>
+        </w:rPr>
+      </w:pPr>
+      <w:r>
+        <w:rPr>
+          <w:lang w:val="de-AT"/>
+        </w:rPr>
+        <w:t>Neue UML-Elemente freischalten: Vincent implementierte die Funktion, dass im Spiel neue UML-Elemente freigeschaltet werden können.</w:t>
+      </w:r>
+    </w:p>
+    <w:p>
+      <w:pPr>
+        <w:pStyle w:val="fhtwFlietext03Arial"/>
+        <w:numPr>
+          <w:ilvl w:val="0"/>
+          <w:numId w:val="31"/>
+        </w:numPr>
+        <w:rPr>
+          <w:lang w:val="de-AT"/>
+        </w:rPr>
+      </w:pPr>
+      <w:r>
+        <w:rPr>
+          <w:lang w:val="de-AT"/>
+        </w:rPr>
+        <w:t>Mindestens 3 unterschiedliche Level spielen können: Tobias und Johann arbeiteten an der Implementierung, wobei die Unity-Implementierung noch aussteht.</w:t>
+      </w:r>
+    </w:p>
+    <w:p>
+      <w:pPr>
+        <w:pStyle w:val="fhtwFlietext03Arial"/>
+        <w:numPr>
+          <w:ilvl w:val="0"/>
+          <w:numId w:val="31"/>
+        </w:numPr>
+        <w:rPr>
+          <w:lang w:val="de-AT"/>
+        </w:rPr>
+      </w:pPr>
+      <w:r>
+        <w:rPr>
+          <w:lang w:val="de-AT"/>
+        </w:rPr>
+        <w:t>Startbildschirm zur Levelauswahl: Johann begann mit der Arbeit an einem Startbildschirm zur Auswahl der Level.</w:t>
+      </w:r>
+    </w:p>
+    <w:p>
+      <w:pPr>
+        <w:pStyle w:val="fhtwFlietext03Arial"/>
+        <w:numPr>
+          <w:ilvl w:val="0"/>
+          <w:numId w:val="31"/>
+        </w:numPr>
+        <w:rPr>
+          <w:lang w:val="de-AT"/>
+        </w:rPr>
+      </w:pPr>
+      <w:r>
+        <w:rPr>
+          <w:lang w:val="de-AT"/>
+        </w:rPr>
+        <w:t>Passende Hintergrundmusik im Spiel hören: Florian implementierte die Funktion, dass passende Hintergrundmusik im Spiel abgespielt wird.</w:t>
+      </w:r>
+    </w:p>
+    <w:p>
+      <w:pPr>
+        <w:pStyle w:val="fhtwFlietext03Arial"/>
+        <w:numPr>
+          <w:ilvl w:val="0"/>
+          <w:numId w:val="31"/>
+        </w:numPr>
+        <w:rPr>
+          <w:lang w:val="de-AT"/>
+        </w:rPr>
+      </w:pPr>
+      <w:r>
+        <w:rPr>
+          <w:lang w:val="de-AT"/>
+        </w:rPr>
+        <w:t>Soundeffekte für bessere Spielwahrnehmung: Florian und Tobias integrierten Soundeffekte für eine verbesserte Spielwahrnehmung.</w:t>
+      </w:r>
+    </w:p>
+    <w:p>
+      <w:pPr>
+        <w:pStyle w:val="fhtwFlietext03Arial"/>
+        <w:numPr>
+          <w:ilvl w:val="0"/>
+          <w:numId w:val="31"/>
+        </w:numPr>
+        <w:rPr>
+          <w:lang w:val="de-AT"/>
+        </w:rPr>
+      </w:pPr>
+      <w:r>
+        <w:rPr>
+          <w:lang w:val="de-AT"/>
+        </w:rPr>
+        <w:t>Roboter mit begrenzter Batterie: Dominik implementierte eine Batterie, die die Anzahl der Aktionen des Roboters beschränkt.</w:t>
+      </w:r>
+    </w:p>
+    <w:p>
+      <w:pPr>
+        <w:pStyle w:val="fhtwFlietext03Arial"/>
+        <w:numPr>
+          <w:ilvl w:val="0"/>
+          <w:numId w:val="31"/>
+        </w:numPr>
+        <w:rPr>
+          <w:lang w:val="de-AT"/>
+        </w:rPr>
+      </w:pPr>
+      <w:r>
+        <w:rPr>
+          <w:lang w:val="de-AT"/>
+        </w:rPr>
+        <w:t>Batteriestatusanzeige für Roboter: Johann implementierte die Anzeige für den Batteriestatus der Roboter.</w:t>
+      </w:r>
+    </w:p>
+    <w:p>
+      <w:pPr>
+        <w:pStyle w:val="fhtwFlietext03Arial"/>
+        <w:numPr>
+          <w:ilvl w:val="0"/>
+          <w:numId w:val="31"/>
+        </w:numPr>
+        <w:rPr>
+          <w:lang w:val="de-AT"/>
+        </w:rPr>
+      </w:pPr>
+      <w:r>
+        <w:rPr>
+          <w:lang w:val="de-AT"/>
+        </w:rPr>
+        <w:t>Fortschrittsspeicherung nach Spielende: Johann begann mit der Implementierung der Funktion, dass der Fortschritt auch nach dem Schließen des Spiels gespeichert bleibt.</w:t>
+      </w:r>
+    </w:p>
+    <w:p>
+      <w:pPr>
+        <w:pStyle w:val="fhtwFlietext03Arial"/>
+        <w:numPr>
+          <w:ilvl w:val="0"/>
+          <w:numId w:val="31"/>
+        </w:numPr>
+        <w:rPr>
+          <w:lang w:val="de-AT"/>
+        </w:rPr>
+      </w:pPr>
+      <w:r>
+        <w:rPr>
+          <w:lang w:val="de-AT"/>
+        </w:rPr>
+        <w:t>Bedingungs-Blöcke mit 2 Blöcken verbinden: Vincent entwickelte die Möglichkeit, Bedingungs-Blöcke mit 2 Blöcken zu verbinden, um sowohl erfüllte als auch nicht erfüllte Bedingungen darzustellen.</w:t>
+      </w:r>
+    </w:p>
+    <w:p>
+      <w:pPr>
+        <w:pStyle w:val="fhtwFlietext03Arial"/>
+        <w:numPr>
+          <w:ilvl w:val="0"/>
+          <w:numId w:val="31"/>
+        </w:numPr>
+        <w:rPr>
+          <w:lang w:val="de-AT"/>
+        </w:rPr>
+      </w:pPr>
+      <w:r>
+        <w:rPr>
+          <w:lang w:val="de-AT"/>
+        </w:rPr>
+        <w:t xml:space="preserve">Anpassung an unterschiedliche Bildschirmgrößen: Florian arbeitete an der Anpassung des Spiels auf unterschiedliche Bildschirmgrößen, inklusive der Implementierung von </w:t>
+      </w:r>
       <w:proofErr w:type="spellStart"/>
       <w:r>
         <w:rPr>
           <w:lang w:val="de-AT"/>
         </w:rPr>
-        <w:t>Programming</w:t>
+        <w:t>Scrollbars</w:t>
       </w:r>
       <w:proofErr w:type="spellEnd"/>
       <w:r>
         <w:rPr>
           <w:lang w:val="de-AT"/>
         </w:rPr>
-        <w:t xml:space="preserve">: Wall, Ground, Hole </w:t>
+        <w:t>.</w:t>
+      </w:r>
+    </w:p>
+    <w:p>
+      <w:pPr>
+        <w:pStyle w:val="fhtwFlietext03Arial"/>
+        <w:numPr>
+          <w:ilvl w:val="0"/>
+          <w:numId w:val="31"/>
+        </w:numPr>
+        <w:rPr>
+          <w:lang w:val="de-AT"/>
+        </w:rPr>
+      </w:pPr>
+      <w:r>
+        <w:rPr>
+          <w:lang w:val="de-AT"/>
+        </w:rPr>
+        <w:t>Wiederholung von Teilen des UML-Ablaufdiagramms: Dominik implementierte die Funktion, dass Teile des UML-Ablaufdiagramms eine bestimmte Anzahl wiederholt werden können.</w:t>
+      </w:r>
+    </w:p>
+    <w:p>
+      <w:pPr>
+        <w:pStyle w:val="fhtwFlietext03Arial"/>
+        <w:numPr>
+          <w:ilvl w:val="0"/>
+          <w:numId w:val="31"/>
+        </w:numPr>
+        <w:rPr>
+          <w:lang w:val="de-AT"/>
+        </w:rPr>
+      </w:pPr>
+      <w:r>
+        <w:rPr>
+          <w:lang w:val="de-AT"/>
+        </w:rPr>
+        <w:t xml:space="preserve">Felder im Spiel, die Roboter in eine bestimmte Richtung verschieben: Dominik arbeitete an der Dynamisierung der </w:t>
       </w:r>
       <w:proofErr w:type="spellStart"/>
       <w:r>
         <w:rPr>
           <w:lang w:val="de-AT"/>
         </w:rPr>
-        <w:t>Tiles</w:t>
+        <w:t>Tickrate</w:t>
       </w:r>
       <w:proofErr w:type="spellEnd"/>
       <w:r>
         <w:rPr>
           <w:lang w:val="de-AT"/>
         </w:rPr>
-        <w:t>: Dominik arbeitete an der Programmierung von Wand-, Boden- und Loch-</w:t>
+        <w:t xml:space="preserve"> für UML-Elemente, um lange Bewegungen zu verhindern.</w:t>
+      </w:r>
+    </w:p>
+    <w:p>
+      <w:pPr>
+        <w:pStyle w:val="fhtwFlietext03Arial"/>
+        <w:numPr>
+          <w:ilvl w:val="0"/>
+          <w:numId w:val="31"/>
+        </w:numPr>
+        <w:rPr>
+          <w:lang w:val="de-AT"/>
+        </w:rPr>
+      </w:pPr>
+      <w:r>
+        <w:rPr>
+          <w:lang w:val="de-AT"/>
+        </w:rPr>
+        <w:t>Level zur Auswahl, das Wissen über Bedingungen und Schleifen testet: Tobias implementierte ein Level, das das Wissen über Bedingungen und Schleifen auf die Probe stellt.</w:t>
+      </w:r>
+    </w:p>
+    <w:p>
+      <w:pPr>
+        <w:pStyle w:val="fhtwFlietext03Arial"/>
+        <w:rPr>
+          <w:lang w:val="de-AT"/>
+        </w:rPr>
+      </w:pPr>
+    </w:p>
+    <w:p>
+      <w:pPr>
+        <w:pStyle w:val="fhtwFlietext03Arial"/>
+        <w:rPr>
+          <w:b/>
+          <w:bCs/>
+          <w:lang w:val="de-AT"/>
+        </w:rPr>
+      </w:pPr>
+      <w:r>
+        <w:rPr>
+          <w:b/>
+          <w:bCs/>
+          <w:lang w:val="de-AT"/>
+        </w:rPr>
+        <w:t>Evaluierung</w:t>
+      </w:r>
+    </w:p>
+    <w:p>
+      <w:pPr>
+        <w:pStyle w:val="fhtwFlietext03Arial"/>
+        <w:ind w:left="0"/>
+        <w:rPr>
+          <w:lang w:val="de-AT"/>
+        </w:rPr>
+      </w:pPr>
+    </w:p>
+    <w:p>
+      <w:pPr>
+        <w:pStyle w:val="fhtwFlietext03Arial"/>
+        <w:rPr>
+          <w:lang w:val="de-AT"/>
+        </w:rPr>
+      </w:pPr>
+      <w:r>
+        <w:rPr>
+          <w:lang w:val="de-AT"/>
+        </w:rPr>
+        <w:t>Der zehnte Sprint war erfolgreich. Alle geplanten Meetings wurden durchgeführt und die meisten Aufgaben wurden abgeschlossen. Einige Aufgaben wurden begonnen, aber werden im nächsten Sprint fortgesetzt. Es gab keine wesentlichen Abweichungen vom geschätzten Aufwand.</w:t>
+      </w:r>
+    </w:p>
+    <w:p>
+      <w:pPr>
+        <w:rPr>
+          <w:rFonts w:ascii="Arial" w:hAnsi="Arial" w:cs="Arial"/>
+          <w:color w:val="000000" w:themeColor="text1"/>
+          <w:sz w:val="24"/>
+          <w:szCs w:val="24"/>
+        </w:rPr>
+      </w:pPr>
+      <w:r>
+        <w:br w:type="page"/>
+      </w:r>
+    </w:p>
+    <w:p>
+      <w:pPr>
+        <w:pStyle w:val="fhtwFlietext03Arial"/>
+        <w:rPr>
+          <w:b/>
+          <w:bCs/>
+          <w:sz w:val="36"/>
+          <w:szCs w:val="36"/>
+          <w:lang w:val="de-AT"/>
+        </w:rPr>
+      </w:pPr>
+      <w:r>
+        <w:rPr>
+          <w:b/>
+          <w:bCs/>
+          <w:sz w:val="36"/>
+          <w:szCs w:val="36"/>
+          <w:lang w:val="de-AT"/>
+        </w:rPr>
+        <w:lastRenderedPageBreak/>
+        <w:t xml:space="preserve">Sprint </w:t>
+      </w:r>
+      <w:r>
+        <w:rPr>
+          <w:b/>
+          <w:bCs/>
+          <w:sz w:val="36"/>
+          <w:szCs w:val="36"/>
+          <w:lang w:val="de-AT"/>
+        </w:rPr>
+        <w:t>11</w:t>
+      </w:r>
+    </w:p>
+    <w:p>
+      <w:pPr>
+        <w:pStyle w:val="fhtwFlietext03Arial"/>
+        <w:ind w:left="0"/>
+        <w:rPr>
+          <w:lang w:val="de-AT"/>
+        </w:rPr>
+      </w:pPr>
+    </w:p>
+    <w:p>
+      <w:pPr>
+        <w:pStyle w:val="fhtwFlietext03Arial"/>
+        <w:rPr>
+          <w:lang w:val="de-AT"/>
+        </w:rPr>
+      </w:pPr>
+      <w:r>
+        <w:rPr>
+          <w:b/>
+          <w:bCs/>
+          <w:lang w:val="de-AT"/>
+        </w:rPr>
+        <w:t>Meetings</w:t>
+      </w:r>
+    </w:p>
+    <w:p>
+      <w:pPr>
+        <w:pStyle w:val="fhtwFlietext03Arial"/>
+        <w:rPr>
+          <w:lang w:val="de-AT"/>
+        </w:rPr>
+      </w:pPr>
+    </w:p>
+    <w:p>
+      <w:pPr>
+        <w:pStyle w:val="fhtwFlietext03Arial"/>
+        <w:numPr>
+          <w:ilvl w:val="0"/>
+          <w:numId w:val="30"/>
+        </w:numPr>
+        <w:rPr>
+          <w:lang w:val="de-AT"/>
+        </w:rPr>
+      </w:pPr>
+      <w:r>
+        <w:rPr>
+          <w:lang w:val="de-AT"/>
+        </w:rPr>
+        <w:t>Discord-Meeting</w:t>
+      </w:r>
+      <w:r>
+        <w:rPr>
+          <w:lang w:val="de-AT"/>
+        </w:rPr>
+        <w:t>:</w:t>
+      </w:r>
+      <w:r>
+        <w:rPr>
+          <w:lang w:val="de-AT"/>
+        </w:rPr>
+        <w:t xml:space="preserve"> Durchführung des Sprint Reviews.</w:t>
+      </w:r>
+    </w:p>
+    <w:p>
+      <w:pPr>
+        <w:pStyle w:val="fhtwFlietext03Arial"/>
+        <w:numPr>
+          <w:ilvl w:val="0"/>
+          <w:numId w:val="30"/>
+        </w:numPr>
+        <w:rPr>
+          <w:lang w:val="de-AT"/>
+        </w:rPr>
+      </w:pPr>
+      <w:r>
+        <w:rPr>
+          <w:lang w:val="de-AT"/>
+        </w:rPr>
+        <w:t>Discord-Meeting: Besprechung und Durchführung von Aufräumarbeiten im Code.</w:t>
+      </w:r>
+    </w:p>
+    <w:p>
+      <w:pPr>
+        <w:pStyle w:val="fhtwFlietext03Arial"/>
+        <w:numPr>
+          <w:ilvl w:val="0"/>
+          <w:numId w:val="30"/>
+        </w:numPr>
+        <w:rPr>
+          <w:lang w:val="de-AT"/>
+        </w:rPr>
+      </w:pPr>
+      <w:r>
+        <w:rPr>
+          <w:lang w:val="de-AT"/>
+        </w:rPr>
+        <w:t xml:space="preserve">Discord-Meeting: Planung des aktuellen Sprints und Durchführung des </w:t>
       </w:r>
       <w:proofErr w:type="spellStart"/>
       <w:r>
         <w:rPr>
           <w:lang w:val="de-AT"/>
         </w:rPr>
-        <w:t>Tiles</w:t>
+        <w:t>Merges</w:t>
       </w:r>
       <w:proofErr w:type="spellEnd"/>
       <w:r>
         <w:rPr>
           <w:lang w:val="de-AT"/>
         </w:rPr>
-        <w:t>, hatte jedoch Probleme mit Texturproblemen.</w:t>
-      </w:r>
-    </w:p>
-    <w:p>
-      <w:pPr>
-        <w:pStyle w:val="fhtwFlietext03Arial"/>
-        <w:numPr>
-          <w:ilvl w:val="0"/>
-          <w:numId w:val="23"/>
-        </w:numPr>
-        <w:rPr>
-          <w:lang w:val="en-GB"/>
-        </w:rPr>
-      </w:pPr>
-      <w:r>
-        <w:rPr>
-          <w:lang w:val="en-GB"/>
-        </w:rPr>
-        <w:t xml:space="preserve">Programming: Health Packs: Florian </w:t>
+        <w:t>.</w:t>
+      </w:r>
+    </w:p>
+    <w:p>
+      <w:pPr>
+        <w:pStyle w:val="fhtwFlietext03Arial"/>
+        <w:numPr>
+          <w:ilvl w:val="0"/>
+          <w:numId w:val="30"/>
+        </w:numPr>
+        <w:rPr>
+          <w:lang w:val="de-AT"/>
+        </w:rPr>
+      </w:pPr>
+      <w:r>
+        <w:rPr>
+          <w:lang w:val="de-AT"/>
+        </w:rPr>
+        <w:t>Zoom-Meeting: Besprechung mit Petz.</w:t>
+      </w:r>
+    </w:p>
+    <w:p>
+      <w:pPr>
+        <w:pStyle w:val="fhtwFlietext03Arial"/>
+        <w:rPr>
+          <w:lang w:val="de-AT"/>
+        </w:rPr>
+      </w:pPr>
+    </w:p>
+    <w:p>
+      <w:pPr>
+        <w:pStyle w:val="fhtwFlietext03Arial"/>
+        <w:rPr>
+          <w:b/>
+          <w:bCs/>
+          <w:lang w:val="de-AT"/>
+        </w:rPr>
+      </w:pPr>
+      <w:r>
+        <w:rPr>
+          <w:b/>
+          <w:bCs/>
+          <w:lang w:val="de-AT"/>
+        </w:rPr>
+        <w:t>Tasks</w:t>
+      </w:r>
+    </w:p>
+    <w:p>
+      <w:pPr>
+        <w:pStyle w:val="fhtwFlietext03Arial"/>
+        <w:rPr>
+          <w:lang w:val="de-AT"/>
+        </w:rPr>
+      </w:pPr>
+    </w:p>
+    <w:p>
+      <w:pPr>
+        <w:pStyle w:val="fhtwFlietext03Arial"/>
+        <w:numPr>
+          <w:ilvl w:val="0"/>
+          <w:numId w:val="31"/>
+        </w:numPr>
+        <w:rPr>
+          <w:lang w:val="de-AT"/>
+        </w:rPr>
+      </w:pPr>
+      <w:r>
+        <w:rPr>
+          <w:lang w:val="de-AT"/>
+        </w:rPr>
+        <w:t>Fortschrittsspeicherung: Johann implementierte die Funktion, dass der Fortschritt des Spielers nach dem Schließen des Spiels gespeichert bleibt.</w:t>
+      </w:r>
+    </w:p>
+    <w:p>
+      <w:pPr>
+        <w:pStyle w:val="fhtwFlietext03Arial"/>
+        <w:numPr>
+          <w:ilvl w:val="0"/>
+          <w:numId w:val="31"/>
+        </w:numPr>
+        <w:rPr>
+          <w:lang w:val="de-AT"/>
+        </w:rPr>
+      </w:pPr>
+      <w:r>
+        <w:rPr>
+          <w:lang w:val="de-AT"/>
+        </w:rPr>
+        <w:t>Anpassung an unterschiedliche Bildschirmgrößen: Florian passte das Spiel an, damit es auf verschiedenen Bildschirmgrößen läuft.</w:t>
+      </w:r>
+    </w:p>
+    <w:p>
+      <w:pPr>
+        <w:pStyle w:val="fhtwFlietext03Arial"/>
+        <w:numPr>
+          <w:ilvl w:val="0"/>
+          <w:numId w:val="31"/>
+        </w:numPr>
+        <w:rPr>
+          <w:lang w:val="de-AT"/>
+        </w:rPr>
+      </w:pPr>
+      <w:r>
+        <w:rPr>
+          <w:lang w:val="de-AT"/>
+        </w:rPr>
+        <w:t xml:space="preserve">Ersetzen </w:t>
+      </w:r>
+      <w:proofErr w:type="gramStart"/>
+      <w:r>
+        <w:rPr>
+          <w:lang w:val="de-AT"/>
+        </w:rPr>
+        <w:t>von Sprites</w:t>
+      </w:r>
+      <w:proofErr w:type="gramEnd"/>
+      <w:r>
+        <w:rPr>
+          <w:lang w:val="de-AT"/>
+        </w:rPr>
+        <w:t xml:space="preserve"> und </w:t>
       </w:r>
       <w:proofErr w:type="spellStart"/>
       <w:r>
         <w:rPr>
-          <w:lang w:val="en-GB"/>
-        </w:rPr>
-        <w:t>implementierte</w:t>
+          <w:lang w:val="de-AT"/>
+        </w:rPr>
+        <w:t>Meshes</w:t>
       </w:r>
       <w:proofErr w:type="spellEnd"/>
       <w:r>
         <w:rPr>
-          <w:lang w:val="en-GB"/>
-        </w:rPr>
-        <w:t xml:space="preserve"> Health Packs </w:t>
+          <w:lang w:val="de-AT"/>
+        </w:rPr>
+        <w:t xml:space="preserve"> in Unity: Johann ersetzte Sprites und </w:t>
       </w:r>
       <w:proofErr w:type="spellStart"/>
       <w:r>
         <w:rPr>
-          <w:lang w:val="en-GB"/>
-        </w:rPr>
-        <w:t>im</w:t>
+          <w:lang w:val="de-AT"/>
+        </w:rPr>
+        <w:t>Meshes</w:t>
       </w:r>
       <w:proofErr w:type="spellEnd"/>
       <w:r>
         <w:rPr>
-          <w:lang w:val="en-GB"/>
-        </w:rPr>
-        <w:t xml:space="preserve"> Spiel.</w:t>
-      </w:r>
-    </w:p>
-    <w:p>
-      <w:pPr>
-        <w:pStyle w:val="fhtwFlietext03Arial"/>
-        <w:numPr>
-          <w:ilvl w:val="0"/>
-          <w:numId w:val="23"/>
-        </w:numPr>
-        <w:rPr>
-          <w:lang w:val="de-AT"/>
-        </w:rPr>
-      </w:pPr>
+          <w:lang w:val="de-AT"/>
+        </w:rPr>
+        <w:t xml:space="preserve"> in der Unity-Umgebung.</w:t>
+      </w:r>
+    </w:p>
+    <w:p>
+      <w:pPr>
+        <w:pStyle w:val="fhtwFlietext03Arial"/>
+        <w:numPr>
+          <w:ilvl w:val="0"/>
+          <w:numId w:val="31"/>
+        </w:numPr>
+        <w:rPr>
+          <w:lang w:val="de-AT"/>
+        </w:rPr>
+      </w:pPr>
+      <w:r>
+        <w:rPr>
+          <w:lang w:val="de-AT"/>
+        </w:rPr>
+        <w:t>Implementierung eines Arrow Sprites: Johann integrierte einen neuen Arrow Sprite ins Spiel.</w:t>
+      </w:r>
+    </w:p>
+    <w:p>
+      <w:pPr>
+        <w:pStyle w:val="fhtwFlietext03Arial"/>
+        <w:numPr>
+          <w:ilvl w:val="0"/>
+          <w:numId w:val="31"/>
+        </w:numPr>
+        <w:rPr>
+          <w:lang w:val="de-AT"/>
+        </w:rPr>
+      </w:pPr>
+      <w:r>
+        <w:rPr>
+          <w:lang w:val="de-AT"/>
+        </w:rPr>
+        <w:t>Freischalten neuer Level: Johann implementierte die Funktion, dass neue Level freigeschaltet werden, wenn ein vorheriges erfolgreich abgeschlossen wurde.</w:t>
+      </w:r>
+    </w:p>
+    <w:p>
+      <w:pPr>
+        <w:pStyle w:val="fhtwFlietext03Arial"/>
+        <w:numPr>
+          <w:ilvl w:val="0"/>
+          <w:numId w:val="31"/>
+        </w:numPr>
+        <w:rPr>
+          <w:lang w:val="de-AT"/>
+        </w:rPr>
+      </w:pPr>
+      <w:r>
+        <w:rPr>
+          <w:lang w:val="de-AT"/>
+        </w:rPr>
+        <w:t xml:space="preserve">Visual </w:t>
+      </w:r>
       <w:proofErr w:type="spellStart"/>
       <w:r>
         <w:rPr>
           <w:lang w:val="de-AT"/>
         </w:rPr>
-        <w:t>Programming</w:t>
+        <w:t>Effects</w:t>
       </w:r>
       <w:proofErr w:type="spellEnd"/>
       <w:r>
         <w:rPr>
           <w:lang w:val="de-AT"/>
         </w:rPr>
-        <w:t>: Enemy Movement: Florian setzte die Feindbewegungen um, die aus dem vorherigen Sprint stammen.</w:t>
-      </w:r>
-    </w:p>
-    <w:p>
-      <w:pPr>
-        <w:pStyle w:val="fhtwFlietext03Arial"/>
-        <w:numPr>
-          <w:ilvl w:val="0"/>
-          <w:numId w:val="23"/>
-        </w:numPr>
-        <w:rPr>
-          <w:lang w:val="de-AT"/>
-        </w:rPr>
-      </w:pPr>
-      <w:r>
-        <w:rPr>
-          <w:lang w:val="de-AT"/>
-        </w:rPr>
-        <w:t>Design: Räume planen: Johann arbeitete weiterhin an der Planung der Levelräume, es gab jedoch keine Fortschritte.</w:t>
-      </w:r>
-    </w:p>
-    <w:p>
-      <w:pPr>
-        <w:pStyle w:val="fhtwFlietext03Arial"/>
-        <w:numPr>
-          <w:ilvl w:val="0"/>
-          <w:numId w:val="23"/>
-        </w:numPr>
-        <w:rPr>
-          <w:lang w:val="de-AT"/>
-        </w:rPr>
-      </w:pPr>
-      <w:r>
-        <w:rPr>
-          <w:lang w:val="de-AT"/>
-        </w:rPr>
-        <w:t xml:space="preserve">Design: </w:t>
+        <w:t xml:space="preserve"> (VFX) bei Roboterbewegung: Florian fügte Visual </w:t>
       </w:r>
       <w:proofErr w:type="spellStart"/>
       <w:r>
         <w:rPr>
           <w:lang w:val="de-AT"/>
         </w:rPr>
-        <w:t>Inventory</w:t>
+        <w:t>Effects</w:t>
       </w:r>
       <w:proofErr w:type="spellEnd"/>
       <w:r>
         <w:rPr>
           <w:lang w:val="de-AT"/>
         </w:rPr>
-        <w:t>/Items planen: Johann arbeitete weiterhin an der Planung des Inventars und der Gegenstände, es gab jedoch keine Fortschritte.</w:t>
-      </w:r>
-    </w:p>
-    <w:p>
-      <w:pPr>
-        <w:pStyle w:val="fhtwFlietext03Arial"/>
-        <w:numPr>
-          <w:ilvl w:val="0"/>
-          <w:numId w:val="23"/>
-        </w:numPr>
-        <w:rPr>
-          <w:lang w:val="de-AT"/>
-        </w:rPr>
-      </w:pPr>
-      <w:r>
-        <w:rPr>
-          <w:lang w:val="de-AT"/>
-        </w:rPr>
-        <w:t>Sketch: Main Character: Vincent und Tobias arbeiteten an Skizzen für den Hauptcharakter, es gab jedoch nur geringe Fortschritte im Vergleich zum vorherigen Sprint.</w:t>
-      </w:r>
-    </w:p>
-    <w:p>
-      <w:pPr>
-        <w:pStyle w:val="fhtwFlietext03Arial"/>
-        <w:numPr>
-          <w:ilvl w:val="0"/>
-          <w:numId w:val="23"/>
-        </w:numPr>
-        <w:rPr>
-          <w:lang w:val="de-AT"/>
-        </w:rPr>
-      </w:pPr>
-      <w:r>
-        <w:rPr>
-          <w:lang w:val="de-AT"/>
-        </w:rPr>
-        <w:t>Sketch: Walls Floor A: Vincent und Tobias arbeiteten an Skizzen für Wände auf dem Boden des ersten Levels, jedoch mit geringen Fortschritten.</w:t>
-      </w:r>
-    </w:p>
-    <w:p>
-      <w:pPr>
-        <w:pStyle w:val="fhtwFlietext03Arial"/>
-        <w:numPr>
-          <w:ilvl w:val="0"/>
-          <w:numId w:val="23"/>
-        </w:numPr>
-        <w:rPr>
-          <w:lang w:val="de-AT"/>
-        </w:rPr>
-      </w:pPr>
-      <w:r>
-        <w:rPr>
-          <w:lang w:val="de-AT"/>
-        </w:rPr>
-        <w:t xml:space="preserve">Sketch: Bit -&gt; </w:t>
+        <w:t xml:space="preserve"> hinzu, die sichtbar sind, wenn sich ein Roboter bewegt.</w:t>
+      </w:r>
+    </w:p>
+    <w:p>
+      <w:pPr>
+        <w:pStyle w:val="fhtwFlietext03Arial"/>
+        <w:numPr>
+          <w:ilvl w:val="0"/>
+          <w:numId w:val="31"/>
+        </w:numPr>
+        <w:rPr>
+          <w:lang w:val="de-AT"/>
+        </w:rPr>
+      </w:pPr>
+      <w:r>
+        <w:rPr>
+          <w:lang w:val="de-AT"/>
+        </w:rPr>
+        <w:t xml:space="preserve">VFX beim Müllsammeln: Florian implementierte Visual </w:t>
+      </w:r>
+      <w:proofErr w:type="spellStart"/>
+      <w:r>
+        <w:rPr>
+          <w:lang w:val="de-AT"/>
+        </w:rPr>
+        <w:t>Effects</w:t>
+      </w:r>
+      <w:proofErr w:type="spellEnd"/>
+      <w:r>
+        <w:rPr>
+          <w:lang w:val="de-AT"/>
+        </w:rPr>
+        <w:t xml:space="preserve"> für das Sammeln von Müll durch Roboter.</w:t>
+      </w:r>
+    </w:p>
+    <w:p>
+      <w:pPr>
+        <w:pStyle w:val="fhtwFlietext03Arial"/>
+        <w:numPr>
+          <w:ilvl w:val="0"/>
+          <w:numId w:val="31"/>
+        </w:numPr>
+        <w:rPr>
+          <w:lang w:val="de-AT"/>
+        </w:rPr>
+      </w:pPr>
+      <w:r>
+        <w:rPr>
+          <w:lang w:val="de-AT"/>
+        </w:rPr>
+        <w:t xml:space="preserve">VFX bei Roboterbewegung ins Wasser: Florian fügte Visual </w:t>
+      </w:r>
+      <w:proofErr w:type="spellStart"/>
+      <w:r>
+        <w:rPr>
+          <w:lang w:val="de-AT"/>
+        </w:rPr>
+        <w:t>Effects</w:t>
+      </w:r>
+      <w:proofErr w:type="spellEnd"/>
+      <w:r>
+        <w:rPr>
+          <w:lang w:val="de-AT"/>
+        </w:rPr>
+        <w:t xml:space="preserve"> hinzu, wenn ein Roboter ins Wasser läuft.</w:t>
+      </w:r>
+    </w:p>
+    <w:p>
+      <w:pPr>
+        <w:pStyle w:val="fhtwFlietext03Arial"/>
+        <w:numPr>
+          <w:ilvl w:val="0"/>
+          <w:numId w:val="31"/>
+        </w:numPr>
+        <w:rPr>
+          <w:lang w:val="de-AT"/>
+        </w:rPr>
+      </w:pPr>
+      <w:r>
+        <w:rPr>
+          <w:lang w:val="de-AT"/>
+        </w:rPr>
+        <w:t>Level mit bewegenden Gegnern: Tobias entwickelte ein Level, das bewegende Gegner enthält.</w:t>
+      </w:r>
+    </w:p>
+    <w:p>
+      <w:pPr>
+        <w:pStyle w:val="fhtwFlietext03Arial"/>
+        <w:numPr>
+          <w:ilvl w:val="0"/>
+          <w:numId w:val="31"/>
+        </w:numPr>
+        <w:rPr>
+          <w:lang w:val="de-AT"/>
+        </w:rPr>
+      </w:pPr>
+      <w:r>
+        <w:rPr>
+          <w:lang w:val="de-AT"/>
+        </w:rPr>
+        <w:t>Präzise Spielabläufe: Dominik sorgte dafür, dass alle Bewegungen und Aktionen im Spiel einem genauen Ablauf folgen.</w:t>
+      </w:r>
+    </w:p>
+    <w:p>
+      <w:pPr>
+        <w:pStyle w:val="fhtwFlietext03Arial"/>
+        <w:numPr>
+          <w:ilvl w:val="0"/>
+          <w:numId w:val="31"/>
+        </w:numPr>
+        <w:rPr>
+          <w:lang w:val="de-AT"/>
+        </w:rPr>
+      </w:pPr>
+      <w:r>
+        <w:rPr>
+          <w:lang w:val="de-AT"/>
+        </w:rPr>
+        <w:t>Batterieaufladung für Roboter: Dominik implementierte die Funktion, dass die Batterie eines Roboters wieder aufgeladen werden kann.</w:t>
+      </w:r>
+    </w:p>
+    <w:p>
+      <w:pPr>
+        <w:pStyle w:val="fhtwFlietext03Arial"/>
+        <w:numPr>
+          <w:ilvl w:val="0"/>
+          <w:numId w:val="31"/>
+        </w:numPr>
+        <w:rPr>
+          <w:lang w:val="de-AT"/>
+        </w:rPr>
+      </w:pPr>
+      <w:r>
+        <w:rPr>
+          <w:lang w:val="de-AT"/>
+        </w:rPr>
+        <w:t xml:space="preserve">Code + Unity </w:t>
+      </w:r>
+      <w:proofErr w:type="spellStart"/>
+      <w:r>
+        <w:rPr>
+          <w:lang w:val="de-AT"/>
+        </w:rPr>
+        <w:t>Cleanup</w:t>
+      </w:r>
+      <w:proofErr w:type="spellEnd"/>
+      <w:r>
+        <w:rPr>
+          <w:lang w:val="de-AT"/>
+        </w:rPr>
+        <w:t>:</w:t>
+      </w:r>
+    </w:p>
+    <w:p>
+      <w:pPr>
+        <w:pStyle w:val="fhtwFlietext03Arial"/>
+        <w:numPr>
+          <w:ilvl w:val="1"/>
+          <w:numId w:val="31"/>
+        </w:numPr>
+        <w:rPr>
+          <w:lang w:val="de-AT"/>
+        </w:rPr>
+      </w:pPr>
+      <w:r>
+        <w:rPr>
+          <w:lang w:val="de-AT"/>
+        </w:rPr>
+        <w:t xml:space="preserve">Dominik: Verbesserte das </w:t>
+      </w:r>
+      <w:proofErr w:type="spellStart"/>
+      <w:r>
+        <w:rPr>
+          <w:lang w:val="de-AT"/>
+        </w:rPr>
+        <w:t>Resetting</w:t>
+      </w:r>
+      <w:proofErr w:type="spellEnd"/>
+      <w:r>
+        <w:rPr>
+          <w:lang w:val="de-AT"/>
+        </w:rPr>
+        <w:t xml:space="preserve">, trennte die Batterie von UML Actor ab und entfernte unnötige </w:t>
+      </w:r>
+      <w:proofErr w:type="spellStart"/>
+      <w:r>
+        <w:rPr>
+          <w:lang w:val="de-AT"/>
+        </w:rPr>
+        <w:t>GameManager</w:t>
+      </w:r>
+      <w:proofErr w:type="spellEnd"/>
+      <w:r>
+        <w:rPr>
+          <w:lang w:val="de-AT"/>
+        </w:rPr>
+        <w:t xml:space="preserve"> Variablen und Funktionen.</w:t>
+      </w:r>
+    </w:p>
+    <w:p>
+      <w:pPr>
+        <w:pStyle w:val="fhtwFlietext03Arial"/>
+        <w:numPr>
+          <w:ilvl w:val="1"/>
+          <w:numId w:val="31"/>
+        </w:numPr>
+        <w:rPr>
+          <w:lang w:val="de-AT"/>
+        </w:rPr>
+      </w:pPr>
+      <w:r>
+        <w:rPr>
+          <w:lang w:val="de-AT"/>
+        </w:rPr>
+        <w:t xml:space="preserve">Tobias: Erstellte Level Presets, entfernte unnötige </w:t>
+      </w:r>
+      <w:proofErr w:type="spellStart"/>
+      <w:r>
+        <w:rPr>
+          <w:lang w:val="de-AT"/>
+        </w:rPr>
+        <w:t>Prefabs</w:t>
+      </w:r>
+      <w:proofErr w:type="spellEnd"/>
+      <w:r>
+        <w:rPr>
+          <w:lang w:val="de-AT"/>
+        </w:rPr>
+        <w:t xml:space="preserve"> und ersetzte White Boxes </w:t>
       </w:r>
       <w:proofErr w:type="gramStart"/>
       <w:r>
         <w:rPr>
           <w:lang w:val="de-AT"/>
         </w:rPr>
-        <w:t>Bat</w:t>
+        <w:t>mit Sprites</w:t>
       </w:r>
       <w:proofErr w:type="gramEnd"/>
       <w:r>
         <w:rPr>
           <w:lang w:val="de-AT"/>
         </w:rPr>
-        <w:t>: Vincent erstellte eine Skizze für die Verwandlung von Bits in Fledermäuse.</w:t>
-      </w:r>
-    </w:p>
-    <w:p>
-      <w:pPr>
-        <w:pStyle w:val="fhtwFlietext03Arial"/>
-        <w:numPr>
-          <w:ilvl w:val="0"/>
-          <w:numId w:val="23"/>
-        </w:numPr>
-        <w:rPr>
-          <w:lang w:val="de-AT"/>
-        </w:rPr>
-      </w:pPr>
-      <w:r>
-        <w:rPr>
-          <w:lang w:val="de-AT"/>
-        </w:rPr>
-        <w:t xml:space="preserve">Art: Walls Floor A: Dominik und Tobias integrierten </w:t>
+        <w:t>.</w:t>
+      </w:r>
+    </w:p>
+    <w:p>
+      <w:pPr>
+        <w:pStyle w:val="fhtwFlietext03Arial"/>
+        <w:numPr>
+          <w:ilvl w:val="1"/>
+          <w:numId w:val="31"/>
+        </w:numPr>
+        <w:rPr>
+          <w:lang w:val="de-AT"/>
+        </w:rPr>
+      </w:pPr>
+      <w:r>
+        <w:rPr>
+          <w:lang w:val="de-AT"/>
+        </w:rPr>
+        <w:t xml:space="preserve">Vincent: Behebung der </w:t>
       </w:r>
       <w:proofErr w:type="spellStart"/>
       <w:r>
         <w:rPr>
           <w:lang w:val="de-AT"/>
         </w:rPr>
-        <w:t>Texturierungen</w:t>
+        <w:t>draw</w:t>
       </w:r>
       <w:proofErr w:type="spellEnd"/>
       <w:r>
         <w:rPr>
           <w:lang w:val="de-AT"/>
         </w:rPr>
-        <w:t xml:space="preserve"> für Wände auf dem Boden des ersten Levels in Unity.</w:t>
+        <w:t xml:space="preserve"> </w:t>
+      </w:r>
+      <w:proofErr w:type="spellStart"/>
+      <w:r>
+        <w:rPr>
+          <w:lang w:val="de-AT"/>
+        </w:rPr>
+        <w:t>upwards</w:t>
+      </w:r>
+      <w:proofErr w:type="spellEnd"/>
+      <w:r>
+        <w:rPr>
+          <w:lang w:val="de-AT"/>
+        </w:rPr>
+        <w:t xml:space="preserve"> </w:t>
+      </w:r>
+      <w:proofErr w:type="spellStart"/>
+      <w:r>
+        <w:rPr>
+          <w:lang w:val="de-AT"/>
+        </w:rPr>
+        <w:t>arrow</w:t>
+      </w:r>
+      <w:proofErr w:type="spellEnd"/>
+      <w:r>
+        <w:rPr>
+          <w:lang w:val="de-AT"/>
+        </w:rPr>
+        <w:t xml:space="preserve"> </w:t>
+      </w:r>
+      <w:proofErr w:type="spellStart"/>
+      <w:r>
+        <w:rPr>
+          <w:lang w:val="de-AT"/>
+        </w:rPr>
+        <w:t>Detection</w:t>
+      </w:r>
+      <w:proofErr w:type="spellEnd"/>
+      <w:r>
+        <w:rPr>
+          <w:lang w:val="de-AT"/>
+        </w:rPr>
+        <w:t xml:space="preserve"> und Bereinigung der </w:t>
+      </w:r>
+      <w:proofErr w:type="spellStart"/>
+      <w:r>
+        <w:rPr>
+          <w:lang w:val="de-AT"/>
+        </w:rPr>
+        <w:t>drawArrow</w:t>
+      </w:r>
+      <w:proofErr w:type="spellEnd"/>
+      <w:r>
+        <w:rPr>
+          <w:lang w:val="de-AT"/>
+        </w:rPr>
+        <w:t xml:space="preserve"> Funktion.</w:t>
+      </w:r>
+    </w:p>
+    <w:p>
+      <w:pPr>
+        <w:pStyle w:val="fhtwFlietext03Arial"/>
+        <w:numPr>
+          <w:ilvl w:val="0"/>
+          <w:numId w:val="31"/>
+        </w:numPr>
+        <w:rPr>
+          <w:lang w:val="de-AT"/>
+        </w:rPr>
+      </w:pPr>
+      <w:r>
+        <w:rPr>
+          <w:lang w:val="de-AT"/>
+        </w:rPr>
+        <w:t>Änderung der Funktion eines UML-Elements per Dropdown: Vincent implementierte die Möglichkeit, die Funktion eines UML-Elements über ein Dropdown-Menü zu ändern.</w:t>
       </w:r>
     </w:p>
     <w:p>
@@ -10207,7 +13193,501 @@
         <w:rPr>
           <w:lang w:val="de-AT"/>
         </w:rPr>
-        <w:t>Es gab bedeutende Fortschritte in der Präsentationsvorbereitung und der Integration von Wandtexturen in Unity.</w:t>
+        <w:t xml:space="preserve">Die meisten Tasks wurden erfolgreich abgeschlossen, Code und Unity </w:t>
+      </w:r>
+      <w:proofErr w:type="spellStart"/>
+      <w:r>
+        <w:rPr>
+          <w:lang w:val="de-AT"/>
+        </w:rPr>
+        <w:t>Cleanup</w:t>
+      </w:r>
+      <w:proofErr w:type="spellEnd"/>
+      <w:r>
+        <w:rPr>
+          <w:lang w:val="de-AT"/>
+        </w:rPr>
+        <w:t xml:space="preserve"> werden noch weiter fortgesetzt.</w:t>
+      </w:r>
+    </w:p>
+    <w:p>
+      <w:pPr>
+        <w:pStyle w:val="fhtwFlietext03Arial"/>
+        <w:rPr>
+          <w:lang w:val="de-AT"/>
+        </w:rPr>
+      </w:pPr>
+    </w:p>
+    <w:p>
+      <w:pPr>
+        <w:rPr>
+          <w:rFonts w:ascii="Arial" w:hAnsi="Arial" w:cs="Arial"/>
+          <w:color w:val="000000" w:themeColor="text1"/>
+          <w:sz w:val="24"/>
+          <w:szCs w:val="24"/>
+        </w:rPr>
+      </w:pPr>
+      <w:r>
+        <w:br w:type="page"/>
+      </w:r>
+    </w:p>
+    <w:p>
+      <w:pPr>
+        <w:pStyle w:val="fhtwFlietext03Arial"/>
+        <w:rPr>
+          <w:b/>
+          <w:bCs/>
+          <w:sz w:val="36"/>
+          <w:szCs w:val="36"/>
+          <w:lang w:val="de-AT"/>
+        </w:rPr>
+      </w:pPr>
+      <w:r>
+        <w:rPr>
+          <w:b/>
+          <w:bCs/>
+          <w:sz w:val="36"/>
+          <w:szCs w:val="36"/>
+          <w:lang w:val="de-AT"/>
+        </w:rPr>
+        <w:lastRenderedPageBreak/>
+        <w:t xml:space="preserve">Sprint </w:t>
+      </w:r>
+      <w:r>
+        <w:rPr>
+          <w:b/>
+          <w:bCs/>
+          <w:sz w:val="36"/>
+          <w:szCs w:val="36"/>
+          <w:lang w:val="de-AT"/>
+        </w:rPr>
+        <w:t>12</w:t>
+      </w:r>
+    </w:p>
+    <w:p>
+      <w:pPr>
+        <w:pStyle w:val="fhtwFlietext03Arial"/>
+        <w:rPr>
+          <w:b/>
+          <w:bCs/>
+          <w:lang w:val="de-AT"/>
+        </w:rPr>
+      </w:pPr>
+    </w:p>
+    <w:p>
+      <w:pPr>
+        <w:pStyle w:val="fhtwFlietext03Arial"/>
+        <w:rPr>
+          <w:lang w:val="de-AT"/>
+        </w:rPr>
+      </w:pPr>
+      <w:r>
+        <w:rPr>
+          <w:b/>
+          <w:bCs/>
+          <w:lang w:val="de-AT"/>
+        </w:rPr>
+        <w:t>Meetings</w:t>
+      </w:r>
+    </w:p>
+    <w:p>
+      <w:pPr>
+        <w:pStyle w:val="fhtwFlietext03Arial"/>
+        <w:rPr>
+          <w:lang w:val="de-AT"/>
+        </w:rPr>
+      </w:pPr>
+    </w:p>
+    <w:p>
+      <w:pPr>
+        <w:pStyle w:val="fhtwFlietext03Arial"/>
+        <w:numPr>
+          <w:ilvl w:val="0"/>
+          <w:numId w:val="30"/>
+        </w:numPr>
+        <w:rPr>
+          <w:lang w:val="de-AT"/>
+        </w:rPr>
+      </w:pPr>
+      <w:r>
+        <w:rPr>
+          <w:lang w:val="de-AT"/>
+        </w:rPr>
+        <w:t>Discord-Meeting: Durchführung des Sprint Reviews.</w:t>
+      </w:r>
+    </w:p>
+    <w:p>
+      <w:pPr>
+        <w:pStyle w:val="fhtwFlietext03Arial"/>
+        <w:numPr>
+          <w:ilvl w:val="0"/>
+          <w:numId w:val="30"/>
+        </w:numPr>
+        <w:rPr>
+          <w:lang w:val="de-AT"/>
+        </w:rPr>
+      </w:pPr>
+      <w:r>
+        <w:rPr>
+          <w:lang w:val="de-AT"/>
+        </w:rPr>
+        <w:t>Discord-Meeting: Besprechung, was im Video enthalten sein soll.</w:t>
+      </w:r>
+    </w:p>
+    <w:p>
+      <w:pPr>
+        <w:pStyle w:val="fhtwFlietext03Arial"/>
+        <w:numPr>
+          <w:ilvl w:val="0"/>
+          <w:numId w:val="30"/>
+        </w:numPr>
+        <w:rPr>
+          <w:lang w:val="de-AT"/>
+        </w:rPr>
+      </w:pPr>
+      <w:r>
+        <w:rPr>
+          <w:lang w:val="de-AT"/>
+        </w:rPr>
+        <w:t>Discord-Meeting: Rückblick auf das vergangene Semester und Überlegungen für das kommende Semester.</w:t>
+      </w:r>
+    </w:p>
+    <w:p>
+      <w:pPr>
+        <w:pStyle w:val="fhtwFlietext03Arial"/>
+        <w:rPr>
+          <w:lang w:val="de-AT"/>
+        </w:rPr>
+      </w:pPr>
+    </w:p>
+    <w:p>
+      <w:pPr>
+        <w:pStyle w:val="fhtwFlietext03Arial"/>
+        <w:rPr>
+          <w:b/>
+          <w:bCs/>
+          <w:lang w:val="de-AT"/>
+        </w:rPr>
+      </w:pPr>
+      <w:r>
+        <w:rPr>
+          <w:b/>
+          <w:bCs/>
+          <w:lang w:val="de-AT"/>
+        </w:rPr>
+        <w:t>Tasks</w:t>
+      </w:r>
+    </w:p>
+    <w:p>
+      <w:pPr>
+        <w:pStyle w:val="fhtwFlietext03Arial"/>
+        <w:rPr>
+          <w:lang w:val="de-AT"/>
+        </w:rPr>
+      </w:pPr>
+    </w:p>
+    <w:p>
+      <w:pPr>
+        <w:pStyle w:val="fhtwFlietext03Arial"/>
+        <w:numPr>
+          <w:ilvl w:val="0"/>
+          <w:numId w:val="31"/>
+        </w:numPr>
+        <w:rPr>
+          <w:lang w:val="de-AT"/>
+        </w:rPr>
+      </w:pPr>
+      <w:r>
+        <w:rPr>
+          <w:lang w:val="de-AT"/>
+        </w:rPr>
+        <w:t xml:space="preserve">Code + Unity </w:t>
+      </w:r>
+      <w:proofErr w:type="spellStart"/>
+      <w:r>
+        <w:rPr>
+          <w:lang w:val="de-AT"/>
+        </w:rPr>
+        <w:t>Cleanup</w:t>
+      </w:r>
+      <w:proofErr w:type="spellEnd"/>
+      <w:r>
+        <w:rPr>
+          <w:lang w:val="de-AT"/>
+        </w:rPr>
+        <w:t>: Florian führte eine umfassende Bereinigung von Code und Unity-Projekt durch, um die Effizienz zu steigern.</w:t>
+      </w:r>
+    </w:p>
+    <w:p>
+      <w:pPr>
+        <w:pStyle w:val="fhtwFlietext03Arial"/>
+        <w:numPr>
+          <w:ilvl w:val="0"/>
+          <w:numId w:val="31"/>
+        </w:numPr>
+        <w:rPr>
+          <w:lang w:val="de-AT"/>
+        </w:rPr>
+      </w:pPr>
+      <w:r>
+        <w:rPr>
+          <w:lang w:val="de-AT"/>
+        </w:rPr>
+        <w:t>Funktion eines UML-Elements per Dropdown ändern: Vincent implementierte die Funktion, die es ermöglicht, die Funktion eines UML-Elements über ein Dropdown-Menü zu ändern.</w:t>
+      </w:r>
+    </w:p>
+    <w:p>
+      <w:pPr>
+        <w:pStyle w:val="fhtwFlietext03Arial"/>
+        <w:numPr>
+          <w:ilvl w:val="0"/>
+          <w:numId w:val="31"/>
+        </w:numPr>
+        <w:rPr>
+          <w:lang w:val="de-AT"/>
+        </w:rPr>
+      </w:pPr>
+      <w:r>
+        <w:rPr>
+          <w:lang w:val="de-AT"/>
+        </w:rPr>
+        <w:t>Test 2 Roboters (Identifizierung möglicher Probleme für das nächste Semester): Dominik untersuchte und identifizierte mögliche Probleme bei der Implementierung von zwei Robotern im Spiel, insbesondere hinsichtlich der UI-Anpassungen für unterschiedliche Diagramme.</w:t>
+      </w:r>
+    </w:p>
+    <w:p>
+      <w:pPr>
+        <w:pStyle w:val="fhtwFlietext03Arial"/>
+        <w:numPr>
+          <w:ilvl w:val="0"/>
+          <w:numId w:val="31"/>
+        </w:numPr>
+        <w:rPr>
+          <w:lang w:val="de-AT"/>
+        </w:rPr>
+      </w:pPr>
+      <w:r>
+        <w:rPr>
+          <w:lang w:val="de-AT"/>
+        </w:rPr>
+        <w:t>Test Custom UML-Blocks (Erstellen eines neuen Blocks durch Zusammenführen anderer Blöcke</w:t>
+      </w:r>
+      <w:r>
+        <w:rPr>
+          <w:lang w:val="de-AT"/>
+        </w:rPr>
+        <w:t xml:space="preserve">, </w:t>
+      </w:r>
+      <w:r>
+        <w:rPr>
+          <w:lang w:val="de-AT"/>
+        </w:rPr>
+        <w:t>Identifizierung möglicher Probleme für das nächste Semester): Vincent führte Tests durch, um benutzerdefinierte UML-Blöcke zu erstellen und identifizierte dabei die Herausforderungen der UI-Anpassungen und des Speicherns von Diagrammen für potenzielle Neustarts.</w:t>
+      </w:r>
+    </w:p>
+    <w:p>
+      <w:pPr>
+        <w:pStyle w:val="fhtwFlietext03Arial"/>
+        <w:numPr>
+          <w:ilvl w:val="0"/>
+          <w:numId w:val="31"/>
+        </w:numPr>
+        <w:rPr>
+          <w:lang w:val="de-AT"/>
+        </w:rPr>
+      </w:pPr>
+      <w:r>
+        <w:rPr>
+          <w:lang w:val="de-AT"/>
+        </w:rPr>
+        <w:t xml:space="preserve">Test </w:t>
+      </w:r>
+      <w:proofErr w:type="spellStart"/>
+      <w:r>
+        <w:rPr>
+          <w:lang w:val="de-AT"/>
+        </w:rPr>
+        <w:t>Exporting</w:t>
+      </w:r>
+      <w:proofErr w:type="spellEnd"/>
+      <w:r>
+        <w:rPr>
+          <w:lang w:val="de-AT"/>
+        </w:rPr>
+        <w:t xml:space="preserve"> Project </w:t>
+      </w:r>
+      <w:proofErr w:type="spellStart"/>
+      <w:r>
+        <w:rPr>
+          <w:lang w:val="de-AT"/>
+        </w:rPr>
+        <w:t>as</w:t>
+      </w:r>
+      <w:proofErr w:type="spellEnd"/>
+      <w:r>
+        <w:rPr>
+          <w:lang w:val="de-AT"/>
+        </w:rPr>
+        <w:t xml:space="preserve"> exe and </w:t>
+      </w:r>
+      <w:proofErr w:type="spellStart"/>
+      <w:r>
+        <w:rPr>
+          <w:lang w:val="de-AT"/>
+        </w:rPr>
+        <w:t>BrowserGame</w:t>
+      </w:r>
+      <w:proofErr w:type="spellEnd"/>
+      <w:r>
+        <w:rPr>
+          <w:lang w:val="de-AT"/>
+        </w:rPr>
+        <w:t>: Florian testete das Exportieren des Projekts als ausführbare Datei und Browsergame.</w:t>
+      </w:r>
+    </w:p>
+    <w:p>
+      <w:pPr>
+        <w:pStyle w:val="fhtwFlietext03Arial"/>
+        <w:numPr>
+          <w:ilvl w:val="0"/>
+          <w:numId w:val="31"/>
+        </w:numPr>
+        <w:rPr>
+          <w:lang w:val="de-AT"/>
+        </w:rPr>
+      </w:pPr>
+      <w:proofErr w:type="spellStart"/>
+      <w:r>
+        <w:rPr>
+          <w:lang w:val="de-AT"/>
+        </w:rPr>
+        <w:t>Cleanup</w:t>
+      </w:r>
+      <w:proofErr w:type="spellEnd"/>
+      <w:r>
+        <w:rPr>
+          <w:lang w:val="de-AT"/>
+        </w:rPr>
+        <w:t xml:space="preserve">/Update Design </w:t>
+      </w:r>
+      <w:proofErr w:type="spellStart"/>
+      <w:r>
+        <w:rPr>
+          <w:lang w:val="de-AT"/>
+        </w:rPr>
+        <w:t>Document</w:t>
+      </w:r>
+      <w:proofErr w:type="spellEnd"/>
+      <w:r>
+        <w:rPr>
+          <w:lang w:val="de-AT"/>
+        </w:rPr>
+        <w:t>: Johann und Tobias überarbeiteten das Design-Dokument und passten es an die aktuellen Anforderungen an.</w:t>
+      </w:r>
+    </w:p>
+    <w:p>
+      <w:pPr>
+        <w:pStyle w:val="fhtwFlietext03Arial"/>
+        <w:numPr>
+          <w:ilvl w:val="0"/>
+          <w:numId w:val="31"/>
+        </w:numPr>
+        <w:rPr>
+          <w:lang w:val="de-AT"/>
+        </w:rPr>
+      </w:pPr>
+      <w:proofErr w:type="spellStart"/>
+      <w:r>
+        <w:rPr>
+          <w:lang w:val="de-AT"/>
+        </w:rPr>
+        <w:t>Cleanup</w:t>
+      </w:r>
+      <w:proofErr w:type="spellEnd"/>
+      <w:r>
+        <w:rPr>
+          <w:lang w:val="de-AT"/>
+        </w:rPr>
+        <w:t xml:space="preserve">/Update GitHub </w:t>
+      </w:r>
+      <w:proofErr w:type="spellStart"/>
+      <w:r>
+        <w:rPr>
+          <w:lang w:val="de-AT"/>
+        </w:rPr>
+        <w:t>Documentation</w:t>
+      </w:r>
+      <w:proofErr w:type="spellEnd"/>
+      <w:r>
+        <w:rPr>
+          <w:lang w:val="de-AT"/>
+        </w:rPr>
+        <w:t>: Johann und Tobias aktualisierten die GitHub-Dokumentation.</w:t>
+      </w:r>
+    </w:p>
+    <w:p>
+      <w:pPr>
+        <w:pStyle w:val="fhtwFlietext03Arial"/>
+        <w:numPr>
+          <w:ilvl w:val="0"/>
+          <w:numId w:val="31"/>
+        </w:numPr>
+        <w:rPr>
+          <w:lang w:val="de-AT"/>
+        </w:rPr>
+      </w:pPr>
+      <w:r>
+        <w:rPr>
+          <w:lang w:val="de-AT"/>
+        </w:rPr>
+        <w:t>Erstellen von PowerPoint und Planung für die Video-Präsentation: Johann und Tobias erstellten eine PowerPoint-Präsentation und planten die Video-Präsentation, inklusive eines Meetings mit allen Teammitgliedern.</w:t>
+      </w:r>
+    </w:p>
+    <w:p>
+      <w:pPr>
+        <w:pStyle w:val="fhtwFlietext03Arial"/>
+        <w:rPr>
+          <w:lang w:val="de-AT"/>
+        </w:rPr>
+      </w:pPr>
+    </w:p>
+    <w:p>
+      <w:pPr>
+        <w:pStyle w:val="fhtwFlietext03Arial"/>
+        <w:rPr>
+          <w:b/>
+          <w:bCs/>
+          <w:lang w:val="de-AT"/>
+        </w:rPr>
+      </w:pPr>
+      <w:r>
+        <w:rPr>
+          <w:b/>
+          <w:bCs/>
+          <w:lang w:val="de-AT"/>
+        </w:rPr>
+        <w:t>Evaluierung</w:t>
+      </w:r>
+    </w:p>
+    <w:p>
+      <w:pPr>
+        <w:pStyle w:val="fhtwFlietext03Arial"/>
+        <w:rPr>
+          <w:lang w:val="de-AT"/>
+        </w:rPr>
+      </w:pPr>
+    </w:p>
+    <w:p>
+      <w:pPr>
+        <w:pStyle w:val="fhtwFlietext03Arial"/>
+        <w:rPr>
+          <w:lang w:val="de-AT"/>
+        </w:rPr>
+      </w:pPr>
+      <w:r>
+        <w:rPr>
+          <w:lang w:val="de-AT"/>
+        </w:rPr>
+        <w:t>Die offenen Tasks wurden erfolgreich beendet. Zudem wurde bereits ein bisschen Brainstorming betrieben, welche Hauptaufgaben wir noch für das dritte und somit letzte Semester offen haben.</w:t>
       </w:r>
     </w:p>
     <w:p>
@@ -10229,7 +13709,7 @@
 </file>
 
 <file path=word/endnotes.xml><?xml version="1.0" encoding="utf-8"?>
-<w:endnotes xmlns:wpc="http://schemas.microsoft.com/office/word/2010/wordprocessingCanvas" xmlns:cx="http://schemas.microsoft.com/office/drawing/2014/chartex" xmlns:cx1="http://schemas.microsoft.com/office/drawing/2015/9/8/chartex" xmlns:cx2="http://schemas.microsoft.com/office/drawing/2015/10/21/chartex" xmlns:cx3="http://schemas.microsoft.com/office/drawing/2016/5/9/chartex" xmlns:cx4="http://schemas.microsoft.com/office/drawing/2016/5/10/chartex" xmlns:cx5="http://schemas.microsoft.com/office/drawing/2016/5/11/chartex" xmlns:cx6="http://schemas.microsoft.com/office/drawing/2016/5/12/chartex" xmlns:cx7="http://schemas.microsoft.com/office/drawing/2016/5/13/chartex" xmlns:cx8="http://schemas.microsoft.com/office/drawing/2016/5/14/chartex" xmlns:mc="http://schemas.openxmlformats.org/markup-compatibility/2006" xmlns:aink="http://schemas.microsoft.com/office/drawing/2016/ink" xmlns:am3d="http://schemas.microsoft.com/office/drawing/2017/model3d" xmlns:o="urn:schemas-microsoft-com:office:office" xmlns:oel="http://schemas.microsoft.com/office/2019/extlst" xmlns:r="http://schemas.openxmlformats.org/officeDocument/2006/relationships" xmlns:m="http://schemas.openxmlformats.org/officeDocument/2006/math" xmlns:v="urn:schemas-microsoft-com:vml" xmlns:wp14="http://schemas.microsoft.com/office/word/2010/wordprocessingDrawing" xmlns:wp="http://schemas.openxmlformats.org/drawingml/2006/wordprocessingDrawing" xmlns:w10="urn:schemas-microsoft-com:office:word" xmlns:w="http://schemas.openxmlformats.org/wordprocessingml/2006/main" xmlns:w14="http://schemas.microsoft.com/office/word/2010/wordml" xmlns:w15="http://schemas.microsoft.com/office/word/2012/wordml" xmlns:w16cex="http://schemas.microsoft.com/office/word/2018/wordml/cex" xmlns:w16cid="http://schemas.microsoft.com/office/word/2016/wordml/cid" xmlns:w16="http://schemas.microsoft.com/office/word/2018/wordml" xmlns:w16sdtdh="http://schemas.microsoft.com/office/word/2020/wordml/sdtdatahash" xmlns:w16se="http://schemas.microsoft.com/office/word/2015/wordml/symex" xmlns:wpg="http://schemas.microsoft.com/office/word/2010/wordprocessingGroup" xmlns:wpi="http://schemas.microsoft.com/office/word/2010/wordprocessingInk" xmlns:wne="http://schemas.microsoft.com/office/word/2006/wordml" xmlns:wps="http://schemas.microsoft.com/office/word/2010/wordprocessingShape" mc:Ignorable="w14 w15 w16se w16cid w16 w16cex w16sdtdh wp14">
+<w:endnotes xmlns:wpc="http://schemas.microsoft.com/office/word/2010/wordprocessingCanvas" xmlns:cx="http://schemas.microsoft.com/office/drawing/2014/chartex" xmlns:cx1="http://schemas.microsoft.com/office/drawing/2015/9/8/chartex" xmlns:cx2="http://schemas.microsoft.com/office/drawing/2015/10/21/chartex" xmlns:cx3="http://schemas.microsoft.com/office/drawing/2016/5/9/chartex" xmlns:cx4="http://schemas.microsoft.com/office/drawing/2016/5/10/chartex" xmlns:cx5="http://schemas.microsoft.com/office/drawing/2016/5/11/chartex" xmlns:cx6="http://schemas.microsoft.com/office/drawing/2016/5/12/chartex" xmlns:cx7="http://schemas.microsoft.com/office/drawing/2016/5/13/chartex" xmlns:cx8="http://schemas.microsoft.com/office/drawing/2016/5/14/chartex" xmlns:mc="http://schemas.openxmlformats.org/markup-compatibility/2006" xmlns:aink="http://schemas.microsoft.com/office/drawing/2016/ink" xmlns:am3d="http://schemas.microsoft.com/office/drawing/2017/model3d" xmlns:o="urn:schemas-microsoft-com:office:office" xmlns:oel="http://schemas.microsoft.com/office/2019/extlst" xmlns:r="http://schemas.openxmlformats.org/officeDocument/2006/relationships" xmlns:m="http://schemas.openxmlformats.org/officeDocument/2006/math" xmlns:v="urn:schemas-microsoft-com:vml" xmlns:wp14="http://schemas.microsoft.com/office/word/2010/wordprocessingDrawing" xmlns:wp="http://schemas.openxmlformats.org/drawingml/2006/wordprocessingDrawing" xmlns:w10="urn:schemas-microsoft-com:office:word" xmlns:w="http://schemas.openxmlformats.org/wordprocessingml/2006/main" xmlns:w14="http://schemas.microsoft.com/office/word/2010/wordml" xmlns:w15="http://schemas.microsoft.com/office/word/2012/wordml" xmlns:w16cex="http://schemas.microsoft.com/office/word/2018/wordml/cex" xmlns:w16cid="http://schemas.microsoft.com/office/word/2016/wordml/cid" xmlns:w16="http://schemas.microsoft.com/office/word/2018/wordml" xmlns:w16du="http://schemas.microsoft.com/office/word/2023/wordml/word16du" xmlns:w16sdtdh="http://schemas.microsoft.com/office/word/2020/wordml/sdtdatahash" xmlns:w16se="http://schemas.microsoft.com/office/word/2015/wordml/symex" xmlns:wpg="http://schemas.microsoft.com/office/word/2010/wordprocessingGroup" xmlns:wpi="http://schemas.microsoft.com/office/word/2010/wordprocessingInk" xmlns:wne="http://schemas.microsoft.com/office/word/2006/wordml" xmlns:wps="http://schemas.microsoft.com/office/word/2010/wordprocessingShape" mc:Ignorable="w14 w15 w16se w16cid w16 w16cex w16sdtdh w16du wp14">
   <w:endnote w:type="separator" w:id="-1">
     <w:p>
       <w:r>
@@ -10248,17 +13728,17 @@
 </file>
 
 <file path=word/footer1.xml><?xml version="1.0" encoding="utf-8"?>
-<w:ftr xmlns:wpc="http://schemas.microsoft.com/office/word/2010/wordprocessingCanvas" xmlns:cx="http://schemas.microsoft.com/office/drawing/2014/chartex" xmlns:cx1="http://schemas.microsoft.com/office/drawing/2015/9/8/chartex" xmlns:cx2="http://schemas.microsoft.com/office/drawing/2015/10/21/chartex" xmlns:cx3="http://schemas.microsoft.com/office/drawing/2016/5/9/chartex" xmlns:cx4="http://schemas.microsoft.com/office/drawing/2016/5/10/chartex" xmlns:cx5="http://schemas.microsoft.com/office/drawing/2016/5/11/chartex" xmlns:cx6="http://schemas.microsoft.com/office/drawing/2016/5/12/chartex" xmlns:cx7="http://schemas.microsoft.com/office/drawing/2016/5/13/chartex" xmlns:cx8="http://schemas.microsoft.com/office/drawing/2016/5/14/chartex" xmlns:mc="http://schemas.openxmlformats.org/markup-compatibility/2006" xmlns:aink="http://schemas.microsoft.com/office/drawing/2016/ink" xmlns:am3d="http://schemas.microsoft.com/office/drawing/2017/model3d" xmlns:o="urn:schemas-microsoft-com:office:office" xmlns:oel="http://schemas.microsoft.com/office/2019/extlst" xmlns:r="http://schemas.openxmlformats.org/officeDocument/2006/relationships" xmlns:m="http://schemas.openxmlformats.org/officeDocument/2006/math" xmlns:v="urn:schemas-microsoft-com:vml" xmlns:wp14="http://schemas.microsoft.com/office/word/2010/wordprocessingDrawing" xmlns:wp="http://schemas.openxmlformats.org/drawingml/2006/wordprocessingDrawing" xmlns:w10="urn:schemas-microsoft-com:office:word" xmlns:w="http://schemas.openxmlformats.org/wordprocessingml/2006/main" xmlns:w14="http://schemas.microsoft.com/office/word/2010/wordml" xmlns:w15="http://schemas.microsoft.com/office/word/2012/wordml" xmlns:w16cex="http://schemas.microsoft.com/office/word/2018/wordml/cex" xmlns:w16cid="http://schemas.microsoft.com/office/word/2016/wordml/cid" xmlns:w16="http://schemas.microsoft.com/office/word/2018/wordml" xmlns:w16sdtdh="http://schemas.microsoft.com/office/word/2020/wordml/sdtdatahash" xmlns:w16se="http://schemas.microsoft.com/office/word/2015/wordml/symex" xmlns:wpg="http://schemas.microsoft.com/office/word/2010/wordprocessingGroup" xmlns:wpi="http://schemas.microsoft.com/office/word/2010/wordprocessingInk" xmlns:wne="http://schemas.microsoft.com/office/word/2006/wordml" xmlns:wps="http://schemas.microsoft.com/office/word/2010/wordprocessingShape" mc:Ignorable="w14 w15 w16se w16cid w16 w16cex w16sdtdh wp14">
+<w:ftr xmlns:wpc="http://schemas.microsoft.com/office/word/2010/wordprocessingCanvas" xmlns:cx="http://schemas.microsoft.com/office/drawing/2014/chartex" xmlns:cx1="http://schemas.microsoft.com/office/drawing/2015/9/8/chartex" xmlns:cx2="http://schemas.microsoft.com/office/drawing/2015/10/21/chartex" xmlns:cx3="http://schemas.microsoft.com/office/drawing/2016/5/9/chartex" xmlns:cx4="http://schemas.microsoft.com/office/drawing/2016/5/10/chartex" xmlns:cx5="http://schemas.microsoft.com/office/drawing/2016/5/11/chartex" xmlns:cx6="http://schemas.microsoft.com/office/drawing/2016/5/12/chartex" xmlns:cx7="http://schemas.microsoft.com/office/drawing/2016/5/13/chartex" xmlns:cx8="http://schemas.microsoft.com/office/drawing/2016/5/14/chartex" xmlns:mc="http://schemas.openxmlformats.org/markup-compatibility/2006" xmlns:aink="http://schemas.microsoft.com/office/drawing/2016/ink" xmlns:am3d="http://schemas.microsoft.com/office/drawing/2017/model3d" xmlns:o="urn:schemas-microsoft-com:office:office" xmlns:oel="http://schemas.microsoft.com/office/2019/extlst" xmlns:r="http://schemas.openxmlformats.org/officeDocument/2006/relationships" xmlns:m="http://schemas.openxmlformats.org/officeDocument/2006/math" xmlns:v="urn:schemas-microsoft-com:vml" xmlns:wp14="http://schemas.microsoft.com/office/word/2010/wordprocessingDrawing" xmlns:wp="http://schemas.openxmlformats.org/drawingml/2006/wordprocessingDrawing" xmlns:w10="urn:schemas-microsoft-com:office:word" xmlns:w="http://schemas.openxmlformats.org/wordprocessingml/2006/main" xmlns:w14="http://schemas.microsoft.com/office/word/2010/wordml" xmlns:w15="http://schemas.microsoft.com/office/word/2012/wordml" xmlns:w16cex="http://schemas.microsoft.com/office/word/2018/wordml/cex" xmlns:w16cid="http://schemas.microsoft.com/office/word/2016/wordml/cid" xmlns:w16="http://schemas.microsoft.com/office/word/2018/wordml" xmlns:w16du="http://schemas.microsoft.com/office/word/2023/wordml/word16du" xmlns:w16sdtdh="http://schemas.microsoft.com/office/word/2020/wordml/sdtdatahash" xmlns:w16se="http://schemas.microsoft.com/office/word/2015/wordml/symex" xmlns:wpg="http://schemas.microsoft.com/office/word/2010/wordprocessingGroup" xmlns:wpi="http://schemas.microsoft.com/office/word/2010/wordprocessingInk" xmlns:wne="http://schemas.microsoft.com/office/word/2006/wordml" xmlns:wps="http://schemas.microsoft.com/office/word/2010/wordprocessingShape" mc:Ignorable="w14 w15 w16se w16cid w16 w16cex w16sdtdh w16du wp14">
   <w:p>
     <w:pPr>
-      <w:pStyle w:val="Footer"/>
+      <w:pStyle w:val="Fuzeile"/>
     </w:pPr>
   </w:p>
 </w:ftr>
 </file>
 
 <file path=word/footer2.xml><?xml version="1.0" encoding="utf-8"?>
-<w:ftr xmlns:wpc="http://schemas.microsoft.com/office/word/2010/wordprocessingCanvas" xmlns:cx="http://schemas.microsoft.com/office/drawing/2014/chartex" xmlns:cx1="http://schemas.microsoft.com/office/drawing/2015/9/8/chartex" xmlns:cx2="http://schemas.microsoft.com/office/drawing/2015/10/21/chartex" xmlns:cx3="http://schemas.microsoft.com/office/drawing/2016/5/9/chartex" xmlns:cx4="http://schemas.microsoft.com/office/drawing/2016/5/10/chartex" xmlns:cx5="http://schemas.microsoft.com/office/drawing/2016/5/11/chartex" xmlns:cx6="http://schemas.microsoft.com/office/drawing/2016/5/12/chartex" xmlns:cx7="http://schemas.microsoft.com/office/drawing/2016/5/13/chartex" xmlns:cx8="http://schemas.microsoft.com/office/drawing/2016/5/14/chartex" xmlns:mc="http://schemas.openxmlformats.org/markup-compatibility/2006" xmlns:aink="http://schemas.microsoft.com/office/drawing/2016/ink" xmlns:am3d="http://schemas.microsoft.com/office/drawing/2017/model3d" xmlns:o="urn:schemas-microsoft-com:office:office" xmlns:oel="http://schemas.microsoft.com/office/2019/extlst" xmlns:r="http://schemas.openxmlformats.org/officeDocument/2006/relationships" xmlns:m="http://schemas.openxmlformats.org/officeDocument/2006/math" xmlns:v="urn:schemas-microsoft-com:vml" xmlns:wp14="http://schemas.microsoft.com/office/word/2010/wordprocessingDrawing" xmlns:wp="http://schemas.openxmlformats.org/drawingml/2006/wordprocessingDrawing" xmlns:w10="urn:schemas-microsoft-com:office:word" xmlns:w="http://schemas.openxmlformats.org/wordprocessingml/2006/main" xmlns:w14="http://schemas.microsoft.com/office/word/2010/wordml" xmlns:w15="http://schemas.microsoft.com/office/word/2012/wordml" xmlns:w16cex="http://schemas.microsoft.com/office/word/2018/wordml/cex" xmlns:w16cid="http://schemas.microsoft.com/office/word/2016/wordml/cid" xmlns:w16="http://schemas.microsoft.com/office/word/2018/wordml" xmlns:w16sdtdh="http://schemas.microsoft.com/office/word/2020/wordml/sdtdatahash" xmlns:w16se="http://schemas.microsoft.com/office/word/2015/wordml/symex" xmlns:wpg="http://schemas.microsoft.com/office/word/2010/wordprocessingGroup" xmlns:wpi="http://schemas.microsoft.com/office/word/2010/wordprocessingInk" xmlns:wne="http://schemas.microsoft.com/office/word/2006/wordml" xmlns:wps="http://schemas.microsoft.com/office/word/2010/wordprocessingShape" mc:Ignorable="w14 w15 w16se w16cid w16 w16cex w16sdtdh wp14">
+<w:ftr xmlns:wpc="http://schemas.microsoft.com/office/word/2010/wordprocessingCanvas" xmlns:cx="http://schemas.microsoft.com/office/drawing/2014/chartex" xmlns:cx1="http://schemas.microsoft.com/office/drawing/2015/9/8/chartex" xmlns:cx2="http://schemas.microsoft.com/office/drawing/2015/10/21/chartex" xmlns:cx3="http://schemas.microsoft.com/office/drawing/2016/5/9/chartex" xmlns:cx4="http://schemas.microsoft.com/office/drawing/2016/5/10/chartex" xmlns:cx5="http://schemas.microsoft.com/office/drawing/2016/5/11/chartex" xmlns:cx6="http://schemas.microsoft.com/office/drawing/2016/5/12/chartex" xmlns:cx7="http://schemas.microsoft.com/office/drawing/2016/5/13/chartex" xmlns:cx8="http://schemas.microsoft.com/office/drawing/2016/5/14/chartex" xmlns:mc="http://schemas.openxmlformats.org/markup-compatibility/2006" xmlns:aink="http://schemas.microsoft.com/office/drawing/2016/ink" xmlns:am3d="http://schemas.microsoft.com/office/drawing/2017/model3d" xmlns:o="urn:schemas-microsoft-com:office:office" xmlns:oel="http://schemas.microsoft.com/office/2019/extlst" xmlns:r="http://schemas.openxmlformats.org/officeDocument/2006/relationships" xmlns:m="http://schemas.openxmlformats.org/officeDocument/2006/math" xmlns:v="urn:schemas-microsoft-com:vml" xmlns:wp14="http://schemas.microsoft.com/office/word/2010/wordprocessingDrawing" xmlns:wp="http://schemas.openxmlformats.org/drawingml/2006/wordprocessingDrawing" xmlns:w10="urn:schemas-microsoft-com:office:word" xmlns:w="http://schemas.openxmlformats.org/wordprocessingml/2006/main" xmlns:w14="http://schemas.microsoft.com/office/word/2010/wordml" xmlns:w15="http://schemas.microsoft.com/office/word/2012/wordml" xmlns:w16cex="http://schemas.microsoft.com/office/word/2018/wordml/cex" xmlns:w16cid="http://schemas.microsoft.com/office/word/2016/wordml/cid" xmlns:w16="http://schemas.microsoft.com/office/word/2018/wordml" xmlns:w16du="http://schemas.microsoft.com/office/word/2023/wordml/word16du" xmlns:w16sdtdh="http://schemas.microsoft.com/office/word/2020/wordml/sdtdatahash" xmlns:w16se="http://schemas.microsoft.com/office/word/2015/wordml/symex" xmlns:wpg="http://schemas.microsoft.com/office/word/2010/wordprocessingGroup" xmlns:wpi="http://schemas.microsoft.com/office/word/2010/wordprocessingInk" xmlns:wne="http://schemas.microsoft.com/office/word/2006/wordml" xmlns:wps="http://schemas.microsoft.com/office/word/2010/wordprocessingShape" mc:Ignorable="w14 w15 w16se w16cid w16 w16cex w16sdtdh w16du wp14">
   <w:sdt>
     <w:sdtPr>
       <w:id w:val="1878885764"/>
@@ -10270,7 +13750,7 @@
     <w:sdtContent>
       <w:p>
         <w:pPr>
-          <w:pStyle w:val="Footer"/>
+          <w:pStyle w:val="Fuzeile"/>
         </w:pPr>
         <w:r>
           <w:pict w14:anchorId="33EA5CF7">
@@ -10353,7 +13833,6 @@
                             <w:r>
                               <w:rPr>
                                 <w:rFonts w:ascii="Arial" w:eastAsiaTheme="majorEastAsia" w:hAnsi="Arial" w:cs="Arial"/>
-                                <w:noProof/>
                                 <w:color w:val="72777A" w:themeColor="accent1"/>
                                 <w:sz w:val="20"/>
                                 <w:szCs w:val="20"/>
@@ -10381,10 +13860,6 @@
           </w:pict>
         </w:r>
         <w:r>
-          <w:rPr>
-            <w:noProof/>
-            <w:lang w:val="en-US"/>
-          </w:rPr>
           <w:drawing>
             <wp:anchor distT="0" distB="0" distL="114300" distR="114300" simplePos="0" relativeHeight="251656192" behindDoc="1" locked="0" layoutInCell="1" allowOverlap="1" wp14:anchorId="40FD417A" wp14:editId="4EC5C5AD">
               <wp:simplePos x="0" y="0"/>
@@ -10448,17 +13923,17 @@
 </file>
 
 <file path=word/footer3.xml><?xml version="1.0" encoding="utf-8"?>
-<w:ftr xmlns:wpc="http://schemas.microsoft.com/office/word/2010/wordprocessingCanvas" xmlns:cx="http://schemas.microsoft.com/office/drawing/2014/chartex" xmlns:cx1="http://schemas.microsoft.com/office/drawing/2015/9/8/chartex" xmlns:cx2="http://schemas.microsoft.com/office/drawing/2015/10/21/chartex" xmlns:cx3="http://schemas.microsoft.com/office/drawing/2016/5/9/chartex" xmlns:cx4="http://schemas.microsoft.com/office/drawing/2016/5/10/chartex" xmlns:cx5="http://schemas.microsoft.com/office/drawing/2016/5/11/chartex" xmlns:cx6="http://schemas.microsoft.com/office/drawing/2016/5/12/chartex" xmlns:cx7="http://schemas.microsoft.com/office/drawing/2016/5/13/chartex" xmlns:cx8="http://schemas.microsoft.com/office/drawing/2016/5/14/chartex" xmlns:mc="http://schemas.openxmlformats.org/markup-compatibility/2006" xmlns:aink="http://schemas.microsoft.com/office/drawing/2016/ink" xmlns:am3d="http://schemas.microsoft.com/office/drawing/2017/model3d" xmlns:o="urn:schemas-microsoft-com:office:office" xmlns:oel="http://schemas.microsoft.com/office/2019/extlst" xmlns:r="http://schemas.openxmlformats.org/officeDocument/2006/relationships" xmlns:m="http://schemas.openxmlformats.org/officeDocument/2006/math" xmlns:v="urn:schemas-microsoft-com:vml" xmlns:wp14="http://schemas.microsoft.com/office/word/2010/wordprocessingDrawing" xmlns:wp="http://schemas.openxmlformats.org/drawingml/2006/wordprocessingDrawing" xmlns:w10="urn:schemas-microsoft-com:office:word" xmlns:w="http://schemas.openxmlformats.org/wordprocessingml/2006/main" xmlns:w14="http://schemas.microsoft.com/office/word/2010/wordml" xmlns:w15="http://schemas.microsoft.com/office/word/2012/wordml" xmlns:w16cex="http://schemas.microsoft.com/office/word/2018/wordml/cex" xmlns:w16cid="http://schemas.microsoft.com/office/word/2016/wordml/cid" xmlns:w16="http://schemas.microsoft.com/office/word/2018/wordml" xmlns:w16sdtdh="http://schemas.microsoft.com/office/word/2020/wordml/sdtdatahash" xmlns:w16se="http://schemas.microsoft.com/office/word/2015/wordml/symex" xmlns:wpg="http://schemas.microsoft.com/office/word/2010/wordprocessingGroup" xmlns:wpi="http://schemas.microsoft.com/office/word/2010/wordprocessingInk" xmlns:wne="http://schemas.microsoft.com/office/word/2006/wordml" xmlns:wps="http://schemas.microsoft.com/office/word/2010/wordprocessingShape" mc:Ignorable="w14 w15 w16se w16cid w16 w16cex w16sdtdh wp14">
+<w:ftr xmlns:wpc="http://schemas.microsoft.com/office/word/2010/wordprocessingCanvas" xmlns:cx="http://schemas.microsoft.com/office/drawing/2014/chartex" xmlns:cx1="http://schemas.microsoft.com/office/drawing/2015/9/8/chartex" xmlns:cx2="http://schemas.microsoft.com/office/drawing/2015/10/21/chartex" xmlns:cx3="http://schemas.microsoft.com/office/drawing/2016/5/9/chartex" xmlns:cx4="http://schemas.microsoft.com/office/drawing/2016/5/10/chartex" xmlns:cx5="http://schemas.microsoft.com/office/drawing/2016/5/11/chartex" xmlns:cx6="http://schemas.microsoft.com/office/drawing/2016/5/12/chartex" xmlns:cx7="http://schemas.microsoft.com/office/drawing/2016/5/13/chartex" xmlns:cx8="http://schemas.microsoft.com/office/drawing/2016/5/14/chartex" xmlns:mc="http://schemas.openxmlformats.org/markup-compatibility/2006" xmlns:aink="http://schemas.microsoft.com/office/drawing/2016/ink" xmlns:am3d="http://schemas.microsoft.com/office/drawing/2017/model3d" xmlns:o="urn:schemas-microsoft-com:office:office" xmlns:oel="http://schemas.microsoft.com/office/2019/extlst" xmlns:r="http://schemas.openxmlformats.org/officeDocument/2006/relationships" xmlns:m="http://schemas.openxmlformats.org/officeDocument/2006/math" xmlns:v="urn:schemas-microsoft-com:vml" xmlns:wp14="http://schemas.microsoft.com/office/word/2010/wordprocessingDrawing" xmlns:wp="http://schemas.openxmlformats.org/drawingml/2006/wordprocessingDrawing" xmlns:w10="urn:schemas-microsoft-com:office:word" xmlns:w="http://schemas.openxmlformats.org/wordprocessingml/2006/main" xmlns:w14="http://schemas.microsoft.com/office/word/2010/wordml" xmlns:w15="http://schemas.microsoft.com/office/word/2012/wordml" xmlns:w16cex="http://schemas.microsoft.com/office/word/2018/wordml/cex" xmlns:w16cid="http://schemas.microsoft.com/office/word/2016/wordml/cid" xmlns:w16="http://schemas.microsoft.com/office/word/2018/wordml" xmlns:w16du="http://schemas.microsoft.com/office/word/2023/wordml/word16du" xmlns:w16sdtdh="http://schemas.microsoft.com/office/word/2020/wordml/sdtdatahash" xmlns:w16se="http://schemas.microsoft.com/office/word/2015/wordml/symex" xmlns:wpg="http://schemas.microsoft.com/office/word/2010/wordprocessingGroup" xmlns:wpi="http://schemas.microsoft.com/office/word/2010/wordprocessingInk" xmlns:wne="http://schemas.microsoft.com/office/word/2006/wordml" xmlns:wps="http://schemas.microsoft.com/office/word/2010/wordprocessingShape" mc:Ignorable="w14 w15 w16se w16cid w16 w16cex w16sdtdh w16du wp14">
   <w:p>
     <w:pPr>
-      <w:pStyle w:val="Footer"/>
+      <w:pStyle w:val="Fuzeile"/>
     </w:pPr>
   </w:p>
 </w:ftr>
 </file>
 
 <file path=word/footnotes.xml><?xml version="1.0" encoding="utf-8"?>
-<w:footnotes xmlns:wpc="http://schemas.microsoft.com/office/word/2010/wordprocessingCanvas" xmlns:cx="http://schemas.microsoft.com/office/drawing/2014/chartex" xmlns:cx1="http://schemas.microsoft.com/office/drawing/2015/9/8/chartex" xmlns:cx2="http://schemas.microsoft.com/office/drawing/2015/10/21/chartex" xmlns:cx3="http://schemas.microsoft.com/office/drawing/2016/5/9/chartex" xmlns:cx4="http://schemas.microsoft.com/office/drawing/2016/5/10/chartex" xmlns:cx5="http://schemas.microsoft.com/office/drawing/2016/5/11/chartex" xmlns:cx6="http://schemas.microsoft.com/office/drawing/2016/5/12/chartex" xmlns:cx7="http://schemas.microsoft.com/office/drawing/2016/5/13/chartex" xmlns:cx8="http://schemas.microsoft.com/office/drawing/2016/5/14/chartex" xmlns:mc="http://schemas.openxmlformats.org/markup-compatibility/2006" xmlns:aink="http://schemas.microsoft.com/office/drawing/2016/ink" xmlns:am3d="http://schemas.microsoft.com/office/drawing/2017/model3d" xmlns:o="urn:schemas-microsoft-com:office:office" xmlns:oel="http://schemas.microsoft.com/office/2019/extlst" xmlns:r="http://schemas.openxmlformats.org/officeDocument/2006/relationships" xmlns:m="http://schemas.openxmlformats.org/officeDocument/2006/math" xmlns:v="urn:schemas-microsoft-com:vml" xmlns:wp14="http://schemas.microsoft.com/office/word/2010/wordprocessingDrawing" xmlns:wp="http://schemas.openxmlformats.org/drawingml/2006/wordprocessingDrawing" xmlns:w10="urn:schemas-microsoft-com:office:word" xmlns:w="http://schemas.openxmlformats.org/wordprocessingml/2006/main" xmlns:w14="http://schemas.microsoft.com/office/word/2010/wordml" xmlns:w15="http://schemas.microsoft.com/office/word/2012/wordml" xmlns:w16cex="http://schemas.microsoft.com/office/word/2018/wordml/cex" xmlns:w16cid="http://schemas.microsoft.com/office/word/2016/wordml/cid" xmlns:w16="http://schemas.microsoft.com/office/word/2018/wordml" xmlns:w16sdtdh="http://schemas.microsoft.com/office/word/2020/wordml/sdtdatahash" xmlns:w16se="http://schemas.microsoft.com/office/word/2015/wordml/symex" xmlns:wpg="http://schemas.microsoft.com/office/word/2010/wordprocessingGroup" xmlns:wpi="http://schemas.microsoft.com/office/word/2010/wordprocessingInk" xmlns:wne="http://schemas.microsoft.com/office/word/2006/wordml" xmlns:wps="http://schemas.microsoft.com/office/word/2010/wordprocessingShape" mc:Ignorable="w14 w15 w16se w16cid w16 w16cex w16sdtdh wp14">
+<w:footnotes xmlns:wpc="http://schemas.microsoft.com/office/word/2010/wordprocessingCanvas" xmlns:cx="http://schemas.microsoft.com/office/drawing/2014/chartex" xmlns:cx1="http://schemas.microsoft.com/office/drawing/2015/9/8/chartex" xmlns:cx2="http://schemas.microsoft.com/office/drawing/2015/10/21/chartex" xmlns:cx3="http://schemas.microsoft.com/office/drawing/2016/5/9/chartex" xmlns:cx4="http://schemas.microsoft.com/office/drawing/2016/5/10/chartex" xmlns:cx5="http://schemas.microsoft.com/office/drawing/2016/5/11/chartex" xmlns:cx6="http://schemas.microsoft.com/office/drawing/2016/5/12/chartex" xmlns:cx7="http://schemas.microsoft.com/office/drawing/2016/5/13/chartex" xmlns:cx8="http://schemas.microsoft.com/office/drawing/2016/5/14/chartex" xmlns:mc="http://schemas.openxmlformats.org/markup-compatibility/2006" xmlns:aink="http://schemas.microsoft.com/office/drawing/2016/ink" xmlns:am3d="http://schemas.microsoft.com/office/drawing/2017/model3d" xmlns:o="urn:schemas-microsoft-com:office:office" xmlns:oel="http://schemas.microsoft.com/office/2019/extlst" xmlns:r="http://schemas.openxmlformats.org/officeDocument/2006/relationships" xmlns:m="http://schemas.openxmlformats.org/officeDocument/2006/math" xmlns:v="urn:schemas-microsoft-com:vml" xmlns:wp14="http://schemas.microsoft.com/office/word/2010/wordprocessingDrawing" xmlns:wp="http://schemas.openxmlformats.org/drawingml/2006/wordprocessingDrawing" xmlns:w10="urn:schemas-microsoft-com:office:word" xmlns:w="http://schemas.openxmlformats.org/wordprocessingml/2006/main" xmlns:w14="http://schemas.microsoft.com/office/word/2010/wordml" xmlns:w15="http://schemas.microsoft.com/office/word/2012/wordml" xmlns:w16cex="http://schemas.microsoft.com/office/word/2018/wordml/cex" xmlns:w16cid="http://schemas.microsoft.com/office/word/2016/wordml/cid" xmlns:w16="http://schemas.microsoft.com/office/word/2018/wordml" xmlns:w16du="http://schemas.microsoft.com/office/word/2023/wordml/word16du" xmlns:w16sdtdh="http://schemas.microsoft.com/office/word/2020/wordml/sdtdatahash" xmlns:w16se="http://schemas.microsoft.com/office/word/2015/wordml/symex" xmlns:wpg="http://schemas.microsoft.com/office/word/2010/wordprocessingGroup" xmlns:wpi="http://schemas.microsoft.com/office/word/2010/wordprocessingInk" xmlns:wne="http://schemas.microsoft.com/office/word/2006/wordml" xmlns:wps="http://schemas.microsoft.com/office/word/2010/wordprocessingShape" mc:Ignorable="w14 w15 w16se w16cid w16 w16cex w16sdtdh w16du wp14">
   <w:footnote w:type="separator" w:id="-1">
     <w:p>
       <w:r>
@@ -10477,36 +13952,32 @@
 </file>
 
 <file path=word/header1.xml><?xml version="1.0" encoding="utf-8"?>
-<w:hdr xmlns:wpc="http://schemas.microsoft.com/office/word/2010/wordprocessingCanvas" xmlns:cx="http://schemas.microsoft.com/office/drawing/2014/chartex" xmlns:cx1="http://schemas.microsoft.com/office/drawing/2015/9/8/chartex" xmlns:cx2="http://schemas.microsoft.com/office/drawing/2015/10/21/chartex" xmlns:cx3="http://schemas.microsoft.com/office/drawing/2016/5/9/chartex" xmlns:cx4="http://schemas.microsoft.com/office/drawing/2016/5/10/chartex" xmlns:cx5="http://schemas.microsoft.com/office/drawing/2016/5/11/chartex" xmlns:cx6="http://schemas.microsoft.com/office/drawing/2016/5/12/chartex" xmlns:cx7="http://schemas.microsoft.com/office/drawing/2016/5/13/chartex" xmlns:cx8="http://schemas.microsoft.com/office/drawing/2016/5/14/chartex" xmlns:mc="http://schemas.openxmlformats.org/markup-compatibility/2006" xmlns:aink="http://schemas.microsoft.com/office/drawing/2016/ink" xmlns:am3d="http://schemas.microsoft.com/office/drawing/2017/model3d" xmlns:o="urn:schemas-microsoft-com:office:office" xmlns:oel="http://schemas.microsoft.com/office/2019/extlst" xmlns:r="http://schemas.openxmlformats.org/officeDocument/2006/relationships" xmlns:m="http://schemas.openxmlformats.org/officeDocument/2006/math" xmlns:v="urn:schemas-microsoft-com:vml" xmlns:wp14="http://schemas.microsoft.com/office/word/2010/wordprocessingDrawing" xmlns:wp="http://schemas.openxmlformats.org/drawingml/2006/wordprocessingDrawing" xmlns:w10="urn:schemas-microsoft-com:office:word" xmlns:w="http://schemas.openxmlformats.org/wordprocessingml/2006/main" xmlns:w14="http://schemas.microsoft.com/office/word/2010/wordml" xmlns:w15="http://schemas.microsoft.com/office/word/2012/wordml" xmlns:w16cex="http://schemas.microsoft.com/office/word/2018/wordml/cex" xmlns:w16cid="http://schemas.microsoft.com/office/word/2016/wordml/cid" xmlns:w16="http://schemas.microsoft.com/office/word/2018/wordml" xmlns:w16sdtdh="http://schemas.microsoft.com/office/word/2020/wordml/sdtdatahash" xmlns:w16se="http://schemas.microsoft.com/office/word/2015/wordml/symex" xmlns:wpg="http://schemas.microsoft.com/office/word/2010/wordprocessingGroup" xmlns:wpi="http://schemas.microsoft.com/office/word/2010/wordprocessingInk" xmlns:wne="http://schemas.microsoft.com/office/word/2006/wordml" xmlns:wps="http://schemas.microsoft.com/office/word/2010/wordprocessingShape" mc:Ignorable="w14 w15 w16se w16cid w16 w16cex w16sdtdh wp14">
+<w:hdr xmlns:wpc="http://schemas.microsoft.com/office/word/2010/wordprocessingCanvas" xmlns:cx="http://schemas.microsoft.com/office/drawing/2014/chartex" xmlns:cx1="http://schemas.microsoft.com/office/drawing/2015/9/8/chartex" xmlns:cx2="http://schemas.microsoft.com/office/drawing/2015/10/21/chartex" xmlns:cx3="http://schemas.microsoft.com/office/drawing/2016/5/9/chartex" xmlns:cx4="http://schemas.microsoft.com/office/drawing/2016/5/10/chartex" xmlns:cx5="http://schemas.microsoft.com/office/drawing/2016/5/11/chartex" xmlns:cx6="http://schemas.microsoft.com/office/drawing/2016/5/12/chartex" xmlns:cx7="http://schemas.microsoft.com/office/drawing/2016/5/13/chartex" xmlns:cx8="http://schemas.microsoft.com/office/drawing/2016/5/14/chartex" xmlns:mc="http://schemas.openxmlformats.org/markup-compatibility/2006" xmlns:aink="http://schemas.microsoft.com/office/drawing/2016/ink" xmlns:am3d="http://schemas.microsoft.com/office/drawing/2017/model3d" xmlns:o="urn:schemas-microsoft-com:office:office" xmlns:oel="http://schemas.microsoft.com/office/2019/extlst" xmlns:r="http://schemas.openxmlformats.org/officeDocument/2006/relationships" xmlns:m="http://schemas.openxmlformats.org/officeDocument/2006/math" xmlns:v="urn:schemas-microsoft-com:vml" xmlns:wp14="http://schemas.microsoft.com/office/word/2010/wordprocessingDrawing" xmlns:wp="http://schemas.openxmlformats.org/drawingml/2006/wordprocessingDrawing" xmlns:w10="urn:schemas-microsoft-com:office:word" xmlns:w="http://schemas.openxmlformats.org/wordprocessingml/2006/main" xmlns:w14="http://schemas.microsoft.com/office/word/2010/wordml" xmlns:w15="http://schemas.microsoft.com/office/word/2012/wordml" xmlns:w16cex="http://schemas.microsoft.com/office/word/2018/wordml/cex" xmlns:w16cid="http://schemas.microsoft.com/office/word/2016/wordml/cid" xmlns:w16="http://schemas.microsoft.com/office/word/2018/wordml" xmlns:w16du="http://schemas.microsoft.com/office/word/2023/wordml/word16du" xmlns:w16sdtdh="http://schemas.microsoft.com/office/word/2020/wordml/sdtdatahash" xmlns:w16se="http://schemas.microsoft.com/office/word/2015/wordml/symex" xmlns:wpg="http://schemas.microsoft.com/office/word/2010/wordprocessingGroup" xmlns:wpi="http://schemas.microsoft.com/office/word/2010/wordprocessingInk" xmlns:wne="http://schemas.microsoft.com/office/word/2006/wordml" xmlns:wps="http://schemas.microsoft.com/office/word/2010/wordprocessingShape" mc:Ignorable="w14 w15 w16se w16cid w16 w16cex w16sdtdh w16du wp14">
   <w:p>
     <w:pPr>
-      <w:pStyle w:val="Header"/>
+      <w:pStyle w:val="Kopfzeile"/>
     </w:pPr>
   </w:p>
 </w:hdr>
 </file>
 
 <file path=word/header2.xml><?xml version="1.0" encoding="utf-8"?>
-<w:hdr xmlns:wpc="http://schemas.microsoft.com/office/word/2010/wordprocessingCanvas" xmlns:cx="http://schemas.microsoft.com/office/drawing/2014/chartex" xmlns:cx1="http://schemas.microsoft.com/office/drawing/2015/9/8/chartex" xmlns:cx2="http://schemas.microsoft.com/office/drawing/2015/10/21/chartex" xmlns:cx3="http://schemas.microsoft.com/office/drawing/2016/5/9/chartex" xmlns:cx4="http://schemas.microsoft.com/office/drawing/2016/5/10/chartex" xmlns:cx5="http://schemas.microsoft.com/office/drawing/2016/5/11/chartex" xmlns:cx6="http://schemas.microsoft.com/office/drawing/2016/5/12/chartex" xmlns:cx7="http://schemas.microsoft.com/office/drawing/2016/5/13/chartex" xmlns:cx8="http://schemas.microsoft.com/office/drawing/2016/5/14/chartex" xmlns:mc="http://schemas.openxmlformats.org/markup-compatibility/2006" xmlns:aink="http://schemas.microsoft.com/office/drawing/2016/ink" xmlns:am3d="http://schemas.microsoft.com/office/drawing/2017/model3d" xmlns:o="urn:schemas-microsoft-com:office:office" xmlns:oel="http://schemas.microsoft.com/office/2019/extlst" xmlns:r="http://schemas.openxmlformats.org/officeDocument/2006/relationships" xmlns:m="http://schemas.openxmlformats.org/officeDocument/2006/math" xmlns:v="urn:schemas-microsoft-com:vml" xmlns:wp14="http://schemas.microsoft.com/office/word/2010/wordprocessingDrawing" xmlns:wp="http://schemas.openxmlformats.org/drawingml/2006/wordprocessingDrawing" xmlns:w10="urn:schemas-microsoft-com:office:word" xmlns:w="http://schemas.openxmlformats.org/wordprocessingml/2006/main" xmlns:w14="http://schemas.microsoft.com/office/word/2010/wordml" xmlns:w15="http://schemas.microsoft.com/office/word/2012/wordml" xmlns:w16cex="http://schemas.microsoft.com/office/word/2018/wordml/cex" xmlns:w16cid="http://schemas.microsoft.com/office/word/2016/wordml/cid" xmlns:w16="http://schemas.microsoft.com/office/word/2018/wordml" xmlns:w16sdtdh="http://schemas.microsoft.com/office/word/2020/wordml/sdtdatahash" xmlns:w16se="http://schemas.microsoft.com/office/word/2015/wordml/symex" xmlns:wpg="http://schemas.microsoft.com/office/word/2010/wordprocessingGroup" xmlns:wpi="http://schemas.microsoft.com/office/word/2010/wordprocessingInk" xmlns:wne="http://schemas.microsoft.com/office/word/2006/wordml" xmlns:wps="http://schemas.microsoft.com/office/word/2010/wordprocessingShape" mc:Ignorable="w14 w15 w16se w16cid w16 w16cex w16sdtdh wp14">
+<w:hdr xmlns:wpc="http://schemas.microsoft.com/office/word/2010/wordprocessingCanvas" xmlns:cx="http://schemas.microsoft.com/office/drawing/2014/chartex" xmlns:cx1="http://schemas.microsoft.com/office/drawing/2015/9/8/chartex" xmlns:cx2="http://schemas.microsoft.com/office/drawing/2015/10/21/chartex" xmlns:cx3="http://schemas.microsoft.com/office/drawing/2016/5/9/chartex" xmlns:cx4="http://schemas.microsoft.com/office/drawing/2016/5/10/chartex" xmlns:cx5="http://schemas.microsoft.com/office/drawing/2016/5/11/chartex" xmlns:cx6="http://schemas.microsoft.com/office/drawing/2016/5/12/chartex" xmlns:cx7="http://schemas.microsoft.com/office/drawing/2016/5/13/chartex" xmlns:cx8="http://schemas.microsoft.com/office/drawing/2016/5/14/chartex" xmlns:mc="http://schemas.openxmlformats.org/markup-compatibility/2006" xmlns:aink="http://schemas.microsoft.com/office/drawing/2016/ink" xmlns:am3d="http://schemas.microsoft.com/office/drawing/2017/model3d" xmlns:o="urn:schemas-microsoft-com:office:office" xmlns:oel="http://schemas.microsoft.com/office/2019/extlst" xmlns:r="http://schemas.openxmlformats.org/officeDocument/2006/relationships" xmlns:m="http://schemas.openxmlformats.org/officeDocument/2006/math" xmlns:v="urn:schemas-microsoft-com:vml" xmlns:wp14="http://schemas.microsoft.com/office/word/2010/wordprocessingDrawing" xmlns:wp="http://schemas.openxmlformats.org/drawingml/2006/wordprocessingDrawing" xmlns:w10="urn:schemas-microsoft-com:office:word" xmlns:w="http://schemas.openxmlformats.org/wordprocessingml/2006/main" xmlns:w14="http://schemas.microsoft.com/office/word/2010/wordml" xmlns:w15="http://schemas.microsoft.com/office/word/2012/wordml" xmlns:w16cex="http://schemas.microsoft.com/office/word/2018/wordml/cex" xmlns:w16cid="http://schemas.microsoft.com/office/word/2016/wordml/cid" xmlns:w16="http://schemas.microsoft.com/office/word/2018/wordml" xmlns:w16du="http://schemas.microsoft.com/office/word/2023/wordml/word16du" xmlns:w16sdtdh="http://schemas.microsoft.com/office/word/2020/wordml/sdtdatahash" xmlns:w16se="http://schemas.microsoft.com/office/word/2015/wordml/symex" xmlns:wpg="http://schemas.microsoft.com/office/word/2010/wordprocessingGroup" xmlns:wpi="http://schemas.microsoft.com/office/word/2010/wordprocessingInk" xmlns:wne="http://schemas.microsoft.com/office/word/2006/wordml" xmlns:wps="http://schemas.microsoft.com/office/word/2010/wordprocessingShape" mc:Ignorable="w14 w15 w16se w16cid w16 w16cex w16sdtdh w16du wp14">
   <w:p>
     <w:pPr>
-      <w:pStyle w:val="Header"/>
+      <w:pStyle w:val="Kopfzeile"/>
     </w:pPr>
   </w:p>
 </w:hdr>
 </file>
 
 <file path=word/header3.xml><?xml version="1.0" encoding="utf-8"?>
-<w:hdr xmlns:wpc="http://schemas.microsoft.com/office/word/2010/wordprocessingCanvas" xmlns:cx="http://schemas.microsoft.com/office/drawing/2014/chartex" xmlns:cx1="http://schemas.microsoft.com/office/drawing/2015/9/8/chartex" xmlns:cx2="http://schemas.microsoft.com/office/drawing/2015/10/21/chartex" xmlns:cx3="http://schemas.microsoft.com/office/drawing/2016/5/9/chartex" xmlns:cx4="http://schemas.microsoft.com/office/drawing/2016/5/10/chartex" xmlns:cx5="http://schemas.microsoft.com/office/drawing/2016/5/11/chartex" xmlns:cx6="http://schemas.microsoft.com/office/drawing/2016/5/12/chartex" xmlns:cx7="http://schemas.microsoft.com/office/drawing/2016/5/13/chartex" xmlns:cx8="http://schemas.microsoft.com/office/drawing/2016/5/14/chartex" xmlns:mc="http://schemas.openxmlformats.org/markup-compatibility/2006" xmlns:aink="http://schemas.microsoft.com/office/drawing/2016/ink" xmlns:am3d="http://schemas.microsoft.com/office/drawing/2017/model3d" xmlns:o="urn:schemas-microsoft-com:office:office" xmlns:oel="http://schemas.microsoft.com/office/2019/extlst" xmlns:r="http://schemas.openxmlformats.org/officeDocument/2006/relationships" xmlns:m="http://schemas.openxmlformats.org/officeDocument/2006/math" xmlns:v="urn:schemas-microsoft-com:vml" xmlns:wp14="http://schemas.microsoft.com/office/word/2010/wordprocessingDrawing" xmlns:wp="http://schemas.openxmlformats.org/drawingml/2006/wordprocessingDrawing" xmlns:w10="urn:schemas-microsoft-com:office:word" xmlns:w="http://schemas.openxmlformats.org/wordprocessingml/2006/main" xmlns:w14="http://schemas.microsoft.com/office/word/2010/wordml" xmlns:w15="http://schemas.microsoft.com/office/word/2012/wordml" xmlns:w16cex="http://schemas.microsoft.com/office/word/2018/wordml/cex" xmlns:w16cid="http://schemas.microsoft.com/office/word/2016/wordml/cid" xmlns:w16="http://schemas.microsoft.com/office/word/2018/wordml" xmlns:w16sdtdh="http://schemas.microsoft.com/office/word/2020/wordml/sdtdatahash" xmlns:w16se="http://schemas.microsoft.com/office/word/2015/wordml/symex" xmlns:wpg="http://schemas.microsoft.com/office/word/2010/wordprocessingGroup" xmlns:wpi="http://schemas.microsoft.com/office/word/2010/wordprocessingInk" xmlns:wne="http://schemas.microsoft.com/office/word/2006/wordml" xmlns:wps="http://schemas.microsoft.com/office/word/2010/wordprocessingShape" mc:Ignorable="w14 w15 w16se w16cid w16 w16cex w16sdtdh wp14">
+<w:hdr xmlns:wpc="http://schemas.microsoft.com/office/word/2010/wordprocessingCanvas" xmlns:cx="http://schemas.microsoft.com/office/drawing/2014/chartex" xmlns:cx1="http://schemas.microsoft.com/office/drawing/2015/9/8/chartex" xmlns:cx2="http://schemas.microsoft.com/office/drawing/2015/10/21/chartex" xmlns:cx3="http://schemas.microsoft.com/office/drawing/2016/5/9/chartex" xmlns:cx4="http://schemas.microsoft.com/office/drawing/2016/5/10/chartex" xmlns:cx5="http://schemas.microsoft.com/office/drawing/2016/5/11/chartex" xmlns:cx6="http://schemas.microsoft.com/office/drawing/2016/5/12/chartex" xmlns:cx7="http://schemas.microsoft.com/office/drawing/2016/5/13/chartex" xmlns:cx8="http://schemas.microsoft.com/office/drawing/2016/5/14/chartex" xmlns:mc="http://schemas.openxmlformats.org/markup-compatibility/2006" xmlns:aink="http://schemas.microsoft.com/office/drawing/2016/ink" xmlns:am3d="http://schemas.microsoft.com/office/drawing/2017/model3d" xmlns:o="urn:schemas-microsoft-com:office:office" xmlns:oel="http://schemas.microsoft.com/office/2019/extlst" xmlns:r="http://schemas.openxmlformats.org/officeDocument/2006/relationships" xmlns:m="http://schemas.openxmlformats.org/officeDocument/2006/math" xmlns:v="urn:schemas-microsoft-com:vml" xmlns:wp14="http://schemas.microsoft.com/office/word/2010/wordprocessingDrawing" xmlns:wp="http://schemas.openxmlformats.org/drawingml/2006/wordprocessingDrawing" xmlns:w10="urn:schemas-microsoft-com:office:word" xmlns:w="http://schemas.openxmlformats.org/wordprocessingml/2006/main" xmlns:w14="http://schemas.microsoft.com/office/word/2010/wordml" xmlns:w15="http://schemas.microsoft.com/office/word/2012/wordml" xmlns:w16cex="http://schemas.microsoft.com/office/word/2018/wordml/cex" xmlns:w16cid="http://schemas.microsoft.com/office/word/2016/wordml/cid" xmlns:w16="http://schemas.microsoft.com/office/word/2018/wordml" xmlns:w16du="http://schemas.microsoft.com/office/word/2023/wordml/word16du" xmlns:w16sdtdh="http://schemas.microsoft.com/office/word/2020/wordml/sdtdatahash" xmlns:w16se="http://schemas.microsoft.com/office/word/2015/wordml/symex" xmlns:wpg="http://schemas.microsoft.com/office/word/2010/wordprocessingGroup" xmlns:wpi="http://schemas.microsoft.com/office/word/2010/wordprocessingInk" xmlns:wne="http://schemas.microsoft.com/office/word/2006/wordml" xmlns:wps="http://schemas.microsoft.com/office/word/2010/wordprocessingShape" mc:Ignorable="w14 w15 w16se w16cid w16 w16cex w16sdtdh w16du wp14">
   <w:p>
     <w:pPr>
-      <w:pStyle w:val="Header"/>
+      <w:pStyle w:val="Kopfzeile"/>
     </w:pPr>
     <w:r>
-      <w:rPr>
-        <w:noProof/>
-        <w:lang w:val="en-US"/>
-      </w:rPr>
       <w:drawing>
         <wp:anchor distT="0" distB="0" distL="114300" distR="114300" simplePos="0" relativeHeight="251659264" behindDoc="1" locked="0" layoutInCell="1" allowOverlap="1" wp14:anchorId="143D6E51" wp14:editId="13BDE58E">
           <wp:simplePos x="0" y="0"/>
@@ -10568,7 +14039,7 @@
 </file>
 
 <file path=word/numbering.xml><?xml version="1.0" encoding="utf-8"?>
-<w:numbering xmlns:wpc="http://schemas.microsoft.com/office/word/2010/wordprocessingCanvas" xmlns:cx="http://schemas.microsoft.com/office/drawing/2014/chartex" xmlns:cx1="http://schemas.microsoft.com/office/drawing/2015/9/8/chartex" xmlns:cx2="http://schemas.microsoft.com/office/drawing/2015/10/21/chartex" xmlns:cx3="http://schemas.microsoft.com/office/drawing/2016/5/9/chartex" xmlns:cx4="http://schemas.microsoft.com/office/drawing/2016/5/10/chartex" xmlns:cx5="http://schemas.microsoft.com/office/drawing/2016/5/11/chartex" xmlns:cx6="http://schemas.microsoft.com/office/drawing/2016/5/12/chartex" xmlns:cx7="http://schemas.microsoft.com/office/drawing/2016/5/13/chartex" xmlns:cx8="http://schemas.microsoft.com/office/drawing/2016/5/14/chartex" xmlns:mc="http://schemas.openxmlformats.org/markup-compatibility/2006" xmlns:aink="http://schemas.microsoft.com/office/drawing/2016/ink" xmlns:am3d="http://schemas.microsoft.com/office/drawing/2017/model3d" xmlns:o="urn:schemas-microsoft-com:office:office" xmlns:oel="http://schemas.microsoft.com/office/2019/extlst" xmlns:r="http://schemas.openxmlformats.org/officeDocument/2006/relationships" xmlns:m="http://schemas.openxmlformats.org/officeDocument/2006/math" xmlns:v="urn:schemas-microsoft-com:vml" xmlns:wp14="http://schemas.microsoft.com/office/word/2010/wordprocessingDrawing" xmlns:wp="http://schemas.openxmlformats.org/drawingml/2006/wordprocessingDrawing" xmlns:w10="urn:schemas-microsoft-com:office:word" xmlns:w="http://schemas.openxmlformats.org/wordprocessingml/2006/main" xmlns:w14="http://schemas.microsoft.com/office/word/2010/wordml" xmlns:w15="http://schemas.microsoft.com/office/word/2012/wordml" xmlns:w16cex="http://schemas.microsoft.com/office/word/2018/wordml/cex" xmlns:w16cid="http://schemas.microsoft.com/office/word/2016/wordml/cid" xmlns:w16="http://schemas.microsoft.com/office/word/2018/wordml" xmlns:w16sdtdh="http://schemas.microsoft.com/office/word/2020/wordml/sdtdatahash" xmlns:w16se="http://schemas.microsoft.com/office/word/2015/wordml/symex" xmlns:wpg="http://schemas.microsoft.com/office/word/2010/wordprocessingGroup" xmlns:wpi="http://schemas.microsoft.com/office/word/2010/wordprocessingInk" xmlns:wne="http://schemas.microsoft.com/office/word/2006/wordml" xmlns:wps="http://schemas.microsoft.com/office/word/2010/wordprocessingShape" mc:Ignorable="w14 w15 w16se w16cid w16 w16cex w16sdtdh wp14">
+<w:numbering xmlns:wpc="http://schemas.microsoft.com/office/word/2010/wordprocessingCanvas" xmlns:cx="http://schemas.microsoft.com/office/drawing/2014/chartex" xmlns:cx1="http://schemas.microsoft.com/office/drawing/2015/9/8/chartex" xmlns:cx2="http://schemas.microsoft.com/office/drawing/2015/10/21/chartex" xmlns:cx3="http://schemas.microsoft.com/office/drawing/2016/5/9/chartex" xmlns:cx4="http://schemas.microsoft.com/office/drawing/2016/5/10/chartex" xmlns:cx5="http://schemas.microsoft.com/office/drawing/2016/5/11/chartex" xmlns:cx6="http://schemas.microsoft.com/office/drawing/2016/5/12/chartex" xmlns:cx7="http://schemas.microsoft.com/office/drawing/2016/5/13/chartex" xmlns:cx8="http://schemas.microsoft.com/office/drawing/2016/5/14/chartex" xmlns:mc="http://schemas.openxmlformats.org/markup-compatibility/2006" xmlns:aink="http://schemas.microsoft.com/office/drawing/2016/ink" xmlns:am3d="http://schemas.microsoft.com/office/drawing/2017/model3d" xmlns:o="urn:schemas-microsoft-com:office:office" xmlns:oel="http://schemas.microsoft.com/office/2019/extlst" xmlns:r="http://schemas.openxmlformats.org/officeDocument/2006/relationships" xmlns:m="http://schemas.openxmlformats.org/officeDocument/2006/math" xmlns:v="urn:schemas-microsoft-com:vml" xmlns:wp14="http://schemas.microsoft.com/office/word/2010/wordprocessingDrawing" xmlns:wp="http://schemas.openxmlformats.org/drawingml/2006/wordprocessingDrawing" xmlns:w10="urn:schemas-microsoft-com:office:word" xmlns:w="http://schemas.openxmlformats.org/wordprocessingml/2006/main" xmlns:w14="http://schemas.microsoft.com/office/word/2010/wordml" xmlns:w15="http://schemas.microsoft.com/office/word/2012/wordml" xmlns:w16cex="http://schemas.microsoft.com/office/word/2018/wordml/cex" xmlns:w16cid="http://schemas.microsoft.com/office/word/2016/wordml/cid" xmlns:w16="http://schemas.microsoft.com/office/word/2018/wordml" xmlns:w16du="http://schemas.microsoft.com/office/word/2023/wordml/word16du" xmlns:w16sdtdh="http://schemas.microsoft.com/office/word/2020/wordml/sdtdatahash" xmlns:w16se="http://schemas.microsoft.com/office/word/2015/wordml/symex" xmlns:wpg="http://schemas.microsoft.com/office/word/2010/wordprocessingGroup" xmlns:wpi="http://schemas.microsoft.com/office/word/2010/wordprocessingInk" xmlns:wne="http://schemas.microsoft.com/office/word/2006/wordml" xmlns:wps="http://schemas.microsoft.com/office/word/2010/wordprocessingShape" mc:Ignorable="w14 w15 w16se w16cid w16 w16cex w16sdtdh w16du wp14">
   <w:abstractNum w:abstractNumId="0" w15:restartNumberingAfterBreak="0">
     <w:nsid w:val="03DD6F62"/>
     <w:multiLevelType w:val="hybridMultilevel"/>
@@ -12984,6 +16455,119 @@
     </w:lvl>
   </w:abstractNum>
   <w:abstractNum w:abstractNumId="22" w15:restartNumberingAfterBreak="0">
+    <w:nsid w:val="5EB62567"/>
+    <w:multiLevelType w:val="hybridMultilevel"/>
+    <w:tmpl w:val="237CC7B8"/>
+    <w:lvl w:ilvl="0" w:tplc="04070001">
+      <w:start w:val="1"/>
+      <w:numFmt w:val="bullet"/>
+      <w:lvlText w:val=""/>
+      <w:lvlJc w:val="left"/>
+      <w:pPr>
+        <w:ind w:left="153" w:hanging="360"/>
+      </w:pPr>
+      <w:rPr>
+        <w:rFonts w:ascii="Symbol" w:hAnsi="Symbol" w:hint="default"/>
+      </w:rPr>
+    </w:lvl>
+    <w:lvl w:ilvl="1" w:tplc="04070003" w:tentative="1">
+      <w:start w:val="1"/>
+      <w:numFmt w:val="bullet"/>
+      <w:lvlText w:val="o"/>
+      <w:lvlJc w:val="left"/>
+      <w:pPr>
+        <w:ind w:left="873" w:hanging="360"/>
+      </w:pPr>
+      <w:rPr>
+        <w:rFonts w:ascii="Courier New" w:hAnsi="Courier New" w:cs="Courier New" w:hint="default"/>
+      </w:rPr>
+    </w:lvl>
+    <w:lvl w:ilvl="2" w:tplc="04070005" w:tentative="1">
+      <w:start w:val="1"/>
+      <w:numFmt w:val="bullet"/>
+      <w:lvlText w:val=""/>
+      <w:lvlJc w:val="left"/>
+      <w:pPr>
+        <w:ind w:left="1593" w:hanging="360"/>
+      </w:pPr>
+      <w:rPr>
+        <w:rFonts w:ascii="Wingdings" w:hAnsi="Wingdings" w:hint="default"/>
+      </w:rPr>
+    </w:lvl>
+    <w:lvl w:ilvl="3" w:tplc="04070001" w:tentative="1">
+      <w:start w:val="1"/>
+      <w:numFmt w:val="bullet"/>
+      <w:lvlText w:val=""/>
+      <w:lvlJc w:val="left"/>
+      <w:pPr>
+        <w:ind w:left="2313" w:hanging="360"/>
+      </w:pPr>
+      <w:rPr>
+        <w:rFonts w:ascii="Symbol" w:hAnsi="Symbol" w:hint="default"/>
+      </w:rPr>
+    </w:lvl>
+    <w:lvl w:ilvl="4" w:tplc="04070003" w:tentative="1">
+      <w:start w:val="1"/>
+      <w:numFmt w:val="bullet"/>
+      <w:lvlText w:val="o"/>
+      <w:lvlJc w:val="left"/>
+      <w:pPr>
+        <w:ind w:left="3033" w:hanging="360"/>
+      </w:pPr>
+      <w:rPr>
+        <w:rFonts w:ascii="Courier New" w:hAnsi="Courier New" w:cs="Courier New" w:hint="default"/>
+      </w:rPr>
+    </w:lvl>
+    <w:lvl w:ilvl="5" w:tplc="04070005" w:tentative="1">
+      <w:start w:val="1"/>
+      <w:numFmt w:val="bullet"/>
+      <w:lvlText w:val=""/>
+      <w:lvlJc w:val="left"/>
+      <w:pPr>
+        <w:ind w:left="3753" w:hanging="360"/>
+      </w:pPr>
+      <w:rPr>
+        <w:rFonts w:ascii="Wingdings" w:hAnsi="Wingdings" w:hint="default"/>
+      </w:rPr>
+    </w:lvl>
+    <w:lvl w:ilvl="6" w:tplc="04070001" w:tentative="1">
+      <w:start w:val="1"/>
+      <w:numFmt w:val="bullet"/>
+      <w:lvlText w:val=""/>
+      <w:lvlJc w:val="left"/>
+      <w:pPr>
+        <w:ind w:left="4473" w:hanging="360"/>
+      </w:pPr>
+      <w:rPr>
+        <w:rFonts w:ascii="Symbol" w:hAnsi="Symbol" w:hint="default"/>
+      </w:rPr>
+    </w:lvl>
+    <w:lvl w:ilvl="7" w:tplc="04070003" w:tentative="1">
+      <w:start w:val="1"/>
+      <w:numFmt w:val="bullet"/>
+      <w:lvlText w:val="o"/>
+      <w:lvlJc w:val="left"/>
+      <w:pPr>
+        <w:ind w:left="5193" w:hanging="360"/>
+      </w:pPr>
+      <w:rPr>
+        <w:rFonts w:ascii="Courier New" w:hAnsi="Courier New" w:cs="Courier New" w:hint="default"/>
+      </w:rPr>
+    </w:lvl>
+    <w:lvl w:ilvl="8" w:tplc="04070005" w:tentative="1">
+      <w:start w:val="1"/>
+      <w:numFmt w:val="bullet"/>
+      <w:lvlText w:val=""/>
+      <w:lvlJc w:val="left"/>
+      <w:pPr>
+        <w:ind w:left="5913" w:hanging="360"/>
+      </w:pPr>
+      <w:rPr>
+        <w:rFonts w:ascii="Wingdings" w:hAnsi="Wingdings" w:hint="default"/>
+      </w:rPr>
+    </w:lvl>
+  </w:abstractNum>
+  <w:abstractNum w:abstractNumId="23" w15:restartNumberingAfterBreak="0">
     <w:nsid w:val="60FE491A"/>
     <w:multiLevelType w:val="hybridMultilevel"/>
     <w:tmpl w:val="7C32FF94"/>
@@ -13096,7 +16680,7 @@
       </w:rPr>
     </w:lvl>
   </w:abstractNum>
-  <w:abstractNum w:abstractNumId="23" w15:restartNumberingAfterBreak="0">
+  <w:abstractNum w:abstractNumId="24" w15:restartNumberingAfterBreak="0">
     <w:nsid w:val="679A3E9D"/>
     <w:multiLevelType w:val="hybridMultilevel"/>
     <w:tmpl w:val="903CCC20"/>
@@ -13209,7 +16793,120 @@
       </w:rPr>
     </w:lvl>
   </w:abstractNum>
-  <w:abstractNum w:abstractNumId="24" w15:restartNumberingAfterBreak="0">
+  <w:abstractNum w:abstractNumId="25" w15:restartNumberingAfterBreak="0">
+    <w:nsid w:val="69DB457F"/>
+    <w:multiLevelType w:val="hybridMultilevel"/>
+    <w:tmpl w:val="BA3AD91E"/>
+    <w:lvl w:ilvl="0" w:tplc="04070001">
+      <w:start w:val="1"/>
+      <w:numFmt w:val="bullet"/>
+      <w:lvlText w:val=""/>
+      <w:lvlJc w:val="left"/>
+      <w:pPr>
+        <w:ind w:left="153" w:hanging="360"/>
+      </w:pPr>
+      <w:rPr>
+        <w:rFonts w:ascii="Symbol" w:hAnsi="Symbol" w:hint="default"/>
+      </w:rPr>
+    </w:lvl>
+    <w:lvl w:ilvl="1" w:tplc="04070003">
+      <w:start w:val="1"/>
+      <w:numFmt w:val="bullet"/>
+      <w:lvlText w:val="o"/>
+      <w:lvlJc w:val="left"/>
+      <w:pPr>
+        <w:ind w:left="873" w:hanging="360"/>
+      </w:pPr>
+      <w:rPr>
+        <w:rFonts w:ascii="Courier New" w:hAnsi="Courier New" w:cs="Courier New" w:hint="default"/>
+      </w:rPr>
+    </w:lvl>
+    <w:lvl w:ilvl="2" w:tplc="04070005" w:tentative="1">
+      <w:start w:val="1"/>
+      <w:numFmt w:val="bullet"/>
+      <w:lvlText w:val=""/>
+      <w:lvlJc w:val="left"/>
+      <w:pPr>
+        <w:ind w:left="1593" w:hanging="360"/>
+      </w:pPr>
+      <w:rPr>
+        <w:rFonts w:ascii="Wingdings" w:hAnsi="Wingdings" w:hint="default"/>
+      </w:rPr>
+    </w:lvl>
+    <w:lvl w:ilvl="3" w:tplc="04070001" w:tentative="1">
+      <w:start w:val="1"/>
+      <w:numFmt w:val="bullet"/>
+      <w:lvlText w:val=""/>
+      <w:lvlJc w:val="left"/>
+      <w:pPr>
+        <w:ind w:left="2313" w:hanging="360"/>
+      </w:pPr>
+      <w:rPr>
+        <w:rFonts w:ascii="Symbol" w:hAnsi="Symbol" w:hint="default"/>
+      </w:rPr>
+    </w:lvl>
+    <w:lvl w:ilvl="4" w:tplc="04070003" w:tentative="1">
+      <w:start w:val="1"/>
+      <w:numFmt w:val="bullet"/>
+      <w:lvlText w:val="o"/>
+      <w:lvlJc w:val="left"/>
+      <w:pPr>
+        <w:ind w:left="3033" w:hanging="360"/>
+      </w:pPr>
+      <w:rPr>
+        <w:rFonts w:ascii="Courier New" w:hAnsi="Courier New" w:cs="Courier New" w:hint="default"/>
+      </w:rPr>
+    </w:lvl>
+    <w:lvl w:ilvl="5" w:tplc="04070005" w:tentative="1">
+      <w:start w:val="1"/>
+      <w:numFmt w:val="bullet"/>
+      <w:lvlText w:val=""/>
+      <w:lvlJc w:val="left"/>
+      <w:pPr>
+        <w:ind w:left="3753" w:hanging="360"/>
+      </w:pPr>
+      <w:rPr>
+        <w:rFonts w:ascii="Wingdings" w:hAnsi="Wingdings" w:hint="default"/>
+      </w:rPr>
+    </w:lvl>
+    <w:lvl w:ilvl="6" w:tplc="04070001" w:tentative="1">
+      <w:start w:val="1"/>
+      <w:numFmt w:val="bullet"/>
+      <w:lvlText w:val=""/>
+      <w:lvlJc w:val="left"/>
+      <w:pPr>
+        <w:ind w:left="4473" w:hanging="360"/>
+      </w:pPr>
+      <w:rPr>
+        <w:rFonts w:ascii="Symbol" w:hAnsi="Symbol" w:hint="default"/>
+      </w:rPr>
+    </w:lvl>
+    <w:lvl w:ilvl="7" w:tplc="04070003" w:tentative="1">
+      <w:start w:val="1"/>
+      <w:numFmt w:val="bullet"/>
+      <w:lvlText w:val="o"/>
+      <w:lvlJc w:val="left"/>
+      <w:pPr>
+        <w:ind w:left="5193" w:hanging="360"/>
+      </w:pPr>
+      <w:rPr>
+        <w:rFonts w:ascii="Courier New" w:hAnsi="Courier New" w:cs="Courier New" w:hint="default"/>
+      </w:rPr>
+    </w:lvl>
+    <w:lvl w:ilvl="8" w:tplc="04070005" w:tentative="1">
+      <w:start w:val="1"/>
+      <w:numFmt w:val="bullet"/>
+      <w:lvlText w:val=""/>
+      <w:lvlJc w:val="left"/>
+      <w:pPr>
+        <w:ind w:left="5913" w:hanging="360"/>
+      </w:pPr>
+      <w:rPr>
+        <w:rFonts w:ascii="Wingdings" w:hAnsi="Wingdings" w:hint="default"/>
+      </w:rPr>
+    </w:lvl>
+  </w:abstractNum>
+  <w:abstractNum w:abstractNumId="26" w15:restartNumberingAfterBreak="0">
     <w:nsid w:val="70AE0DB8"/>
     <w:multiLevelType w:val="hybridMultilevel"/>
     <w:tmpl w:val="089475EC"/>
@@ -13322,7 +17019,7 @@
       </w:rPr>
     </w:lvl>
   </w:abstractNum>
-  <w:abstractNum w:abstractNumId="25" w15:restartNumberingAfterBreak="0">
+  <w:abstractNum w:abstractNumId="27" w15:restartNumberingAfterBreak="0">
     <w:nsid w:val="7AA5503F"/>
     <w:multiLevelType w:val="hybridMultilevel"/>
     <w:tmpl w:val="9022E2D0"/>
@@ -13435,7 +17132,7 @@
       </w:rPr>
     </w:lvl>
   </w:abstractNum>
-  <w:abstractNum w:abstractNumId="26" w15:restartNumberingAfterBreak="0">
+  <w:abstractNum w:abstractNumId="28" w15:restartNumberingAfterBreak="0">
     <w:nsid w:val="7AE57C5C"/>
     <w:multiLevelType w:val="hybridMultilevel"/>
     <w:tmpl w:val="47BAFF36"/>
@@ -13548,7 +17245,7 @@
       </w:rPr>
     </w:lvl>
   </w:abstractNum>
-  <w:abstractNum w:abstractNumId="27" w15:restartNumberingAfterBreak="0">
+  <w:abstractNum w:abstractNumId="29" w15:restartNumberingAfterBreak="0">
     <w:nsid w:val="7C5E7C4E"/>
     <w:multiLevelType w:val="hybridMultilevel"/>
     <w:tmpl w:val="2192405C"/>
@@ -13661,7 +17358,7 @@
       </w:rPr>
     </w:lvl>
   </w:abstractNum>
-  <w:abstractNum w:abstractNumId="28" w15:restartNumberingAfterBreak="0">
+  <w:abstractNum w:abstractNumId="30" w15:restartNumberingAfterBreak="0">
     <w:nsid w:val="7DA86CE4"/>
     <w:multiLevelType w:val="hybridMultilevel"/>
     <w:tmpl w:val="88AA83F4"/>
@@ -13802,16 +17499,16 @@
     <w:abstractNumId w:val="21"/>
   </w:num>
   <w:num w:numId="10" w16cid:durableId="340620821">
+    <w:abstractNumId w:val="24"/>
+  </w:num>
+  <w:num w:numId="11" w16cid:durableId="922683037">
     <w:abstractNumId w:val="23"/>
   </w:num>
-  <w:num w:numId="11" w16cid:durableId="922683037">
-    <w:abstractNumId w:val="22"/>
-  </w:num>
   <w:num w:numId="12" w16cid:durableId="1546522093">
-    <w:abstractNumId w:val="26"/>
+    <w:abstractNumId w:val="28"/>
   </w:num>
   <w:num w:numId="13" w16cid:durableId="788160414">
-    <w:abstractNumId w:val="24"/>
+    <w:abstractNumId w:val="26"/>
   </w:num>
   <w:num w:numId="14" w16cid:durableId="1144734814">
     <w:abstractNumId w:val="7"/>
@@ -13820,7 +17517,7 @@
     <w:abstractNumId w:val="15"/>
   </w:num>
   <w:num w:numId="16" w16cid:durableId="159202347">
-    <w:abstractNumId w:val="25"/>
+    <w:abstractNumId w:val="27"/>
   </w:num>
   <w:num w:numId="17" w16cid:durableId="835539152">
     <w:abstractNumId w:val="3"/>
@@ -13832,7 +17529,7 @@
     <w:abstractNumId w:val="10"/>
   </w:num>
   <w:num w:numId="20" w16cid:durableId="603146567">
-    <w:abstractNumId w:val="27"/>
+    <w:abstractNumId w:val="29"/>
   </w:num>
   <w:num w:numId="21" w16cid:durableId="435638674">
     <w:abstractNumId w:val="8"/>
@@ -13856,16 +17553,22 @@
     <w:abstractNumId w:val="11"/>
   </w:num>
   <w:num w:numId="28" w16cid:durableId="859733670">
-    <w:abstractNumId w:val="28"/>
+    <w:abstractNumId w:val="30"/>
   </w:num>
   <w:num w:numId="29" w16cid:durableId="1493640872">
     <w:abstractNumId w:val="14"/>
+  </w:num>
+  <w:num w:numId="30" w16cid:durableId="9071164">
+    <w:abstractNumId w:val="22"/>
+  </w:num>
+  <w:num w:numId="31" w16cid:durableId="16928258">
+    <w:abstractNumId w:val="25"/>
   </w:num>
 </w:numbering>
 </file>
 
 <file path=word/styles.xml><?xml version="1.0" encoding="utf-8"?>
-<w:styles xmlns:mc="http://schemas.openxmlformats.org/markup-compatibility/2006" xmlns:r="http://schemas.openxmlformats.org/officeDocument/2006/relationships" xmlns:w="http://schemas.openxmlformats.org/wordprocessingml/2006/main" xmlns:w14="http://schemas.microsoft.com/office/word/2010/wordml" xmlns:w15="http://schemas.microsoft.com/office/word/2012/wordml" xmlns:w16cex="http://schemas.microsoft.com/office/word/2018/wordml/cex" xmlns:w16cid="http://schemas.microsoft.com/office/word/2016/wordml/cid" xmlns:w16="http://schemas.microsoft.com/office/word/2018/wordml" xmlns:w16sdtdh="http://schemas.microsoft.com/office/word/2020/wordml/sdtdatahash" xmlns:w16se="http://schemas.microsoft.com/office/word/2015/wordml/symex" mc:Ignorable="w14 w15 w16se w16cid w16 w16cex w16sdtdh">
+<w:styles xmlns:mc="http://schemas.openxmlformats.org/markup-compatibility/2006" xmlns:r="http://schemas.openxmlformats.org/officeDocument/2006/relationships" xmlns:w="http://schemas.openxmlformats.org/wordprocessingml/2006/main" xmlns:w14="http://schemas.microsoft.com/office/word/2010/wordml" xmlns:w15="http://schemas.microsoft.com/office/word/2012/wordml" xmlns:w16cex="http://schemas.microsoft.com/office/word/2018/wordml/cex" xmlns:w16cid="http://schemas.microsoft.com/office/word/2016/wordml/cid" xmlns:w16="http://schemas.microsoft.com/office/word/2018/wordml" xmlns:w16du="http://schemas.microsoft.com/office/word/2023/wordml/word16du" xmlns:w16sdtdh="http://schemas.microsoft.com/office/word/2020/wordml/sdtdatahash" xmlns:w16se="http://schemas.microsoft.com/office/word/2015/wordml/symex" mc:Ignorable="w14 w15 w16se w16cid w16 w16cex w16sdtdh w16du">
   <w:docDefaults>
     <w:rPrDefault>
       <w:rPr>
@@ -14261,19 +17964,19 @@
     <w:lsdException w:name="Unresolved Mention" w:semiHidden="1" w:unhideWhenUsed="1"/>
     <w:lsdException w:name="Smart Link" w:semiHidden="1" w:unhideWhenUsed="1"/>
   </w:latentStyles>
-  <w:style w:type="paragraph" w:default="1" w:styleId="Normal">
+  <w:style w:type="paragraph" w:default="1" w:styleId="Standard">
     <w:name w:val="Normal"/>
     <w:uiPriority w:val="1"/>
     <w:rPr>
       <w:rFonts w:ascii="HelveticaNeueLT Std Lt" w:eastAsia="HelveticaNeueLT Std Lt" w:hAnsi="HelveticaNeueLT Std Lt" w:cs="HelveticaNeueLT Std Lt"/>
-      <w:lang w:val="de-DE"/>
+      <w:lang w:val="de-AT"/>
     </w:rPr>
   </w:style>
-  <w:style w:type="paragraph" w:styleId="Heading1">
+  <w:style w:type="paragraph" w:styleId="berschrift1">
     <w:name w:val="heading 1"/>
-    <w:basedOn w:val="Normal"/>
-    <w:next w:val="Normal"/>
-    <w:link w:val="Heading1Char"/>
+    <w:basedOn w:val="Standard"/>
+    <w:next w:val="Standard"/>
+    <w:link w:val="berschrift1Zchn"/>
     <w:uiPriority w:val="9"/>
     <w:rsid w:val="00026CFF"/>
     <w:pPr>
@@ -14289,11 +17992,11 @@
       <w:szCs w:val="32"/>
     </w:rPr>
   </w:style>
-  <w:style w:type="paragraph" w:styleId="Heading5">
+  <w:style w:type="paragraph" w:styleId="berschrift5">
     <w:name w:val="heading 5"/>
-    <w:basedOn w:val="Normal"/>
-    <w:next w:val="Normal"/>
-    <w:link w:val="Heading5Char"/>
+    <w:basedOn w:val="Standard"/>
+    <w:next w:val="Standard"/>
+    <w:link w:val="berschrift5Zchn"/>
     <w:uiPriority w:val="9"/>
     <w:semiHidden/>
     <w:unhideWhenUsed/>
@@ -14310,13 +18013,13 @@
       <w:color w:val="55595B" w:themeColor="accent1" w:themeShade="BF"/>
     </w:rPr>
   </w:style>
-  <w:style w:type="character" w:default="1" w:styleId="DefaultParagraphFont">
+  <w:style w:type="character" w:default="1" w:styleId="Absatz-Standardschriftart">
     <w:name w:val="Default Paragraph Font"/>
     <w:uiPriority w:val="1"/>
     <w:semiHidden/>
     <w:unhideWhenUsed/>
   </w:style>
-  <w:style w:type="table" w:default="1" w:styleId="TableNormal">
+  <w:style w:type="table" w:default="1" w:styleId="NormaleTabelle">
     <w:name w:val="Normal Table"/>
     <w:uiPriority w:val="99"/>
     <w:semiHidden/>
@@ -14331,7 +18034,7 @@
       </w:tblCellMar>
     </w:tblPr>
   </w:style>
-  <w:style w:type="numbering" w:default="1" w:styleId="NoList">
+  <w:style w:type="numbering" w:default="1" w:styleId="KeineListe">
     <w:name w:val="No List"/>
     <w:uiPriority w:val="99"/>
     <w:semiHidden/>
@@ -14353,29 +18056,29 @@
       </w:tblCellMar>
     </w:tblPr>
   </w:style>
-  <w:style w:type="paragraph" w:styleId="BodyText">
+  <w:style w:type="paragraph" w:styleId="Textkrper">
     <w:name w:val="Body Text"/>
-    <w:basedOn w:val="Normal"/>
+    <w:basedOn w:val="Standard"/>
     <w:uiPriority w:val="1"/>
     <w:rPr>
       <w:sz w:val="28"/>
       <w:szCs w:val="28"/>
     </w:rPr>
   </w:style>
-  <w:style w:type="paragraph" w:styleId="ListParagraph">
+  <w:style w:type="paragraph" w:styleId="Listenabsatz">
     <w:name w:val="List Paragraph"/>
-    <w:basedOn w:val="Normal"/>
+    <w:basedOn w:val="Standard"/>
     <w:uiPriority w:val="1"/>
   </w:style>
   <w:style w:type="paragraph" w:customStyle="1" w:styleId="TableParagraph">
     <w:name w:val="Table Paragraph"/>
-    <w:basedOn w:val="Normal"/>
+    <w:basedOn w:val="Standard"/>
     <w:uiPriority w:val="1"/>
   </w:style>
-  <w:style w:type="paragraph" w:styleId="Header">
+  <w:style w:type="paragraph" w:styleId="Kopfzeile">
     <w:name w:val="header"/>
-    <w:basedOn w:val="Normal"/>
-    <w:link w:val="HeaderChar"/>
+    <w:basedOn w:val="Standard"/>
+    <w:link w:val="KopfzeileZchn"/>
     <w:uiPriority w:val="99"/>
     <w:unhideWhenUsed/>
     <w:rsid w:val="00336668"/>
@@ -14386,10 +18089,10 @@
       </w:tabs>
     </w:pPr>
   </w:style>
-  <w:style w:type="character" w:customStyle="1" w:styleId="HeaderChar">
-    <w:name w:val="Header Char"/>
-    <w:basedOn w:val="DefaultParagraphFont"/>
-    <w:link w:val="Header"/>
+  <w:style w:type="character" w:customStyle="1" w:styleId="KopfzeileZchn">
+    <w:name w:val="Kopfzeile Zchn"/>
+    <w:basedOn w:val="Absatz-Standardschriftart"/>
+    <w:link w:val="Kopfzeile"/>
     <w:uiPriority w:val="99"/>
     <w:rsid w:val="00336668"/>
     <w:rPr>
@@ -14397,10 +18100,10 @@
       <w:lang w:val="de-DE"/>
     </w:rPr>
   </w:style>
-  <w:style w:type="paragraph" w:styleId="Footer">
+  <w:style w:type="paragraph" w:styleId="Fuzeile">
     <w:name w:val="footer"/>
-    <w:basedOn w:val="Normal"/>
-    <w:link w:val="FooterChar"/>
+    <w:basedOn w:val="Standard"/>
+    <w:link w:val="FuzeileZchn"/>
     <w:uiPriority w:val="99"/>
     <w:unhideWhenUsed/>
     <w:rsid w:val="00336668"/>
@@ -14411,10 +18114,10 @@
       </w:tabs>
     </w:pPr>
   </w:style>
-  <w:style w:type="character" w:customStyle="1" w:styleId="FooterChar">
-    <w:name w:val="Footer Char"/>
-    <w:basedOn w:val="DefaultParagraphFont"/>
-    <w:link w:val="Footer"/>
+  <w:style w:type="character" w:customStyle="1" w:styleId="FuzeileZchn">
+    <w:name w:val="Fußzeile Zchn"/>
+    <w:basedOn w:val="Absatz-Standardschriftart"/>
+    <w:link w:val="Fuzeile"/>
     <w:uiPriority w:val="99"/>
     <w:rsid w:val="00336668"/>
     <w:rPr>
@@ -14441,7 +18144,7 @@
   </w:style>
   <w:style w:type="character" w:customStyle="1" w:styleId="fhtwberschrift01ArialblackZchn">
     <w:name w:val="fhtw Überschrift 01 Arial black Zchn"/>
-    <w:basedOn w:val="DefaultParagraphFont"/>
+    <w:basedOn w:val="Absatz-Standardschriftart"/>
     <w:link w:val="fhtwberschrift01Arialblack"/>
     <w:uiPriority w:val="1"/>
     <w:rsid w:val="003C4435"/>
@@ -14468,7 +18171,7 @@
   </w:style>
   <w:style w:type="character" w:customStyle="1" w:styleId="fhtwberschrift04ArialBoldZchn">
     <w:name w:val="fhtw Überschrift 04 Arial Bold Zchn"/>
-    <w:basedOn w:val="DefaultParagraphFont"/>
+    <w:basedOn w:val="Absatz-Standardschriftart"/>
     <w:link w:val="fhtwberschrift04ArialBold"/>
     <w:uiPriority w:val="1"/>
     <w:rsid w:val="00E05B34"/>
@@ -14538,7 +18241,7 @@
   </w:style>
   <w:style w:type="paragraph" w:customStyle="1" w:styleId="fhtwberschrift02ArialBlack">
     <w:name w:val="fhtw Überschrift 02 Arial Black"/>
-    <w:basedOn w:val="Normal"/>
+    <w:basedOn w:val="Standard"/>
     <w:link w:val="fhtwberschrift02ArialBlackZchn"/>
     <w:uiPriority w:val="1"/>
     <w:qFormat/>
@@ -14555,7 +18258,7 @@
   </w:style>
   <w:style w:type="character" w:customStyle="1" w:styleId="fhtwberschrift02ArialBlackZchn">
     <w:name w:val="fhtw Überschrift 02 Arial Black Zchn"/>
-    <w:basedOn w:val="DefaultParagraphFont"/>
+    <w:basedOn w:val="Absatz-Standardschriftart"/>
     <w:link w:val="fhtwberschrift02ArialBlack"/>
     <w:uiPriority w:val="1"/>
     <w:rsid w:val="003C4435"/>
@@ -14701,10 +18404,10 @@
       <w:lang w:val="de-DE"/>
     </w:rPr>
   </w:style>
-  <w:style w:type="character" w:customStyle="1" w:styleId="Heading1Char">
-    <w:name w:val="Heading 1 Char"/>
-    <w:basedOn w:val="DefaultParagraphFont"/>
-    <w:link w:val="Heading1"/>
+  <w:style w:type="character" w:customStyle="1" w:styleId="berschrift1Zchn">
+    <w:name w:val="Überschrift 1 Zchn"/>
+    <w:basedOn w:val="Absatz-Standardschriftart"/>
+    <w:link w:val="berschrift1"/>
     <w:uiPriority w:val="9"/>
     <w:rsid w:val="00026CFF"/>
     <w:rPr>
@@ -14715,10 +18418,10 @@
       <w:lang w:val="de-DE"/>
     </w:rPr>
   </w:style>
-  <w:style w:type="paragraph" w:styleId="TOCHeading">
+  <w:style w:type="paragraph" w:styleId="Inhaltsverzeichnisberschrift">
     <w:name w:val="TOC Heading"/>
-    <w:basedOn w:val="Heading1"/>
-    <w:next w:val="Normal"/>
+    <w:basedOn w:val="berschrift1"/>
+    <w:next w:val="Standard"/>
     <w:uiPriority w:val="39"/>
     <w:unhideWhenUsed/>
     <w:qFormat/>
@@ -14731,12 +18434,12 @@
       <w:outlineLvl w:val="9"/>
     </w:pPr>
     <w:rPr>
-      <w:lang w:val="de-AT" w:eastAsia="de-AT"/>
+      <w:lang w:eastAsia="de-AT"/>
     </w:rPr>
   </w:style>
   <w:style w:type="character" w:styleId="Hyperlink">
     <w:name w:val="Hyperlink"/>
-    <w:basedOn w:val="DefaultParagraphFont"/>
+    <w:basedOn w:val="Absatz-Standardschriftart"/>
     <w:uiPriority w:val="99"/>
     <w:unhideWhenUsed/>
     <w:rsid w:val="00C22B1F"/>
@@ -14745,10 +18448,10 @@
       <w:u w:val="single"/>
     </w:rPr>
   </w:style>
-  <w:style w:type="character" w:customStyle="1" w:styleId="Heading5Char">
-    <w:name w:val="Heading 5 Char"/>
-    <w:basedOn w:val="DefaultParagraphFont"/>
-    <w:link w:val="Heading5"/>
+  <w:style w:type="character" w:customStyle="1" w:styleId="berschrift5Zchn">
+    <w:name w:val="Überschrift 5 Zchn"/>
+    <w:basedOn w:val="Absatz-Standardschriftart"/>
+    <w:link w:val="berschrift5"/>
     <w:uiPriority w:val="9"/>
     <w:semiHidden/>
     <w:rsid w:val="00AD1A3D"/>
@@ -14987,16 +18690,25 @@
 </file>
 
 <file path=customXml/item1.xml><?xml version="1.0" encoding="utf-8"?>
+<b:Sources xmlns:b="http://schemas.openxmlformats.org/officeDocument/2006/bibliography" xmlns="http://schemas.openxmlformats.org/officeDocument/2006/bibliography" SelectedStyle="\APASixthEditionOfficeOnline.xsl" StyleName="APA" Version="6"/>
+</file>
+
+<file path=customXml/item2.xml><?xml version="1.0" encoding="utf-8"?>
 <p:properties xmlns:p="http://schemas.microsoft.com/office/2006/metadata/properties" xmlns:xsi="http://www.w3.org/2001/XMLSchema-instance" xmlns:pc="http://schemas.microsoft.com/office/infopath/2007/PartnerControls">
   <documentManagement/>
 </p:properties>
 </file>
 
-<file path=customXml/item2.xml><?xml version="1.0" encoding="utf-8"?>
-<b:Sources xmlns:b="http://schemas.openxmlformats.org/officeDocument/2006/bibliography" xmlns="http://schemas.openxmlformats.org/officeDocument/2006/bibliography" SelectedStyle="\APASixthEditionOfficeOnline.xsl" StyleName="APA" Version="6"/>
+<file path=customXml/item3.xml><?xml version="1.0" encoding="utf-8"?>
+<?mso-contentType ?>
+<FormTemplates xmlns="http://schemas.microsoft.com/sharepoint/v3/contenttype/forms">
+  <Display>DocumentLibraryForm</Display>
+  <Edit>DocumentLibraryForm</Edit>
+  <New>DocumentLibraryForm</New>
+</FormTemplates>
 </file>
 
-<file path=customXml/item3.xml><?xml version="1.0" encoding="utf-8"?>
+<file path=customXml/item4.xml><?xml version="1.0" encoding="utf-8"?>
 <ct:contentTypeSchema xmlns:ct="http://schemas.microsoft.com/office/2006/metadata/contentType" xmlns:ma="http://schemas.microsoft.com/office/2006/metadata/properties/metaAttributes" ct:_="" ma:_="" ma:contentTypeName="Dokument" ma:contentTypeID="0x0101004F52E80C53C79B4CA73117611523BB38" ma:contentTypeVersion="14" ma:contentTypeDescription="Ein neues Dokument erstellen." ma:contentTypeScope="" ma:versionID="d45b4e12325e1b56ff354b35df61a102">
   <xsd:schema xmlns:xsd="http://www.w3.org/2001/XMLSchema" xmlns:xs="http://www.w3.org/2001/XMLSchema" xmlns:p="http://schemas.microsoft.com/office/2006/metadata/properties" xmlns:ns2="5df7da36-8ec4-4f1e-90b2-2c0bb17770d3" xmlns:ns3="59b2513c-5800-434e-b9f8-fa17efc5532a" targetNamespace="http://schemas.microsoft.com/office/2006/metadata/properties" ma:root="true" ma:fieldsID="bc76425a59d8c33e3cca82ee35144b08" ns2:_="" ns3:_="">
     <xsd:import namespace="5df7da36-8ec4-4f1e-90b2-2c0bb17770d3"/>
@@ -15213,16 +18925,15 @@
 </ct:contentTypeSchema>
 </file>
 
-<file path=customXml/item4.xml><?xml version="1.0" encoding="utf-8"?>
-<?mso-contentType ?>
-<FormTemplates xmlns="http://schemas.microsoft.com/sharepoint/v3/contenttype/forms">
-  <Display>DocumentLibraryForm</Display>
-  <Edit>DocumentLibraryForm</Edit>
-  <New>DocumentLibraryForm</New>
-</FormTemplates>
+<file path=customXml/itemProps1.xml><?xml version="1.0" encoding="utf-8"?>
+<ds:datastoreItem xmlns:ds="http://schemas.openxmlformats.org/officeDocument/2006/customXml" ds:itemID="{967F9E96-7057-4226-9BA9-76CDFEAF0E57}">
+  <ds:schemaRefs>
+    <ds:schemaRef ds:uri="http://schemas.openxmlformats.org/officeDocument/2006/bibliography"/>
+  </ds:schemaRefs>
+</ds:datastoreItem>
 </file>
 
-<file path=customXml/itemProps1.xml><?xml version="1.0" encoding="utf-8"?>
+<file path=customXml/itemProps2.xml><?xml version="1.0" encoding="utf-8"?>
 <ds:datastoreItem xmlns:ds="http://schemas.openxmlformats.org/officeDocument/2006/customXml" ds:itemID="{8DBADF4B-CC49-4F3D-9067-BE9D3EDD8170}">
   <ds:schemaRefs>
     <ds:schemaRef ds:uri="http://schemas.microsoft.com/office/2006/metadata/properties"/>
@@ -15231,15 +18942,15 @@
 </ds:datastoreItem>
 </file>
 
-<file path=customXml/itemProps2.xml><?xml version="1.0" encoding="utf-8"?>
-<ds:datastoreItem xmlns:ds="http://schemas.openxmlformats.org/officeDocument/2006/customXml" ds:itemID="{967F9E96-7057-4226-9BA9-76CDFEAF0E57}">
+<file path=customXml/itemProps3.xml><?xml version="1.0" encoding="utf-8"?>
+<ds:datastoreItem xmlns:ds="http://schemas.openxmlformats.org/officeDocument/2006/customXml" ds:itemID="{2A354026-2537-4E67-9855-C12891B51AEC}">
   <ds:schemaRefs>
-    <ds:schemaRef ds:uri="http://schemas.openxmlformats.org/officeDocument/2006/bibliography"/>
+    <ds:schemaRef ds:uri="http://schemas.microsoft.com/sharepoint/v3/contenttype/forms"/>
   </ds:schemaRefs>
 </ds:datastoreItem>
 </file>
 
-<file path=customXml/itemProps3.xml><?xml version="1.0" encoding="utf-8"?>
+<file path=customXml/itemProps4.xml><?xml version="1.0" encoding="utf-8"?>
 <ds:datastoreItem xmlns:ds="http://schemas.openxmlformats.org/officeDocument/2006/customXml" ds:itemID="{4F04040A-EC6F-4320-8973-42913F4D2A13}">
   <ds:schemaRefs>
     <ds:schemaRef ds:uri="http://schemas.microsoft.com/office/2006/metadata/contentType"/>
@@ -15256,12 +18967,4 @@
     <ds:schemaRef ds:uri="http://schemas.microsoft.com/internal/obd"/>
   </ds:schemaRefs>
 </ds:datastoreItem>
-</file>
-
-<file path=customXml/itemProps4.xml><?xml version="1.0" encoding="utf-8"?>
-<ds:datastoreItem xmlns:ds="http://schemas.openxmlformats.org/officeDocument/2006/customXml" ds:itemID="{2A354026-2537-4E67-9855-C12891B51AEC}">
-  <ds:schemaRefs>
-    <ds:schemaRef ds:uri="http://schemas.microsoft.com/sharepoint/v3/contenttype/forms"/>
-  </ds:schemaRefs>
-</ds:datastoreItem>
 </file>
--- a/InnoLab2/Project_Diary_Group_18.docx
+++ b/InnoLab2/Project_Diary_Group_18.docx
@@ -122,21 +122,12 @@
         </w:rPr>
         <w:t xml:space="preserve">Projekt: </w:t>
       </w:r>
-      <w:proofErr w:type="spellStart"/>
       <w:r>
         <w:rPr>
           <w:b w:val="0"/>
           <w:lang w:val="de-AT"/>
         </w:rPr>
-        <w:t>Serious</w:t>
-      </w:r>
-      <w:proofErr w:type="spellEnd"/>
-      <w:r>
-        <w:rPr>
-          <w:b w:val="0"/>
-          <w:lang w:val="de-AT"/>
-        </w:rPr>
-        <w:t xml:space="preserve"> Game – Computer Science</w:t>
+        <w:t>Serious Game – Computer Science</w:t>
       </w:r>
     </w:p>
     <w:p>
@@ -493,19 +484,11 @@
         </w:rPr>
         <w:t xml:space="preserve"> </w:t>
       </w:r>
-      <w:proofErr w:type="spellStart"/>
-      <w:r>
-        <w:rPr>
-          <w:lang w:val="de-AT"/>
-        </w:rPr>
-        <w:t>Serious</w:t>
-      </w:r>
-      <w:proofErr w:type="spellEnd"/>
-      <w:r>
-        <w:rPr>
-          <w:lang w:val="de-AT"/>
-        </w:rPr>
-        <w:t xml:space="preserve"> Game - Computer Science</w:t>
+      <w:r>
+        <w:rPr>
+          <w:lang w:val="de-AT"/>
+        </w:rPr>
+        <w:t>Serious Game - Computer Science</w:t>
       </w:r>
     </w:p>
     <w:p>
@@ -541,16 +524,8 @@
         <w:rPr>
           <w:lang w:val="de-AT"/>
         </w:rPr>
-        <w:t xml:space="preserve">Petz Markus, </w:t>
-      </w:r>
-      <w:proofErr w:type="spellStart"/>
-      <w:r>
-        <w:rPr>
-          <w:lang w:val="de-AT"/>
-        </w:rPr>
-        <w:t>MSc</w:t>
-      </w:r>
-      <w:proofErr w:type="spellEnd"/>
+        <w:t>Petz Markus, MSc</w:t>
+      </w:r>
     </w:p>
     <w:p>
       <w:pPr>
@@ -712,16 +687,8 @@
         <w:rPr>
           <w:lang w:val="de-AT"/>
         </w:rPr>
-        <w:t xml:space="preserve">, Leader </w:t>
-      </w:r>
-      <w:proofErr w:type="spellStart"/>
-      <w:r>
-        <w:rPr>
-          <w:lang w:val="de-AT"/>
-        </w:rPr>
-        <w:t>Programming</w:t>
-      </w:r>
-      <w:proofErr w:type="spellEnd"/>
+        <w:t>, Leader Programming</w:t>
+      </w:r>
     </w:p>
     <w:p>
       <w:pPr>
@@ -751,21 +718,7 @@
         <w:rPr>
           <w:lang w:val="de-AT"/>
         </w:rPr>
-        <w:t xml:space="preserve">, </w:t>
-      </w:r>
-      <w:proofErr w:type="spellStart"/>
-      <w:r>
-        <w:rPr>
-          <w:lang w:val="de-AT"/>
-        </w:rPr>
-        <w:t>Programming</w:t>
-      </w:r>
-      <w:proofErr w:type="spellEnd"/>
-      <w:r>
-        <w:rPr>
-          <w:lang w:val="de-AT"/>
-        </w:rPr>
-        <w:t>, Artist</w:t>
+        <w:t>, Programming, Artist</w:t>
       </w:r>
     </w:p>
     <w:p>
@@ -879,6 +832,14 @@
       <w:pPr>
         <w:pStyle w:val="fhtwFlietext03Arial"/>
         <w:rPr>
+          <w:lang w:val="de-AT"/>
+        </w:rPr>
+      </w:pPr>
+    </w:p>
+    <w:p>
+      <w:pPr>
+        <w:pStyle w:val="fhtwFlietext03Arial"/>
+        <w:rPr>
           <w:b/>
           <w:bCs/>
           <w:lang w:val="de-AT"/>
@@ -922,14 +883,6 @@
           <w:lang w:val="de-AT"/>
         </w:rPr>
       </w:pPr>
-    </w:p>
-    <w:p>
-      <w:pPr>
-        <w:pStyle w:val="fhtwFlietext03Arial"/>
-        <w:rPr>
-          <w:lang w:val="de-AT"/>
-        </w:rPr>
-      </w:pPr>
       <w:r>
         <w:rPr>
           <w:lang w:val="de-AT"/>
@@ -950,21 +903,12 @@
           <w:lang w:val="de-AT"/>
         </w:rPr>
       </w:pPr>
-    </w:p>
-    <w:p>
-      <w:pPr>
-        <w:pStyle w:val="fhtwFlietext03Arial"/>
-        <w:rPr>
-          <w:lang w:val="de-AT"/>
-        </w:rPr>
-      </w:pPr>
       <w:r>
         <w:rPr>
           <w:lang w:val="de-AT"/>
         </w:rPr>
         <w:t xml:space="preserve">System-Anforderungen: </w:t>
       </w:r>
-      <w:proofErr w:type="spellStart"/>
       <w:r>
         <w:rPr>
           <w:lang w:val="de-AT"/>
@@ -977,7 +921,6 @@
         </w:rPr>
         <w:t>Browser</w:t>
       </w:r>
-      <w:proofErr w:type="spellEnd"/>
       <w:r>
         <w:rPr>
           <w:lang w:val="de-AT"/>
@@ -1002,6 +945,16 @@
           <w:lang w:val="de-AT"/>
         </w:rPr>
       </w:pPr>
+    </w:p>
+    <w:p>
+      <w:pPr>
+        <w:pStyle w:val="fhtwFlietext03Arial"/>
+        <w:rPr>
+          <w:b/>
+          <w:bCs/>
+          <w:lang w:val="de-AT"/>
+        </w:rPr>
+      </w:pPr>
       <w:r>
         <w:rPr>
           <w:b/>
@@ -1042,19 +995,11 @@
           <w:lang w:val="de-AT"/>
         </w:rPr>
       </w:pPr>
-      <w:proofErr w:type="spellStart"/>
-      <w:r>
-        <w:rPr>
-          <w:lang w:val="de-AT"/>
-        </w:rPr>
-        <w:t>Innolab</w:t>
-      </w:r>
-      <w:proofErr w:type="spellEnd"/>
-      <w:r>
-        <w:rPr>
-          <w:lang w:val="de-AT"/>
-        </w:rPr>
-        <w:t xml:space="preserve"> 1: Ideenfindung</w:t>
+      <w:r>
+        <w:rPr>
+          <w:lang w:val="de-AT"/>
+        </w:rPr>
+        <w:t>Innolab 1: Ideenfindung</w:t>
       </w:r>
       <w:r>
         <w:rPr>
@@ -1154,47 +1099,43 @@
           <w:lang w:val="de-AT"/>
         </w:rPr>
       </w:pPr>
-      <w:proofErr w:type="spellStart"/>
-      <w:r>
-        <w:rPr>
-          <w:lang w:val="de-AT"/>
-        </w:rPr>
-        <w:t>Innolab</w:t>
-      </w:r>
-      <w:proofErr w:type="spellEnd"/>
-      <w:r>
-        <w:rPr>
-          <w:lang w:val="de-AT"/>
-        </w:rPr>
-        <w:t xml:space="preserve"> 2</w:t>
-      </w:r>
-      <w:r>
-        <w:rPr>
-          <w:lang w:val="de-AT"/>
-        </w:rPr>
-        <w:t>: Arbeitspakete definieren (20h), UML Erstellung (68h), Roboter Steuerung (76h), Progression (36h), Gefahren (40h), Siegbedingungen (32)</w:t>
-      </w:r>
-    </w:p>
-    <w:p>
-      <w:pPr>
-        <w:pStyle w:val="fhtwFlietext03Arial"/>
-        <w:rPr>
-          <w:lang w:val="de-AT"/>
-        </w:rPr>
-      </w:pPr>
-      <w:proofErr w:type="spellStart"/>
-      <w:r>
-        <w:rPr>
-          <w:lang w:val="de-AT"/>
-        </w:rPr>
-        <w:t>Innolab</w:t>
-      </w:r>
-      <w:proofErr w:type="spellEnd"/>
-      <w:r>
-        <w:rPr>
-          <w:lang w:val="de-AT"/>
-        </w:rPr>
-        <w:t xml:space="preserve"> 3: </w:t>
+      <w:r>
+        <w:rPr>
+          <w:lang w:val="de-AT"/>
+        </w:rPr>
+        <w:t>Innolab 2</w:t>
+      </w:r>
+      <w:r>
+        <w:rPr>
+          <w:lang w:val="de-AT"/>
+        </w:rPr>
+        <w:t>: Arbeitspakete definieren (20h), UML Erstellung (68h), Roboter Steuerung (76h), Progression (36h), Gefahren (40h), Siegbedingungen (32</w:t>
+      </w:r>
+      <w:r>
+        <w:rPr>
+          <w:lang w:val="de-AT"/>
+        </w:rPr>
+        <w:t>h</w:t>
+      </w:r>
+      <w:r>
+        <w:rPr>
+          <w:lang w:val="de-AT"/>
+        </w:rPr>
+        <w:t>)</w:t>
+      </w:r>
+    </w:p>
+    <w:p>
+      <w:pPr>
+        <w:pStyle w:val="fhtwFlietext03Arial"/>
+        <w:rPr>
+          <w:lang w:val="de-AT"/>
+        </w:rPr>
+      </w:pPr>
+      <w:r>
+        <w:rPr>
+          <w:lang w:val="de-AT"/>
+        </w:rPr>
+        <w:t xml:space="preserve">Innolab 3: </w:t>
       </w:r>
       <w:r>
         <w:rPr>
@@ -1213,41 +1154,41 @@
     </w:p>
     <w:p>
       <w:pPr>
-        <w:pStyle w:val="fhtwFlietext03Arial"/>
-        <w:rPr>
-          <w:b/>
-          <w:bCs/>
-          <w:lang w:val="de-AT"/>
-        </w:rPr>
-      </w:pPr>
-      <w:proofErr w:type="spellStart"/>
-      <w:r>
-        <w:rPr>
-          <w:b/>
-          <w:bCs/>
-          <w:lang w:val="de-AT"/>
-        </w:rPr>
-        <w:t>Collaboration</w:t>
-      </w:r>
-      <w:proofErr w:type="spellEnd"/>
-      <w:r>
-        <w:rPr>
-          <w:b/>
-          <w:bCs/>
-          <w:lang w:val="de-AT"/>
-        </w:rPr>
-        <w:t xml:space="preserve"> &amp; </w:t>
-      </w:r>
-      <w:proofErr w:type="spellStart"/>
-      <w:r>
-        <w:rPr>
-          <w:b/>
-          <w:bCs/>
-          <w:lang w:val="de-AT"/>
-        </w:rPr>
-        <w:t>Tooling</w:t>
-      </w:r>
-      <w:proofErr w:type="spellEnd"/>
+        <w:rPr>
+          <w:rFonts w:ascii="Arial" w:hAnsi="Arial" w:cs="Arial"/>
+          <w:b/>
+          <w:bCs/>
+          <w:color w:val="000000" w:themeColor="text1"/>
+          <w:sz w:val="24"/>
+          <w:szCs w:val="24"/>
+        </w:rPr>
+      </w:pPr>
+      <w:r>
+        <w:rPr>
+          <w:b/>
+          <w:bCs/>
+        </w:rPr>
+        <w:br w:type="page"/>
+      </w:r>
+    </w:p>
+    <w:p>
+      <w:pPr>
+        <w:pStyle w:val="fhtwFlietext03Arial"/>
+        <w:rPr>
+          <w:b/>
+          <w:bCs/>
+          <w:lang w:val="de-AT"/>
+        </w:rPr>
+      </w:pPr>
+      <w:r>
+        <w:rPr>
+          <w:b/>
+          <w:bCs/>
+          <w:lang w:val="de-AT"/>
+        </w:rPr>
+        <w:lastRenderedPageBreak/>
+        <w:t>Collaboration &amp; Tooling</w:t>
+      </w:r>
     </w:p>
     <w:p>
       <w:pPr>
@@ -1278,28 +1219,74 @@
           <w:lang w:val="de-AT"/>
         </w:rPr>
       </w:pPr>
-      <w:proofErr w:type="spellStart"/>
-      <w:r>
-        <w:rPr>
-          <w:lang w:val="de-AT"/>
-        </w:rPr>
-        <w:t>Tooling</w:t>
-      </w:r>
-      <w:proofErr w:type="spellEnd"/>
-      <w:r>
-        <w:rPr>
-          <w:lang w:val="de-AT"/>
-        </w:rPr>
-        <w:t>: Sprintplanung in FH-</w:t>
-      </w:r>
-      <w:proofErr w:type="spellStart"/>
-      <w:r>
-        <w:rPr>
-          <w:lang w:val="de-AT"/>
-        </w:rPr>
-        <w:t>Git</w:t>
-      </w:r>
-      <w:proofErr w:type="spellEnd"/>
+    </w:p>
+    <w:p>
+      <w:pPr>
+        <w:pStyle w:val="fhtwFlietext03Arial"/>
+        <w:rPr>
+          <w:lang w:val="de-AT"/>
+        </w:rPr>
+      </w:pPr>
+      <w:r>
+        <w:rPr>
+          <w:lang w:val="de-AT"/>
+        </w:rPr>
+        <w:t xml:space="preserve">Clone: </w:t>
+      </w:r>
+      <w:hyperlink r:id="rId21" w:history="1">
+        <w:r>
+          <w:rPr>
+            <w:rStyle w:val="Hyperlink"/>
+            <w:lang w:val="de-AT"/>
+          </w:rPr>
+          <w:t>https://git.technikum-wien.at/innolab/dieter-informatik.git</w:t>
+        </w:r>
+      </w:hyperlink>
+    </w:p>
+    <w:p>
+      <w:pPr>
+        <w:pStyle w:val="fhtwFlietext03Arial"/>
+        <w:rPr>
+          <w:lang w:val="de-AT"/>
+        </w:rPr>
+      </w:pPr>
+      <w:r>
+        <w:rPr>
+          <w:lang w:val="de-AT"/>
+        </w:rPr>
+        <w:t xml:space="preserve">Website Link: </w:t>
+      </w:r>
+      <w:hyperlink r:id="rId22" w:history="1">
+        <w:r>
+          <w:rPr>
+            <w:rStyle w:val="Hyperlink"/>
+            <w:lang w:val="de-AT"/>
+          </w:rPr>
+          <w:t>https://git.technikum-wien.at/innolab/dieter-informatik/-/tree/InnoLab2</w:t>
+        </w:r>
+      </w:hyperlink>
+    </w:p>
+    <w:p>
+      <w:pPr>
+        <w:pStyle w:val="fhtwFlietext03Arial"/>
+        <w:rPr>
+          <w:lang w:val="de-AT"/>
+        </w:rPr>
+      </w:pPr>
+    </w:p>
+    <w:p>
+      <w:pPr>
+        <w:pStyle w:val="fhtwFlietext03Arial"/>
+        <w:rPr>
+          <w:lang w:val="de-AT"/>
+        </w:rPr>
+      </w:pPr>
+      <w:r>
+        <w:rPr>
+          <w:lang w:val="de-AT"/>
+        </w:rPr>
+        <w:t>Tooling: Sprintplanung in FH-Git</w:t>
+      </w:r>
       <w:r>
         <w:rPr>
           <w:lang w:val="de-AT"/>
@@ -1320,41 +1307,25 @@
         </w:rPr>
         <w:t xml:space="preserve">Design: </w:t>
       </w:r>
-      <w:proofErr w:type="spellStart"/>
-      <w:r>
-        <w:rPr>
-          <w:lang w:val="de-AT"/>
-        </w:rPr>
-        <w:t>Krita</w:t>
-      </w:r>
-      <w:proofErr w:type="spellEnd"/>
-      <w:r>
-        <w:rPr>
-          <w:lang w:val="de-AT"/>
-        </w:rPr>
-        <w:t xml:space="preserve">, Libre Sprite </w:t>
-      </w:r>
-    </w:p>
-    <w:p>
-      <w:pPr>
-        <w:pStyle w:val="fhtwFlietext03Arial"/>
-        <w:rPr>
-          <w:lang w:val="de-AT"/>
-        </w:rPr>
-      </w:pPr>
-      <w:proofErr w:type="spellStart"/>
-      <w:r>
-        <w:rPr>
-          <w:lang w:val="de-AT"/>
-        </w:rPr>
-        <w:t>Programming</w:t>
-      </w:r>
-      <w:proofErr w:type="spellEnd"/>
-      <w:r>
-        <w:rPr>
-          <w:lang w:val="de-AT"/>
-        </w:rPr>
-        <w:t xml:space="preserve">: </w:t>
+      <w:r>
+        <w:rPr>
+          <w:lang w:val="de-AT"/>
+        </w:rPr>
+        <w:t xml:space="preserve">Krita, Libre Sprite </w:t>
+      </w:r>
+    </w:p>
+    <w:p>
+      <w:pPr>
+        <w:pStyle w:val="fhtwFlietext03Arial"/>
+        <w:rPr>
+          <w:lang w:val="de-AT"/>
+        </w:rPr>
+      </w:pPr>
+      <w:r>
+        <w:rPr>
+          <w:lang w:val="de-AT"/>
+        </w:rPr>
+        <w:t xml:space="preserve">Programming: </w:t>
       </w:r>
       <w:r>
         <w:rPr>
@@ -1375,6 +1346,12 @@
           <w:lang w:val="de-AT"/>
         </w:rPr>
         <w:t>Kommunikation: Discord</w:t>
+      </w:r>
+      <w:r>
+        <w:rPr>
+          <w:lang w:val="de-AT"/>
+        </w:rPr>
+        <w:t>, Zoom</w:t>
       </w:r>
     </w:p>
     <w:p>
@@ -2011,21 +1988,7 @@
         <w:rPr>
           <w:lang w:val="de-AT"/>
         </w:rPr>
-        <w:t>Usability-</w:t>
-      </w:r>
-      <w:proofErr w:type="spellStart"/>
-      <w:r>
-        <w:rPr>
-          <w:lang w:val="de-AT"/>
-        </w:rPr>
-        <w:t>Testing</w:t>
-      </w:r>
-      <w:proofErr w:type="spellEnd"/>
-      <w:r>
-        <w:rPr>
-          <w:lang w:val="de-AT"/>
-        </w:rPr>
-        <w:t xml:space="preserve"> und Feedback: Durchführung von Tests mit Schülern und Lehrkräften, um Feedback einzuholen und Anpassungen vorzunehmen.</w:t>
+        <w:t>Usability-Testing und Feedback: Durchführung von Tests mit Schülern und Lehrkräften, um Feedback einzuholen und Anpassungen vorzunehmen.</w:t>
       </w:r>
     </w:p>
     <w:p>
@@ -2226,429 +2189,491 @@
         <w:rPr>
           <w:lang w:val="de-AT"/>
         </w:rPr>
-        <w:t xml:space="preserve">Junior </w:t>
-      </w:r>
-      <w:proofErr w:type="spellStart"/>
-      <w:r>
-        <w:rPr>
-          <w:lang w:val="de-AT"/>
-        </w:rPr>
-        <w:t>Programmer</w:t>
-      </w:r>
-      <w:proofErr w:type="spellEnd"/>
+        <w:t>Junior Programmer Pathway</w:t>
+      </w:r>
+    </w:p>
+    <w:p>
+      <w:pPr>
+        <w:pStyle w:val="fhtwFlietext03Arial"/>
+        <w:numPr>
+          <w:ilvl w:val="0"/>
+          <w:numId w:val="16"/>
+        </w:numPr>
+        <w:rPr>
+          <w:lang w:val="de-AT"/>
+        </w:rPr>
+      </w:pPr>
+      <w:r>
+        <w:rPr>
+          <w:lang w:val="de-AT"/>
+        </w:rPr>
+        <w:t>High Concept erstellen</w:t>
+      </w:r>
+    </w:p>
+    <w:p>
+      <w:pPr>
+        <w:pStyle w:val="fhtwFlietext03Arial"/>
+        <w:rPr>
+          <w:b/>
+          <w:bCs/>
+          <w:lang w:val="de-AT"/>
+        </w:rPr>
+      </w:pPr>
+    </w:p>
+    <w:p>
+      <w:pPr>
+        <w:pStyle w:val="fhtwFlietext03Arial"/>
+        <w:rPr>
+          <w:b/>
+          <w:bCs/>
+          <w:lang w:val="de-AT"/>
+        </w:rPr>
+      </w:pPr>
+      <w:r>
+        <w:rPr>
+          <w:b/>
+          <w:bCs/>
+          <w:lang w:val="de-AT"/>
+        </w:rPr>
+        <w:t>Sprint 2</w:t>
+      </w:r>
+    </w:p>
+    <w:p>
+      <w:pPr>
+        <w:pStyle w:val="fhtwFlietext03Arial"/>
+        <w:rPr>
+          <w:b/>
+          <w:bCs/>
+          <w:lang w:val="de-AT"/>
+        </w:rPr>
+      </w:pPr>
+    </w:p>
+    <w:p>
+      <w:pPr>
+        <w:pStyle w:val="fhtwFlietext03Arial"/>
+        <w:numPr>
+          <w:ilvl w:val="0"/>
+          <w:numId w:val="17"/>
+        </w:numPr>
+        <w:rPr>
+          <w:lang w:val="de-AT"/>
+        </w:rPr>
+      </w:pPr>
+      <w:r>
+        <w:rPr>
+          <w:lang w:val="de-AT"/>
+        </w:rPr>
+        <w:t>Junior Programmer Pathway</w:t>
+      </w:r>
+      <w:r>
+        <w:rPr>
+          <w:lang w:val="de-AT"/>
+        </w:rPr>
+        <w:t xml:space="preserve"> vervollständigen </w:t>
+      </w:r>
+    </w:p>
+    <w:p>
+      <w:pPr>
+        <w:pStyle w:val="fhtwFlietext03Arial"/>
+        <w:numPr>
+          <w:ilvl w:val="0"/>
+          <w:numId w:val="17"/>
+        </w:numPr>
+        <w:rPr>
+          <w:lang w:val="de-AT"/>
+        </w:rPr>
+      </w:pPr>
+      <w:r>
+        <w:rPr>
+          <w:lang w:val="de-AT"/>
+        </w:rPr>
+        <w:t xml:space="preserve">High Concept vervollständigen </w:t>
+      </w:r>
+    </w:p>
+    <w:p>
+      <w:pPr>
+        <w:pStyle w:val="fhtwFlietext03Arial"/>
+        <w:numPr>
+          <w:ilvl w:val="0"/>
+          <w:numId w:val="17"/>
+        </w:numPr>
+        <w:rPr>
+          <w:lang w:val="de-AT"/>
+        </w:rPr>
+      </w:pPr>
+      <w:r>
+        <w:rPr>
+          <w:lang w:val="de-AT"/>
+        </w:rPr>
+        <w:t>Projekt aufsetzen</w:t>
+      </w:r>
+    </w:p>
+    <w:p>
+      <w:pPr>
+        <w:pStyle w:val="fhtwFlietext03Arial"/>
+        <w:rPr>
+          <w:lang w:val="de-AT"/>
+        </w:rPr>
+      </w:pPr>
+    </w:p>
+    <w:p>
+      <w:pPr>
+        <w:pStyle w:val="fhtwFlietext03Arial"/>
+        <w:rPr>
+          <w:b/>
+          <w:bCs/>
+          <w:lang w:val="de-AT"/>
+        </w:rPr>
+      </w:pPr>
+      <w:r>
+        <w:rPr>
+          <w:b/>
+          <w:bCs/>
+          <w:lang w:val="de-AT"/>
+        </w:rPr>
+        <w:t>Sprint 3</w:t>
+      </w:r>
+    </w:p>
+    <w:p>
+      <w:pPr>
+        <w:pStyle w:val="fhtwFlietext03Arial"/>
+        <w:rPr>
+          <w:b/>
+          <w:bCs/>
+          <w:lang w:val="de-AT"/>
+        </w:rPr>
+      </w:pPr>
+    </w:p>
+    <w:p>
+      <w:pPr>
+        <w:pStyle w:val="fhtwFlietext03Arial"/>
+        <w:numPr>
+          <w:ilvl w:val="0"/>
+          <w:numId w:val="18"/>
+        </w:numPr>
+        <w:rPr>
+          <w:lang w:val="de-AT"/>
+        </w:rPr>
+      </w:pPr>
+      <w:r>
+        <w:rPr>
+          <w:lang w:val="de-AT"/>
+        </w:rPr>
+        <w:t>Player-Movement-Basics</w:t>
+      </w:r>
+    </w:p>
+    <w:p>
+      <w:pPr>
+        <w:pStyle w:val="fhtwFlietext03Arial"/>
+        <w:numPr>
+          <w:ilvl w:val="0"/>
+          <w:numId w:val="18"/>
+        </w:numPr>
+        <w:rPr>
+          <w:lang w:val="de-AT"/>
+        </w:rPr>
+      </w:pPr>
+      <w:r>
+        <w:rPr>
+          <w:lang w:val="de-AT"/>
+        </w:rPr>
+        <w:t>Entity-Spawn</w:t>
+      </w:r>
+    </w:p>
+    <w:p>
+      <w:pPr>
+        <w:pStyle w:val="fhtwFlietext03Arial"/>
+        <w:numPr>
+          <w:ilvl w:val="0"/>
+          <w:numId w:val="18"/>
+        </w:numPr>
+        <w:rPr>
+          <w:lang w:val="de-AT"/>
+        </w:rPr>
+      </w:pPr>
+      <w:r>
+        <w:rPr>
+          <w:lang w:val="de-AT"/>
+        </w:rPr>
+        <w:t>Player Health</w:t>
+      </w:r>
+    </w:p>
+    <w:p>
+      <w:pPr>
+        <w:pStyle w:val="fhtwFlietext03Arial"/>
+        <w:numPr>
+          <w:ilvl w:val="0"/>
+          <w:numId w:val="18"/>
+        </w:numPr>
+        <w:rPr>
+          <w:lang w:val="de-AT"/>
+        </w:rPr>
+      </w:pPr>
+      <w:r>
+        <w:rPr>
+          <w:lang w:val="de-AT"/>
+        </w:rPr>
+        <w:t>Player Dash</w:t>
+      </w:r>
+    </w:p>
+    <w:p>
+      <w:pPr>
+        <w:pStyle w:val="fhtwFlietext03Arial"/>
+        <w:numPr>
+          <w:ilvl w:val="0"/>
+          <w:numId w:val="18"/>
+        </w:numPr>
+        <w:rPr>
+          <w:lang w:val="de-AT"/>
+        </w:rPr>
+      </w:pPr>
+      <w:r>
+        <w:rPr>
+          <w:lang w:val="de-AT"/>
+        </w:rPr>
+        <w:t>Level- / Ebenen-Design Prototyp</w:t>
+      </w:r>
+    </w:p>
+    <w:p>
+      <w:pPr>
+        <w:pStyle w:val="fhtwFlietext03Arial"/>
+        <w:ind w:left="0"/>
+        <w:rPr>
+          <w:lang w:val="de-AT"/>
+        </w:rPr>
+      </w:pPr>
+    </w:p>
+    <w:p>
+      <w:pPr>
+        <w:pStyle w:val="fhtwFlietext03Arial"/>
+        <w:rPr>
+          <w:b/>
+          <w:bCs/>
+          <w:lang w:val="de-AT"/>
+        </w:rPr>
+      </w:pPr>
+      <w:r>
+        <w:rPr>
+          <w:b/>
+          <w:bCs/>
+          <w:lang w:val="de-AT"/>
+        </w:rPr>
+        <w:t>Sprint 4</w:t>
+      </w:r>
+    </w:p>
+    <w:p>
+      <w:pPr>
+        <w:pStyle w:val="fhtwFlietext03Arial"/>
+        <w:rPr>
+          <w:b/>
+          <w:bCs/>
+          <w:lang w:val="de-AT"/>
+        </w:rPr>
+      </w:pPr>
+    </w:p>
+    <w:p>
+      <w:pPr>
+        <w:pStyle w:val="fhtwFlietext03Arial"/>
+        <w:numPr>
+          <w:ilvl w:val="0"/>
+          <w:numId w:val="19"/>
+        </w:numPr>
+        <w:rPr>
+          <w:lang w:val="de-AT"/>
+        </w:rPr>
+      </w:pPr>
+      <w:r>
+        <w:rPr>
+          <w:lang w:val="de-AT"/>
+        </w:rPr>
+        <w:t>Angriff von Player &amp; Enemies</w:t>
+      </w:r>
+    </w:p>
+    <w:p>
+      <w:pPr>
+        <w:pStyle w:val="fhtwFlietext03Arial"/>
+        <w:numPr>
+          <w:ilvl w:val="0"/>
+          <w:numId w:val="19"/>
+        </w:numPr>
+        <w:rPr>
+          <w:lang w:val="de-AT"/>
+        </w:rPr>
+      </w:pPr>
+      <w:r>
+        <w:rPr>
+          <w:lang w:val="de-AT"/>
+        </w:rPr>
+        <w:t>Enemy-Spawn</w:t>
+      </w:r>
+    </w:p>
+    <w:p>
+      <w:pPr>
+        <w:pStyle w:val="fhtwFlietext03Arial"/>
+        <w:numPr>
+          <w:ilvl w:val="0"/>
+          <w:numId w:val="19"/>
+        </w:numPr>
+        <w:rPr>
+          <w:lang w:val="de-AT"/>
+        </w:rPr>
+      </w:pPr>
+      <w:r>
+        <w:rPr>
+          <w:lang w:val="de-AT"/>
+        </w:rPr>
+        <w:t>Gegner designen</w:t>
+      </w:r>
+    </w:p>
+    <w:p>
+      <w:pPr>
+        <w:pStyle w:val="fhtwFlietext03Arial"/>
+        <w:rPr>
+          <w:lang w:val="de-AT"/>
+        </w:rPr>
+      </w:pPr>
+    </w:p>
+    <w:p>
+      <w:pPr>
+        <w:pStyle w:val="fhtwFlietext03Arial"/>
+        <w:rPr>
+          <w:b/>
+          <w:bCs/>
+          <w:lang w:val="de-AT"/>
+        </w:rPr>
+      </w:pPr>
+      <w:r>
+        <w:rPr>
+          <w:b/>
+          <w:bCs/>
+          <w:lang w:val="de-AT"/>
+        </w:rPr>
+        <w:t>Sprint 5</w:t>
+      </w:r>
+    </w:p>
+    <w:p>
+      <w:pPr>
+        <w:pStyle w:val="fhtwFlietext03Arial"/>
+        <w:rPr>
+          <w:b/>
+          <w:bCs/>
+          <w:lang w:val="de-AT"/>
+        </w:rPr>
+      </w:pPr>
+    </w:p>
+    <w:p>
+      <w:pPr>
+        <w:pStyle w:val="fhtwFlietext03Arial"/>
+        <w:numPr>
+          <w:ilvl w:val="0"/>
+          <w:numId w:val="20"/>
+        </w:numPr>
+        <w:rPr>
+          <w:lang w:val="de-AT"/>
+        </w:rPr>
+      </w:pPr>
+      <w:r>
+        <w:rPr>
+          <w:lang w:val="de-AT"/>
+        </w:rPr>
+        <w:t xml:space="preserve">Angriff </w:t>
+      </w:r>
+    </w:p>
+    <w:p>
+      <w:pPr>
+        <w:pStyle w:val="fhtwFlietext03Arial"/>
+        <w:numPr>
+          <w:ilvl w:val="0"/>
+          <w:numId w:val="20"/>
+        </w:numPr>
+        <w:rPr>
+          <w:lang w:val="de-AT"/>
+        </w:rPr>
+      </w:pPr>
+      <w:r>
+        <w:rPr>
+          <w:lang w:val="de-AT"/>
+        </w:rPr>
+        <w:t xml:space="preserve">Reload </w:t>
+      </w:r>
+    </w:p>
+    <w:p>
+      <w:pPr>
+        <w:pStyle w:val="fhtwFlietext03Arial"/>
+        <w:numPr>
+          <w:ilvl w:val="0"/>
+          <w:numId w:val="20"/>
+        </w:numPr>
+        <w:rPr>
+          <w:lang w:val="de-AT"/>
+        </w:rPr>
+      </w:pPr>
+      <w:r>
+        <w:rPr>
+          <w:lang w:val="de-AT"/>
+        </w:rPr>
+        <w:t>Enemy-Health</w:t>
+      </w:r>
+    </w:p>
+    <w:p>
+      <w:pPr>
+        <w:pStyle w:val="fhtwFlietext03Arial"/>
+        <w:numPr>
+          <w:ilvl w:val="0"/>
+          <w:numId w:val="20"/>
+        </w:numPr>
+        <w:rPr>
+          <w:lang w:val="de-AT"/>
+        </w:rPr>
+      </w:pPr>
+      <w:r>
+        <w:rPr>
+          <w:lang w:val="de-AT"/>
+        </w:rPr>
+        <w:t xml:space="preserve">Raumplanung </w:t>
+      </w:r>
+    </w:p>
+    <w:p>
+      <w:pPr>
+        <w:pStyle w:val="fhtwFlietext03Arial"/>
+        <w:numPr>
+          <w:ilvl w:val="0"/>
+          <w:numId w:val="20"/>
+        </w:numPr>
+        <w:rPr>
+          <w:lang w:val="de-AT"/>
+        </w:rPr>
+      </w:pPr>
+      <w:r>
+        <w:rPr>
+          <w:lang w:val="de-AT"/>
+        </w:rPr>
+        <w:t>Inventar / Items planen</w:t>
+      </w:r>
+    </w:p>
+    <w:p>
+      <w:pPr>
+        <w:pStyle w:val="fhtwFlietext03Arial"/>
+        <w:numPr>
+          <w:ilvl w:val="0"/>
+          <w:numId w:val="20"/>
+        </w:numPr>
+        <w:rPr>
+          <w:lang w:val="de-AT"/>
+        </w:rPr>
+      </w:pPr>
+      <w:r>
+        <w:rPr>
+          <w:lang w:val="de-AT"/>
+        </w:rPr>
+        <w:t>UI Designs</w:t>
+      </w:r>
       <w:r>
         <w:rPr>
           <w:lang w:val="de-AT"/>
         </w:rPr>
         <w:t xml:space="preserve"> </w:t>
       </w:r>
-      <w:proofErr w:type="spellStart"/>
-      <w:r>
-        <w:rPr>
-          <w:lang w:val="de-AT"/>
-        </w:rPr>
-        <w:t>Pathway</w:t>
-      </w:r>
-      <w:proofErr w:type="spellEnd"/>
-    </w:p>
-    <w:p>
-      <w:pPr>
-        <w:pStyle w:val="fhtwFlietext03Arial"/>
-        <w:numPr>
-          <w:ilvl w:val="0"/>
-          <w:numId w:val="16"/>
-        </w:numPr>
-        <w:rPr>
-          <w:lang w:val="de-AT"/>
-        </w:rPr>
-      </w:pPr>
-      <w:r>
-        <w:rPr>
-          <w:lang w:val="de-AT"/>
-        </w:rPr>
-        <w:t>High Concept erstellen</w:t>
-      </w:r>
-    </w:p>
-    <w:p>
-      <w:pPr>
-        <w:pStyle w:val="fhtwFlietext03Arial"/>
-        <w:rPr>
-          <w:b/>
-          <w:bCs/>
-          <w:lang w:val="de-AT"/>
-        </w:rPr>
-      </w:pPr>
-    </w:p>
-    <w:p>
-      <w:pPr>
-        <w:pStyle w:val="fhtwFlietext03Arial"/>
-        <w:rPr>
-          <w:b/>
-          <w:bCs/>
-          <w:lang w:val="de-AT"/>
-        </w:rPr>
-      </w:pPr>
-      <w:r>
-        <w:rPr>
-          <w:b/>
-          <w:bCs/>
-          <w:lang w:val="de-AT"/>
-        </w:rPr>
-        <w:t>Sprint 2</w:t>
-      </w:r>
-    </w:p>
-    <w:p>
-      <w:pPr>
-        <w:pStyle w:val="fhtwFlietext03Arial"/>
-        <w:rPr>
-          <w:b/>
-          <w:bCs/>
-          <w:lang w:val="de-AT"/>
-        </w:rPr>
-      </w:pPr>
-    </w:p>
-    <w:p>
-      <w:pPr>
-        <w:pStyle w:val="fhtwFlietext03Arial"/>
-        <w:numPr>
-          <w:ilvl w:val="0"/>
-          <w:numId w:val="17"/>
-        </w:numPr>
-        <w:rPr>
-          <w:lang w:val="de-AT"/>
-        </w:rPr>
-      </w:pPr>
-      <w:r>
-        <w:rPr>
-          <w:lang w:val="de-AT"/>
-        </w:rPr>
-        <w:t xml:space="preserve">Junior </w:t>
-      </w:r>
-      <w:proofErr w:type="spellStart"/>
-      <w:r>
-        <w:rPr>
-          <w:lang w:val="de-AT"/>
-        </w:rPr>
-        <w:t>Programmer</w:t>
-      </w:r>
-      <w:proofErr w:type="spellEnd"/>
-      <w:r>
-        <w:rPr>
-          <w:lang w:val="de-AT"/>
-        </w:rPr>
-        <w:t xml:space="preserve"> </w:t>
-      </w:r>
-      <w:proofErr w:type="spellStart"/>
-      <w:r>
-        <w:rPr>
-          <w:lang w:val="de-AT"/>
-        </w:rPr>
-        <w:t>Pathway</w:t>
-      </w:r>
-      <w:proofErr w:type="spellEnd"/>
-      <w:r>
-        <w:rPr>
-          <w:lang w:val="de-AT"/>
-        </w:rPr>
-        <w:t xml:space="preserve"> vervollständigen </w:t>
-      </w:r>
-    </w:p>
-    <w:p>
-      <w:pPr>
-        <w:pStyle w:val="fhtwFlietext03Arial"/>
-        <w:numPr>
-          <w:ilvl w:val="0"/>
-          <w:numId w:val="17"/>
-        </w:numPr>
-        <w:rPr>
-          <w:lang w:val="de-AT"/>
-        </w:rPr>
-      </w:pPr>
-      <w:r>
-        <w:rPr>
-          <w:lang w:val="de-AT"/>
-        </w:rPr>
-        <w:t xml:space="preserve">High Concept vervollständigen </w:t>
-      </w:r>
-    </w:p>
-    <w:p>
-      <w:pPr>
-        <w:pStyle w:val="fhtwFlietext03Arial"/>
-        <w:numPr>
-          <w:ilvl w:val="0"/>
-          <w:numId w:val="17"/>
-        </w:numPr>
-        <w:rPr>
-          <w:lang w:val="de-AT"/>
-        </w:rPr>
-      </w:pPr>
-      <w:r>
-        <w:rPr>
-          <w:lang w:val="de-AT"/>
-        </w:rPr>
-        <w:t>Projekt aufsetzen</w:t>
-      </w:r>
-    </w:p>
-    <w:p>
-      <w:pPr>
-        <w:pStyle w:val="fhtwFlietext03Arial"/>
-        <w:rPr>
-          <w:lang w:val="de-AT"/>
-        </w:rPr>
-      </w:pPr>
-    </w:p>
-    <w:p>
-      <w:pPr>
-        <w:pStyle w:val="fhtwFlietext03Arial"/>
-        <w:rPr>
-          <w:b/>
-          <w:bCs/>
-          <w:lang w:val="de-AT"/>
-        </w:rPr>
-      </w:pPr>
-      <w:r>
-        <w:rPr>
-          <w:b/>
-          <w:bCs/>
-          <w:lang w:val="de-AT"/>
-        </w:rPr>
-        <w:t>Sprint 3</w:t>
-      </w:r>
-    </w:p>
-    <w:p>
-      <w:pPr>
-        <w:pStyle w:val="fhtwFlietext03Arial"/>
-        <w:rPr>
-          <w:b/>
-          <w:bCs/>
-          <w:lang w:val="de-AT"/>
-        </w:rPr>
-      </w:pPr>
-    </w:p>
-    <w:p>
-      <w:pPr>
-        <w:pStyle w:val="fhtwFlietext03Arial"/>
-        <w:numPr>
-          <w:ilvl w:val="0"/>
-          <w:numId w:val="18"/>
-        </w:numPr>
-        <w:rPr>
-          <w:lang w:val="de-AT"/>
-        </w:rPr>
-      </w:pPr>
-      <w:r>
-        <w:rPr>
-          <w:lang w:val="de-AT"/>
-        </w:rPr>
-        <w:t>Player-Movement-Basics</w:t>
-      </w:r>
-    </w:p>
-    <w:p>
-      <w:pPr>
-        <w:pStyle w:val="fhtwFlietext03Arial"/>
-        <w:numPr>
-          <w:ilvl w:val="0"/>
-          <w:numId w:val="18"/>
-        </w:numPr>
-        <w:rPr>
-          <w:lang w:val="de-AT"/>
-        </w:rPr>
-      </w:pPr>
-      <w:r>
-        <w:rPr>
-          <w:lang w:val="de-AT"/>
-        </w:rPr>
-        <w:t>Entity-Spawn</w:t>
-      </w:r>
-    </w:p>
-    <w:p>
-      <w:pPr>
-        <w:pStyle w:val="fhtwFlietext03Arial"/>
-        <w:numPr>
-          <w:ilvl w:val="0"/>
-          <w:numId w:val="18"/>
-        </w:numPr>
-        <w:rPr>
-          <w:lang w:val="de-AT"/>
-        </w:rPr>
-      </w:pPr>
-      <w:r>
-        <w:rPr>
-          <w:lang w:val="de-AT"/>
-        </w:rPr>
-        <w:t>Player Health</w:t>
-      </w:r>
-    </w:p>
-    <w:p>
-      <w:pPr>
-        <w:pStyle w:val="fhtwFlietext03Arial"/>
-        <w:numPr>
-          <w:ilvl w:val="0"/>
-          <w:numId w:val="18"/>
-        </w:numPr>
-        <w:rPr>
-          <w:lang w:val="de-AT"/>
-        </w:rPr>
-      </w:pPr>
-      <w:r>
-        <w:rPr>
-          <w:lang w:val="de-AT"/>
-        </w:rPr>
-        <w:t>Player Dash</w:t>
-      </w:r>
-    </w:p>
-    <w:p>
-      <w:pPr>
-        <w:pStyle w:val="fhtwFlietext03Arial"/>
-        <w:numPr>
-          <w:ilvl w:val="0"/>
-          <w:numId w:val="18"/>
-        </w:numPr>
-        <w:rPr>
-          <w:lang w:val="de-AT"/>
-        </w:rPr>
-      </w:pPr>
-      <w:r>
-        <w:rPr>
-          <w:lang w:val="de-AT"/>
-        </w:rPr>
-        <w:t>Level- / Ebenen-Design Prototyp</w:t>
-      </w:r>
-    </w:p>
-    <w:p>
-      <w:pPr>
-        <w:pStyle w:val="fhtwFlietext03Arial"/>
-        <w:ind w:left="0"/>
-        <w:rPr>
-          <w:lang w:val="de-AT"/>
-        </w:rPr>
-      </w:pPr>
-    </w:p>
-    <w:p>
-      <w:pPr>
-        <w:pStyle w:val="fhtwFlietext03Arial"/>
-        <w:rPr>
-          <w:b/>
-          <w:bCs/>
-          <w:lang w:val="de-AT"/>
-        </w:rPr>
-      </w:pPr>
-      <w:r>
-        <w:rPr>
-          <w:b/>
-          <w:bCs/>
-          <w:lang w:val="de-AT"/>
-        </w:rPr>
-        <w:t>Sprint 4</w:t>
-      </w:r>
-    </w:p>
-    <w:p>
-      <w:pPr>
-        <w:pStyle w:val="fhtwFlietext03Arial"/>
-        <w:rPr>
-          <w:b/>
-          <w:bCs/>
-          <w:lang w:val="de-AT"/>
-        </w:rPr>
-      </w:pPr>
-    </w:p>
-    <w:p>
-      <w:pPr>
-        <w:pStyle w:val="fhtwFlietext03Arial"/>
-        <w:numPr>
-          <w:ilvl w:val="0"/>
-          <w:numId w:val="19"/>
-        </w:numPr>
-        <w:rPr>
-          <w:lang w:val="de-AT"/>
-        </w:rPr>
-      </w:pPr>
-      <w:r>
-        <w:rPr>
-          <w:lang w:val="de-AT"/>
-        </w:rPr>
-        <w:t xml:space="preserve">Angriff von Player &amp; </w:t>
-      </w:r>
-      <w:proofErr w:type="spellStart"/>
-      <w:r>
-        <w:rPr>
-          <w:lang w:val="de-AT"/>
-        </w:rPr>
-        <w:t>Enemies</w:t>
-      </w:r>
-      <w:proofErr w:type="spellEnd"/>
-    </w:p>
-    <w:p>
-      <w:pPr>
-        <w:pStyle w:val="fhtwFlietext03Arial"/>
-        <w:numPr>
-          <w:ilvl w:val="0"/>
-          <w:numId w:val="19"/>
-        </w:numPr>
-        <w:rPr>
-          <w:lang w:val="de-AT"/>
-        </w:rPr>
-      </w:pPr>
-      <w:r>
-        <w:rPr>
-          <w:lang w:val="de-AT"/>
-        </w:rPr>
-        <w:t>Enemy-Spawn</w:t>
-      </w:r>
-    </w:p>
-    <w:p>
-      <w:pPr>
-        <w:pStyle w:val="fhtwFlietext03Arial"/>
-        <w:numPr>
-          <w:ilvl w:val="0"/>
-          <w:numId w:val="19"/>
-        </w:numPr>
-        <w:rPr>
-          <w:lang w:val="de-AT"/>
-        </w:rPr>
-      </w:pPr>
-      <w:r>
-        <w:rPr>
-          <w:lang w:val="de-AT"/>
-        </w:rPr>
-        <w:t>Gegner designen</w:t>
-      </w:r>
-    </w:p>
-    <w:p>
-      <w:pPr>
-        <w:pStyle w:val="fhtwFlietext03Arial"/>
-        <w:rPr>
-          <w:lang w:val="de-AT"/>
-        </w:rPr>
-      </w:pPr>
-    </w:p>
-    <w:p>
-      <w:pPr>
-        <w:pStyle w:val="fhtwFlietext03Arial"/>
-        <w:rPr>
-          <w:b/>
-          <w:bCs/>
-          <w:lang w:val="de-AT"/>
-        </w:rPr>
-      </w:pPr>
-      <w:r>
-        <w:rPr>
-          <w:b/>
-          <w:bCs/>
-          <w:lang w:val="de-AT"/>
-        </w:rPr>
-        <w:t>Sprint 5</w:t>
-      </w:r>
-    </w:p>
-    <w:p>
-      <w:pPr>
-        <w:pStyle w:val="fhtwFlietext03Arial"/>
-        <w:rPr>
-          <w:b/>
-          <w:bCs/>
-          <w:lang w:val="de-AT"/>
-        </w:rPr>
-      </w:pPr>
     </w:p>
     <w:p>
       <w:pPr>
@@ -2665,129 +2690,6 @@
         <w:rPr>
           <w:lang w:val="de-AT"/>
         </w:rPr>
-        <w:t xml:space="preserve">Angriff </w:t>
-      </w:r>
-    </w:p>
-    <w:p>
-      <w:pPr>
-        <w:pStyle w:val="fhtwFlietext03Arial"/>
-        <w:numPr>
-          <w:ilvl w:val="0"/>
-          <w:numId w:val="20"/>
-        </w:numPr>
-        <w:rPr>
-          <w:lang w:val="de-AT"/>
-        </w:rPr>
-      </w:pPr>
-      <w:proofErr w:type="spellStart"/>
-      <w:r>
-        <w:rPr>
-          <w:lang w:val="de-AT"/>
-        </w:rPr>
-        <w:t>Reload</w:t>
-      </w:r>
-      <w:proofErr w:type="spellEnd"/>
-      <w:r>
-        <w:rPr>
-          <w:lang w:val="de-AT"/>
-        </w:rPr>
-        <w:t xml:space="preserve"> </w:t>
-      </w:r>
-    </w:p>
-    <w:p>
-      <w:pPr>
-        <w:pStyle w:val="fhtwFlietext03Arial"/>
-        <w:numPr>
-          <w:ilvl w:val="0"/>
-          <w:numId w:val="20"/>
-        </w:numPr>
-        <w:rPr>
-          <w:lang w:val="de-AT"/>
-        </w:rPr>
-      </w:pPr>
-      <w:r>
-        <w:rPr>
-          <w:lang w:val="de-AT"/>
-        </w:rPr>
-        <w:t>Enemy-Health</w:t>
-      </w:r>
-    </w:p>
-    <w:p>
-      <w:pPr>
-        <w:pStyle w:val="fhtwFlietext03Arial"/>
-        <w:numPr>
-          <w:ilvl w:val="0"/>
-          <w:numId w:val="20"/>
-        </w:numPr>
-        <w:rPr>
-          <w:lang w:val="de-AT"/>
-        </w:rPr>
-      </w:pPr>
-      <w:r>
-        <w:rPr>
-          <w:lang w:val="de-AT"/>
-        </w:rPr>
-        <w:t xml:space="preserve">Raumplanung </w:t>
-      </w:r>
-    </w:p>
-    <w:p>
-      <w:pPr>
-        <w:pStyle w:val="fhtwFlietext03Arial"/>
-        <w:numPr>
-          <w:ilvl w:val="0"/>
-          <w:numId w:val="20"/>
-        </w:numPr>
-        <w:rPr>
-          <w:lang w:val="de-AT"/>
-        </w:rPr>
-      </w:pPr>
-      <w:r>
-        <w:rPr>
-          <w:lang w:val="de-AT"/>
-        </w:rPr>
-        <w:t>Inventar / Items planen</w:t>
-      </w:r>
-    </w:p>
-    <w:p>
-      <w:pPr>
-        <w:pStyle w:val="fhtwFlietext03Arial"/>
-        <w:numPr>
-          <w:ilvl w:val="0"/>
-          <w:numId w:val="20"/>
-        </w:numPr>
-        <w:rPr>
-          <w:lang w:val="de-AT"/>
-        </w:rPr>
-      </w:pPr>
-      <w:r>
-        <w:rPr>
-          <w:lang w:val="de-AT"/>
-        </w:rPr>
-        <w:t>UI Designs</w:t>
-      </w:r>
-      <w:r>
-        <w:rPr>
-          <w:lang w:val="de-AT"/>
-        </w:rPr>
-        <w:t xml:space="preserve"> </w:t>
-      </w:r>
-    </w:p>
-    <w:p>
-      <w:pPr>
-        <w:pStyle w:val="fhtwFlietext03Arial"/>
-        <w:numPr>
-          <w:ilvl w:val="0"/>
-          <w:numId w:val="20"/>
-        </w:numPr>
-        <w:rPr>
-          <w:lang w:val="de-AT"/>
-        </w:rPr>
-      </w:pPr>
-      <w:proofErr w:type="spellStart"/>
-      <w:r>
-        <w:rPr>
-          <w:lang w:val="de-AT"/>
-        </w:rPr>
         <w:t>Mainchar</w:t>
       </w:r>
       <w:r>
@@ -2796,7 +2698,6 @@
         </w:rPr>
         <w:t>acter</w:t>
       </w:r>
-      <w:proofErr w:type="spellEnd"/>
     </w:p>
     <w:p>
       <w:pPr>
@@ -2863,28 +2764,12 @@
           <w:lang w:val="de-AT"/>
         </w:rPr>
       </w:pPr>
-      <w:proofErr w:type="spellStart"/>
-      <w:r>
-        <w:rPr>
-          <w:lang w:val="de-AT"/>
-        </w:rPr>
-        <w:t>Healthpacks</w:t>
-      </w:r>
-      <w:proofErr w:type="spellEnd"/>
-      <w:r>
-        <w:rPr>
-          <w:lang w:val="de-AT"/>
-        </w:rPr>
-        <w:t xml:space="preserve"> auf der </w:t>
-      </w:r>
-      <w:proofErr w:type="spellStart"/>
-      <w:r>
-        <w:rPr>
-          <w:lang w:val="de-AT"/>
-        </w:rPr>
-        <w:t>Map</w:t>
-      </w:r>
-      <w:proofErr w:type="spellEnd"/>
+      <w:r>
+        <w:rPr>
+          <w:lang w:val="de-AT"/>
+        </w:rPr>
+        <w:t>Healthpacks auf der Map</w:t>
+      </w:r>
     </w:p>
     <w:p>
       <w:pPr>
@@ -2919,21 +2804,7 @@
         <w:rPr>
           <w:lang w:val="de-AT"/>
         </w:rPr>
-        <w:t xml:space="preserve">Räume, </w:t>
-      </w:r>
-      <w:proofErr w:type="spellStart"/>
-      <w:r>
-        <w:rPr>
-          <w:lang w:val="de-AT"/>
-        </w:rPr>
-        <w:t>Inventory</w:t>
-      </w:r>
-      <w:proofErr w:type="spellEnd"/>
-      <w:r>
-        <w:rPr>
-          <w:lang w:val="de-AT"/>
-        </w:rPr>
-        <w:t>, Items planen</w:t>
+        <w:t>Räume, Inventory, Items planen</w:t>
       </w:r>
     </w:p>
     <w:p>
@@ -2947,19 +2818,11 @@
           <w:lang w:val="de-AT"/>
         </w:rPr>
       </w:pPr>
-      <w:proofErr w:type="spellStart"/>
-      <w:r>
-        <w:rPr>
-          <w:lang w:val="de-AT"/>
-        </w:rPr>
-        <w:t>Maincharacter</w:t>
-      </w:r>
-      <w:proofErr w:type="spellEnd"/>
-      <w:r>
-        <w:rPr>
-          <w:lang w:val="de-AT"/>
-        </w:rPr>
-        <w:t>, Wände, Waffen designen</w:t>
+      <w:r>
+        <w:rPr>
+          <w:lang w:val="de-AT"/>
+        </w:rPr>
+        <w:t>Maincharacter, Wände, Waffen designen</w:t>
       </w:r>
     </w:p>
     <w:p>
@@ -5304,7 +5167,6 @@
           <w:lang w:val="de-AT"/>
         </w:rPr>
       </w:pPr>
-      <w:proofErr w:type="spellStart"/>
       <w:r>
         <w:rPr>
           <w:b/>
@@ -5313,10 +5175,120 @@
           <w:iCs/>
           <w:lang w:val="de-AT"/>
         </w:rPr>
-        <w:t>Innolab</w:t>
-      </w:r>
-      <w:proofErr w:type="spellEnd"/>
-      <w:r>
+        <w:t>Innolab 1</w:t>
+      </w:r>
+    </w:p>
+    <w:p>
+      <w:pPr>
+        <w:pStyle w:val="fhtwFlietext03Arial"/>
+        <w:rPr>
+          <w:lang w:val="de-AT"/>
+        </w:rPr>
+      </w:pPr>
+    </w:p>
+    <w:p>
+      <w:pPr>
+        <w:pStyle w:val="fhtwFlietext03Arial"/>
+        <w:rPr>
+          <w:lang w:val="de-AT"/>
+        </w:rPr>
+      </w:pPr>
+      <w:r>
+        <w:rPr>
+          <w:lang w:val="de-AT"/>
+        </w:rPr>
+        <w:t xml:space="preserve">Ideenfindung (40h) </w:t>
+      </w:r>
+    </w:p>
+    <w:p>
+      <w:pPr>
+        <w:pStyle w:val="fhtwFlietext03Arial"/>
+        <w:rPr>
+          <w:lang w:val="de-AT"/>
+        </w:rPr>
+      </w:pPr>
+      <w:r>
+        <w:rPr>
+          <w:lang w:val="de-AT"/>
+        </w:rPr>
+        <w:t xml:space="preserve">Unity-Basics (30h) </w:t>
+      </w:r>
+    </w:p>
+    <w:p>
+      <w:pPr>
+        <w:pStyle w:val="fhtwFlietext03Arial"/>
+        <w:rPr>
+          <w:lang w:val="de-AT"/>
+        </w:rPr>
+      </w:pPr>
+      <w:r>
+        <w:rPr>
+          <w:lang w:val="de-AT"/>
+        </w:rPr>
+        <w:t xml:space="preserve">Konzeptideen (100h) </w:t>
+      </w:r>
+    </w:p>
+    <w:p>
+      <w:pPr>
+        <w:pStyle w:val="fhtwFlietext03Arial"/>
+        <w:rPr>
+          <w:lang w:val="de-AT"/>
+        </w:rPr>
+      </w:pPr>
+      <w:r>
+        <w:rPr>
+          <w:lang w:val="de-AT"/>
+        </w:rPr>
+        <w:t xml:space="preserve">Arbeitspakete definieren (20h) </w:t>
+      </w:r>
+    </w:p>
+    <w:p>
+      <w:pPr>
+        <w:pStyle w:val="fhtwFlietext03Arial"/>
+        <w:rPr>
+          <w:lang w:val="de-AT"/>
+        </w:rPr>
+      </w:pPr>
+      <w:r>
+        <w:rPr>
+          <w:lang w:val="de-AT"/>
+        </w:rPr>
+        <w:t>Basis des Spiels implementieren (170h)</w:t>
+      </w:r>
+    </w:p>
+    <w:p>
+      <w:pPr>
+        <w:pStyle w:val="fhtwFlietext03Arial"/>
+        <w:rPr>
+          <w:lang w:val="de-AT"/>
+        </w:rPr>
+      </w:pPr>
+    </w:p>
+    <w:p>
+      <w:pPr>
+        <w:pStyle w:val="fhtwFlietext03Arial"/>
+        <w:rPr>
+          <w:lang w:val="de-AT"/>
+        </w:rPr>
+      </w:pPr>
+      <w:r>
+        <w:rPr>
+          <w:lang w:val="de-AT"/>
+        </w:rPr>
+        <w:t>= 360h / 5 Personen -&gt; 72h/Person -&gt; 6 Sprints -&gt; 12h pro Person pro Sprint</w:t>
+      </w:r>
+    </w:p>
+    <w:p>
+      <w:pPr>
+        <w:pStyle w:val="fhtwFlietext03Arial"/>
+        <w:rPr>
+          <w:lang w:val="de-AT"/>
+        </w:rPr>
+      </w:pPr>
+    </w:p>
+    <w:p>
+      <w:pPr>
+        <w:pStyle w:val="fhtwFlietext03Arial"/>
         <w:rPr>
           <w:b/>
           <w:bCs/>
@@ -5324,120 +5296,8 @@
           <w:iCs/>
           <w:lang w:val="de-AT"/>
         </w:rPr>
-        <w:t xml:space="preserve"> 1</w:t>
-      </w:r>
-    </w:p>
-    <w:p>
-      <w:pPr>
-        <w:pStyle w:val="fhtwFlietext03Arial"/>
-        <w:rPr>
-          <w:lang w:val="de-AT"/>
-        </w:rPr>
-      </w:pPr>
-    </w:p>
-    <w:p>
-      <w:pPr>
-        <w:pStyle w:val="fhtwFlietext03Arial"/>
-        <w:rPr>
-          <w:lang w:val="de-AT"/>
-        </w:rPr>
-      </w:pPr>
-      <w:r>
-        <w:rPr>
-          <w:lang w:val="de-AT"/>
-        </w:rPr>
-        <w:t xml:space="preserve">Ideenfindung (40h) </w:t>
-      </w:r>
-    </w:p>
-    <w:p>
-      <w:pPr>
-        <w:pStyle w:val="fhtwFlietext03Arial"/>
-        <w:rPr>
-          <w:lang w:val="de-AT"/>
-        </w:rPr>
-      </w:pPr>
-      <w:r>
-        <w:rPr>
-          <w:lang w:val="de-AT"/>
-        </w:rPr>
-        <w:t xml:space="preserve">Unity-Basics (30h) </w:t>
-      </w:r>
-    </w:p>
-    <w:p>
-      <w:pPr>
-        <w:pStyle w:val="fhtwFlietext03Arial"/>
-        <w:rPr>
-          <w:lang w:val="de-AT"/>
-        </w:rPr>
-      </w:pPr>
-      <w:r>
-        <w:rPr>
-          <w:lang w:val="de-AT"/>
-        </w:rPr>
-        <w:t xml:space="preserve">Konzeptideen (100h) </w:t>
-      </w:r>
-    </w:p>
-    <w:p>
-      <w:pPr>
-        <w:pStyle w:val="fhtwFlietext03Arial"/>
-        <w:rPr>
-          <w:lang w:val="de-AT"/>
-        </w:rPr>
-      </w:pPr>
-      <w:r>
-        <w:rPr>
-          <w:lang w:val="de-AT"/>
-        </w:rPr>
-        <w:t xml:space="preserve">Arbeitspakete definieren (20h) </w:t>
-      </w:r>
-    </w:p>
-    <w:p>
-      <w:pPr>
-        <w:pStyle w:val="fhtwFlietext03Arial"/>
-        <w:rPr>
-          <w:lang w:val="de-AT"/>
-        </w:rPr>
-      </w:pPr>
-      <w:r>
-        <w:rPr>
-          <w:lang w:val="de-AT"/>
-        </w:rPr>
-        <w:t>Basis des Spiels implementieren (170h)</w:t>
-      </w:r>
-    </w:p>
-    <w:p>
-      <w:pPr>
-        <w:pStyle w:val="fhtwFlietext03Arial"/>
-        <w:rPr>
-          <w:lang w:val="de-AT"/>
-        </w:rPr>
-      </w:pPr>
-    </w:p>
-    <w:p>
-      <w:pPr>
-        <w:pStyle w:val="fhtwFlietext03Arial"/>
-        <w:rPr>
-          <w:lang w:val="de-AT"/>
-        </w:rPr>
-      </w:pPr>
-      <w:r>
-        <w:rPr>
-          <w:lang w:val="de-AT"/>
-        </w:rPr>
-        <w:t>= 360h / 5 Personen -&gt; 72h/Person -&gt; 6 Sprints -&gt; 12h pro Person pro Sprint</w:t>
-      </w:r>
-    </w:p>
-    <w:p>
-      <w:pPr>
-        <w:pStyle w:val="fhtwFlietext03Arial"/>
-        <w:rPr>
-          <w:lang w:val="de-AT"/>
-        </w:rPr>
-      </w:pPr>
-    </w:p>
-    <w:p>
-      <w:pPr>
-        <w:pStyle w:val="fhtwFlietext03Arial"/>
+      </w:pPr>
+      <w:r>
         <w:rPr>
           <w:b/>
           <w:bCs/>
@@ -5445,9 +5305,12 @@
           <w:iCs/>
           <w:lang w:val="de-AT"/>
         </w:rPr>
-      </w:pPr>
-      <w:proofErr w:type="spellStart"/>
-      <w:r>
+        <w:t>Innolab 2</w:t>
+      </w:r>
+    </w:p>
+    <w:p>
+      <w:pPr>
+        <w:pStyle w:val="fhtwFlietext03Arial"/>
         <w:rPr>
           <w:b/>
           <w:bCs/>
@@ -5455,58 +5318,20 @@
           <w:iCs/>
           <w:lang w:val="de-AT"/>
         </w:rPr>
-        <w:t>Innolab</w:t>
-      </w:r>
-      <w:proofErr w:type="spellEnd"/>
-      <w:r>
-        <w:rPr>
-          <w:b/>
-          <w:bCs/>
-          <w:i/>
-          <w:iCs/>
-          <w:lang w:val="de-AT"/>
-        </w:rPr>
-        <w:t xml:space="preserve"> 2</w:t>
-      </w:r>
-    </w:p>
-    <w:p>
-      <w:pPr>
-        <w:pStyle w:val="fhtwFlietext03Arial"/>
-        <w:rPr>
-          <w:b/>
-          <w:bCs/>
-          <w:i/>
-          <w:iCs/>
-          <w:lang w:val="de-AT"/>
-        </w:rPr>
-      </w:pPr>
-    </w:p>
-    <w:p>
-      <w:pPr>
-        <w:pStyle w:val="fhtwFlietext03Arial"/>
-        <w:rPr>
-          <w:lang w:val="de-AT"/>
-        </w:rPr>
-      </w:pPr>
-      <w:r>
-        <w:rPr>
-          <w:lang w:val="de-AT"/>
-        </w:rPr>
-        <w:t xml:space="preserve">Es wurde die Excel-Vorlage aus dem </w:t>
-      </w:r>
-      <w:proofErr w:type="spellStart"/>
-      <w:r>
-        <w:rPr>
-          <w:lang w:val="de-AT"/>
-        </w:rPr>
-        <w:t>Moodle</w:t>
-      </w:r>
-      <w:proofErr w:type="spellEnd"/>
-      <w:r>
-        <w:rPr>
-          <w:lang w:val="de-AT"/>
-        </w:rPr>
-        <w:t xml:space="preserve"> Class 1 verwendet </w:t>
+      </w:pPr>
+    </w:p>
+    <w:p>
+      <w:pPr>
+        <w:pStyle w:val="fhtwFlietext03Arial"/>
+        <w:rPr>
+          <w:lang w:val="de-AT"/>
+        </w:rPr>
+      </w:pPr>
+      <w:r>
+        <w:rPr>
+          <w:lang w:val="de-AT"/>
+        </w:rPr>
+        <w:t xml:space="preserve">Es wurde die Excel-Vorlage aus dem Moodle Class 1 verwendet </w:t>
       </w:r>
       <w:r>
         <w:rPr>
@@ -5518,119 +5343,7 @@
         <w:rPr>
           <w:lang w:val="de-AT"/>
         </w:rPr>
-        <w:t>„</w:t>
-      </w:r>
-      <w:proofErr w:type="spellStart"/>
-      <w:r>
-        <w:rPr>
-          <w:lang w:val="de-AT"/>
-        </w:rPr>
-        <w:t>DAGoPERT</w:t>
-      </w:r>
-      <w:proofErr w:type="spellEnd"/>
-      <w:r>
-        <w:rPr>
-          <w:lang w:val="de-AT"/>
-        </w:rPr>
-        <w:t xml:space="preserve"> (Excel </w:t>
-      </w:r>
-      <w:proofErr w:type="spellStart"/>
-      <w:r>
-        <w:rPr>
-          <w:lang w:val="de-AT"/>
-        </w:rPr>
-        <w:t>document</w:t>
-      </w:r>
-      <w:proofErr w:type="spellEnd"/>
-      <w:r>
-        <w:rPr>
-          <w:lang w:val="de-AT"/>
-        </w:rPr>
-        <w:t xml:space="preserve">, </w:t>
-      </w:r>
-      <w:proofErr w:type="spellStart"/>
-      <w:r>
-        <w:rPr>
-          <w:lang w:val="de-AT"/>
-        </w:rPr>
-        <w:t>usage</w:t>
-      </w:r>
-      <w:proofErr w:type="spellEnd"/>
-      <w:r>
-        <w:rPr>
-          <w:lang w:val="de-AT"/>
-        </w:rPr>
-        <w:t xml:space="preserve"> </w:t>
-      </w:r>
-      <w:proofErr w:type="spellStart"/>
-      <w:r>
-        <w:rPr>
-          <w:lang w:val="de-AT"/>
-        </w:rPr>
-        <w:t>instructions</w:t>
-      </w:r>
-      <w:proofErr w:type="spellEnd"/>
-      <w:r>
-        <w:rPr>
-          <w:lang w:val="de-AT"/>
-        </w:rPr>
-        <w:t xml:space="preserve"> </w:t>
-      </w:r>
-      <w:proofErr w:type="spellStart"/>
-      <w:r>
-        <w:rPr>
-          <w:lang w:val="de-AT"/>
-        </w:rPr>
-        <w:t>as</w:t>
-      </w:r>
-      <w:proofErr w:type="spellEnd"/>
-      <w:r>
-        <w:rPr>
-          <w:lang w:val="de-AT"/>
-        </w:rPr>
-        <w:t xml:space="preserve"> </w:t>
-      </w:r>
-      <w:proofErr w:type="spellStart"/>
-      <w:r>
-        <w:rPr>
-          <w:lang w:val="de-AT"/>
-        </w:rPr>
-        <w:t>document</w:t>
-      </w:r>
-      <w:proofErr w:type="spellEnd"/>
-      <w:r>
-        <w:rPr>
-          <w:lang w:val="de-AT"/>
-        </w:rPr>
-        <w:t xml:space="preserve"> and </w:t>
-      </w:r>
-      <w:proofErr w:type="spellStart"/>
-      <w:r>
-        <w:rPr>
-          <w:lang w:val="de-AT"/>
-        </w:rPr>
-        <w:t>as</w:t>
-      </w:r>
-      <w:proofErr w:type="spellEnd"/>
-      <w:r>
-        <w:rPr>
-          <w:lang w:val="de-AT"/>
-        </w:rPr>
-        <w:t xml:space="preserve"> </w:t>
-      </w:r>
-      <w:proofErr w:type="spellStart"/>
-      <w:r>
-        <w:rPr>
-          <w:lang w:val="de-AT"/>
-        </w:rPr>
-        <w:t>screencast</w:t>
-      </w:r>
-      <w:proofErr w:type="spellEnd"/>
-      <w:r>
-        <w:rPr>
-          <w:lang w:val="de-AT"/>
-        </w:rPr>
-        <w:t>)“</w:t>
+        <w:t>„DAGoPERT (Excel document, usage instructions as document and as screencast)“</w:t>
       </w:r>
     </w:p>
     <w:p>
@@ -5678,10 +5391,10 @@
             <v:path o:extrusionok="f" gradientshapeok="t" o:connecttype="rect"/>
             <o:lock v:ext="edit" aspectratio="t"/>
           </v:shapetype>
-          <v:shape id="_x0000_i1025" type="#_x0000_t75" style="width:77.25pt;height:49.5pt" o:ole="">
-            <v:imagedata r:id="rId21" o:title=""/>
+          <v:shape id="_x0000_i1025" type="#_x0000_t75" style="width:77pt;height:49.45pt" o:ole="">
+            <v:imagedata r:id="rId23" o:title=""/>
           </v:shape>
-          <o:OLEObject Type="Embed" ProgID="Excel.Sheet.12" ShapeID="_x0000_i1025" DrawAspect="Icon" ObjectID="_1780510203" r:id="rId22"/>
+          <o:OLEObject Type="Embed" ProgID="Excel.Sheet.12" ShapeID="_x0000_i1025" DrawAspect="Icon" ObjectID="_1780739753" r:id="rId24"/>
         </w:object>
       </w:r>
     </w:p>
@@ -5744,6 +5457,7 @@
       </w:pPr>
       <w:r>
         <w:rPr>
+          <w:noProof/>
           <w:lang w:val="de-AT"/>
         </w:rPr>
         <w:drawing>
@@ -5764,7 +5478,7 @@
                     </pic:cNvPicPr>
                   </pic:nvPicPr>
                   <pic:blipFill>
-                    <a:blip r:embed="rId23">
+                    <a:blip r:embed="rId25">
                       <a:extLst>
                         <a:ext uri="{28A0092B-C50C-407E-A947-70E740481C1C}">
                           <a14:useLocalDpi xmlns:a14="http://schemas.microsoft.com/office/drawing/2010/main" val="0"/>
@@ -5805,6 +5519,7 @@
       </w:pPr>
       <w:r>
         <w:rPr>
+          <w:noProof/>
           <w:lang w:val="de-AT"/>
         </w:rPr>
         <w:lastRenderedPageBreak/>
@@ -5826,7 +5541,7 @@
                     </pic:cNvPicPr>
                   </pic:nvPicPr>
                   <pic:blipFill>
-                    <a:blip r:embed="rId24">
+                    <a:blip r:embed="rId26">
                       <a:extLst>
                         <a:ext uri="{28A0092B-C50C-407E-A947-70E740481C1C}">
                           <a14:useLocalDpi xmlns:a14="http://schemas.microsoft.com/office/drawing/2010/main" val="0"/>
@@ -5867,6 +5582,7 @@
       </w:pPr>
       <w:r>
         <w:rPr>
+          <w:noProof/>
           <w:lang w:val="de-AT"/>
         </w:rPr>
         <w:drawing>
@@ -5887,7 +5603,7 @@
                     </pic:cNvPicPr>
                   </pic:nvPicPr>
                   <pic:blipFill>
-                    <a:blip r:embed="rId25">
+                    <a:blip r:embed="rId27">
                       <a:extLst>
                         <a:ext uri="{28A0092B-C50C-407E-A947-70E740481C1C}">
                           <a14:useLocalDpi xmlns:a14="http://schemas.microsoft.com/office/drawing/2010/main" val="0"/>
@@ -5947,7 +5663,6 @@
           <w:lang w:val="de-AT"/>
         </w:rPr>
       </w:pPr>
-      <w:proofErr w:type="spellStart"/>
       <w:r>
         <w:rPr>
           <w:b/>
@@ -5957,18 +5672,7 @@
           <w:lang w:val="de-AT"/>
         </w:rPr>
         <w:lastRenderedPageBreak/>
-        <w:t>Innolab</w:t>
-      </w:r>
-      <w:proofErr w:type="spellEnd"/>
-      <w:r>
-        <w:rPr>
-          <w:b/>
-          <w:bCs/>
-          <w:i/>
-          <w:iCs/>
-          <w:lang w:val="de-AT"/>
-        </w:rPr>
-        <w:t xml:space="preserve"> 3</w:t>
+        <w:t>Innolab 3</w:t>
       </w:r>
     </w:p>
     <w:p>
@@ -6057,57 +5761,7 @@
         <w:rPr>
           <w:lang w:val="de-AT"/>
         </w:rPr>
-        <w:t xml:space="preserve">Das Projekt befindet sich sowohl in unserem privaten </w:t>
-      </w:r>
-      <w:proofErr w:type="spellStart"/>
-      <w:proofErr w:type="gramStart"/>
-      <w:r>
-        <w:rPr>
-          <w:lang w:val="de-AT"/>
-        </w:rPr>
-        <w:t>Innolab</w:t>
-      </w:r>
-      <w:proofErr w:type="spellEnd"/>
-      <w:r>
-        <w:rPr>
-          <w:lang w:val="de-AT"/>
-        </w:rPr>
-        <w:t>-</w:t>
-      </w:r>
-      <w:proofErr w:type="spellStart"/>
-      <w:r>
-        <w:rPr>
-          <w:lang w:val="de-AT"/>
-        </w:rPr>
-        <w:t>Git</w:t>
-      </w:r>
-      <w:proofErr w:type="spellEnd"/>
-      <w:r>
-        <w:rPr>
-          <w:lang w:val="de-AT"/>
-        </w:rPr>
-        <w:t>-Repository,</w:t>
-      </w:r>
-      <w:proofErr w:type="gramEnd"/>
-      <w:r>
-        <w:rPr>
-          <w:lang w:val="de-AT"/>
-        </w:rPr>
-        <w:t xml:space="preserve"> als auch im </w:t>
-      </w:r>
-      <w:proofErr w:type="spellStart"/>
-      <w:r>
-        <w:rPr>
-          <w:lang w:val="de-AT"/>
-        </w:rPr>
-        <w:t>Git</w:t>
-      </w:r>
-      <w:proofErr w:type="spellEnd"/>
-      <w:r>
-        <w:rPr>
-          <w:lang w:val="de-AT"/>
-        </w:rPr>
-        <w:t>-Repository der FH Technikum Wien.</w:t>
+        <w:t>Das Projekt befindet sich sowohl in unserem privaten Innolab-Git-Repository, als auch im Git-Repository der FH Technikum Wien.</w:t>
       </w:r>
     </w:p>
     <w:p>
@@ -6181,21 +5835,7 @@
         <w:rPr>
           <w:lang w:val="de-AT"/>
         </w:rPr>
-        <w:t xml:space="preserve">Browsergames sind plattformunabhängig und sollten auf verschiedenen Betriebssystemen wie Windows, </w:t>
-      </w:r>
-      <w:proofErr w:type="spellStart"/>
-      <w:r>
-        <w:rPr>
-          <w:lang w:val="de-AT"/>
-        </w:rPr>
-        <w:t>macOS</w:t>
-      </w:r>
-      <w:proofErr w:type="spellEnd"/>
-      <w:r>
-        <w:rPr>
-          <w:lang w:val="de-AT"/>
-        </w:rPr>
-        <w:t xml:space="preserve"> und Linux laufen.</w:t>
+        <w:t>Browsergames sind plattformunabhängig und sollten auf verschiedenen Betriebssystemen wie Windows, macOS und Linux laufen.</w:t>
       </w:r>
     </w:p>
     <w:p>
@@ -6502,35 +6142,7 @@
         <w:rPr>
           <w:lang w:val="de-AT"/>
         </w:rPr>
-        <w:t xml:space="preserve">Junior </w:t>
-      </w:r>
-      <w:proofErr w:type="spellStart"/>
-      <w:r>
-        <w:rPr>
-          <w:lang w:val="de-AT"/>
-        </w:rPr>
-        <w:t>Programmer</w:t>
-      </w:r>
-      <w:proofErr w:type="spellEnd"/>
-      <w:r>
-        <w:rPr>
-          <w:lang w:val="de-AT"/>
-        </w:rPr>
-        <w:t xml:space="preserve"> </w:t>
-      </w:r>
-      <w:proofErr w:type="spellStart"/>
-      <w:r>
-        <w:rPr>
-          <w:lang w:val="de-AT"/>
-        </w:rPr>
-        <w:t>Pathway</w:t>
-      </w:r>
-      <w:proofErr w:type="spellEnd"/>
-      <w:r>
-        <w:rPr>
-          <w:lang w:val="de-AT"/>
-        </w:rPr>
-        <w:t xml:space="preserve"> </w:t>
+        <w:t xml:space="preserve">Junior Programmer Pathway </w:t>
       </w:r>
       <w:r>
         <w:rPr>
@@ -6542,30 +6154,8 @@
         <w:rPr>
           <w:lang w:val="de-AT"/>
         </w:rPr>
-        <w:t xml:space="preserve">Junior </w:t>
-      </w:r>
-      <w:proofErr w:type="spellStart"/>
-      <w:r>
-        <w:rPr>
-          <w:lang w:val="de-AT"/>
-        </w:rPr>
-        <w:t>Programmer</w:t>
-      </w:r>
-      <w:proofErr w:type="spellEnd"/>
-      <w:r>
-        <w:rPr>
-          <w:lang w:val="de-AT"/>
-        </w:rPr>
-        <w:t xml:space="preserve"> </w:t>
-      </w:r>
-      <w:proofErr w:type="spellStart"/>
-      <w:r>
-        <w:rPr>
-          <w:lang w:val="de-AT"/>
-        </w:rPr>
-        <w:t>Pathway</w:t>
-      </w:r>
-      <w:proofErr w:type="spellEnd"/>
+        <w:t>Junior Programmer Pathway</w:t>
+      </w:r>
       <w:r>
         <w:rPr>
           <w:lang w:val="de-AT"/>
@@ -6588,21 +6178,7 @@
         <w:rPr>
           <w:lang w:val="de-AT"/>
         </w:rPr>
-        <w:t xml:space="preserve">High Concept: Johann war für die Ausarbeitung des High </w:t>
-      </w:r>
-      <w:proofErr w:type="spellStart"/>
-      <w:r>
-        <w:rPr>
-          <w:lang w:val="de-AT"/>
-        </w:rPr>
-        <w:t>Concepts</w:t>
-      </w:r>
-      <w:proofErr w:type="spellEnd"/>
-      <w:r>
-        <w:rPr>
-          <w:lang w:val="de-AT"/>
-        </w:rPr>
-        <w:t xml:space="preserve"> verantwortlich und investierte dafür 4 Stunden.</w:t>
+        <w:t>High Concept: Johann war für die Ausarbeitung des High Concepts verantwortlich und investierte dafür 4 Stunden.</w:t>
       </w:r>
     </w:p>
     <w:p>
@@ -6870,35 +6446,7 @@
         <w:rPr>
           <w:lang w:val="de-AT"/>
         </w:rPr>
-        <w:t xml:space="preserve">Junior </w:t>
-      </w:r>
-      <w:proofErr w:type="spellStart"/>
-      <w:r>
-        <w:rPr>
-          <w:lang w:val="de-AT"/>
-        </w:rPr>
-        <w:t>Programmer</w:t>
-      </w:r>
-      <w:proofErr w:type="spellEnd"/>
-      <w:r>
-        <w:rPr>
-          <w:lang w:val="de-AT"/>
-        </w:rPr>
-        <w:t xml:space="preserve"> </w:t>
-      </w:r>
-      <w:proofErr w:type="spellStart"/>
-      <w:r>
-        <w:rPr>
-          <w:lang w:val="de-AT"/>
-        </w:rPr>
-        <w:t>Pathway</w:t>
-      </w:r>
-      <w:proofErr w:type="spellEnd"/>
-      <w:r>
-        <w:rPr>
-          <w:lang w:val="de-AT"/>
-        </w:rPr>
-        <w:t xml:space="preserve"> 2/2</w:t>
+        <w:t>Junior Programmer Pathway 2/2</w:t>
       </w:r>
       <w:r>
         <w:rPr>
@@ -6946,21 +6494,7 @@
         <w:rPr>
           <w:lang w:val="de-AT"/>
         </w:rPr>
-        <w:t>Gamedesign-Skizzen: Johann arbeitete an Gamedesign-Skizzen, bemerkte jedoch, dass die verwendete Software (</w:t>
-      </w:r>
-      <w:proofErr w:type="spellStart"/>
-      <w:r>
-        <w:rPr>
-          <w:lang w:val="de-AT"/>
-        </w:rPr>
-        <w:t>Krita</w:t>
-      </w:r>
-      <w:proofErr w:type="spellEnd"/>
-      <w:r>
-        <w:rPr>
-          <w:lang w:val="de-AT"/>
-        </w:rPr>
-        <w:t>) nicht seinen Anforderungen entspricht.</w:t>
+        <w:t>Gamedesign-Skizzen: Johann arbeitete an Gamedesign-Skizzen, bemerkte jedoch, dass die verwendete Software (Krita) nicht seinen Anforderungen entspricht.</w:t>
       </w:r>
     </w:p>
     <w:p>
@@ -7032,21 +6566,7 @@
         <w:rPr>
           <w:lang w:val="de-AT"/>
         </w:rPr>
-        <w:t xml:space="preserve"> beschäftigten sich mit der Einrichtung des Projekts, insbesondere mit der Verwendung von Unity Cloud und </w:t>
-      </w:r>
-      <w:proofErr w:type="spellStart"/>
-      <w:r>
-        <w:rPr>
-          <w:lang w:val="de-AT"/>
-        </w:rPr>
-        <w:t>Git</w:t>
-      </w:r>
-      <w:proofErr w:type="spellEnd"/>
-      <w:r>
-        <w:rPr>
-          <w:lang w:val="de-AT"/>
-        </w:rPr>
-        <w:t>.</w:t>
+        <w:t xml:space="preserve"> beschäftigten sich mit der Einrichtung des Projekts, insbesondere mit der Verwendung von Unity Cloud und Git.</w:t>
       </w:r>
     </w:p>
     <w:p>
@@ -7310,35 +6830,7 @@
         <w:rPr>
           <w:lang w:val="de-AT"/>
         </w:rPr>
-        <w:t>Discord-Meeting (Game-Design/</w:t>
-      </w:r>
-      <w:proofErr w:type="spellStart"/>
-      <w:r>
-        <w:rPr>
-          <w:lang w:val="de-AT"/>
-        </w:rPr>
-        <w:t>Artstyle</w:t>
-      </w:r>
-      <w:proofErr w:type="spellEnd"/>
-      <w:r>
-        <w:rPr>
-          <w:lang w:val="de-AT"/>
-        </w:rPr>
-        <w:t xml:space="preserve">): Johann und Vincent diskutierten über das Game-Design und den </w:t>
-      </w:r>
-      <w:proofErr w:type="spellStart"/>
-      <w:r>
-        <w:rPr>
-          <w:lang w:val="de-AT"/>
-        </w:rPr>
-        <w:t>Artstyle</w:t>
-      </w:r>
-      <w:proofErr w:type="spellEnd"/>
-      <w:r>
-        <w:rPr>
-          <w:lang w:val="de-AT"/>
-        </w:rPr>
-        <w:t>.</w:t>
+        <w:t>Discord-Meeting (Game-Design/Artstyle): Johann und Vincent diskutierten über das Game-Design und den Artstyle.</w:t>
       </w:r>
     </w:p>
     <w:p>
@@ -7356,35 +6848,7 @@
         <w:rPr>
           <w:lang w:val="de-AT"/>
         </w:rPr>
-        <w:t>Discord-Meeting (</w:t>
-      </w:r>
-      <w:proofErr w:type="spellStart"/>
-      <w:r>
-        <w:rPr>
-          <w:lang w:val="de-AT"/>
-        </w:rPr>
-        <w:t>Tilemap</w:t>
-      </w:r>
-      <w:proofErr w:type="spellEnd"/>
-      <w:r>
-        <w:rPr>
-          <w:lang w:val="de-AT"/>
-        </w:rPr>
-        <w:t xml:space="preserve">-Design): Vincent und Tobias arbeiteten am </w:t>
-      </w:r>
-      <w:proofErr w:type="spellStart"/>
-      <w:r>
-        <w:rPr>
-          <w:lang w:val="de-AT"/>
-        </w:rPr>
-        <w:t>Tilemap</w:t>
-      </w:r>
-      <w:proofErr w:type="spellEnd"/>
-      <w:r>
-        <w:rPr>
-          <w:lang w:val="de-AT"/>
-        </w:rPr>
-        <w:t>-Design und besprachen die Fortschritte.</w:t>
+        <w:t>Discord-Meeting (Tilemap-Design): Vincent und Tobias arbeiteten am Tilemap-Design und besprachen die Fortschritte.</w:t>
       </w:r>
     </w:p>
     <w:p>
@@ -7446,21 +6910,7 @@
         <w:rPr>
           <w:lang w:val="de-AT"/>
         </w:rPr>
-        <w:t xml:space="preserve">Design: </w:t>
-      </w:r>
-      <w:proofErr w:type="spellStart"/>
-      <w:r>
-        <w:rPr>
-          <w:lang w:val="de-AT"/>
-        </w:rPr>
-        <w:t>Theme</w:t>
-      </w:r>
-      <w:proofErr w:type="spellEnd"/>
-      <w:r>
-        <w:rPr>
-          <w:lang w:val="de-AT"/>
-        </w:rPr>
-        <w:t xml:space="preserve"> Floor A: Vincent und Tobias arbeiteten am Design für den Boden des ersten Levels.</w:t>
+        <w:t>Design: Theme Floor A: Vincent und Tobias arbeiteten am Design für den Boden des ersten Levels.</w:t>
       </w:r>
     </w:p>
     <w:p>
@@ -7540,19 +6990,11 @@
           <w:lang w:val="de-AT"/>
         </w:rPr>
       </w:pPr>
-      <w:proofErr w:type="spellStart"/>
-      <w:r>
-        <w:rPr>
-          <w:lang w:val="de-AT"/>
-        </w:rPr>
-        <w:t>Programming</w:t>
-      </w:r>
-      <w:proofErr w:type="spellEnd"/>
-      <w:r>
-        <w:rPr>
-          <w:lang w:val="de-AT"/>
-        </w:rPr>
-        <w:t>: Player Basic Movement: Dominik und Florian arbeiteten an der grundlegenden Bewegung des Spielers.</w:t>
+      <w:r>
+        <w:rPr>
+          <w:lang w:val="de-AT"/>
+        </w:rPr>
+        <w:t>Programming: Player Basic Movement: Dominik und Florian arbeiteten an der grundlegenden Bewegung des Spielers.</w:t>
       </w:r>
     </w:p>
     <w:p>
@@ -7566,19 +7008,11 @@
           <w:lang w:val="de-AT"/>
         </w:rPr>
       </w:pPr>
-      <w:proofErr w:type="spellStart"/>
-      <w:r>
-        <w:rPr>
-          <w:lang w:val="de-AT"/>
-        </w:rPr>
-        <w:t>Programming</w:t>
-      </w:r>
-      <w:proofErr w:type="spellEnd"/>
-      <w:r>
-        <w:rPr>
-          <w:lang w:val="de-AT"/>
-        </w:rPr>
-        <w:t>: Entity Spawn: Dominik und Florian implementierten die Erzeugung von Entitäten im Spiel.</w:t>
+      <w:r>
+        <w:rPr>
+          <w:lang w:val="de-AT"/>
+        </w:rPr>
+        <w:t>Programming: Entity Spawn: Dominik und Florian implementierten die Erzeugung von Entitäten im Spiel.</w:t>
       </w:r>
     </w:p>
     <w:p>
@@ -7592,19 +7026,11 @@
           <w:lang w:val="de-AT"/>
         </w:rPr>
       </w:pPr>
-      <w:proofErr w:type="spellStart"/>
-      <w:r>
-        <w:rPr>
-          <w:lang w:val="de-AT"/>
-        </w:rPr>
-        <w:t>Programming</w:t>
-      </w:r>
-      <w:proofErr w:type="spellEnd"/>
-      <w:r>
-        <w:rPr>
-          <w:lang w:val="de-AT"/>
-        </w:rPr>
-        <w:t>: Player Health (Code / UI): Florian arbeitete am Spielerlebenssystem, benötigte dafür etwas weniger Zeit als geplant.</w:t>
+      <w:r>
+        <w:rPr>
+          <w:lang w:val="de-AT"/>
+        </w:rPr>
+        <w:t>Programming: Player Health (Code / UI): Florian arbeitete am Spielerlebenssystem, benötigte dafür etwas weniger Zeit als geplant.</w:t>
       </w:r>
     </w:p>
     <w:p>
@@ -7618,19 +7044,11 @@
           <w:lang w:val="de-AT"/>
         </w:rPr>
       </w:pPr>
-      <w:proofErr w:type="spellStart"/>
-      <w:r>
-        <w:rPr>
-          <w:lang w:val="de-AT"/>
-        </w:rPr>
-        <w:t>Programming</w:t>
-      </w:r>
-      <w:proofErr w:type="spellEnd"/>
-      <w:r>
-        <w:rPr>
-          <w:lang w:val="de-AT"/>
-        </w:rPr>
-        <w:t>: Player Dash: Dominik implementierte die Dash-Fähigkeit des Spielers, benötigte dafür etwas weniger Zeit als geplant.</w:t>
+      <w:r>
+        <w:rPr>
+          <w:lang w:val="de-AT"/>
+        </w:rPr>
+        <w:t>Programming: Player Dash: Dominik implementierte die Dash-Fähigkeit des Spielers, benötigte dafür etwas weniger Zeit als geplant.</w:t>
       </w:r>
     </w:p>
     <w:p>
@@ -7864,35 +7282,7 @@
         <w:rPr>
           <w:lang w:val="de-AT"/>
         </w:rPr>
-        <w:t>Discord-Meeting (</w:t>
-      </w:r>
-      <w:proofErr w:type="spellStart"/>
-      <w:r>
-        <w:rPr>
-          <w:lang w:val="de-AT"/>
-        </w:rPr>
-        <w:t>Git</w:t>
-      </w:r>
-      <w:proofErr w:type="spellEnd"/>
-      <w:r>
-        <w:rPr>
-          <w:lang w:val="de-AT"/>
-        </w:rPr>
-        <w:t xml:space="preserve">-Projekt): Dominik und Florian setzten sich zusammen, um das </w:t>
-      </w:r>
-      <w:proofErr w:type="spellStart"/>
-      <w:r>
-        <w:rPr>
-          <w:lang w:val="de-AT"/>
-        </w:rPr>
-        <w:t>Git</w:t>
-      </w:r>
-      <w:proofErr w:type="spellEnd"/>
-      <w:r>
-        <w:rPr>
-          <w:lang w:val="de-AT"/>
-        </w:rPr>
-        <w:t>-Projekt zu besprechen und zu organisieren.</w:t>
+        <w:t>Discord-Meeting (Git-Projekt): Dominik und Florian setzten sich zusammen, um das Git-Projekt zu besprechen und zu organisieren.</w:t>
       </w:r>
     </w:p>
     <w:p>
@@ -7910,35 +7300,7 @@
         <w:rPr>
           <w:lang w:val="de-AT"/>
         </w:rPr>
-        <w:t>Discord-Meeting (</w:t>
-      </w:r>
-      <w:proofErr w:type="spellStart"/>
-      <w:r>
-        <w:rPr>
-          <w:lang w:val="de-AT"/>
-        </w:rPr>
-        <w:t>Artstyle</w:t>
-      </w:r>
-      <w:proofErr w:type="spellEnd"/>
-      <w:r>
-        <w:rPr>
-          <w:lang w:val="de-AT"/>
-        </w:rPr>
-        <w:t xml:space="preserve">-Anpassungen): Vincent und Tobias überarbeiteten den </w:t>
-      </w:r>
-      <w:proofErr w:type="spellStart"/>
-      <w:r>
-        <w:rPr>
-          <w:lang w:val="de-AT"/>
-        </w:rPr>
-        <w:t>Artstyle</w:t>
-      </w:r>
-      <w:proofErr w:type="spellEnd"/>
-      <w:r>
-        <w:rPr>
-          <w:lang w:val="de-AT"/>
-        </w:rPr>
-        <w:t>, machten ihn simpler und passten die Perspektive an.</w:t>
+        <w:t>Discord-Meeting (Artstyle-Anpassungen): Vincent und Tobias überarbeiteten den Artstyle, machten ihn simpler und passten die Perspektive an.</w:t>
       </w:r>
     </w:p>
     <w:p>
@@ -7956,49 +7318,7 @@
         <w:rPr>
           <w:lang w:val="de-AT"/>
         </w:rPr>
-        <w:t>Discord-Meeting (</w:t>
-      </w:r>
-      <w:proofErr w:type="spellStart"/>
-      <w:r>
-        <w:rPr>
-          <w:lang w:val="de-AT"/>
-        </w:rPr>
-        <w:t>Tilemap</w:t>
-      </w:r>
-      <w:proofErr w:type="spellEnd"/>
-      <w:r>
-        <w:rPr>
-          <w:lang w:val="de-AT"/>
-        </w:rPr>
-        <w:t xml:space="preserve">-Überarbeitung): Vincent und Tobias überarbeiteten die </w:t>
-      </w:r>
-      <w:proofErr w:type="spellStart"/>
-      <w:r>
-        <w:rPr>
-          <w:lang w:val="de-AT"/>
-        </w:rPr>
-        <w:t>Tilemap</w:t>
-      </w:r>
-      <w:proofErr w:type="spellEnd"/>
-      <w:r>
-        <w:rPr>
-          <w:lang w:val="de-AT"/>
-        </w:rPr>
-        <w:t xml:space="preserve">, redeten über die Skalierung </w:t>
-      </w:r>
-      <w:proofErr w:type="gramStart"/>
-      <w:r>
-        <w:rPr>
-          <w:lang w:val="de-AT"/>
-        </w:rPr>
-        <w:t>der Sprites</w:t>
-      </w:r>
-      <w:proofErr w:type="gramEnd"/>
-      <w:r>
-        <w:rPr>
-          <w:lang w:val="de-AT"/>
-        </w:rPr>
-        <w:t xml:space="preserve"> und passten die Perspektive an.</w:t>
+        <w:t>Discord-Meeting (Tilemap-Überarbeitung): Vincent und Tobias überarbeiteten die Tilemap, redeten über die Skalierung der Sprites und passten die Perspektive an.</w:t>
       </w:r>
     </w:p>
     <w:p>
@@ -8046,61 +7366,11 @@
           <w:lang w:val="de-AT"/>
         </w:rPr>
       </w:pPr>
-      <w:proofErr w:type="spellStart"/>
-      <w:r>
-        <w:rPr>
-          <w:lang w:val="de-AT"/>
-        </w:rPr>
-        <w:t>Programming</w:t>
-      </w:r>
-      <w:proofErr w:type="spellEnd"/>
-      <w:r>
-        <w:rPr>
-          <w:lang w:val="de-AT"/>
-        </w:rPr>
-        <w:t xml:space="preserve">: </w:t>
-      </w:r>
-      <w:proofErr w:type="spellStart"/>
-      <w:r>
-        <w:rPr>
-          <w:lang w:val="de-AT"/>
-        </w:rPr>
-        <w:t>Attack</w:t>
-      </w:r>
-      <w:proofErr w:type="spellEnd"/>
-      <w:r>
-        <w:rPr>
-          <w:lang w:val="de-AT"/>
-        </w:rPr>
-        <w:t xml:space="preserve"> </w:t>
-      </w:r>
-      <w:proofErr w:type="spellStart"/>
-      <w:r>
-        <w:rPr>
-          <w:lang w:val="de-AT"/>
-        </w:rPr>
-        <w:t>Hitbox</w:t>
-      </w:r>
-      <w:proofErr w:type="spellEnd"/>
-      <w:r>
-        <w:rPr>
-          <w:lang w:val="de-AT"/>
-        </w:rPr>
-        <w:t xml:space="preserve"> Trigger: Dominik und Florian arbeiteten an der Auslösung der Angriffs-</w:t>
-      </w:r>
-      <w:proofErr w:type="spellStart"/>
-      <w:r>
-        <w:rPr>
-          <w:lang w:val="de-AT"/>
-        </w:rPr>
-        <w:t>Hitbox</w:t>
-      </w:r>
-      <w:proofErr w:type="spellEnd"/>
-      <w:r>
-        <w:rPr>
-          <w:lang w:val="de-AT"/>
-        </w:rPr>
-        <w:t>, benötigten dafür etwas weniger Zeit als geplant.</w:t>
+      <w:r>
+        <w:rPr>
+          <w:lang w:val="de-AT"/>
+        </w:rPr>
+        <w:t>Programming: Attack Hitbox Trigger: Dominik und Florian arbeiteten an der Auslösung der Angriffs-Hitbox, benötigten dafür etwas weniger Zeit als geplant.</w:t>
       </w:r>
     </w:p>
     <w:p>
@@ -8114,47 +7384,11 @@
           <w:lang w:val="de-AT"/>
         </w:rPr>
       </w:pPr>
-      <w:proofErr w:type="spellStart"/>
-      <w:r>
-        <w:rPr>
-          <w:lang w:val="de-AT"/>
-        </w:rPr>
-        <w:t>Programming</w:t>
-      </w:r>
-      <w:proofErr w:type="spellEnd"/>
-      <w:r>
-        <w:rPr>
-          <w:lang w:val="de-AT"/>
-        </w:rPr>
-        <w:t xml:space="preserve">: </w:t>
-      </w:r>
-      <w:proofErr w:type="spellStart"/>
-      <w:r>
-        <w:rPr>
-          <w:lang w:val="de-AT"/>
-        </w:rPr>
-        <w:t>Projectile</w:t>
-      </w:r>
-      <w:proofErr w:type="spellEnd"/>
-      <w:r>
-        <w:rPr>
-          <w:lang w:val="de-AT"/>
-        </w:rPr>
-        <w:t xml:space="preserve"> </w:t>
-      </w:r>
-      <w:proofErr w:type="spellStart"/>
-      <w:r>
-        <w:rPr>
-          <w:lang w:val="de-AT"/>
-        </w:rPr>
-        <w:t>Behavior</w:t>
-      </w:r>
-      <w:proofErr w:type="spellEnd"/>
-      <w:r>
-        <w:rPr>
-          <w:lang w:val="de-AT"/>
-        </w:rPr>
-        <w:t>: Dominik setzte das Verhalten von Geschossen um und las die Mausposition aus, wofür etwas mehr Zeit benötigt wurde.</w:t>
+      <w:r>
+        <w:rPr>
+          <w:lang w:val="de-AT"/>
+        </w:rPr>
+        <w:t>Programming: Projectile Behavior: Dominik setzte das Verhalten von Geschossen um und las die Mausposition aus, wofür etwas mehr Zeit benötigt wurde.</w:t>
       </w:r>
     </w:p>
     <w:p>
@@ -8168,33 +7402,11 @@
           <w:lang w:val="de-AT"/>
         </w:rPr>
       </w:pPr>
-      <w:proofErr w:type="spellStart"/>
-      <w:r>
-        <w:rPr>
-          <w:lang w:val="de-AT"/>
-        </w:rPr>
-        <w:t>Programming</w:t>
-      </w:r>
-      <w:proofErr w:type="spellEnd"/>
-      <w:r>
-        <w:rPr>
-          <w:lang w:val="de-AT"/>
-        </w:rPr>
-        <w:t xml:space="preserve">: AOE </w:t>
-      </w:r>
-      <w:proofErr w:type="spellStart"/>
-      <w:r>
-        <w:rPr>
-          <w:lang w:val="de-AT"/>
-        </w:rPr>
-        <w:t>Behavior</w:t>
-      </w:r>
-      <w:proofErr w:type="spellEnd"/>
-      <w:r>
-        <w:rPr>
-          <w:lang w:val="de-AT"/>
-        </w:rPr>
-        <w:t>: Dominik arbeitete am Verhalten von Flächenangriffen, benötigte dafür etwas weniger Zeit als geplant.</w:t>
+      <w:r>
+        <w:rPr>
+          <w:lang w:val="de-AT"/>
+        </w:rPr>
+        <w:t>Programming: AOE Behavior: Dominik arbeitete am Verhalten von Flächenangriffen, benötigte dafür etwas weniger Zeit als geplant.</w:t>
       </w:r>
     </w:p>
     <w:p>
@@ -8208,19 +7420,11 @@
           <w:lang w:val="de-AT"/>
         </w:rPr>
       </w:pPr>
-      <w:proofErr w:type="spellStart"/>
-      <w:r>
-        <w:rPr>
-          <w:lang w:val="de-AT"/>
-        </w:rPr>
-        <w:t>Programming</w:t>
-      </w:r>
-      <w:proofErr w:type="spellEnd"/>
-      <w:r>
-        <w:rPr>
-          <w:lang w:val="de-AT"/>
-        </w:rPr>
-        <w:t>: Player Dash: Dominik implementierte die Dash-Fähigkeit des Spielers und benötigte dafür die geplante Zeit.</w:t>
+      <w:r>
+        <w:rPr>
+          <w:lang w:val="de-AT"/>
+        </w:rPr>
+        <w:t>Programming: Player Dash: Dominik implementierte die Dash-Fähigkeit des Spielers und benötigte dafür die geplante Zeit.</w:t>
       </w:r>
     </w:p>
     <w:p>
@@ -8234,47 +7438,11 @@
           <w:lang w:val="de-AT"/>
         </w:rPr>
       </w:pPr>
-      <w:proofErr w:type="spellStart"/>
-      <w:r>
-        <w:rPr>
-          <w:lang w:val="de-AT"/>
-        </w:rPr>
-        <w:t>Programming</w:t>
-      </w:r>
-      <w:proofErr w:type="spellEnd"/>
-      <w:r>
-        <w:rPr>
-          <w:lang w:val="de-AT"/>
-        </w:rPr>
-        <w:t xml:space="preserve">: Enemy </w:t>
-      </w:r>
-      <w:proofErr w:type="spellStart"/>
-      <w:r>
-        <w:rPr>
-          <w:lang w:val="de-AT"/>
-        </w:rPr>
-        <w:t>Spawner</w:t>
-      </w:r>
-      <w:proofErr w:type="spellEnd"/>
-      <w:r>
-        <w:rPr>
-          <w:lang w:val="de-AT"/>
-        </w:rPr>
-        <w:t xml:space="preserve">: Florian implementierte den </w:t>
-      </w:r>
-      <w:proofErr w:type="spellStart"/>
-      <w:r>
-        <w:rPr>
-          <w:lang w:val="de-AT"/>
-        </w:rPr>
-        <w:t>Spawner</w:t>
-      </w:r>
-      <w:proofErr w:type="spellEnd"/>
-      <w:r>
-        <w:rPr>
-          <w:lang w:val="de-AT"/>
-        </w:rPr>
-        <w:t xml:space="preserve"> für Feinde und benötigte dafür etwas weniger Zeit als geplant.</w:t>
+      <w:r>
+        <w:rPr>
+          <w:lang w:val="de-AT"/>
+        </w:rPr>
+        <w:t>Programming: Enemy Spawner: Florian implementierte den Spawner für Feinde und benötigte dafür etwas weniger Zeit als geplant.</w:t>
       </w:r>
     </w:p>
     <w:p>
@@ -8288,33 +7456,11 @@
           <w:lang w:val="de-AT"/>
         </w:rPr>
       </w:pPr>
-      <w:proofErr w:type="spellStart"/>
-      <w:r>
-        <w:rPr>
-          <w:lang w:val="de-AT"/>
-        </w:rPr>
-        <w:t>Programming</w:t>
-      </w:r>
-      <w:proofErr w:type="spellEnd"/>
-      <w:r>
-        <w:rPr>
-          <w:lang w:val="de-AT"/>
-        </w:rPr>
-        <w:t xml:space="preserve">: Enemy </w:t>
-      </w:r>
-      <w:proofErr w:type="spellStart"/>
-      <w:r>
-        <w:rPr>
-          <w:lang w:val="de-AT"/>
-        </w:rPr>
-        <w:t>Collisions</w:t>
-      </w:r>
-      <w:proofErr w:type="spellEnd"/>
-      <w:r>
-        <w:rPr>
-          <w:lang w:val="de-AT"/>
-        </w:rPr>
-        <w:t>: Florian arbeitete an der Kollisionslogik der Feinde, benötigte dafür die geplante Zeit.</w:t>
+      <w:r>
+        <w:rPr>
+          <w:lang w:val="de-AT"/>
+        </w:rPr>
+        <w:t>Programming: Enemy Collisions: Florian arbeitete an der Kollisionslogik der Feinde, benötigte dafür die geplante Zeit.</w:t>
       </w:r>
     </w:p>
     <w:p>
@@ -8416,35 +7562,7 @@
         <w:rPr>
           <w:lang w:val="de-AT"/>
         </w:rPr>
-        <w:t xml:space="preserve">Der vierte Sprint war überwiegend erfolgreich. Es gab leichte Abweichungen von den geschätzten Zeiten, die jedoch im Rahmen der Flexibilität des agilen Entwicklungsumfelds akzeptiert wurden. Die Anpassungen am </w:t>
-      </w:r>
-      <w:proofErr w:type="spellStart"/>
-      <w:r>
-        <w:rPr>
-          <w:lang w:val="de-AT"/>
-        </w:rPr>
-        <w:t>Artstyle</w:t>
-      </w:r>
-      <w:proofErr w:type="spellEnd"/>
-      <w:r>
-        <w:rPr>
-          <w:lang w:val="de-AT"/>
-        </w:rPr>
-        <w:t xml:space="preserve"> und die Überarbeitung der </w:t>
-      </w:r>
-      <w:proofErr w:type="spellStart"/>
-      <w:r>
-        <w:rPr>
-          <w:lang w:val="de-AT"/>
-        </w:rPr>
-        <w:t>Tilemap</w:t>
-      </w:r>
-      <w:proofErr w:type="spellEnd"/>
-      <w:r>
-        <w:rPr>
-          <w:lang w:val="de-AT"/>
-        </w:rPr>
-        <w:t xml:space="preserve"> tragen zur Verbesserung der visuellen Aspekte des Spiels bei.</w:t>
+        <w:t>Der vierte Sprint war überwiegend erfolgreich. Es gab leichte Abweichungen von den geschätzten Zeiten, die jedoch im Rahmen der Flexibilität des agilen Entwicklungsumfelds akzeptiert wurden. Die Anpassungen am Artstyle und die Überarbeitung der Tilemap tragen zur Verbesserung der visuellen Aspekte des Spiels bei.</w:t>
       </w:r>
     </w:p>
     <w:p>
@@ -8626,49 +7744,7 @@
         <w:rPr>
           <w:lang w:val="de-AT"/>
         </w:rPr>
-        <w:t>Discord-Meeting (Health System/</w:t>
-      </w:r>
-      <w:proofErr w:type="spellStart"/>
-      <w:r>
-        <w:rPr>
-          <w:lang w:val="de-AT"/>
-        </w:rPr>
-        <w:t>Healthbar</w:t>
-      </w:r>
-      <w:proofErr w:type="spellEnd"/>
-      <w:r>
-        <w:rPr>
-          <w:lang w:val="de-AT"/>
-        </w:rPr>
-        <w:t xml:space="preserve">): Ein Meeting beinhaltete Diskussionen über das Gesundheitssystem und die </w:t>
-      </w:r>
-      <w:proofErr w:type="spellStart"/>
-      <w:r>
-        <w:rPr>
-          <w:lang w:val="de-AT"/>
-        </w:rPr>
-        <w:t>Healthbar</w:t>
-      </w:r>
-      <w:proofErr w:type="spellEnd"/>
-      <w:r>
-        <w:rPr>
-          <w:lang w:val="de-AT"/>
-        </w:rPr>
-        <w:t xml:space="preserve">, in einem weiteren Meeting wurden speziell Designüberlegungen für die </w:t>
-      </w:r>
-      <w:proofErr w:type="spellStart"/>
-      <w:r>
-        <w:rPr>
-          <w:lang w:val="de-AT"/>
-        </w:rPr>
-        <w:t>Healthbar</w:t>
-      </w:r>
-      <w:proofErr w:type="spellEnd"/>
-      <w:r>
-        <w:rPr>
-          <w:lang w:val="de-AT"/>
-        </w:rPr>
-        <w:t xml:space="preserve"> besprochen.</w:t>
+        <w:t>Discord-Meeting (Health System/Healthbar): Ein Meeting beinhaltete Diskussionen über das Gesundheitssystem und die Healthbar, in einem weiteren Meeting wurden speziell Designüberlegungen für die Healthbar besprochen.</w:t>
       </w:r>
     </w:p>
     <w:p>
@@ -8704,35 +7780,7 @@
         <w:rPr>
           <w:lang w:val="de-AT"/>
         </w:rPr>
-        <w:t>Discord-Meeting (</w:t>
-      </w:r>
-      <w:proofErr w:type="spellStart"/>
-      <w:r>
-        <w:rPr>
-          <w:lang w:val="de-AT"/>
-        </w:rPr>
-        <w:t>Healthbar</w:t>
-      </w:r>
-      <w:proofErr w:type="spellEnd"/>
-      <w:r>
-        <w:rPr>
-          <w:lang w:val="de-AT"/>
-        </w:rPr>
-        <w:t xml:space="preserve"> in Unity): Dominik und Tobias besprachen die Integration der </w:t>
-      </w:r>
-      <w:proofErr w:type="spellStart"/>
-      <w:r>
-        <w:rPr>
-          <w:lang w:val="de-AT"/>
-        </w:rPr>
-        <w:t>Healthbar</w:t>
-      </w:r>
-      <w:proofErr w:type="spellEnd"/>
-      <w:r>
-        <w:rPr>
-          <w:lang w:val="de-AT"/>
-        </w:rPr>
-        <w:t xml:space="preserve"> in Unity.</w:t>
+        <w:t>Discord-Meeting (Healthbar in Unity): Dominik und Tobias besprachen die Integration der Healthbar in Unity.</w:t>
       </w:r>
     </w:p>
     <w:p>
@@ -8780,47 +7828,11 @@
           <w:lang w:val="de-AT"/>
         </w:rPr>
       </w:pPr>
-      <w:proofErr w:type="spellStart"/>
-      <w:r>
-        <w:rPr>
-          <w:lang w:val="de-AT"/>
-        </w:rPr>
-        <w:t>Programming</w:t>
-      </w:r>
-      <w:proofErr w:type="spellEnd"/>
-      <w:r>
-        <w:rPr>
-          <w:lang w:val="de-AT"/>
-        </w:rPr>
-        <w:t xml:space="preserve">: Player </w:t>
-      </w:r>
-      <w:proofErr w:type="spellStart"/>
-      <w:r>
-        <w:rPr>
-          <w:lang w:val="de-AT"/>
-        </w:rPr>
-        <w:t>Weapons</w:t>
-      </w:r>
-      <w:proofErr w:type="spellEnd"/>
-      <w:r>
-        <w:rPr>
-          <w:lang w:val="de-AT"/>
-        </w:rPr>
-        <w:t xml:space="preserve"> </w:t>
-      </w:r>
-      <w:proofErr w:type="spellStart"/>
-      <w:r>
-        <w:rPr>
-          <w:lang w:val="de-AT"/>
-        </w:rPr>
-        <w:t>Fire</w:t>
-      </w:r>
-      <w:proofErr w:type="spellEnd"/>
-      <w:r>
-        <w:rPr>
-          <w:lang w:val="de-AT"/>
-        </w:rPr>
-        <w:t>: Dominik und Florian arbeiteten an der Implementierung des Feuerns von Waffen des Spielers. Neue Designideen wurden diskutiert, was zu einer leichten Zeitüberschreitung führte.</w:t>
+      <w:r>
+        <w:rPr>
+          <w:lang w:val="de-AT"/>
+        </w:rPr>
+        <w:t>Programming: Player Weapons Fire: Dominik und Florian arbeiteten an der Implementierung des Feuerns von Waffen des Spielers. Neue Designideen wurden diskutiert, was zu einer leichten Zeitüberschreitung führte.</w:t>
       </w:r>
     </w:p>
     <w:p>
@@ -8834,47 +7846,11 @@
           <w:lang w:val="de-AT"/>
         </w:rPr>
       </w:pPr>
-      <w:proofErr w:type="spellStart"/>
-      <w:r>
-        <w:rPr>
-          <w:lang w:val="de-AT"/>
-        </w:rPr>
-        <w:t>Programming</w:t>
-      </w:r>
-      <w:proofErr w:type="spellEnd"/>
-      <w:r>
-        <w:rPr>
-          <w:lang w:val="de-AT"/>
-        </w:rPr>
-        <w:t xml:space="preserve">: Player </w:t>
-      </w:r>
-      <w:proofErr w:type="spellStart"/>
-      <w:r>
-        <w:rPr>
-          <w:lang w:val="de-AT"/>
-        </w:rPr>
-        <w:t>Weapons</w:t>
-      </w:r>
-      <w:proofErr w:type="spellEnd"/>
-      <w:r>
-        <w:rPr>
-          <w:lang w:val="de-AT"/>
-        </w:rPr>
-        <w:t xml:space="preserve"> </w:t>
-      </w:r>
-      <w:proofErr w:type="spellStart"/>
-      <w:r>
-        <w:rPr>
-          <w:lang w:val="de-AT"/>
-        </w:rPr>
-        <w:t>Reload</w:t>
-      </w:r>
-      <w:proofErr w:type="spellEnd"/>
-      <w:r>
-        <w:rPr>
-          <w:lang w:val="de-AT"/>
-        </w:rPr>
-        <w:t>: Dominik implementierte das Nachladen der Waffen des Spielers.</w:t>
+      <w:r>
+        <w:rPr>
+          <w:lang w:val="de-AT"/>
+        </w:rPr>
+        <w:t>Programming: Player Weapons Reload: Dominik implementierte das Nachladen der Waffen des Spielers.</w:t>
       </w:r>
     </w:p>
     <w:p>
@@ -8888,19 +7864,11 @@
           <w:lang w:val="de-AT"/>
         </w:rPr>
       </w:pPr>
-      <w:proofErr w:type="spellStart"/>
-      <w:r>
-        <w:rPr>
-          <w:lang w:val="de-AT"/>
-        </w:rPr>
-        <w:t>Programming</w:t>
-      </w:r>
-      <w:proofErr w:type="spellEnd"/>
-      <w:r>
-        <w:rPr>
-          <w:lang w:val="de-AT"/>
-        </w:rPr>
-        <w:t>: Enemy Movement: Florian arbeitete an der Bewegung der Feinde, hatte jedoch mit einem Versionskonflikt in Unity zu kämpfen.</w:t>
+      <w:r>
+        <w:rPr>
+          <w:lang w:val="de-AT"/>
+        </w:rPr>
+        <w:t>Programming: Enemy Movement: Florian arbeitete an der Bewegung der Feinde, hatte jedoch mit einem Versionskonflikt in Unity zu kämpfen.</w:t>
       </w:r>
     </w:p>
     <w:p>
@@ -8914,19 +7882,11 @@
           <w:lang w:val="de-AT"/>
         </w:rPr>
       </w:pPr>
-      <w:proofErr w:type="spellStart"/>
-      <w:r>
-        <w:rPr>
-          <w:lang w:val="de-AT"/>
-        </w:rPr>
-        <w:t>Programming</w:t>
-      </w:r>
-      <w:proofErr w:type="spellEnd"/>
-      <w:r>
-        <w:rPr>
-          <w:lang w:val="de-AT"/>
-        </w:rPr>
-        <w:t>: Enemy Health (Code / UI): Florian arbeitete an der Gesundheit der Feinde, sowohl am Code als auch an der Benutzeroberfläche.</w:t>
+      <w:r>
+        <w:rPr>
+          <w:lang w:val="de-AT"/>
+        </w:rPr>
+        <w:t>Programming: Enemy Health (Code / UI): Florian arbeitete an der Gesundheit der Feinde, sowohl am Code als auch an der Benutzeroberfläche.</w:t>
       </w:r>
     </w:p>
     <w:p>
@@ -8940,33 +7900,11 @@
           <w:lang w:val="de-AT"/>
         </w:rPr>
       </w:pPr>
-      <w:proofErr w:type="spellStart"/>
-      <w:r>
-        <w:rPr>
-          <w:lang w:val="de-AT"/>
-        </w:rPr>
-        <w:t>Programming</w:t>
-      </w:r>
-      <w:proofErr w:type="spellEnd"/>
-      <w:r>
-        <w:rPr>
-          <w:lang w:val="de-AT"/>
-        </w:rPr>
-        <w:t xml:space="preserve">: Enemy </w:t>
-      </w:r>
-      <w:proofErr w:type="spellStart"/>
-      <w:r>
-        <w:rPr>
-          <w:lang w:val="de-AT"/>
-        </w:rPr>
-        <w:t>Attacks</w:t>
-      </w:r>
-      <w:proofErr w:type="spellEnd"/>
-      <w:r>
-        <w:rPr>
-          <w:lang w:val="de-AT"/>
-        </w:rPr>
-        <w:t>: Dominik implementierte die Angriffe der Feinde.</w:t>
+      <w:r>
+        <w:rPr>
+          <w:lang w:val="de-AT"/>
+        </w:rPr>
+        <w:t>Programming: Enemy Attacks: Dominik implementierte die Angriffe der Feinde.</w:t>
       </w:r>
     </w:p>
     <w:p>
@@ -9002,21 +7940,7 @@
         <w:rPr>
           <w:lang w:val="de-AT"/>
         </w:rPr>
-        <w:t xml:space="preserve">Design: </w:t>
-      </w:r>
-      <w:proofErr w:type="spellStart"/>
-      <w:r>
-        <w:rPr>
-          <w:lang w:val="de-AT"/>
-        </w:rPr>
-        <w:t>Inventory</w:t>
-      </w:r>
-      <w:proofErr w:type="spellEnd"/>
-      <w:r>
-        <w:rPr>
-          <w:lang w:val="de-AT"/>
-        </w:rPr>
-        <w:t>/Items planen: Johann arbeitete an der Planung des Inventars und der Gegenstände, was ebenfalls mehr Zeit in Anspruch nahm.</w:t>
+        <w:t>Design: Inventory/Items planen: Johann arbeitete an der Planung des Inventars und der Gegenstände, was ebenfalls mehr Zeit in Anspruch nahm.</w:t>
       </w:r>
     </w:p>
     <w:p>
@@ -9052,35 +7976,7 @@
         <w:rPr>
           <w:lang w:val="de-AT"/>
         </w:rPr>
-        <w:t xml:space="preserve">Sketch: </w:t>
-      </w:r>
-      <w:proofErr w:type="spellStart"/>
-      <w:r>
-        <w:rPr>
-          <w:lang w:val="de-AT"/>
-        </w:rPr>
-        <w:t>Healthbar</w:t>
-      </w:r>
-      <w:proofErr w:type="spellEnd"/>
-      <w:r>
-        <w:rPr>
-          <w:lang w:val="de-AT"/>
-        </w:rPr>
-        <w:t xml:space="preserve">: Tobias änderte seine Designentscheidung für die </w:t>
-      </w:r>
-      <w:proofErr w:type="spellStart"/>
-      <w:r>
-        <w:rPr>
-          <w:lang w:val="de-AT"/>
-        </w:rPr>
-        <w:t>Healthbar</w:t>
-      </w:r>
-      <w:proofErr w:type="spellEnd"/>
-      <w:r>
-        <w:rPr>
-          <w:lang w:val="de-AT"/>
-        </w:rPr>
-        <w:t xml:space="preserve"> und erstellte neue Skizzen.</w:t>
+        <w:t>Sketch: Healthbar: Tobias änderte seine Designentscheidung für die Healthbar und erstellte neue Skizzen.</w:t>
       </w:r>
     </w:p>
     <w:p>
@@ -9128,21 +8024,7 @@
         <w:rPr>
           <w:lang w:val="de-AT"/>
         </w:rPr>
-        <w:t xml:space="preserve">Sketch: Bit -&gt; </w:t>
-      </w:r>
-      <w:proofErr w:type="gramStart"/>
-      <w:r>
-        <w:rPr>
-          <w:lang w:val="de-AT"/>
-        </w:rPr>
-        <w:t>Bat</w:t>
-      </w:r>
-      <w:proofErr w:type="gramEnd"/>
-      <w:r>
-        <w:rPr>
-          <w:lang w:val="de-AT"/>
-        </w:rPr>
-        <w:t>: Vincent erstellte eine Skizze für eine Waffe.</w:t>
+        <w:t>Sketch: Bit -&gt; Bat: Vincent erstellte eine Skizze für eine Waffe.</w:t>
       </w:r>
     </w:p>
     <w:p>
@@ -9190,21 +8072,7 @@
         <w:rPr>
           <w:lang w:val="de-AT"/>
         </w:rPr>
-        <w:t xml:space="preserve">Der fünfte Sprint war anspruchsvoll, da einige Arbeitsaufgaben länger dauerten als erwartet. Die Diskussionen und Designüberlegungen für die </w:t>
-      </w:r>
-      <w:proofErr w:type="spellStart"/>
-      <w:r>
-        <w:rPr>
-          <w:lang w:val="de-AT"/>
-        </w:rPr>
-        <w:t>Healthbar</w:t>
-      </w:r>
-      <w:proofErr w:type="spellEnd"/>
-      <w:r>
-        <w:rPr>
-          <w:lang w:val="de-AT"/>
-        </w:rPr>
-        <w:t xml:space="preserve"> </w:t>
+        <w:t xml:space="preserve">Der fünfte Sprint war anspruchsvoll, da einige Arbeitsaufgaben länger dauerten als erwartet. Die Diskussionen und Designüberlegungen für die Healthbar </w:t>
       </w:r>
       <w:r>
         <w:rPr>
@@ -9359,49 +8227,7 @@
         <w:rPr>
           <w:lang w:val="de-AT"/>
         </w:rPr>
-        <w:t>Discord-Meeting (</w:t>
-      </w:r>
-      <w:proofErr w:type="spellStart"/>
-      <w:r>
-        <w:rPr>
-          <w:lang w:val="de-AT"/>
-        </w:rPr>
-        <w:t>Merge</w:t>
-      </w:r>
-      <w:proofErr w:type="spellEnd"/>
-      <w:r>
-        <w:rPr>
-          <w:lang w:val="de-AT"/>
-        </w:rPr>
-        <w:t xml:space="preserve"> on </w:t>
-      </w:r>
-      <w:proofErr w:type="spellStart"/>
-      <w:r>
-        <w:rPr>
-          <w:lang w:val="de-AT"/>
-        </w:rPr>
-        <w:t>Dev</w:t>
-      </w:r>
-      <w:proofErr w:type="spellEnd"/>
-      <w:r>
-        <w:rPr>
-          <w:lang w:val="de-AT"/>
-        </w:rPr>
-        <w:t xml:space="preserve">, Gegnerverhalten): Alle Teammitglieder diskutierten über das Zusammenführen auf dem </w:t>
-      </w:r>
-      <w:proofErr w:type="spellStart"/>
-      <w:r>
-        <w:rPr>
-          <w:lang w:val="de-AT"/>
-        </w:rPr>
-        <w:t>Entwicklungsbranch</w:t>
-      </w:r>
-      <w:proofErr w:type="spellEnd"/>
-      <w:r>
-        <w:rPr>
-          <w:lang w:val="de-AT"/>
-        </w:rPr>
-        <w:t xml:space="preserve"> und das Verhalten der Gegner.</w:t>
+        <w:t>Discord-Meeting (Merge on Dev, Gegnerverhalten): Alle Teammitglieder diskutierten über das Zusammenführen auf dem Entwicklungsbranch und das Verhalten der Gegner.</w:t>
       </w:r>
     </w:p>
     <w:p>
@@ -9437,35 +8263,7 @@
         <w:rPr>
           <w:lang w:val="de-AT"/>
         </w:rPr>
-        <w:t xml:space="preserve">Discord-Meeting (Spielkonzept - </w:t>
-      </w:r>
-      <w:proofErr w:type="spellStart"/>
-      <w:r>
-        <w:rPr>
-          <w:lang w:val="de-AT"/>
-        </w:rPr>
-        <w:t>Serious</w:t>
-      </w:r>
-      <w:proofErr w:type="spellEnd"/>
-      <w:r>
-        <w:rPr>
-          <w:lang w:val="de-AT"/>
-        </w:rPr>
-        <w:t xml:space="preserve"> Game): Diskussionen über das Spielkonzept als "</w:t>
-      </w:r>
-      <w:proofErr w:type="spellStart"/>
-      <w:r>
-        <w:rPr>
-          <w:lang w:val="de-AT"/>
-        </w:rPr>
-        <w:t>Serious</w:t>
-      </w:r>
-      <w:proofErr w:type="spellEnd"/>
-      <w:r>
-        <w:rPr>
-          <w:lang w:val="de-AT"/>
-        </w:rPr>
-        <w:t xml:space="preserve"> Game".</w:t>
+        <w:t>Discord-Meeting (Spielkonzept - Serious Game): Diskussionen über das Spielkonzept als "Serious Game".</w:t>
       </w:r>
     </w:p>
     <w:p>
@@ -9549,47 +8347,11 @@
           <w:lang w:val="de-AT"/>
         </w:rPr>
       </w:pPr>
-      <w:proofErr w:type="spellStart"/>
-      <w:r>
-        <w:rPr>
-          <w:lang w:val="de-AT"/>
-        </w:rPr>
-        <w:t>Programming</w:t>
-      </w:r>
-      <w:proofErr w:type="spellEnd"/>
-      <w:r>
-        <w:rPr>
-          <w:lang w:val="de-AT"/>
-        </w:rPr>
-        <w:t xml:space="preserve">: Wall, Ground, Hole </w:t>
-      </w:r>
-      <w:proofErr w:type="spellStart"/>
-      <w:r>
-        <w:rPr>
-          <w:lang w:val="de-AT"/>
-        </w:rPr>
-        <w:t>Tiles</w:t>
-      </w:r>
-      <w:proofErr w:type="spellEnd"/>
-      <w:r>
-        <w:rPr>
-          <w:lang w:val="de-AT"/>
-        </w:rPr>
-        <w:t>: Dominik arbeitete an der Programmierung von Wand-, Boden- und Loch-</w:t>
-      </w:r>
-      <w:proofErr w:type="spellStart"/>
-      <w:r>
-        <w:rPr>
-          <w:lang w:val="de-AT"/>
-        </w:rPr>
-        <w:t>Tiles</w:t>
-      </w:r>
-      <w:proofErr w:type="spellEnd"/>
-      <w:r>
-        <w:rPr>
-          <w:lang w:val="de-AT"/>
-        </w:rPr>
-        <w:t>, hatte jedoch Probleme mit Texturproblemen.</w:t>
+      <w:r>
+        <w:rPr>
+          <w:lang w:val="de-AT"/>
+        </w:rPr>
+        <w:t>Programming: Wall, Ground, Hole Tiles: Dominik arbeitete an der Programmierung von Wand-, Boden- und Loch-Tiles, hatte jedoch Probleme mit Texturproblemen.</w:t>
       </w:r>
     </w:p>
     <w:p>
@@ -9603,19 +8365,11 @@
           <w:lang w:val="de-AT"/>
         </w:rPr>
       </w:pPr>
-      <w:proofErr w:type="spellStart"/>
-      <w:r>
-        <w:rPr>
-          <w:lang w:val="de-AT"/>
-        </w:rPr>
-        <w:t>Programming</w:t>
-      </w:r>
-      <w:proofErr w:type="spellEnd"/>
-      <w:r>
-        <w:rPr>
-          <w:lang w:val="de-AT"/>
-        </w:rPr>
-        <w:t>: Health Packs: Florian implementierte Health Packs im Spiel.</w:t>
+      <w:r>
+        <w:rPr>
+          <w:lang w:val="de-AT"/>
+        </w:rPr>
+        <w:t>Programming: Health Packs: Florian implementierte Health Packs im Spiel.</w:t>
       </w:r>
     </w:p>
     <w:p>
@@ -9629,19 +8383,11 @@
           <w:lang w:val="de-AT"/>
         </w:rPr>
       </w:pPr>
-      <w:proofErr w:type="spellStart"/>
-      <w:r>
-        <w:rPr>
-          <w:lang w:val="de-AT"/>
-        </w:rPr>
-        <w:t>Programming</w:t>
-      </w:r>
-      <w:proofErr w:type="spellEnd"/>
-      <w:r>
-        <w:rPr>
-          <w:lang w:val="de-AT"/>
-        </w:rPr>
-        <w:t>: Enemy Movement: Florian setzte die Feindbewegungen um, die aus dem vorherigen Sprint stammen.</w:t>
+      <w:r>
+        <w:rPr>
+          <w:lang w:val="de-AT"/>
+        </w:rPr>
+        <w:t>Programming: Enemy Movement: Florian setzte die Feindbewegungen um, die aus dem vorherigen Sprint stammen.</w:t>
       </w:r>
     </w:p>
     <w:p>
@@ -9677,21 +8423,7 @@
         <w:rPr>
           <w:lang w:val="de-AT"/>
         </w:rPr>
-        <w:t xml:space="preserve">Design: </w:t>
-      </w:r>
-      <w:proofErr w:type="spellStart"/>
-      <w:r>
-        <w:rPr>
-          <w:lang w:val="de-AT"/>
-        </w:rPr>
-        <w:t>Inventory</w:t>
-      </w:r>
-      <w:proofErr w:type="spellEnd"/>
-      <w:r>
-        <w:rPr>
-          <w:lang w:val="de-AT"/>
-        </w:rPr>
-        <w:t>/Items planen: Johann arbeitete weiterhin an der Planung des Inventars und der Gegenstände, es gab jedoch keine Fortschritte.</w:t>
+        <w:t>Design: Inventory/Items planen: Johann arbeitete weiterhin an der Planung des Inventars und der Gegenstände, es gab jedoch keine Fortschritte.</w:t>
       </w:r>
     </w:p>
     <w:p>
@@ -9745,21 +8477,7 @@
         <w:rPr>
           <w:lang w:val="de-AT"/>
         </w:rPr>
-        <w:t xml:space="preserve">Sketch: Bit -&gt; </w:t>
-      </w:r>
-      <w:proofErr w:type="gramStart"/>
-      <w:r>
-        <w:rPr>
-          <w:lang w:val="de-AT"/>
-        </w:rPr>
-        <w:t>Bat</w:t>
-      </w:r>
-      <w:proofErr w:type="gramEnd"/>
-      <w:r>
-        <w:rPr>
-          <w:lang w:val="de-AT"/>
-        </w:rPr>
-        <w:t>: Vincent erstellte eine Skizze für die Verwandlung von Bits in Fledermäuse.</w:t>
+        <w:t>Sketch: Bit -&gt; Bat: Vincent erstellte eine Skizze für die Verwandlung von Bits in Fledermäuse.</w:t>
       </w:r>
     </w:p>
     <w:p>
@@ -9892,17 +8610,7 @@
           <w:lang w:val="de-AT"/>
         </w:rPr>
         <w:lastRenderedPageBreak/>
-        <w:t xml:space="preserve">Sprint </w:t>
-      </w:r>
-      <w:r>
-        <w:rPr>
-          <w:b/>
-          <w:bCs/>
-          <w:sz w:val="36"/>
-          <w:szCs w:val="36"/>
-          <w:lang w:val="de-AT"/>
-        </w:rPr>
-        <w:t>7</w:t>
+        <w:t>Sprint 7</w:t>
       </w:r>
     </w:p>
     <w:p>
@@ -9950,21 +8658,7 @@
         <w:rPr>
           <w:lang w:val="de-AT"/>
         </w:rPr>
-        <w:t xml:space="preserve"> begann das zweite Semester von </w:t>
-      </w:r>
-      <w:proofErr w:type="spellStart"/>
-      <w:r>
-        <w:rPr>
-          <w:lang w:val="de-AT"/>
-        </w:rPr>
-        <w:t>Innolab</w:t>
-      </w:r>
-      <w:proofErr w:type="spellEnd"/>
-      <w:r>
-        <w:rPr>
-          <w:lang w:val="de-AT"/>
-        </w:rPr>
-        <w:t xml:space="preserve">. </w:t>
+        <w:t xml:space="preserve"> begann das zweite Semester von Innolab. </w:t>
       </w:r>
     </w:p>
     <w:p>
@@ -10056,21 +8750,7 @@
         <w:rPr>
           <w:lang w:val="de-AT"/>
         </w:rPr>
-        <w:t xml:space="preserve">Diskussion über das Game Design </w:t>
-      </w:r>
-      <w:proofErr w:type="spellStart"/>
-      <w:r>
-        <w:rPr>
-          <w:lang w:val="de-AT"/>
-        </w:rPr>
-        <w:t>Document</w:t>
-      </w:r>
-      <w:proofErr w:type="spellEnd"/>
-      <w:r>
-        <w:rPr>
-          <w:lang w:val="de-AT"/>
-        </w:rPr>
-        <w:t>.</w:t>
+        <w:t>Diskussion über das Game Design Document.</w:t>
       </w:r>
     </w:p>
     <w:p>
@@ -10230,35 +8910,7 @@
         <w:rPr>
           <w:lang w:val="de-AT"/>
         </w:rPr>
-        <w:t xml:space="preserve">Character Move on </w:t>
-      </w:r>
-      <w:proofErr w:type="spellStart"/>
-      <w:r>
-        <w:rPr>
-          <w:lang w:val="de-AT"/>
-        </w:rPr>
-        <w:t>Tiles</w:t>
-      </w:r>
-      <w:proofErr w:type="spellEnd"/>
-      <w:r>
-        <w:rPr>
-          <w:lang w:val="de-AT"/>
-        </w:rPr>
-        <w:t xml:space="preserve">: Florian implementierte die Bewegung des Charakters auf den </w:t>
-      </w:r>
-      <w:proofErr w:type="spellStart"/>
-      <w:r>
-        <w:rPr>
-          <w:lang w:val="de-AT"/>
-        </w:rPr>
-        <w:t>Tiles</w:t>
-      </w:r>
-      <w:proofErr w:type="spellEnd"/>
-      <w:r>
-        <w:rPr>
-          <w:lang w:val="de-AT"/>
-        </w:rPr>
-        <w:t>.</w:t>
+        <w:t>Character Move on Tiles: Florian implementierte die Bewegung des Charakters auf den Tiles.</w:t>
       </w:r>
     </w:p>
     <w:p>
@@ -10312,30 +8964,8 @@
         <w:rPr>
           <w:lang w:val="de-AT"/>
         </w:rPr>
-        <w:t>Copy UI Element/</w:t>
-      </w:r>
-      <w:proofErr w:type="spellStart"/>
-      <w:r>
-        <w:rPr>
-          <w:lang w:val="de-AT"/>
-        </w:rPr>
-        <w:t>Prefab</w:t>
-      </w:r>
-      <w:proofErr w:type="spellEnd"/>
-      <w:r>
-        <w:rPr>
-          <w:lang w:val="de-AT"/>
-        </w:rPr>
-        <w:t xml:space="preserve">: Dominik kopierte UI-Elemente und </w:t>
-      </w:r>
-      <w:proofErr w:type="spellStart"/>
-      <w:r>
-        <w:rPr>
-          <w:lang w:val="de-AT"/>
-        </w:rPr>
-        <w:t>Prefabs</w:t>
-      </w:r>
-      <w:proofErr w:type="spellEnd"/>
+        <w:t>Copy UI Element/Prefab: Dominik kopierte UI-Elemente und Prefabs</w:t>
+      </w:r>
       <w:r>
         <w:rPr>
           <w:lang w:val="de-AT"/>
@@ -10358,35 +8988,7 @@
         <w:rPr>
           <w:lang w:val="de-AT"/>
         </w:rPr>
-        <w:t xml:space="preserve">Call Character </w:t>
-      </w:r>
-      <w:proofErr w:type="spellStart"/>
-      <w:r>
-        <w:rPr>
-          <w:lang w:val="de-AT"/>
-        </w:rPr>
-        <w:t>Function</w:t>
-      </w:r>
-      <w:proofErr w:type="spellEnd"/>
-      <w:r>
-        <w:rPr>
-          <w:lang w:val="de-AT"/>
-        </w:rPr>
-        <w:t xml:space="preserve"> </w:t>
-      </w:r>
-      <w:proofErr w:type="spellStart"/>
-      <w:r>
-        <w:rPr>
-          <w:lang w:val="de-AT"/>
-        </w:rPr>
-        <w:t>from</w:t>
-      </w:r>
-      <w:proofErr w:type="spellEnd"/>
-      <w:r>
-        <w:rPr>
-          <w:lang w:val="de-AT"/>
-        </w:rPr>
-        <w:t xml:space="preserve"> UI: Johann implementierte die Funktion, dass Charakteraktionen von der UI aus aufgerufen werden können.</w:t>
+        <w:t>Call Character Function from UI: Johann implementierte die Funktion, dass Charakteraktionen von der UI aus aufgerufen werden können.</w:t>
       </w:r>
     </w:p>
     <w:p>
@@ -10404,21 +9006,7 @@
         <w:rPr>
           <w:lang w:val="de-AT"/>
         </w:rPr>
-        <w:t xml:space="preserve">Sketch </w:t>
-      </w:r>
-      <w:proofErr w:type="spellStart"/>
-      <w:r>
-        <w:rPr>
-          <w:lang w:val="de-AT"/>
-        </w:rPr>
-        <w:t>of</w:t>
-      </w:r>
-      <w:proofErr w:type="spellEnd"/>
-      <w:r>
-        <w:rPr>
-          <w:lang w:val="de-AT"/>
-        </w:rPr>
-        <w:t xml:space="preserve"> Main View/UI: Tobias und Vincent erstellten Skizzen für die Hauptansicht und UI.</w:t>
+        <w:t>Sketch of Main View/UI: Tobias und Vincent erstellten Skizzen für die Hauptansicht und UI.</w:t>
       </w:r>
     </w:p>
     <w:p>
@@ -10668,19 +9256,7 @@
         <w:rPr>
           <w:lang w:val="de-AT"/>
         </w:rPr>
-        <w:t xml:space="preserve">Roboter agiert </w:t>
-      </w:r>
-      <w:r>
-        <w:rPr>
-          <w:lang w:val="de-AT"/>
-        </w:rPr>
-        <w:t>anhand Diagramms</w:t>
-      </w:r>
-      <w:r>
-        <w:rPr>
-          <w:lang w:val="de-AT"/>
-        </w:rPr>
-        <w:t>: Dominik und Florian arbeiteten daran, dass der Roboter anhand des erstellten Diagramms agiert.</w:t>
+        <w:t>Roboter agiert anhand Diagramms: Dominik und Florian arbeiteten daran, dass der Roboter anhand des erstellten Diagramms agiert.</w:t>
       </w:r>
     </w:p>
     <w:p>
@@ -10806,35 +9382,7 @@
         <w:rPr>
           <w:lang w:val="de-AT"/>
         </w:rPr>
-        <w:t xml:space="preserve">UML-Elemente über </w:t>
-      </w:r>
-      <w:proofErr w:type="spellStart"/>
-      <w:r>
-        <w:rPr>
-          <w:lang w:val="de-AT"/>
-        </w:rPr>
-        <w:t>PopUp</w:t>
-      </w:r>
-      <w:proofErr w:type="spellEnd"/>
-      <w:r>
-        <w:rPr>
-          <w:lang w:val="de-AT"/>
-        </w:rPr>
-        <w:t xml:space="preserve"> erstellen: Tobias implementierte die Funktion, UML-Elemente über ein </w:t>
-      </w:r>
-      <w:proofErr w:type="spellStart"/>
-      <w:r>
-        <w:rPr>
-          <w:lang w:val="de-AT"/>
-        </w:rPr>
-        <w:t>PopUp</w:t>
-      </w:r>
-      <w:proofErr w:type="spellEnd"/>
-      <w:r>
-        <w:rPr>
-          <w:lang w:val="de-AT"/>
-        </w:rPr>
-        <w:t>-Fenster zu erstellen.</w:t>
+        <w:t>UML-Elemente über PopUp erstellen: Tobias implementierte die Funktion, UML-Elemente über ein PopUp-Fenster zu erstellen.</w:t>
       </w:r>
     </w:p>
     <w:p>
@@ -11138,21 +9686,7 @@
         <w:rPr>
           <w:lang w:val="de-AT"/>
         </w:rPr>
-        <w:t xml:space="preserve">Es traten Fehler und Fragen beim </w:t>
-      </w:r>
-      <w:proofErr w:type="spellStart"/>
-      <w:r>
-        <w:rPr>
-          <w:lang w:val="de-AT"/>
-        </w:rPr>
-        <w:t>Mergen</w:t>
-      </w:r>
-      <w:proofErr w:type="spellEnd"/>
-      <w:r>
-        <w:rPr>
-          <w:lang w:val="de-AT"/>
-        </w:rPr>
-        <w:t xml:space="preserve"> auf</w:t>
+        <w:t>Es traten Fehler und Fragen beim Mergen auf</w:t>
       </w:r>
       <w:r>
         <w:rPr>
@@ -11194,30 +9728,180 @@
         <w:rPr>
           <w:lang w:val="de-AT"/>
         </w:rPr>
-        <w:t xml:space="preserve">Discord-Meeting: Besprechung eines neuen </w:t>
-      </w:r>
-      <w:proofErr w:type="spellStart"/>
-      <w:r>
-        <w:rPr>
-          <w:lang w:val="de-AT"/>
-        </w:rPr>
-        <w:t>Git-Ignore</w:t>
-      </w:r>
-      <w:proofErr w:type="spellEnd"/>
-      <w:r>
-        <w:rPr>
-          <w:lang w:val="de-AT"/>
-        </w:rPr>
-        <w:t xml:space="preserve"> und </w:t>
-      </w:r>
-      <w:proofErr w:type="spellStart"/>
-      <w:r>
-        <w:rPr>
-          <w:lang w:val="de-AT"/>
-        </w:rPr>
-        <w:t>Git-Merges</w:t>
-      </w:r>
-      <w:proofErr w:type="spellEnd"/>
+        <w:t>Discord-Meeting: Besprechung eines neuen Git-Ignore und Git-Merges.</w:t>
+      </w:r>
+    </w:p>
+    <w:p>
+      <w:pPr>
+        <w:pStyle w:val="fhtwFlietext03Arial"/>
+        <w:rPr>
+          <w:lang w:val="de-AT"/>
+        </w:rPr>
+      </w:pPr>
+    </w:p>
+    <w:p>
+      <w:pPr>
+        <w:pStyle w:val="fhtwFlietext03Arial"/>
+        <w:rPr>
+          <w:b/>
+          <w:bCs/>
+          <w:lang w:val="de-AT"/>
+        </w:rPr>
+      </w:pPr>
+      <w:r>
+        <w:rPr>
+          <w:b/>
+          <w:bCs/>
+          <w:lang w:val="de-AT"/>
+        </w:rPr>
+        <w:t>Tasks</w:t>
+      </w:r>
+    </w:p>
+    <w:p>
+      <w:pPr>
+        <w:pStyle w:val="fhtwFlietext03Arial"/>
+        <w:rPr>
+          <w:lang w:val="de-AT"/>
+        </w:rPr>
+      </w:pPr>
+    </w:p>
+    <w:p>
+      <w:pPr>
+        <w:pStyle w:val="fhtwFlietext03Arial"/>
+        <w:numPr>
+          <w:ilvl w:val="0"/>
+          <w:numId w:val="31"/>
+        </w:numPr>
+        <w:rPr>
+          <w:lang w:val="de-AT"/>
+        </w:rPr>
+      </w:pPr>
+      <w:r>
+        <w:rPr>
+          <w:lang w:val="de-AT"/>
+        </w:rPr>
+        <w:t>Grafiken erstellt: Johann erstellte neue Grafiken.</w:t>
+      </w:r>
+    </w:p>
+    <w:p>
+      <w:pPr>
+        <w:pStyle w:val="fhtwFlietext03Arial"/>
+        <w:numPr>
+          <w:ilvl w:val="0"/>
+          <w:numId w:val="31"/>
+        </w:numPr>
+        <w:rPr>
+          <w:lang w:val="de-AT"/>
+        </w:rPr>
+      </w:pPr>
+      <w:r>
+        <w:rPr>
+          <w:lang w:val="de-AT"/>
+        </w:rPr>
+        <w:t>Git Ignore und Merge Conflicts: Dominik löste Probleme mit Merge</w:t>
+      </w:r>
+      <w:r>
+        <w:rPr>
+          <w:lang w:val="de-AT"/>
+        </w:rPr>
+        <w:t>s</w:t>
+      </w:r>
+      <w:r>
+        <w:rPr>
+          <w:lang w:val="de-AT"/>
+        </w:rPr>
+        <w:t xml:space="preserve"> und Git-Ignore.</w:t>
+      </w:r>
+    </w:p>
+    <w:p>
+      <w:pPr>
+        <w:pStyle w:val="fhtwFlietext03Arial"/>
+        <w:numPr>
+          <w:ilvl w:val="0"/>
+          <w:numId w:val="31"/>
+        </w:numPr>
+        <w:rPr>
+          <w:lang w:val="de-AT"/>
+        </w:rPr>
+      </w:pPr>
+      <w:r>
+        <w:rPr>
+          <w:lang w:val="de-AT"/>
+        </w:rPr>
+        <w:t>UML-Element zur Auswahl: Florian arbeitete an einem UML-Element, das das Bewegen des Roboters ermöglicht.</w:t>
+      </w:r>
+    </w:p>
+    <w:p>
+      <w:pPr>
+        <w:pStyle w:val="fhtwFlietext03Arial"/>
+        <w:numPr>
+          <w:ilvl w:val="0"/>
+          <w:numId w:val="31"/>
+        </w:numPr>
+        <w:rPr>
+          <w:lang w:val="de-AT"/>
+        </w:rPr>
+      </w:pPr>
+      <w:r>
+        <w:rPr>
+          <w:lang w:val="de-AT"/>
+        </w:rPr>
+        <w:t>Roboter agiert anhand Diagramm: Dominik entschied sich für die Verwendung eines Enums. Florian unterstützte die Implementierung.</w:t>
+      </w:r>
+    </w:p>
+    <w:p>
+      <w:pPr>
+        <w:pStyle w:val="fhtwFlietext03Arial"/>
+        <w:numPr>
+          <w:ilvl w:val="0"/>
+          <w:numId w:val="31"/>
+        </w:numPr>
+        <w:rPr>
+          <w:lang w:val="de-AT"/>
+        </w:rPr>
+      </w:pPr>
+      <w:r>
+        <w:rPr>
+          <w:lang w:val="de-AT"/>
+        </w:rPr>
+        <w:t>Level zurücksetzen: Dominik arbeitete daran, dass das Level zurückgesetzt werden kann. Dies wurde mit Task 186 abgeschlossen.</w:t>
+      </w:r>
+    </w:p>
+    <w:p>
+      <w:pPr>
+        <w:pStyle w:val="fhtwFlietext03Arial"/>
+        <w:numPr>
+          <w:ilvl w:val="0"/>
+          <w:numId w:val="31"/>
+        </w:numPr>
+        <w:rPr>
+          <w:lang w:val="de-AT"/>
+        </w:rPr>
+      </w:pPr>
+      <w:r>
+        <w:rPr>
+          <w:lang w:val="de-AT"/>
+        </w:rPr>
+        <w:t>Aktuelles UML-Element erkennen: Dominik implementierte die Funktion zur Erkennung des aktuell ausgeführten UML-Elements. Dies wurde mit Task 186 abgeschlossen.</w:t>
+      </w:r>
+    </w:p>
+    <w:p>
+      <w:pPr>
+        <w:pStyle w:val="fhtwFlietext03Arial"/>
+        <w:numPr>
+          <w:ilvl w:val="0"/>
+          <w:numId w:val="31"/>
+        </w:numPr>
+        <w:rPr>
+          <w:lang w:val="de-AT"/>
+        </w:rPr>
+      </w:pPr>
+      <w:r>
+        <w:rPr>
+          <w:lang w:val="de-AT"/>
+        </w:rPr>
+        <w:t>UML-Elemente mit Pfeilen verbinden: Vincent löste das Problem des Verbindens</w:t>
+      </w:r>
       <w:r>
         <w:rPr>
           <w:lang w:val="de-AT"/>
@@ -11228,40 +9912,6 @@
     <w:p>
       <w:pPr>
         <w:pStyle w:val="fhtwFlietext03Arial"/>
-        <w:rPr>
-          <w:lang w:val="de-AT"/>
-        </w:rPr>
-      </w:pPr>
-    </w:p>
-    <w:p>
-      <w:pPr>
-        <w:pStyle w:val="fhtwFlietext03Arial"/>
-        <w:rPr>
-          <w:b/>
-          <w:bCs/>
-          <w:lang w:val="de-AT"/>
-        </w:rPr>
-      </w:pPr>
-      <w:r>
-        <w:rPr>
-          <w:b/>
-          <w:bCs/>
-          <w:lang w:val="de-AT"/>
-        </w:rPr>
-        <w:t>Tasks</w:t>
-      </w:r>
-    </w:p>
-    <w:p>
-      <w:pPr>
-        <w:pStyle w:val="fhtwFlietext03Arial"/>
-        <w:rPr>
-          <w:lang w:val="de-AT"/>
-        </w:rPr>
-      </w:pPr>
-    </w:p>
-    <w:p>
-      <w:pPr>
-        <w:pStyle w:val="fhtwFlietext03Arial"/>
         <w:numPr>
           <w:ilvl w:val="0"/>
           <w:numId w:val="31"/>
@@ -11274,7 +9924,7 @@
         <w:rPr>
           <w:lang w:val="de-AT"/>
         </w:rPr>
-        <w:t>Grafiken erstellt: Johann erstellte neue Grafiken.</w:t>
+        <w:t>UML-Elemente über PopUp erstellen: Tobias legte diese Aufgabe vorerst auf Eis.</w:t>
       </w:r>
     </w:p>
     <w:p>
@@ -11288,95 +9938,11 @@
           <w:lang w:val="de-AT"/>
         </w:rPr>
       </w:pPr>
-      <w:proofErr w:type="spellStart"/>
-      <w:r>
-        <w:rPr>
-          <w:lang w:val="de-AT"/>
-        </w:rPr>
-        <w:t>Git</w:t>
-      </w:r>
-      <w:proofErr w:type="spellEnd"/>
-      <w:r>
-        <w:rPr>
-          <w:lang w:val="de-AT"/>
-        </w:rPr>
-        <w:t xml:space="preserve"> </w:t>
-      </w:r>
-      <w:proofErr w:type="spellStart"/>
-      <w:r>
-        <w:rPr>
-          <w:lang w:val="de-AT"/>
-        </w:rPr>
-        <w:t>Ignore</w:t>
-      </w:r>
-      <w:proofErr w:type="spellEnd"/>
-      <w:r>
-        <w:rPr>
-          <w:lang w:val="de-AT"/>
-        </w:rPr>
-        <w:t xml:space="preserve"> und </w:t>
-      </w:r>
-      <w:proofErr w:type="spellStart"/>
-      <w:r>
-        <w:rPr>
-          <w:lang w:val="de-AT"/>
-        </w:rPr>
-        <w:t>Merge</w:t>
-      </w:r>
-      <w:proofErr w:type="spellEnd"/>
-      <w:r>
-        <w:rPr>
-          <w:lang w:val="de-AT"/>
-        </w:rPr>
-        <w:t xml:space="preserve"> </w:t>
-      </w:r>
-      <w:proofErr w:type="spellStart"/>
-      <w:r>
-        <w:rPr>
-          <w:lang w:val="de-AT"/>
-        </w:rPr>
-        <w:t>Conflicts</w:t>
-      </w:r>
-      <w:proofErr w:type="spellEnd"/>
-      <w:r>
-        <w:rPr>
-          <w:lang w:val="de-AT"/>
-        </w:rPr>
-        <w:t xml:space="preserve">: Dominik löste Probleme mit </w:t>
-      </w:r>
-      <w:proofErr w:type="spellStart"/>
-      <w:r>
-        <w:rPr>
-          <w:lang w:val="de-AT"/>
-        </w:rPr>
-        <w:t>Merge</w:t>
-      </w:r>
-      <w:r>
-        <w:rPr>
-          <w:lang w:val="de-AT"/>
-        </w:rPr>
-        <w:t>s</w:t>
-      </w:r>
-      <w:proofErr w:type="spellEnd"/>
-      <w:r>
-        <w:rPr>
-          <w:lang w:val="de-AT"/>
-        </w:rPr>
-        <w:t xml:space="preserve"> und </w:t>
-      </w:r>
-      <w:proofErr w:type="spellStart"/>
-      <w:r>
-        <w:rPr>
-          <w:lang w:val="de-AT"/>
-        </w:rPr>
-        <w:t>Git-Ignore</w:t>
-      </w:r>
-      <w:proofErr w:type="spellEnd"/>
-      <w:r>
-        <w:rPr>
-          <w:lang w:val="de-AT"/>
-        </w:rPr>
-        <w:t>.</w:t>
+      <w:r>
+        <w:rPr>
+          <w:lang w:val="de-AT"/>
+        </w:rPr>
+        <w:t>UML-Elemente über Vorlage erstellen: Vincent implementierte die Drag-and-Drop-Funktion für UML-Elemente aus einer Vorlage.</w:t>
       </w:r>
     </w:p>
     <w:p>
@@ -11394,7 +9960,7 @@
         <w:rPr>
           <w:lang w:val="de-AT"/>
         </w:rPr>
-        <w:t>UML-Element zur Auswahl: Florian arbeitete an einem UML-Element, das das Bewegen des Roboters ermöglicht.</w:t>
+        <w:t>Anzeige bei Levelabschluss (erfolglos): Johann implementierte die Anzeige für nicht erfolgreich absolvierte Level.</w:t>
       </w:r>
     </w:p>
     <w:p>
@@ -11412,35 +9978,7 @@
         <w:rPr>
           <w:lang w:val="de-AT"/>
         </w:rPr>
-        <w:t xml:space="preserve">Roboter agiert </w:t>
-      </w:r>
-      <w:proofErr w:type="gramStart"/>
-      <w:r>
-        <w:rPr>
-          <w:lang w:val="de-AT"/>
-        </w:rPr>
-        <w:t>anhand Diagramm</w:t>
-      </w:r>
-      <w:proofErr w:type="gramEnd"/>
-      <w:r>
-        <w:rPr>
-          <w:lang w:val="de-AT"/>
-        </w:rPr>
-        <w:t xml:space="preserve">: Dominik entschied sich für die Verwendung eines </w:t>
-      </w:r>
-      <w:proofErr w:type="spellStart"/>
-      <w:r>
-        <w:rPr>
-          <w:lang w:val="de-AT"/>
-        </w:rPr>
-        <w:t>Enums</w:t>
-      </w:r>
-      <w:proofErr w:type="spellEnd"/>
-      <w:r>
-        <w:rPr>
-          <w:lang w:val="de-AT"/>
-        </w:rPr>
-        <w:t>. Florian unterstützte die Implementierung.</w:t>
+        <w:t>Anzeige bei Levelabschluss (erfolgreich): Johann implementierte die Anzeige für erfolgreich absolvierte Level.</w:t>
       </w:r>
     </w:p>
     <w:p>
@@ -11458,167 +9996,7 @@
         <w:rPr>
           <w:lang w:val="de-AT"/>
         </w:rPr>
-        <w:t>Level zurücksetzen: Dominik arbeitete daran, dass das Level zurückgesetzt werden kann. Dies wurde mit Task 186 abgeschlossen.</w:t>
-      </w:r>
-    </w:p>
-    <w:p>
-      <w:pPr>
-        <w:pStyle w:val="fhtwFlietext03Arial"/>
-        <w:numPr>
-          <w:ilvl w:val="0"/>
-          <w:numId w:val="31"/>
-        </w:numPr>
-        <w:rPr>
-          <w:lang w:val="de-AT"/>
-        </w:rPr>
-      </w:pPr>
-      <w:r>
-        <w:rPr>
-          <w:lang w:val="de-AT"/>
-        </w:rPr>
-        <w:t>Aktuelles UML-Element erkennen: Dominik implementierte die Funktion zur Erkennung des aktuell ausgeführten UML-Elements. Dies wurde mit Task 186 abgeschlossen.</w:t>
-      </w:r>
-    </w:p>
-    <w:p>
-      <w:pPr>
-        <w:pStyle w:val="fhtwFlietext03Arial"/>
-        <w:numPr>
-          <w:ilvl w:val="0"/>
-          <w:numId w:val="31"/>
-        </w:numPr>
-        <w:rPr>
-          <w:lang w:val="de-AT"/>
-        </w:rPr>
-      </w:pPr>
-      <w:r>
-        <w:rPr>
-          <w:lang w:val="de-AT"/>
-        </w:rPr>
-        <w:t>UML-Elemente mit Pfeilen verbinden: Vincent löste das Problem des Verbindens</w:t>
-      </w:r>
-      <w:r>
-        <w:rPr>
-          <w:lang w:val="de-AT"/>
-        </w:rPr>
-        <w:t>.</w:t>
-      </w:r>
-    </w:p>
-    <w:p>
-      <w:pPr>
-        <w:pStyle w:val="fhtwFlietext03Arial"/>
-        <w:numPr>
-          <w:ilvl w:val="0"/>
-          <w:numId w:val="31"/>
-        </w:numPr>
-        <w:rPr>
-          <w:lang w:val="de-AT"/>
-        </w:rPr>
-      </w:pPr>
-      <w:r>
-        <w:rPr>
-          <w:lang w:val="de-AT"/>
-        </w:rPr>
-        <w:t xml:space="preserve">UML-Elemente über </w:t>
-      </w:r>
-      <w:proofErr w:type="spellStart"/>
-      <w:r>
-        <w:rPr>
-          <w:lang w:val="de-AT"/>
-        </w:rPr>
-        <w:t>PopUp</w:t>
-      </w:r>
-      <w:proofErr w:type="spellEnd"/>
-      <w:r>
-        <w:rPr>
-          <w:lang w:val="de-AT"/>
-        </w:rPr>
-        <w:t xml:space="preserve"> erstellen: Tobias legte diese Aufgabe vorerst auf Eis.</w:t>
-      </w:r>
-    </w:p>
-    <w:p>
-      <w:pPr>
-        <w:pStyle w:val="fhtwFlietext03Arial"/>
-        <w:numPr>
-          <w:ilvl w:val="0"/>
-          <w:numId w:val="31"/>
-        </w:numPr>
-        <w:rPr>
-          <w:lang w:val="de-AT"/>
-        </w:rPr>
-      </w:pPr>
-      <w:r>
-        <w:rPr>
-          <w:lang w:val="de-AT"/>
-        </w:rPr>
-        <w:t>UML-Elemente über Vorlage erstellen: Vincent implementierte die Drag-and-Drop-Funktion für UML-Elemente aus einer Vorlage.</w:t>
-      </w:r>
-    </w:p>
-    <w:p>
-      <w:pPr>
-        <w:pStyle w:val="fhtwFlietext03Arial"/>
-        <w:numPr>
-          <w:ilvl w:val="0"/>
-          <w:numId w:val="31"/>
-        </w:numPr>
-        <w:rPr>
-          <w:lang w:val="de-AT"/>
-        </w:rPr>
-      </w:pPr>
-      <w:r>
-        <w:rPr>
-          <w:lang w:val="de-AT"/>
-        </w:rPr>
-        <w:t>Anzeige bei Levelabschluss (erfolglos): Johann implementierte die Anzeige für nicht erfolgreich absolvierte Level.</w:t>
-      </w:r>
-    </w:p>
-    <w:p>
-      <w:pPr>
-        <w:pStyle w:val="fhtwFlietext03Arial"/>
-        <w:numPr>
-          <w:ilvl w:val="0"/>
-          <w:numId w:val="31"/>
-        </w:numPr>
-        <w:rPr>
-          <w:lang w:val="de-AT"/>
-        </w:rPr>
-      </w:pPr>
-      <w:r>
-        <w:rPr>
-          <w:lang w:val="de-AT"/>
-        </w:rPr>
-        <w:t>Anzeige bei Levelabschluss (erfolgreich): Johann implementierte die Anzeige für erfolgreich absolvierte Level.</w:t>
-      </w:r>
-    </w:p>
-    <w:p>
-      <w:pPr>
-        <w:pStyle w:val="fhtwFlietext03Arial"/>
-        <w:numPr>
-          <w:ilvl w:val="0"/>
-          <w:numId w:val="31"/>
-        </w:numPr>
-        <w:rPr>
-          <w:lang w:val="de-AT"/>
-        </w:rPr>
-      </w:pPr>
-      <w:r>
-        <w:rPr>
-          <w:lang w:val="de-AT"/>
-        </w:rPr>
-        <w:t xml:space="preserve">Konstante Tick-Rate für UML-Elemente: Dominik setzte die Abarbeitung der UML-Elemente mit einer konstanten Tick-Rate um, basierend auf </w:t>
-      </w:r>
-      <w:proofErr w:type="spellStart"/>
-      <w:r>
-        <w:rPr>
-          <w:lang w:val="de-AT"/>
-        </w:rPr>
-        <w:t>Coroutinen</w:t>
-      </w:r>
-      <w:proofErr w:type="spellEnd"/>
-      <w:r>
-        <w:rPr>
-          <w:lang w:val="de-AT"/>
-        </w:rPr>
-        <w:t>.</w:t>
+        <w:t>Konstante Tick-Rate für UML-Elemente: Dominik setzte die Abarbeitung der UML-Elemente mit einer konstanten Tick-Rate um, basierend auf Coroutinen.</w:t>
       </w:r>
     </w:p>
     <w:p>
@@ -11989,49 +10367,7 @@
         <w:rPr>
           <w:lang w:val="de-AT"/>
         </w:rPr>
-        <w:t xml:space="preserve">Discord-Meeting: Besprechung des </w:t>
-      </w:r>
-      <w:proofErr w:type="spellStart"/>
-      <w:r>
-        <w:rPr>
-          <w:lang w:val="de-AT"/>
-        </w:rPr>
-        <w:t>Git-Merges</w:t>
-      </w:r>
-      <w:proofErr w:type="spellEnd"/>
-      <w:r>
-        <w:rPr>
-          <w:lang w:val="de-AT"/>
-        </w:rPr>
-        <w:t xml:space="preserve"> bezüglich </w:t>
-      </w:r>
-      <w:proofErr w:type="spellStart"/>
-      <w:r>
-        <w:rPr>
-          <w:lang w:val="de-AT"/>
-        </w:rPr>
-        <w:t>Prefabs</w:t>
-      </w:r>
-      <w:proofErr w:type="spellEnd"/>
-      <w:r>
-        <w:rPr>
-          <w:lang w:val="de-AT"/>
-        </w:rPr>
-        <w:t xml:space="preserve"> (</w:t>
-      </w:r>
-      <w:proofErr w:type="spellStart"/>
-      <w:r>
-        <w:rPr>
-          <w:lang w:val="de-AT"/>
-        </w:rPr>
-        <w:t>Soundeffects</w:t>
-      </w:r>
-      <w:proofErr w:type="spellEnd"/>
-      <w:r>
-        <w:rPr>
-          <w:lang w:val="de-AT"/>
-        </w:rPr>
-        <w:t>).</w:t>
+        <w:t>Discord-Meeting: Besprechung des Git-Merges bezüglich Prefabs (Soundeffects).</w:t>
       </w:r>
     </w:p>
     <w:p>
@@ -12049,21 +10385,7 @@
         <w:rPr>
           <w:lang w:val="de-AT"/>
         </w:rPr>
-        <w:t xml:space="preserve">Zoom-Meeting: Planung des aktuellen Sprints und Durchführung des </w:t>
-      </w:r>
-      <w:proofErr w:type="spellStart"/>
-      <w:r>
-        <w:rPr>
-          <w:lang w:val="de-AT"/>
-        </w:rPr>
-        <w:t>Merges</w:t>
-      </w:r>
-      <w:proofErr w:type="spellEnd"/>
-      <w:r>
-        <w:rPr>
-          <w:lang w:val="de-AT"/>
-        </w:rPr>
-        <w:t>.</w:t>
+        <w:t>Zoom-Meeting: Planung des aktuellen Sprints und Durchführung des Merges.</w:t>
       </w:r>
     </w:p>
     <w:p>
@@ -12277,21 +10599,7 @@
         <w:rPr>
           <w:lang w:val="de-AT"/>
         </w:rPr>
-        <w:t xml:space="preserve">Anpassung an unterschiedliche Bildschirmgrößen: Florian arbeitete an der Anpassung des Spiels auf unterschiedliche Bildschirmgrößen, inklusive der Implementierung von </w:t>
-      </w:r>
-      <w:proofErr w:type="spellStart"/>
-      <w:r>
-        <w:rPr>
-          <w:lang w:val="de-AT"/>
-        </w:rPr>
-        <w:t>Scrollbars</w:t>
-      </w:r>
-      <w:proofErr w:type="spellEnd"/>
-      <w:r>
-        <w:rPr>
-          <w:lang w:val="de-AT"/>
-        </w:rPr>
-        <w:t>.</w:t>
+        <w:t>Anpassung an unterschiedliche Bildschirmgrößen: Florian arbeitete an der Anpassung des Spiels auf unterschiedliche Bildschirmgrößen, inklusive der Implementierung von Scrollbars.</w:t>
       </w:r>
     </w:p>
     <w:p>
@@ -12327,21 +10635,7 @@
         <w:rPr>
           <w:lang w:val="de-AT"/>
         </w:rPr>
-        <w:t xml:space="preserve">Felder im Spiel, die Roboter in eine bestimmte Richtung verschieben: Dominik arbeitete an der Dynamisierung der </w:t>
-      </w:r>
-      <w:proofErr w:type="spellStart"/>
-      <w:r>
-        <w:rPr>
-          <w:lang w:val="de-AT"/>
-        </w:rPr>
-        <w:t>Tickrate</w:t>
-      </w:r>
-      <w:proofErr w:type="spellEnd"/>
-      <w:r>
-        <w:rPr>
-          <w:lang w:val="de-AT"/>
-        </w:rPr>
-        <w:t xml:space="preserve"> für UML-Elemente, um lange Bewegungen zu verhindern.</w:t>
+        <w:t>Felder im Spiel, die Roboter in eine bestimmte Richtung verschieben: Dominik arbeitete an der Dynamisierung der Tickrate für UML-Elemente, um lange Bewegungen zu verhindern.</w:t>
       </w:r>
     </w:p>
     <w:p>
@@ -12553,21 +10847,7 @@
         <w:rPr>
           <w:lang w:val="de-AT"/>
         </w:rPr>
-        <w:t xml:space="preserve">Discord-Meeting: Planung des aktuellen Sprints und Durchführung des </w:t>
-      </w:r>
-      <w:proofErr w:type="spellStart"/>
-      <w:r>
-        <w:rPr>
-          <w:lang w:val="de-AT"/>
-        </w:rPr>
-        <w:t>Merges</w:t>
-      </w:r>
-      <w:proofErr w:type="spellEnd"/>
-      <w:r>
-        <w:rPr>
-          <w:lang w:val="de-AT"/>
-        </w:rPr>
-        <w:t>.</w:t>
+        <w:t>Discord-Meeting: Planung des aktuellen Sprints und Durchführung des Merges.</w:t>
       </w:r>
     </w:p>
     <w:p>
@@ -12673,49 +10953,7 @@
         <w:rPr>
           <w:lang w:val="de-AT"/>
         </w:rPr>
-        <w:t xml:space="preserve">Ersetzen </w:t>
-      </w:r>
-      <w:proofErr w:type="gramStart"/>
-      <w:r>
-        <w:rPr>
-          <w:lang w:val="de-AT"/>
-        </w:rPr>
-        <w:t>von Sprites</w:t>
-      </w:r>
-      <w:proofErr w:type="gramEnd"/>
-      <w:r>
-        <w:rPr>
-          <w:lang w:val="de-AT"/>
-        </w:rPr>
-        <w:t xml:space="preserve"> und </w:t>
-      </w:r>
-      <w:proofErr w:type="spellStart"/>
-      <w:r>
-        <w:rPr>
-          <w:lang w:val="de-AT"/>
-        </w:rPr>
-        <w:t>Meshes</w:t>
-      </w:r>
-      <w:proofErr w:type="spellEnd"/>
-      <w:r>
-        <w:rPr>
-          <w:lang w:val="de-AT"/>
-        </w:rPr>
-        <w:t xml:space="preserve"> in Unity: Johann ersetzte Sprites und </w:t>
-      </w:r>
-      <w:proofErr w:type="spellStart"/>
-      <w:r>
-        <w:rPr>
-          <w:lang w:val="de-AT"/>
-        </w:rPr>
-        <w:t>Meshes</w:t>
-      </w:r>
-      <w:proofErr w:type="spellEnd"/>
-      <w:r>
-        <w:rPr>
-          <w:lang w:val="de-AT"/>
-        </w:rPr>
-        <w:t xml:space="preserve"> in der Unity-Umgebung.</w:t>
+        <w:t>Ersetzen von Sprites und Meshes in Unity: Johann ersetzte Sprites und Meshes in der Unity-Umgebung.</w:t>
       </w:r>
     </w:p>
     <w:p>
@@ -12769,35 +11007,7 @@
         <w:rPr>
           <w:lang w:val="de-AT"/>
         </w:rPr>
-        <w:t xml:space="preserve">Visual </w:t>
-      </w:r>
-      <w:proofErr w:type="spellStart"/>
-      <w:r>
-        <w:rPr>
-          <w:lang w:val="de-AT"/>
-        </w:rPr>
-        <w:t>Effects</w:t>
-      </w:r>
-      <w:proofErr w:type="spellEnd"/>
-      <w:r>
-        <w:rPr>
-          <w:lang w:val="de-AT"/>
-        </w:rPr>
-        <w:t xml:space="preserve"> (VFX) bei Roboterbewegung: Florian fügte Visual </w:t>
-      </w:r>
-      <w:proofErr w:type="spellStart"/>
-      <w:r>
-        <w:rPr>
-          <w:lang w:val="de-AT"/>
-        </w:rPr>
-        <w:t>Effects</w:t>
-      </w:r>
-      <w:proofErr w:type="spellEnd"/>
-      <w:r>
-        <w:rPr>
-          <w:lang w:val="de-AT"/>
-        </w:rPr>
-        <w:t xml:space="preserve"> hinzu, die sichtbar sind, wenn sich ein Roboter bewegt.</w:t>
+        <w:t>Visual Effects (VFX) bei Roboterbewegung: Florian fügte Visual Effects hinzu, die sichtbar sind, wenn sich ein Roboter bewegt.</w:t>
       </w:r>
     </w:p>
     <w:p>
@@ -12815,21 +11025,7 @@
         <w:rPr>
           <w:lang w:val="de-AT"/>
         </w:rPr>
-        <w:t xml:space="preserve">VFX beim Müllsammeln: Florian implementierte Visual </w:t>
-      </w:r>
-      <w:proofErr w:type="spellStart"/>
-      <w:r>
-        <w:rPr>
-          <w:lang w:val="de-AT"/>
-        </w:rPr>
-        <w:t>Effects</w:t>
-      </w:r>
-      <w:proofErr w:type="spellEnd"/>
-      <w:r>
-        <w:rPr>
-          <w:lang w:val="de-AT"/>
-        </w:rPr>
-        <w:t xml:space="preserve"> für das Sammeln von Müll durch Roboter.</w:t>
+        <w:t>VFX beim Müllsammeln: Florian implementierte Visual Effects für das Sammeln von Müll durch Roboter.</w:t>
       </w:r>
     </w:p>
     <w:p>
@@ -12847,21 +11043,7 @@
         <w:rPr>
           <w:lang w:val="de-AT"/>
         </w:rPr>
-        <w:t xml:space="preserve">VFX bei Roboterbewegung ins Wasser: Florian fügte Visual </w:t>
-      </w:r>
-      <w:proofErr w:type="spellStart"/>
-      <w:r>
-        <w:rPr>
-          <w:lang w:val="de-AT"/>
-        </w:rPr>
-        <w:t>Effects</w:t>
-      </w:r>
-      <w:proofErr w:type="spellEnd"/>
-      <w:r>
-        <w:rPr>
-          <w:lang w:val="de-AT"/>
-        </w:rPr>
-        <w:t xml:space="preserve"> hinzu, wenn ein Roboter ins Wasser läuft.</w:t>
+        <w:t>VFX bei Roboterbewegung ins Wasser: Florian fügte Visual Effects hinzu, wenn ein Roboter ins Wasser läuft.</w:t>
       </w:r>
     </w:p>
     <w:p>
@@ -12933,21 +11115,7 @@
         <w:rPr>
           <w:lang w:val="de-AT"/>
         </w:rPr>
-        <w:t xml:space="preserve">Code + Unity </w:t>
-      </w:r>
-      <w:proofErr w:type="spellStart"/>
-      <w:r>
-        <w:rPr>
-          <w:lang w:val="de-AT"/>
-        </w:rPr>
-        <w:t>Cleanup</w:t>
-      </w:r>
-      <w:proofErr w:type="spellEnd"/>
-      <w:r>
-        <w:rPr>
-          <w:lang w:val="de-AT"/>
-        </w:rPr>
-        <w:t>:</w:t>
+        <w:t>Code + Unity Cleanup:</w:t>
       </w:r>
     </w:p>
     <w:p>
@@ -12965,35 +11133,7 @@
         <w:rPr>
           <w:lang w:val="de-AT"/>
         </w:rPr>
-        <w:t xml:space="preserve">Dominik: Verbesserte das </w:t>
-      </w:r>
-      <w:proofErr w:type="spellStart"/>
-      <w:r>
-        <w:rPr>
-          <w:lang w:val="de-AT"/>
-        </w:rPr>
-        <w:t>Resetting</w:t>
-      </w:r>
-      <w:proofErr w:type="spellEnd"/>
-      <w:r>
-        <w:rPr>
-          <w:lang w:val="de-AT"/>
-        </w:rPr>
-        <w:t xml:space="preserve">, trennte die Batterie von UML Actor ab und entfernte unnötige </w:t>
-      </w:r>
-      <w:proofErr w:type="spellStart"/>
-      <w:r>
-        <w:rPr>
-          <w:lang w:val="de-AT"/>
-        </w:rPr>
-        <w:t>GameManager</w:t>
-      </w:r>
-      <w:proofErr w:type="spellEnd"/>
-      <w:r>
-        <w:rPr>
-          <w:lang w:val="de-AT"/>
-        </w:rPr>
-        <w:t xml:space="preserve"> Variablen und Funktionen.</w:t>
+        <w:t>Dominik: Verbesserte das Resetting, trennte die Batterie von UML Actor ab und entfernte unnötige GameManager Variablen und Funktionen.</w:t>
       </w:r>
     </w:p>
     <w:p>
@@ -13011,35 +11151,7 @@
         <w:rPr>
           <w:lang w:val="de-AT"/>
         </w:rPr>
-        <w:t xml:space="preserve">Tobias: Erstellte Level Presets, entfernte unnötige </w:t>
-      </w:r>
-      <w:proofErr w:type="spellStart"/>
-      <w:r>
-        <w:rPr>
-          <w:lang w:val="de-AT"/>
-        </w:rPr>
-        <w:t>Prefabs</w:t>
-      </w:r>
-      <w:proofErr w:type="spellEnd"/>
-      <w:r>
-        <w:rPr>
-          <w:lang w:val="de-AT"/>
-        </w:rPr>
-        <w:t xml:space="preserve"> und ersetzte White Boxes </w:t>
-      </w:r>
-      <w:proofErr w:type="gramStart"/>
-      <w:r>
-        <w:rPr>
-          <w:lang w:val="de-AT"/>
-        </w:rPr>
-        <w:t>mit Sprites</w:t>
-      </w:r>
-      <w:proofErr w:type="gramEnd"/>
-      <w:r>
-        <w:rPr>
-          <w:lang w:val="de-AT"/>
-        </w:rPr>
-        <w:t>.</w:t>
+        <w:t>Tobias: Erstellte Level Presets, entfernte unnötige Prefabs und ersetzte White Boxes mit Sprites.</w:t>
       </w:r>
     </w:p>
     <w:p>
@@ -13057,77 +11169,7 @@
         <w:rPr>
           <w:lang w:val="de-AT"/>
         </w:rPr>
-        <w:t xml:space="preserve">Vincent: Behebung der </w:t>
-      </w:r>
-      <w:proofErr w:type="spellStart"/>
-      <w:r>
-        <w:rPr>
-          <w:lang w:val="de-AT"/>
-        </w:rPr>
-        <w:t>draw</w:t>
-      </w:r>
-      <w:proofErr w:type="spellEnd"/>
-      <w:r>
-        <w:rPr>
-          <w:lang w:val="de-AT"/>
-        </w:rPr>
-        <w:t xml:space="preserve"> </w:t>
-      </w:r>
-      <w:proofErr w:type="spellStart"/>
-      <w:r>
-        <w:rPr>
-          <w:lang w:val="de-AT"/>
-        </w:rPr>
-        <w:t>upwards</w:t>
-      </w:r>
-      <w:proofErr w:type="spellEnd"/>
-      <w:r>
-        <w:rPr>
-          <w:lang w:val="de-AT"/>
-        </w:rPr>
-        <w:t xml:space="preserve"> </w:t>
-      </w:r>
-      <w:proofErr w:type="spellStart"/>
-      <w:r>
-        <w:rPr>
-          <w:lang w:val="de-AT"/>
-        </w:rPr>
-        <w:t>arrow</w:t>
-      </w:r>
-      <w:proofErr w:type="spellEnd"/>
-      <w:r>
-        <w:rPr>
-          <w:lang w:val="de-AT"/>
-        </w:rPr>
-        <w:t xml:space="preserve"> </w:t>
-      </w:r>
-      <w:proofErr w:type="spellStart"/>
-      <w:r>
-        <w:rPr>
-          <w:lang w:val="de-AT"/>
-        </w:rPr>
-        <w:t>Detection</w:t>
-      </w:r>
-      <w:proofErr w:type="spellEnd"/>
-      <w:r>
-        <w:rPr>
-          <w:lang w:val="de-AT"/>
-        </w:rPr>
-        <w:t xml:space="preserve"> und Bereinigung der </w:t>
-      </w:r>
-      <w:proofErr w:type="spellStart"/>
-      <w:r>
-        <w:rPr>
-          <w:lang w:val="de-AT"/>
-        </w:rPr>
-        <w:t>drawArrow</w:t>
-      </w:r>
-      <w:proofErr w:type="spellEnd"/>
-      <w:r>
-        <w:rPr>
-          <w:lang w:val="de-AT"/>
-        </w:rPr>
-        <w:t xml:space="preserve"> Funktion.</w:t>
+        <w:t>Vincent: Behebung der draw upwards arrow Detection und Bereinigung der drawArrow Funktion.</w:t>
       </w:r>
     </w:p>
     <w:p>
@@ -13193,21 +11235,7 @@
         <w:rPr>
           <w:lang w:val="de-AT"/>
         </w:rPr>
-        <w:t xml:space="preserve">Die meisten Tasks wurden erfolgreich abgeschlossen, Code und Unity </w:t>
-      </w:r>
-      <w:proofErr w:type="spellStart"/>
-      <w:r>
-        <w:rPr>
-          <w:lang w:val="de-AT"/>
-        </w:rPr>
-        <w:t>Cleanup</w:t>
-      </w:r>
-      <w:proofErr w:type="spellEnd"/>
-      <w:r>
-        <w:rPr>
-          <w:lang w:val="de-AT"/>
-        </w:rPr>
-        <w:t xml:space="preserve"> werden noch weiter fortgesetzt.</w:t>
+        <w:t>Die meisten Tasks wurden erfolgreich abgeschlossen, Code und Unity Cleanup werden noch weiter fortgesetzt.</w:t>
       </w:r>
     </w:p>
     <w:p>
@@ -13401,21 +11429,7 @@
         <w:rPr>
           <w:lang w:val="de-AT"/>
         </w:rPr>
-        <w:t xml:space="preserve">Code + Unity </w:t>
-      </w:r>
-      <w:proofErr w:type="spellStart"/>
-      <w:r>
-        <w:rPr>
-          <w:lang w:val="de-AT"/>
-        </w:rPr>
-        <w:t>Cleanup</w:t>
-      </w:r>
-      <w:proofErr w:type="spellEnd"/>
-      <w:r>
-        <w:rPr>
-          <w:lang w:val="de-AT"/>
-        </w:rPr>
-        <w:t>: Florian führte eine umfassende Bereinigung von Code und Unity-Projekt durch, um die Effizienz zu steigern.</w:t>
+        <w:t>Code + Unity Cleanup: Florian führte eine umfassende Bereinigung von Code und Unity-Projekt durch, um die Effizienz zu steigern.</w:t>
       </w:r>
     </w:p>
     <w:p>
@@ -13499,49 +11513,7 @@
         <w:rPr>
           <w:lang w:val="de-AT"/>
         </w:rPr>
-        <w:t xml:space="preserve">Test </w:t>
-      </w:r>
-      <w:proofErr w:type="spellStart"/>
-      <w:r>
-        <w:rPr>
-          <w:lang w:val="de-AT"/>
-        </w:rPr>
-        <w:t>Exporting</w:t>
-      </w:r>
-      <w:proofErr w:type="spellEnd"/>
-      <w:r>
-        <w:rPr>
-          <w:lang w:val="de-AT"/>
-        </w:rPr>
-        <w:t xml:space="preserve"> Project </w:t>
-      </w:r>
-      <w:proofErr w:type="spellStart"/>
-      <w:r>
-        <w:rPr>
-          <w:lang w:val="de-AT"/>
-        </w:rPr>
-        <w:t>as</w:t>
-      </w:r>
-      <w:proofErr w:type="spellEnd"/>
-      <w:r>
-        <w:rPr>
-          <w:lang w:val="de-AT"/>
-        </w:rPr>
-        <w:t xml:space="preserve"> exe and </w:t>
-      </w:r>
-      <w:proofErr w:type="spellStart"/>
-      <w:r>
-        <w:rPr>
-          <w:lang w:val="de-AT"/>
-        </w:rPr>
-        <w:t>BrowserGame</w:t>
-      </w:r>
-      <w:proofErr w:type="spellEnd"/>
-      <w:r>
-        <w:rPr>
-          <w:lang w:val="de-AT"/>
-        </w:rPr>
-        <w:t>: Florian testete das Exportieren des Projekts als ausführbare Datei und Browsergame.</w:t>
+        <w:t>Test Exporting Project as exe and BrowserGame: Florian testete das Exportieren des Projekts als ausführbare Datei und Browsergame.</w:t>
       </w:r>
     </w:p>
     <w:p>
@@ -13555,33 +11527,11 @@
           <w:lang w:val="de-AT"/>
         </w:rPr>
       </w:pPr>
-      <w:proofErr w:type="spellStart"/>
-      <w:r>
-        <w:rPr>
-          <w:lang w:val="de-AT"/>
-        </w:rPr>
-        <w:t>Cleanup</w:t>
-      </w:r>
-      <w:proofErr w:type="spellEnd"/>
-      <w:r>
-        <w:rPr>
-          <w:lang w:val="de-AT"/>
-        </w:rPr>
-        <w:t xml:space="preserve">/Update Design </w:t>
-      </w:r>
-      <w:proofErr w:type="spellStart"/>
-      <w:r>
-        <w:rPr>
-          <w:lang w:val="de-AT"/>
-        </w:rPr>
-        <w:t>Document</w:t>
-      </w:r>
-      <w:proofErr w:type="spellEnd"/>
-      <w:r>
-        <w:rPr>
-          <w:lang w:val="de-AT"/>
-        </w:rPr>
-        <w:t>: Johann und Tobias überarbeiteten das Design-Dokument und passten es an die aktuellen Anforderungen an.</w:t>
+      <w:r>
+        <w:rPr>
+          <w:lang w:val="de-AT"/>
+        </w:rPr>
+        <w:t>Cleanup/Update Design Document: Johann und Tobias überarbeiteten das Design-Dokument und passten es an die aktuellen Anforderungen an.</w:t>
       </w:r>
     </w:p>
     <w:p>
@@ -13595,33 +11545,11 @@
           <w:lang w:val="de-AT"/>
         </w:rPr>
       </w:pPr>
-      <w:proofErr w:type="spellStart"/>
-      <w:r>
-        <w:rPr>
-          <w:lang w:val="de-AT"/>
-        </w:rPr>
-        <w:t>Cleanup</w:t>
-      </w:r>
-      <w:proofErr w:type="spellEnd"/>
-      <w:r>
-        <w:rPr>
-          <w:lang w:val="de-AT"/>
-        </w:rPr>
-        <w:t xml:space="preserve">/Update GitHub </w:t>
-      </w:r>
-      <w:proofErr w:type="spellStart"/>
-      <w:r>
-        <w:rPr>
-          <w:lang w:val="de-AT"/>
-        </w:rPr>
-        <w:t>Documentation</w:t>
-      </w:r>
-      <w:proofErr w:type="spellEnd"/>
-      <w:r>
-        <w:rPr>
-          <w:lang w:val="de-AT"/>
-        </w:rPr>
-        <w:t>: Johann und Tobias aktualisierten die GitHub-Dokumentation.</w:t>
+      <w:r>
+        <w:rPr>
+          <w:lang w:val="de-AT"/>
+        </w:rPr>
+        <w:t>Cleanup/Update GitHub Documentation: Johann und Tobias aktualisierten die GitHub-Dokumentation.</w:t>
       </w:r>
     </w:p>
     <w:p>
@@ -13860,6 +11788,9 @@
           </w:pict>
         </w:r>
         <w:r>
+          <w:rPr>
+            <w:noProof/>
+          </w:rPr>
           <w:drawing>
             <wp:anchor distT="0" distB="0" distL="114300" distR="114300" simplePos="0" relativeHeight="251656192" behindDoc="1" locked="0" layoutInCell="1" allowOverlap="1" wp14:anchorId="40FD417A" wp14:editId="4EC5C5AD">
               <wp:simplePos x="0" y="0"/>
@@ -13978,6 +11909,9 @@
       <w:pStyle w:val="Kopfzeile"/>
     </w:pPr>
     <w:r>
+      <w:rPr>
+        <w:noProof/>
+      </w:rPr>
       <w:drawing>
         <wp:anchor distT="0" distB="0" distL="114300" distR="114300" simplePos="0" relativeHeight="251659264" behindDoc="1" locked="0" layoutInCell="1" allowOverlap="1" wp14:anchorId="143D6E51" wp14:editId="13BDE58E">
           <wp:simplePos x="0" y="0"/>
@@ -18461,6 +16395,18 @@
       <w:lang w:val="de-DE"/>
     </w:rPr>
   </w:style>
+  <w:style w:type="character" w:styleId="NichtaufgelsteErwhnung">
+    <w:name w:val="Unresolved Mention"/>
+    <w:basedOn w:val="Absatz-Standardschriftart"/>
+    <w:uiPriority w:val="99"/>
+    <w:semiHidden/>
+    <w:unhideWhenUsed/>
+    <w:rsid w:val="004B2C68"/>
+    <w:rPr>
+      <w:color w:val="605E5C"/>
+      <w:shd w:val="clear" w:color="auto" w:fill="E1DFDD"/>
+    </w:rPr>
+  </w:style>
 </w:styles>
 </file>
 
@@ -18690,25 +16636,16 @@
 </file>
 
 <file path=customXml/item1.xml><?xml version="1.0" encoding="utf-8"?>
-<b:Sources xmlns:b="http://schemas.openxmlformats.org/officeDocument/2006/bibliography" xmlns="http://schemas.openxmlformats.org/officeDocument/2006/bibliography" SelectedStyle="\APASixthEditionOfficeOnline.xsl" StyleName="APA" Version="6"/>
-</file>
-
-<file path=customXml/item2.xml><?xml version="1.0" encoding="utf-8"?>
 <p:properties xmlns:p="http://schemas.microsoft.com/office/2006/metadata/properties" xmlns:xsi="http://www.w3.org/2001/XMLSchema-instance" xmlns:pc="http://schemas.microsoft.com/office/infopath/2007/PartnerControls">
   <documentManagement/>
 </p:properties>
 </file>
 
-<file path=customXml/item3.xml><?xml version="1.0" encoding="utf-8"?>
-<?mso-contentType ?>
-<FormTemplates xmlns="http://schemas.microsoft.com/sharepoint/v3/contenttype/forms">
-  <Display>DocumentLibraryForm</Display>
-  <Edit>DocumentLibraryForm</Edit>
-  <New>DocumentLibraryForm</New>
-</FormTemplates>
+<file path=customXml/item2.xml><?xml version="1.0" encoding="utf-8"?>
+<b:Sources xmlns:b="http://schemas.openxmlformats.org/officeDocument/2006/bibliography" xmlns="http://schemas.openxmlformats.org/officeDocument/2006/bibliography" SelectedStyle="\APASixthEditionOfficeOnline.xsl" StyleName="APA" Version="6"/>
 </file>
 
-<file path=customXml/item4.xml><?xml version="1.0" encoding="utf-8"?>
+<file path=customXml/item3.xml><?xml version="1.0" encoding="utf-8"?>
 <ct:contentTypeSchema xmlns:ct="http://schemas.microsoft.com/office/2006/metadata/contentType" xmlns:ma="http://schemas.microsoft.com/office/2006/metadata/properties/metaAttributes" ct:_="" ma:_="" ma:contentTypeName="Dokument" ma:contentTypeID="0x0101004F52E80C53C79B4CA73117611523BB38" ma:contentTypeVersion="14" ma:contentTypeDescription="Ein neues Dokument erstellen." ma:contentTypeScope="" ma:versionID="d45b4e12325e1b56ff354b35df61a102">
   <xsd:schema xmlns:xsd="http://www.w3.org/2001/XMLSchema" xmlns:xs="http://www.w3.org/2001/XMLSchema" xmlns:p="http://schemas.microsoft.com/office/2006/metadata/properties" xmlns:ns2="5df7da36-8ec4-4f1e-90b2-2c0bb17770d3" xmlns:ns3="59b2513c-5800-434e-b9f8-fa17efc5532a" targetNamespace="http://schemas.microsoft.com/office/2006/metadata/properties" ma:root="true" ma:fieldsID="bc76425a59d8c33e3cca82ee35144b08" ns2:_="" ns3:_="">
     <xsd:import namespace="5df7da36-8ec4-4f1e-90b2-2c0bb17770d3"/>
@@ -18925,15 +16862,16 @@
 </ct:contentTypeSchema>
 </file>
 
-<file path=customXml/itemProps1.xml><?xml version="1.0" encoding="utf-8"?>
-<ds:datastoreItem xmlns:ds="http://schemas.openxmlformats.org/officeDocument/2006/customXml" ds:itemID="{967F9E96-7057-4226-9BA9-76CDFEAF0E57}">
-  <ds:schemaRefs>
-    <ds:schemaRef ds:uri="http://schemas.openxmlformats.org/officeDocument/2006/bibliography"/>
-  </ds:schemaRefs>
-</ds:datastoreItem>
+<file path=customXml/item4.xml><?xml version="1.0" encoding="utf-8"?>
+<?mso-contentType ?>
+<FormTemplates xmlns="http://schemas.microsoft.com/sharepoint/v3/contenttype/forms">
+  <Display>DocumentLibraryForm</Display>
+  <Edit>DocumentLibraryForm</Edit>
+  <New>DocumentLibraryForm</New>
+</FormTemplates>
 </file>
 
-<file path=customXml/itemProps2.xml><?xml version="1.0" encoding="utf-8"?>
+<file path=customXml/itemProps1.xml><?xml version="1.0" encoding="utf-8"?>
 <ds:datastoreItem xmlns:ds="http://schemas.openxmlformats.org/officeDocument/2006/customXml" ds:itemID="{8DBADF4B-CC49-4F3D-9067-BE9D3EDD8170}">
   <ds:schemaRefs>
     <ds:schemaRef ds:uri="http://schemas.microsoft.com/office/2006/metadata/properties"/>
@@ -18942,15 +16880,15 @@
 </ds:datastoreItem>
 </file>
 
-<file path=customXml/itemProps3.xml><?xml version="1.0" encoding="utf-8"?>
-<ds:datastoreItem xmlns:ds="http://schemas.openxmlformats.org/officeDocument/2006/customXml" ds:itemID="{2A354026-2537-4E67-9855-C12891B51AEC}">
+<file path=customXml/itemProps2.xml><?xml version="1.0" encoding="utf-8"?>
+<ds:datastoreItem xmlns:ds="http://schemas.openxmlformats.org/officeDocument/2006/customXml" ds:itemID="{967F9E96-7057-4226-9BA9-76CDFEAF0E57}">
   <ds:schemaRefs>
-    <ds:schemaRef ds:uri="http://schemas.microsoft.com/sharepoint/v3/contenttype/forms"/>
+    <ds:schemaRef ds:uri="http://schemas.openxmlformats.org/officeDocument/2006/bibliography"/>
   </ds:schemaRefs>
 </ds:datastoreItem>
 </file>
 
-<file path=customXml/itemProps4.xml><?xml version="1.0" encoding="utf-8"?>
+<file path=customXml/itemProps3.xml><?xml version="1.0" encoding="utf-8"?>
 <ds:datastoreItem xmlns:ds="http://schemas.openxmlformats.org/officeDocument/2006/customXml" ds:itemID="{4F04040A-EC6F-4320-8973-42913F4D2A13}">
   <ds:schemaRefs>
     <ds:schemaRef ds:uri="http://schemas.microsoft.com/office/2006/metadata/contentType"/>
@@ -18967,4 +16905,12 @@
     <ds:schemaRef ds:uri="http://schemas.microsoft.com/internal/obd"/>
   </ds:schemaRefs>
 </ds:datastoreItem>
+</file>
+
+<file path=customXml/itemProps4.xml><?xml version="1.0" encoding="utf-8"?>
+<ds:datastoreItem xmlns:ds="http://schemas.openxmlformats.org/officeDocument/2006/customXml" ds:itemID="{2A354026-2537-4E67-9855-C12891B51AEC}">
+  <ds:schemaRefs>
+    <ds:schemaRef ds:uri="http://schemas.microsoft.com/sharepoint/v3/contenttype/forms"/>
+  </ds:schemaRefs>
+</ds:datastoreItem>
 </file>